--- a/word templates/resume_template.docx
+++ b/word templates/resume_template.docx
@@ -229,7 +229,15 @@
           <w:sz w:val="18"/>
           <w:szCs w:val="18"/>
         </w:rPr>
-        <w:t>Self-sufficient</w:t>
+        <w:t>Self-</w:t>
+      </w:r>
+      <w:r>
+        <w:rPr>
+          <w:rFonts w:ascii="Century Gothic" w:eastAsia="Century Gothic" w:hAnsi="Century Gothic" w:cs="Century Gothic"/>
+          <w:sz w:val="18"/>
+          <w:szCs w:val="18"/>
+        </w:rPr>
+        <w:t>disciplined</w:t>
       </w:r>
       <w:r>
         <w:rPr>
@@ -253,7 +261,25 @@
           <w:sz w:val="18"/>
           <w:szCs w:val="18"/>
         </w:rPr>
-        <w:t xml:space="preserve"> with a Bachelor's degree in Computer Science and four internships of experience at the largest healthcare provider in the world. Known for identifying problems, taking agency of large projects, and consistently finishing </w:t>
+        <w:t xml:space="preserve"> with a </w:t>
+      </w:r>
+      <w:proofErr w:type="gramStart"/>
+      <w:r>
+        <w:rPr>
+          <w:rFonts w:ascii="Century Gothic" w:eastAsia="Century Gothic" w:hAnsi="Century Gothic" w:cs="Century Gothic"/>
+          <w:sz w:val="18"/>
+          <w:szCs w:val="18"/>
+        </w:rPr>
+        <w:t>Bachelor's degree in Computer Science</w:t>
+      </w:r>
+      <w:proofErr w:type="gramEnd"/>
+      <w:r>
+        <w:rPr>
+          <w:rFonts w:ascii="Century Gothic" w:eastAsia="Century Gothic" w:hAnsi="Century Gothic" w:cs="Century Gothic"/>
+          <w:sz w:val="18"/>
+          <w:szCs w:val="18"/>
+        </w:rPr>
+        <w:t xml:space="preserve"> and four internships of experience at the largest healthcare provider in the world. Known for identifying problems, taking agency of large projects, and consistently finishing </w:t>
       </w:r>
       <w:r>
         <w:rPr>
@@ -2181,7 +2207,27 @@
           <w:sz w:val="18"/>
           <w:szCs w:val="18"/>
         </w:rPr>
-        <w:t xml:space="preserve"> distributed system to generate </w:t>
+        <w:t xml:space="preserve"> </w:t>
+      </w:r>
+      <w:proofErr w:type="gramStart"/>
+      <w:r>
+        <w:rPr>
+          <w:rStyle w:val="span"/>
+          <w:rFonts w:ascii="Century Gothic" w:eastAsia="Century Gothic" w:hAnsi="Century Gothic" w:cs="Century Gothic"/>
+          <w:sz w:val="18"/>
+          <w:szCs w:val="18"/>
+        </w:rPr>
+        <w:t>distributed</w:t>
+      </w:r>
+      <w:proofErr w:type="gramEnd"/>
+      <w:r>
+        <w:rPr>
+          <w:rStyle w:val="span"/>
+          <w:rFonts w:ascii="Century Gothic" w:eastAsia="Century Gothic" w:hAnsi="Century Gothic" w:cs="Century Gothic"/>
+          <w:sz w:val="18"/>
+          <w:szCs w:val="18"/>
+        </w:rPr>
+        <w:t xml:space="preserve"> system to generate </w:t>
       </w:r>
       <w:r>
         <w:rPr>

--- a/word templates/resume_template.docx
+++ b/word templates/resume_template.docx
@@ -199,9 +199,10 @@
       <w:pPr>
         <w:pStyle w:val="divdocumentdivsectiontitle"/>
         <w:pBdr>
-          <w:bottom w:val="single" w:sz="8" w:space="3" w:color="C00000"/>
+          <w:bottom w:val="single" w:sz="4" w:space="1" w:color="000000" w:themeColor="text1"/>
         </w:pBdr>
-        <w:spacing w:before="80" w:after="40"/>
+        <w:shd w:val="clear" w:color="auto" w:fill="F2F2F2" w:themeFill="background1" w:themeFillShade="F2"/>
+        <w:spacing w:before="80" w:after="40" w:line="240" w:lineRule="auto"/>
         <w:rPr>
           <w:rFonts w:ascii="Century Gothic" w:eastAsia="Century Gothic" w:hAnsi="Century Gothic" w:cs="Century Gothic"/>
         </w:rPr>
@@ -216,28 +217,20 @@
     <w:p>
       <w:pPr>
         <w:pStyle w:val="p"/>
-        <w:spacing w:line="320" w:lineRule="atLeast"/>
-        <w:rPr>
-          <w:rFonts w:ascii="Century Gothic" w:eastAsia="Century Gothic" w:hAnsi="Century Gothic" w:cs="Century Gothic"/>
-          <w:sz w:val="18"/>
-          <w:szCs w:val="18"/>
-        </w:rPr>
-      </w:pPr>
-      <w:r>
-        <w:rPr>
-          <w:rFonts w:ascii="Century Gothic" w:eastAsia="Century Gothic" w:hAnsi="Century Gothic" w:cs="Century Gothic"/>
-          <w:sz w:val="18"/>
-          <w:szCs w:val="18"/>
-        </w:rPr>
-        <w:t>Self-</w:t>
-      </w:r>
-      <w:r>
-        <w:rPr>
-          <w:rFonts w:ascii="Century Gothic" w:eastAsia="Century Gothic" w:hAnsi="Century Gothic" w:cs="Century Gothic"/>
-          <w:sz w:val="18"/>
-          <w:szCs w:val="18"/>
-        </w:rPr>
-        <w:t>disciplined</w:t>
+        <w:spacing w:line="240" w:lineRule="auto"/>
+        <w:rPr>
+          <w:rFonts w:ascii="Century Gothic" w:eastAsia="Century Gothic" w:hAnsi="Century Gothic" w:cs="Century Gothic"/>
+          <w:sz w:val="18"/>
+          <w:szCs w:val="18"/>
+        </w:rPr>
+      </w:pPr>
+      <w:r>
+        <w:rPr>
+          <w:rFonts w:ascii="Century Gothic" w:eastAsia="Century Gothic" w:hAnsi="Century Gothic" w:cs="Century Gothic"/>
+          <w:sz w:val="18"/>
+          <w:szCs w:val="18"/>
+        </w:rPr>
+        <w:t>Self-disciplined</w:t>
       </w:r>
       <w:r>
         <w:rPr>
@@ -253,218 +246,285 @@
           <w:sz w:val="18"/>
           <w:szCs w:val="18"/>
         </w:rPr>
-        <w:t>[Role]</w:t>
-      </w:r>
-      <w:r>
-        <w:rPr>
-          <w:rFonts w:ascii="Century Gothic" w:eastAsia="Century Gothic" w:hAnsi="Century Gothic" w:cs="Century Gothic"/>
-          <w:sz w:val="18"/>
-          <w:szCs w:val="18"/>
-        </w:rPr>
-        <w:t xml:space="preserve"> with a </w:t>
-      </w:r>
-      <w:proofErr w:type="gramStart"/>
-      <w:r>
-        <w:rPr>
-          <w:rFonts w:ascii="Century Gothic" w:eastAsia="Century Gothic" w:hAnsi="Century Gothic" w:cs="Century Gothic"/>
-          <w:sz w:val="18"/>
-          <w:szCs w:val="18"/>
-        </w:rPr>
-        <w:t>Bachelor's degree in Computer Science</w:t>
-      </w:r>
-      <w:proofErr w:type="gramEnd"/>
-      <w:r>
-        <w:rPr>
-          <w:rFonts w:ascii="Century Gothic" w:eastAsia="Century Gothic" w:hAnsi="Century Gothic" w:cs="Century Gothic"/>
-          <w:sz w:val="18"/>
-          <w:szCs w:val="18"/>
-        </w:rPr>
-        <w:t xml:space="preserve"> and four internships of experience at the largest healthcare provider in the world. Known for identifying problems, taking agency of large projects, and consistently finishing </w:t>
-      </w:r>
-      <w:r>
-        <w:rPr>
-          <w:rFonts w:ascii="Century Gothic" w:eastAsia="Century Gothic" w:hAnsi="Century Gothic" w:cs="Century Gothic"/>
-          <w:sz w:val="18"/>
-          <w:szCs w:val="18"/>
-        </w:rPr>
-        <w:t>products</w:t>
-      </w:r>
-      <w:r>
-        <w:rPr>
-          <w:rFonts w:ascii="Century Gothic" w:eastAsia="Century Gothic" w:hAnsi="Century Gothic" w:cs="Century Gothic"/>
-          <w:sz w:val="18"/>
-          <w:szCs w:val="18"/>
-        </w:rPr>
-        <w:t xml:space="preserve"> before deadline</w:t>
-      </w:r>
-      <w:r>
-        <w:rPr>
-          <w:rFonts w:ascii="Century Gothic" w:eastAsia="Century Gothic" w:hAnsi="Century Gothic" w:cs="Century Gothic"/>
-          <w:sz w:val="18"/>
-          <w:szCs w:val="18"/>
-        </w:rPr>
-        <w:t>s</w:t>
-      </w:r>
-      <w:r>
-        <w:rPr>
-          <w:rFonts w:ascii="Century Gothic" w:eastAsia="Century Gothic" w:hAnsi="Century Gothic" w:cs="Century Gothic"/>
-          <w:sz w:val="18"/>
-          <w:szCs w:val="18"/>
-        </w:rPr>
-        <w:t xml:space="preserve">. </w:t>
-      </w:r>
-      <w:r>
-        <w:rPr>
-          <w:rFonts w:ascii="Century Gothic" w:eastAsia="Century Gothic" w:hAnsi="Century Gothic" w:cs="Century Gothic"/>
-          <w:sz w:val="18"/>
-          <w:szCs w:val="18"/>
-        </w:rPr>
-        <w:t xml:space="preserve">Accomplishments include </w:t>
-      </w:r>
-      <w:r>
-        <w:rPr>
-          <w:rFonts w:ascii="Century Gothic" w:eastAsia="Century Gothic" w:hAnsi="Century Gothic" w:cs="Century Gothic"/>
-          <w:sz w:val="18"/>
-          <w:szCs w:val="18"/>
-        </w:rPr>
-        <w:t>increas</w:t>
-      </w:r>
-      <w:r>
-        <w:rPr>
-          <w:rFonts w:ascii="Century Gothic" w:eastAsia="Century Gothic" w:hAnsi="Century Gothic" w:cs="Century Gothic"/>
-          <w:sz w:val="18"/>
-          <w:szCs w:val="18"/>
-        </w:rPr>
-        <w:t xml:space="preserve">ing </w:t>
-      </w:r>
-      <w:r>
-        <w:rPr>
-          <w:rFonts w:ascii="Century Gothic" w:eastAsia="Century Gothic" w:hAnsi="Century Gothic" w:cs="Century Gothic"/>
-          <w:sz w:val="18"/>
-          <w:szCs w:val="18"/>
-        </w:rPr>
-        <w:t>the team's sprint velocity by 20%</w:t>
-      </w:r>
-      <w:r>
-        <w:rPr>
-          <w:rFonts w:ascii="Century Gothic" w:eastAsia="Century Gothic" w:hAnsi="Century Gothic" w:cs="Century Gothic"/>
-          <w:sz w:val="18"/>
-          <w:szCs w:val="18"/>
-        </w:rPr>
-        <w:t xml:space="preserve"> th</w:t>
-      </w:r>
-      <w:r>
-        <w:rPr>
-          <w:rFonts w:ascii="Century Gothic" w:eastAsia="Century Gothic" w:hAnsi="Century Gothic" w:cs="Century Gothic"/>
-          <w:sz w:val="18"/>
-          <w:szCs w:val="18"/>
-        </w:rPr>
-        <w:t>rough proactive leadership and strong collaboration</w:t>
-      </w:r>
-      <w:r>
-        <w:rPr>
-          <w:rFonts w:ascii="Century Gothic" w:eastAsia="Century Gothic" w:hAnsi="Century Gothic" w:cs="Century Gothic"/>
-          <w:sz w:val="18"/>
-          <w:szCs w:val="18"/>
-        </w:rPr>
-        <w:t>.</w:t>
-      </w:r>
-      <w:r>
-        <w:rPr>
-          <w:rFonts w:ascii="Century Gothic" w:eastAsia="Century Gothic" w:hAnsi="Century Gothic" w:cs="Century Gothic"/>
-          <w:sz w:val="18"/>
-          <w:szCs w:val="18"/>
-        </w:rPr>
-        <w:t xml:space="preserve"> Demonstrated an impressive ability to develop </w:t>
-      </w:r>
-      <w:r>
-        <w:rPr>
-          <w:rFonts w:ascii="Century Gothic" w:eastAsia="Century Gothic" w:hAnsi="Century Gothic" w:cs="Century Gothic"/>
-          <w:sz w:val="18"/>
-          <w:szCs w:val="18"/>
-        </w:rPr>
-        <w:t xml:space="preserve">features </w:t>
-      </w:r>
-      <w:r>
-        <w:rPr>
-          <w:rFonts w:ascii="Century Gothic" w:eastAsia="Century Gothic" w:hAnsi="Century Gothic" w:cs="Century Gothic"/>
-          <w:sz w:val="18"/>
-          <w:szCs w:val="18"/>
-        </w:rPr>
-        <w:t xml:space="preserve">for </w:t>
-      </w:r>
-      <w:r>
-        <w:rPr>
-          <w:rFonts w:ascii="Century Gothic" w:eastAsia="Century Gothic" w:hAnsi="Century Gothic" w:cs="Century Gothic"/>
-          <w:sz w:val="18"/>
-          <w:szCs w:val="18"/>
-        </w:rPr>
-        <w:t xml:space="preserve">large-scale </w:t>
-      </w:r>
-      <w:r>
-        <w:rPr>
-          <w:rFonts w:ascii="Century Gothic" w:eastAsia="Century Gothic" w:hAnsi="Century Gothic" w:cs="Century Gothic"/>
-          <w:sz w:val="18"/>
-          <w:szCs w:val="18"/>
-        </w:rPr>
-        <w:t xml:space="preserve">applications </w:t>
-      </w:r>
-      <w:r>
-        <w:rPr>
-          <w:rFonts w:ascii="Century Gothic" w:eastAsia="Century Gothic" w:hAnsi="Century Gothic" w:cs="Century Gothic"/>
-          <w:sz w:val="18"/>
-          <w:szCs w:val="18"/>
-        </w:rPr>
-        <w:t xml:space="preserve">and distributed systems </w:t>
-      </w:r>
-      <w:r>
-        <w:rPr>
-          <w:rFonts w:ascii="Century Gothic" w:eastAsia="Century Gothic" w:hAnsi="Century Gothic" w:cs="Century Gothic"/>
-          <w:sz w:val="18"/>
-          <w:szCs w:val="18"/>
-        </w:rPr>
-        <w:t>while also scaling them for deployment. Seeking to excel at a software engineering position, eager to apply a unique blend of technical expertise</w:t>
-      </w:r>
-      <w:r>
-        <w:rPr>
-          <w:rFonts w:ascii="Century Gothic" w:eastAsia="Century Gothic" w:hAnsi="Century Gothic" w:cs="Century Gothic"/>
-          <w:sz w:val="18"/>
-          <w:szCs w:val="18"/>
-        </w:rPr>
-        <w:t xml:space="preserve"> and leadership </w:t>
-      </w:r>
-      <w:r>
-        <w:rPr>
-          <w:rFonts w:ascii="Century Gothic" w:eastAsia="Century Gothic" w:hAnsi="Century Gothic" w:cs="Century Gothic"/>
-          <w:sz w:val="18"/>
-          <w:szCs w:val="18"/>
-        </w:rPr>
-        <w:t>to work on problems that</w:t>
-      </w:r>
-      <w:r>
-        <w:rPr>
-          <w:rFonts w:ascii="Century Gothic" w:eastAsia="Century Gothic" w:hAnsi="Century Gothic" w:cs="Century Gothic"/>
-          <w:sz w:val="18"/>
-          <w:szCs w:val="18"/>
-        </w:rPr>
-        <w:t xml:space="preserve"> make an impact</w:t>
-      </w:r>
-      <w:r>
-        <w:rPr>
-          <w:rFonts w:ascii="Century Gothic" w:eastAsia="Century Gothic" w:hAnsi="Century Gothic" w:cs="Century Gothic"/>
-          <w:sz w:val="18"/>
-          <w:szCs w:val="18"/>
-        </w:rPr>
-        <w:t>.</w:t>
+        <w:t xml:space="preserve">Software Engineer </w:t>
+      </w:r>
+      <w:r>
+        <w:rPr>
+          <w:rFonts w:ascii="Century Gothic" w:eastAsia="Century Gothic" w:hAnsi="Century Gothic" w:cs="Century Gothic"/>
+          <w:sz w:val="18"/>
+          <w:szCs w:val="18"/>
+        </w:rPr>
+        <w:t>with a Bachelor's degree in Computer Science and four internships of experience at the</w:t>
+      </w:r>
+      <w:r>
+        <w:rPr>
+          <w:rFonts w:ascii="Century Gothic" w:eastAsia="Century Gothic" w:hAnsi="Century Gothic" w:cs="Century Gothic"/>
+          <w:sz w:val="18"/>
+          <w:szCs w:val="18"/>
+        </w:rPr>
+        <w:tab/>
       </w:r>
     </w:p>
     <w:p>
       <w:pPr>
+        <w:pStyle w:val="p"/>
+        <w:spacing w:line="240" w:lineRule="auto"/>
+        <w:rPr>
+          <w:rFonts w:ascii="Century Gothic" w:eastAsia="Century Gothic" w:hAnsi="Century Gothic" w:cs="Century Gothic"/>
+          <w:sz w:val="18"/>
+          <w:szCs w:val="18"/>
+        </w:rPr>
+      </w:pPr>
+      <w:r>
+        <w:rPr>
+          <w:rFonts w:ascii="Century Gothic" w:eastAsia="Century Gothic" w:hAnsi="Century Gothic" w:cs="Century Gothic"/>
+          <w:sz w:val="18"/>
+          <w:szCs w:val="18"/>
+        </w:rPr>
+        <w:t>5</w:t>
+      </w:r>
+      <w:r>
+        <w:rPr>
+          <w:rFonts w:ascii="Century Gothic" w:eastAsia="Century Gothic" w:hAnsi="Century Gothic" w:cs="Century Gothic"/>
+          <w:sz w:val="18"/>
+          <w:szCs w:val="18"/>
+          <w:vertAlign w:val="superscript"/>
+        </w:rPr>
+        <w:t>th</w:t>
+      </w:r>
+      <w:r>
+        <w:rPr>
+          <w:rFonts w:ascii="Century Gothic" w:eastAsia="Century Gothic" w:hAnsi="Century Gothic" w:cs="Century Gothic"/>
+          <w:sz w:val="18"/>
+          <w:szCs w:val="18"/>
+        </w:rPr>
+        <w:t xml:space="preserve"> </w:t>
+      </w:r>
+      <w:r>
+        <w:rPr>
+          <w:rFonts w:ascii="Century Gothic" w:eastAsia="Century Gothic" w:hAnsi="Century Gothic" w:cs="Century Gothic"/>
+          <w:sz w:val="18"/>
+          <w:szCs w:val="18"/>
+        </w:rPr>
+        <w:t xml:space="preserve">largest </w:t>
+      </w:r>
+      <w:r>
+        <w:rPr>
+          <w:rFonts w:ascii="Century Gothic" w:eastAsia="Century Gothic" w:hAnsi="Century Gothic" w:cs="Century Gothic"/>
+          <w:sz w:val="18"/>
+          <w:szCs w:val="18"/>
+        </w:rPr>
+        <w:t>company</w:t>
+      </w:r>
+      <w:r>
+        <w:rPr>
+          <w:rFonts w:ascii="Century Gothic" w:eastAsia="Century Gothic" w:hAnsi="Century Gothic" w:cs="Century Gothic"/>
+          <w:sz w:val="18"/>
+          <w:szCs w:val="18"/>
+        </w:rPr>
+        <w:t xml:space="preserve"> in the world. Known </w:t>
+      </w:r>
+      <w:r>
+        <w:rPr>
+          <w:rFonts w:ascii="Century Gothic" w:eastAsia="Century Gothic" w:hAnsi="Century Gothic" w:cs="Century Gothic"/>
+          <w:sz w:val="18"/>
+          <w:szCs w:val="18"/>
+        </w:rPr>
+        <w:t xml:space="preserve">for </w:t>
+      </w:r>
+      <w:r>
+        <w:rPr>
+          <w:rFonts w:ascii="Century Gothic" w:eastAsia="Century Gothic" w:hAnsi="Century Gothic" w:cs="Century Gothic"/>
+          <w:sz w:val="18"/>
+          <w:szCs w:val="18"/>
+        </w:rPr>
+        <w:t xml:space="preserve">taking </w:t>
+      </w:r>
+      <w:r>
+        <w:rPr>
+          <w:rFonts w:ascii="Century Gothic" w:eastAsia="Century Gothic" w:hAnsi="Century Gothic" w:cs="Century Gothic"/>
+          <w:sz w:val="18"/>
+          <w:szCs w:val="18"/>
+        </w:rPr>
+        <w:t>ownership</w:t>
+      </w:r>
+      <w:r>
+        <w:rPr>
+          <w:rFonts w:ascii="Century Gothic" w:eastAsia="Century Gothic" w:hAnsi="Century Gothic" w:cs="Century Gothic"/>
+          <w:sz w:val="18"/>
+          <w:szCs w:val="18"/>
+        </w:rPr>
+        <w:t xml:space="preserve"> of large projects and consistently finishing </w:t>
+      </w:r>
+      <w:r>
+        <w:rPr>
+          <w:rFonts w:ascii="Century Gothic" w:eastAsia="Century Gothic" w:hAnsi="Century Gothic" w:cs="Century Gothic"/>
+          <w:sz w:val="18"/>
+          <w:szCs w:val="18"/>
+        </w:rPr>
+        <w:t>products</w:t>
+      </w:r>
+      <w:r>
+        <w:rPr>
+          <w:rFonts w:ascii="Century Gothic" w:eastAsia="Century Gothic" w:hAnsi="Century Gothic" w:cs="Century Gothic"/>
+          <w:sz w:val="18"/>
+          <w:szCs w:val="18"/>
+        </w:rPr>
+        <w:t xml:space="preserve"> before deadline</w:t>
+      </w:r>
+      <w:r>
+        <w:rPr>
+          <w:rFonts w:ascii="Century Gothic" w:eastAsia="Century Gothic" w:hAnsi="Century Gothic" w:cs="Century Gothic"/>
+          <w:sz w:val="18"/>
+          <w:szCs w:val="18"/>
+        </w:rPr>
+        <w:t>s</w:t>
+      </w:r>
+      <w:r>
+        <w:rPr>
+          <w:rFonts w:ascii="Century Gothic" w:eastAsia="Century Gothic" w:hAnsi="Century Gothic" w:cs="Century Gothic"/>
+          <w:sz w:val="18"/>
+          <w:szCs w:val="18"/>
+        </w:rPr>
+        <w:t xml:space="preserve">. </w:t>
+      </w:r>
+      <w:r>
+        <w:rPr>
+          <w:rFonts w:ascii="Century Gothic" w:eastAsia="Century Gothic" w:hAnsi="Century Gothic" w:cs="Century Gothic"/>
+          <w:sz w:val="18"/>
+          <w:szCs w:val="18"/>
+        </w:rPr>
+        <w:t xml:space="preserve">Accomplishments include </w:t>
+      </w:r>
+      <w:r>
+        <w:rPr>
+          <w:rFonts w:ascii="Century Gothic" w:eastAsia="Century Gothic" w:hAnsi="Century Gothic" w:cs="Century Gothic"/>
+          <w:sz w:val="18"/>
+          <w:szCs w:val="18"/>
+        </w:rPr>
+        <w:t xml:space="preserve">reducing operational costs by 92% and </w:t>
+      </w:r>
+      <w:r>
+        <w:rPr>
+          <w:rFonts w:ascii="Century Gothic" w:eastAsia="Century Gothic" w:hAnsi="Century Gothic" w:cs="Century Gothic"/>
+          <w:sz w:val="18"/>
+          <w:szCs w:val="18"/>
+        </w:rPr>
+        <w:t>increas</w:t>
+      </w:r>
+      <w:r>
+        <w:rPr>
+          <w:rFonts w:ascii="Century Gothic" w:eastAsia="Century Gothic" w:hAnsi="Century Gothic" w:cs="Century Gothic"/>
+          <w:sz w:val="18"/>
+          <w:szCs w:val="18"/>
+        </w:rPr>
+        <w:t xml:space="preserve">ing </w:t>
+      </w:r>
+      <w:r>
+        <w:rPr>
+          <w:rFonts w:ascii="Century Gothic" w:eastAsia="Century Gothic" w:hAnsi="Century Gothic" w:cs="Century Gothic"/>
+          <w:sz w:val="18"/>
+          <w:szCs w:val="18"/>
+        </w:rPr>
+        <w:t>the team's sprint velocity by 20%</w:t>
+      </w:r>
+      <w:r>
+        <w:rPr>
+          <w:rFonts w:ascii="Century Gothic" w:eastAsia="Century Gothic" w:hAnsi="Century Gothic" w:cs="Century Gothic"/>
+          <w:sz w:val="18"/>
+          <w:szCs w:val="18"/>
+        </w:rPr>
+        <w:t>.</w:t>
+      </w:r>
+      <w:r>
+        <w:rPr>
+          <w:rFonts w:ascii="Century Gothic" w:eastAsia="Century Gothic" w:hAnsi="Century Gothic" w:cs="Century Gothic"/>
+          <w:sz w:val="18"/>
+          <w:szCs w:val="18"/>
+        </w:rPr>
+        <w:t xml:space="preserve"> Seeking to excel at </w:t>
+      </w:r>
+      <w:r>
+        <w:rPr>
+          <w:rFonts w:ascii="Century Gothic" w:eastAsia="Century Gothic" w:hAnsi="Century Gothic" w:cs="Century Gothic"/>
+          <w:sz w:val="18"/>
+          <w:szCs w:val="18"/>
+        </w:rPr>
+        <w:t xml:space="preserve">a Software Engineer </w:t>
+      </w:r>
+      <w:r>
+        <w:rPr>
+          <w:rFonts w:ascii="Century Gothic" w:eastAsia="Century Gothic" w:hAnsi="Century Gothic" w:cs="Century Gothic"/>
+          <w:sz w:val="18"/>
+          <w:szCs w:val="18"/>
+        </w:rPr>
+        <w:t>position</w:t>
+      </w:r>
+      <w:r>
+        <w:rPr>
+          <w:rFonts w:ascii="Century Gothic" w:eastAsia="Century Gothic" w:hAnsi="Century Gothic" w:cs="Century Gothic"/>
+          <w:sz w:val="18"/>
+          <w:szCs w:val="18"/>
+        </w:rPr>
+        <w:t xml:space="preserve"> with</w:t>
+      </w:r>
+      <w:r>
+        <w:rPr>
+          <w:rFonts w:ascii="Century Gothic" w:eastAsia="Century Gothic" w:hAnsi="Century Gothic" w:cs="Century Gothic"/>
+          <w:sz w:val="18"/>
+          <w:szCs w:val="18"/>
+        </w:rPr>
+        <w:t xml:space="preserve"> a unique blend of technical expertise</w:t>
+      </w:r>
+      <w:r>
+        <w:rPr>
+          <w:rFonts w:ascii="Century Gothic" w:eastAsia="Century Gothic" w:hAnsi="Century Gothic" w:cs="Century Gothic"/>
+          <w:sz w:val="18"/>
+          <w:szCs w:val="18"/>
+        </w:rPr>
+        <w:t xml:space="preserve"> </w:t>
+      </w:r>
+      <w:r>
+        <w:rPr>
+          <w:rFonts w:ascii="Century Gothic" w:eastAsia="Century Gothic" w:hAnsi="Century Gothic" w:cs="Century Gothic"/>
+          <w:sz w:val="18"/>
+          <w:szCs w:val="18"/>
+        </w:rPr>
+        <w:t xml:space="preserve">and leadership </w:t>
+      </w:r>
+      <w:r>
+        <w:rPr>
+          <w:rFonts w:ascii="Century Gothic" w:eastAsia="Century Gothic" w:hAnsi="Century Gothic" w:cs="Century Gothic"/>
+          <w:sz w:val="18"/>
+          <w:szCs w:val="18"/>
+        </w:rPr>
+        <w:t>to work on problems that</w:t>
+      </w:r>
+      <w:r>
+        <w:rPr>
+          <w:rFonts w:ascii="Century Gothic" w:eastAsia="Century Gothic" w:hAnsi="Century Gothic" w:cs="Century Gothic"/>
+          <w:sz w:val="18"/>
+          <w:szCs w:val="18"/>
+        </w:rPr>
+        <w:t xml:space="preserve"> make an impact</w:t>
+      </w:r>
+      <w:r>
+        <w:rPr>
+          <w:rFonts w:ascii="Century Gothic" w:eastAsia="Century Gothic" w:hAnsi="Century Gothic" w:cs="Century Gothic"/>
+          <w:sz w:val="18"/>
+          <w:szCs w:val="18"/>
+        </w:rPr>
+        <w:t>.</w:t>
+      </w:r>
+    </w:p>
+    <w:p>
+      <w:pPr>
         <w:pStyle w:val="divdocumentdivsectiontitle"/>
         <w:pBdr>
-          <w:bottom w:val="single" w:sz="8" w:space="3" w:color="C00000"/>
+          <w:bottom w:val="single" w:sz="4" w:space="1" w:color="000000" w:themeColor="text1"/>
         </w:pBdr>
-        <w:spacing w:before="240" w:after="40"/>
+        <w:shd w:val="clear" w:color="auto" w:fill="F2F2F2" w:themeFill="background1" w:themeFillShade="F2"/>
+        <w:spacing w:before="240" w:after="40" w:line="240" w:lineRule="auto"/>
         <w:rPr>
           <w:rFonts w:ascii="Century Gothic" w:eastAsia="Century Gothic" w:hAnsi="Century Gothic" w:cs="Century Gothic"/>
         </w:rPr>
@@ -479,7 +539,7 @@
     <w:tbl>
       <w:tblPr>
         <w:tblStyle w:val="divdocumenttable"/>
-        <w:tblW w:w="0" w:type="auto"/>
+        <w:tblW w:w="11400" w:type="dxa"/>
         <w:tblLayout w:type="fixed"/>
         <w:tblCellMar>
           <w:left w:w="0" w:type="dxa"/>
@@ -511,7 +571,7 @@
                 <w:ilvl w:val="0"/>
                 <w:numId w:val="1"/>
               </w:numPr>
-              <w:spacing w:line="320" w:lineRule="atLeast"/>
+              <w:spacing w:line="240" w:lineRule="auto"/>
               <w:ind w:left="460" w:hanging="183"/>
               <w:rPr>
                 <w:rFonts w:ascii="Century Gothic" w:eastAsia="Century Gothic" w:hAnsi="Century Gothic" w:cs="Century Gothic"/>
@@ -525,23 +585,7 @@
                 <w:sz w:val="18"/>
                 <w:szCs w:val="18"/>
               </w:rPr>
-              <w:t>[Keyword</w:t>
-            </w:r>
-            <w:r>
-              <w:rPr>
-                <w:rFonts w:ascii="Century Gothic" w:eastAsia="Century Gothic" w:hAnsi="Century Gothic" w:cs="Century Gothic"/>
-                <w:sz w:val="18"/>
-                <w:szCs w:val="18"/>
-              </w:rPr>
-              <w:t>1</w:t>
-            </w:r>
-            <w:r>
-              <w:rPr>
-                <w:rFonts w:ascii="Century Gothic" w:eastAsia="Century Gothic" w:hAnsi="Century Gothic" w:cs="Century Gothic"/>
-                <w:sz w:val="18"/>
-                <w:szCs w:val="18"/>
-              </w:rPr>
-              <w:t>]</w:t>
+              <w:t>[Keyword1]</w:t>
             </w:r>
           </w:p>
           <w:p>
@@ -551,7 +595,7 @@
                 <w:ilvl w:val="0"/>
                 <w:numId w:val="1"/>
               </w:numPr>
-              <w:spacing w:line="320" w:lineRule="atLeast"/>
+              <w:spacing w:line="240" w:lineRule="auto"/>
               <w:ind w:left="460" w:hanging="183"/>
               <w:rPr>
                 <w:rFonts w:ascii="Century Gothic" w:eastAsia="Century Gothic" w:hAnsi="Century Gothic" w:cs="Century Gothic"/>
@@ -565,23 +609,7 @@
                 <w:sz w:val="18"/>
                 <w:szCs w:val="18"/>
               </w:rPr>
-              <w:t>[Keyword</w:t>
-            </w:r>
-            <w:r>
-              <w:rPr>
-                <w:rFonts w:ascii="Century Gothic" w:eastAsia="Century Gothic" w:hAnsi="Century Gothic" w:cs="Century Gothic"/>
-                <w:sz w:val="18"/>
-                <w:szCs w:val="18"/>
-              </w:rPr>
-              <w:t>2</w:t>
-            </w:r>
-            <w:r>
-              <w:rPr>
-                <w:rFonts w:ascii="Century Gothic" w:eastAsia="Century Gothic" w:hAnsi="Century Gothic" w:cs="Century Gothic"/>
-                <w:sz w:val="18"/>
-                <w:szCs w:val="18"/>
-              </w:rPr>
-              <w:t>]</w:t>
+              <w:t>[Keyword2]</w:t>
             </w:r>
           </w:p>
           <w:p>
@@ -591,7 +619,7 @@
                 <w:ilvl w:val="0"/>
                 <w:numId w:val="1"/>
               </w:numPr>
-              <w:spacing w:line="320" w:lineRule="atLeast"/>
+              <w:spacing w:line="240" w:lineRule="auto"/>
               <w:ind w:left="460" w:hanging="183"/>
               <w:rPr>
                 <w:rFonts w:ascii="Century Gothic" w:eastAsia="Century Gothic" w:hAnsi="Century Gothic" w:cs="Century Gothic"/>
@@ -605,23 +633,7 @@
                 <w:sz w:val="18"/>
                 <w:szCs w:val="18"/>
               </w:rPr>
-              <w:t>[Keyword</w:t>
-            </w:r>
-            <w:r>
-              <w:rPr>
-                <w:rFonts w:ascii="Century Gothic" w:eastAsia="Century Gothic" w:hAnsi="Century Gothic" w:cs="Century Gothic"/>
-                <w:sz w:val="18"/>
-                <w:szCs w:val="18"/>
-              </w:rPr>
-              <w:t>3</w:t>
-            </w:r>
-            <w:r>
-              <w:rPr>
-                <w:rFonts w:ascii="Century Gothic" w:eastAsia="Century Gothic" w:hAnsi="Century Gothic" w:cs="Century Gothic"/>
-                <w:sz w:val="18"/>
-                <w:szCs w:val="18"/>
-              </w:rPr>
-              <w:t>]</w:t>
+              <w:t>[Keyword3]</w:t>
             </w:r>
           </w:p>
           <w:p>
@@ -631,7 +643,7 @@
                 <w:ilvl w:val="0"/>
                 <w:numId w:val="1"/>
               </w:numPr>
-              <w:spacing w:line="320" w:lineRule="atLeast"/>
+              <w:spacing w:line="240" w:lineRule="auto"/>
               <w:ind w:left="460" w:hanging="183"/>
               <w:rPr>
                 <w:rFonts w:ascii="Century Gothic" w:eastAsia="Century Gothic" w:hAnsi="Century Gothic" w:cs="Century Gothic"/>
@@ -645,23 +657,7 @@
                 <w:sz w:val="18"/>
                 <w:szCs w:val="18"/>
               </w:rPr>
-              <w:t>[Keyword</w:t>
-            </w:r>
-            <w:r>
-              <w:rPr>
-                <w:rFonts w:ascii="Century Gothic" w:eastAsia="Century Gothic" w:hAnsi="Century Gothic" w:cs="Century Gothic"/>
-                <w:sz w:val="18"/>
-                <w:szCs w:val="18"/>
-              </w:rPr>
-              <w:t>4</w:t>
-            </w:r>
-            <w:r>
-              <w:rPr>
-                <w:rFonts w:ascii="Century Gothic" w:eastAsia="Century Gothic" w:hAnsi="Century Gothic" w:cs="Century Gothic"/>
-                <w:sz w:val="18"/>
-                <w:szCs w:val="18"/>
-              </w:rPr>
-              <w:t>]</w:t>
+              <w:t>[Keyword4]</w:t>
             </w:r>
           </w:p>
           <w:p>
@@ -671,7 +667,7 @@
                 <w:ilvl w:val="0"/>
                 <w:numId w:val="1"/>
               </w:numPr>
-              <w:spacing w:line="320" w:lineRule="atLeast"/>
+              <w:spacing w:line="240" w:lineRule="auto"/>
               <w:ind w:left="460" w:hanging="183"/>
               <w:rPr>
                 <w:rFonts w:ascii="Century Gothic" w:eastAsia="Century Gothic" w:hAnsi="Century Gothic" w:cs="Century Gothic"/>
@@ -685,23 +681,7 @@
                 <w:sz w:val="18"/>
                 <w:szCs w:val="18"/>
               </w:rPr>
-              <w:t>[Keyword</w:t>
-            </w:r>
-            <w:r>
-              <w:rPr>
-                <w:rFonts w:ascii="Century Gothic" w:eastAsia="Century Gothic" w:hAnsi="Century Gothic" w:cs="Century Gothic"/>
-                <w:sz w:val="18"/>
-                <w:szCs w:val="18"/>
-              </w:rPr>
-              <w:t>5</w:t>
-            </w:r>
-            <w:r>
-              <w:rPr>
-                <w:rFonts w:ascii="Century Gothic" w:eastAsia="Century Gothic" w:hAnsi="Century Gothic" w:cs="Century Gothic"/>
-                <w:sz w:val="18"/>
-                <w:szCs w:val="18"/>
-              </w:rPr>
-              <w:t>]</w:t>
+              <w:t>[Keyword5]</w:t>
             </w:r>
           </w:p>
           <w:p>
@@ -711,7 +691,7 @@
                 <w:ilvl w:val="0"/>
                 <w:numId w:val="1"/>
               </w:numPr>
-              <w:spacing w:line="320" w:lineRule="atLeast"/>
+              <w:spacing w:line="240" w:lineRule="auto"/>
               <w:ind w:left="460" w:hanging="183"/>
               <w:rPr>
                 <w:rFonts w:ascii="Century Gothic" w:eastAsia="Century Gothic" w:hAnsi="Century Gothic" w:cs="Century Gothic"/>
@@ -725,23 +705,7 @@
                 <w:sz w:val="18"/>
                 <w:szCs w:val="18"/>
               </w:rPr>
-              <w:t>[Keyword</w:t>
-            </w:r>
-            <w:r>
-              <w:rPr>
-                <w:rFonts w:ascii="Century Gothic" w:eastAsia="Century Gothic" w:hAnsi="Century Gothic" w:cs="Century Gothic"/>
-                <w:sz w:val="18"/>
-                <w:szCs w:val="18"/>
-              </w:rPr>
-              <w:t>6</w:t>
-            </w:r>
-            <w:r>
-              <w:rPr>
-                <w:rFonts w:ascii="Century Gothic" w:eastAsia="Century Gothic" w:hAnsi="Century Gothic" w:cs="Century Gothic"/>
-                <w:sz w:val="18"/>
-                <w:szCs w:val="18"/>
-              </w:rPr>
-              <w:t>]</w:t>
+              <w:t>[Keyword6]</w:t>
             </w:r>
           </w:p>
           <w:p>
@@ -751,7 +715,7 @@
                 <w:ilvl w:val="0"/>
                 <w:numId w:val="1"/>
               </w:numPr>
-              <w:spacing w:line="320" w:lineRule="atLeast"/>
+              <w:spacing w:line="240" w:lineRule="auto"/>
               <w:ind w:left="460" w:hanging="183"/>
               <w:rPr>
                 <w:rFonts w:ascii="Century Gothic" w:eastAsia="Century Gothic" w:hAnsi="Century Gothic" w:cs="Century Gothic"/>
@@ -765,23 +729,7 @@
                 <w:sz w:val="18"/>
                 <w:szCs w:val="18"/>
               </w:rPr>
-              <w:t>[Keyword</w:t>
-            </w:r>
-            <w:r>
-              <w:rPr>
-                <w:rFonts w:ascii="Century Gothic" w:eastAsia="Century Gothic" w:hAnsi="Century Gothic" w:cs="Century Gothic"/>
-                <w:sz w:val="18"/>
-                <w:szCs w:val="18"/>
-              </w:rPr>
-              <w:t>7</w:t>
-            </w:r>
-            <w:r>
-              <w:rPr>
-                <w:rFonts w:ascii="Century Gothic" w:eastAsia="Century Gothic" w:hAnsi="Century Gothic" w:cs="Century Gothic"/>
-                <w:sz w:val="18"/>
-                <w:szCs w:val="18"/>
-              </w:rPr>
-              <w:t>]</w:t>
+              <w:t>[Keyword7]</w:t>
             </w:r>
           </w:p>
         </w:tc>
@@ -807,7 +755,7 @@
                 <w:ilvl w:val="0"/>
                 <w:numId w:val="1"/>
               </w:numPr>
-              <w:spacing w:line="320" w:lineRule="atLeast"/>
+              <w:spacing w:line="240" w:lineRule="auto"/>
               <w:ind w:left="460" w:hanging="183"/>
               <w:rPr>
                 <w:rFonts w:ascii="Century Gothic" w:eastAsia="Century Gothic" w:hAnsi="Century Gothic" w:cs="Century Gothic"/>
@@ -821,23 +769,7 @@
                 <w:sz w:val="18"/>
                 <w:szCs w:val="18"/>
               </w:rPr>
-              <w:t>[Keyword</w:t>
-            </w:r>
-            <w:r>
-              <w:rPr>
-                <w:rFonts w:ascii="Century Gothic" w:eastAsia="Century Gothic" w:hAnsi="Century Gothic" w:cs="Century Gothic"/>
-                <w:sz w:val="18"/>
-                <w:szCs w:val="18"/>
-              </w:rPr>
-              <w:t>8</w:t>
-            </w:r>
-            <w:r>
-              <w:rPr>
-                <w:rFonts w:ascii="Century Gothic" w:eastAsia="Century Gothic" w:hAnsi="Century Gothic" w:cs="Century Gothic"/>
-                <w:sz w:val="18"/>
-                <w:szCs w:val="18"/>
-              </w:rPr>
-              <w:t>]</w:t>
+              <w:t>[Keyword8]</w:t>
             </w:r>
           </w:p>
           <w:p>
@@ -847,7 +779,7 @@
                 <w:ilvl w:val="0"/>
                 <w:numId w:val="1"/>
               </w:numPr>
-              <w:spacing w:line="320" w:lineRule="atLeast"/>
+              <w:spacing w:line="240" w:lineRule="auto"/>
               <w:ind w:left="460" w:hanging="183"/>
               <w:rPr>
                 <w:rFonts w:ascii="Century Gothic" w:eastAsia="Century Gothic" w:hAnsi="Century Gothic" w:cs="Century Gothic"/>
@@ -861,23 +793,7 @@
                 <w:sz w:val="18"/>
                 <w:szCs w:val="18"/>
               </w:rPr>
-              <w:t>[Keyword</w:t>
-            </w:r>
-            <w:r>
-              <w:rPr>
-                <w:rFonts w:ascii="Century Gothic" w:eastAsia="Century Gothic" w:hAnsi="Century Gothic" w:cs="Century Gothic"/>
-                <w:sz w:val="18"/>
-                <w:szCs w:val="18"/>
-              </w:rPr>
-              <w:t>9</w:t>
-            </w:r>
-            <w:r>
-              <w:rPr>
-                <w:rFonts w:ascii="Century Gothic" w:eastAsia="Century Gothic" w:hAnsi="Century Gothic" w:cs="Century Gothic"/>
-                <w:sz w:val="18"/>
-                <w:szCs w:val="18"/>
-              </w:rPr>
-              <w:t>]</w:t>
+              <w:t>[Keyword9]</w:t>
             </w:r>
           </w:p>
           <w:p>
@@ -887,7 +803,7 @@
                 <w:ilvl w:val="0"/>
                 <w:numId w:val="1"/>
               </w:numPr>
-              <w:spacing w:line="320" w:lineRule="atLeast"/>
+              <w:spacing w:line="240" w:lineRule="auto"/>
               <w:ind w:left="460" w:hanging="183"/>
               <w:rPr>
                 <w:rFonts w:ascii="Century Gothic" w:eastAsia="Century Gothic" w:hAnsi="Century Gothic" w:cs="Century Gothic"/>
@@ -901,23 +817,7 @@
                 <w:sz w:val="18"/>
                 <w:szCs w:val="18"/>
               </w:rPr>
-              <w:t>[Keyword</w:t>
-            </w:r>
-            <w:r>
-              <w:rPr>
-                <w:rFonts w:ascii="Century Gothic" w:eastAsia="Century Gothic" w:hAnsi="Century Gothic" w:cs="Century Gothic"/>
-                <w:sz w:val="18"/>
-                <w:szCs w:val="18"/>
-              </w:rPr>
-              <w:t>10</w:t>
-            </w:r>
-            <w:r>
-              <w:rPr>
-                <w:rFonts w:ascii="Century Gothic" w:eastAsia="Century Gothic" w:hAnsi="Century Gothic" w:cs="Century Gothic"/>
-                <w:sz w:val="18"/>
-                <w:szCs w:val="18"/>
-              </w:rPr>
-              <w:t>]</w:t>
+              <w:t>[Keyword10]</w:t>
             </w:r>
           </w:p>
           <w:p>
@@ -927,7 +827,7 @@
                 <w:ilvl w:val="0"/>
                 <w:numId w:val="1"/>
               </w:numPr>
-              <w:spacing w:line="320" w:lineRule="atLeast"/>
+              <w:spacing w:line="240" w:lineRule="auto"/>
               <w:ind w:left="460" w:hanging="183"/>
               <w:rPr>
                 <w:rFonts w:ascii="Century Gothic" w:eastAsia="Century Gothic" w:hAnsi="Century Gothic" w:cs="Century Gothic"/>
@@ -941,23 +841,7 @@
                 <w:sz w:val="18"/>
                 <w:szCs w:val="18"/>
               </w:rPr>
-              <w:t>[Keyword</w:t>
-            </w:r>
-            <w:r>
-              <w:rPr>
-                <w:rFonts w:ascii="Century Gothic" w:eastAsia="Century Gothic" w:hAnsi="Century Gothic" w:cs="Century Gothic"/>
-                <w:sz w:val="18"/>
-                <w:szCs w:val="18"/>
-              </w:rPr>
-              <w:t>11</w:t>
-            </w:r>
-            <w:r>
-              <w:rPr>
-                <w:rFonts w:ascii="Century Gothic" w:eastAsia="Century Gothic" w:hAnsi="Century Gothic" w:cs="Century Gothic"/>
-                <w:sz w:val="18"/>
-                <w:szCs w:val="18"/>
-              </w:rPr>
-              <w:t>]</w:t>
+              <w:t>[Keyword11]</w:t>
             </w:r>
           </w:p>
           <w:p>
@@ -967,7 +851,7 @@
                 <w:ilvl w:val="0"/>
                 <w:numId w:val="1"/>
               </w:numPr>
-              <w:spacing w:line="320" w:lineRule="atLeast"/>
+              <w:spacing w:line="240" w:lineRule="auto"/>
               <w:ind w:left="460" w:hanging="183"/>
               <w:rPr>
                 <w:rFonts w:ascii="Century Gothic" w:eastAsia="Century Gothic" w:hAnsi="Century Gothic" w:cs="Century Gothic"/>
@@ -981,23 +865,7 @@
                 <w:sz w:val="18"/>
                 <w:szCs w:val="18"/>
               </w:rPr>
-              <w:t>[Keyword</w:t>
-            </w:r>
-            <w:r>
-              <w:rPr>
-                <w:rFonts w:ascii="Century Gothic" w:eastAsia="Century Gothic" w:hAnsi="Century Gothic" w:cs="Century Gothic"/>
-                <w:sz w:val="18"/>
-                <w:szCs w:val="18"/>
-              </w:rPr>
-              <w:t>12</w:t>
-            </w:r>
-            <w:r>
-              <w:rPr>
-                <w:rFonts w:ascii="Century Gothic" w:eastAsia="Century Gothic" w:hAnsi="Century Gothic" w:cs="Century Gothic"/>
-                <w:sz w:val="18"/>
-                <w:szCs w:val="18"/>
-              </w:rPr>
-              <w:t>]</w:t>
+              <w:t>[Keyword12]</w:t>
             </w:r>
           </w:p>
           <w:p>
@@ -1007,7 +875,7 @@
                 <w:ilvl w:val="0"/>
                 <w:numId w:val="1"/>
               </w:numPr>
-              <w:spacing w:line="320" w:lineRule="atLeast"/>
+              <w:spacing w:line="240" w:lineRule="auto"/>
               <w:ind w:left="460" w:hanging="183"/>
               <w:rPr>
                 <w:rFonts w:ascii="Century Gothic" w:eastAsia="Century Gothic" w:hAnsi="Century Gothic" w:cs="Century Gothic"/>
@@ -1021,23 +889,7 @@
                 <w:sz w:val="18"/>
                 <w:szCs w:val="18"/>
               </w:rPr>
-              <w:t>[Keyword</w:t>
-            </w:r>
-            <w:r>
-              <w:rPr>
-                <w:rFonts w:ascii="Century Gothic" w:eastAsia="Century Gothic" w:hAnsi="Century Gothic" w:cs="Century Gothic"/>
-                <w:sz w:val="18"/>
-                <w:szCs w:val="18"/>
-              </w:rPr>
-              <w:t>13</w:t>
-            </w:r>
-            <w:r>
-              <w:rPr>
-                <w:rFonts w:ascii="Century Gothic" w:eastAsia="Century Gothic" w:hAnsi="Century Gothic" w:cs="Century Gothic"/>
-                <w:sz w:val="18"/>
-                <w:szCs w:val="18"/>
-              </w:rPr>
-              <w:t>]</w:t>
+              <w:t>[Keyword13]</w:t>
             </w:r>
           </w:p>
           <w:p>
@@ -1047,7 +899,7 @@
                 <w:ilvl w:val="0"/>
                 <w:numId w:val="2"/>
               </w:numPr>
-              <w:spacing w:line="320" w:lineRule="atLeast"/>
+              <w:spacing w:line="240" w:lineRule="auto"/>
               <w:ind w:left="460" w:hanging="183"/>
               <w:rPr>
                 <w:rFonts w:ascii="Century Gothic" w:eastAsia="Century Gothic" w:hAnsi="Century Gothic" w:cs="Century Gothic"/>
@@ -1061,23 +913,7 @@
                 <w:sz w:val="18"/>
                 <w:szCs w:val="18"/>
               </w:rPr>
-              <w:t>[Keyword</w:t>
-            </w:r>
-            <w:r>
-              <w:rPr>
-                <w:rFonts w:ascii="Century Gothic" w:eastAsia="Century Gothic" w:hAnsi="Century Gothic" w:cs="Century Gothic"/>
-                <w:sz w:val="18"/>
-                <w:szCs w:val="18"/>
-              </w:rPr>
-              <w:t>14</w:t>
-            </w:r>
-            <w:r>
-              <w:rPr>
-                <w:rFonts w:ascii="Century Gothic" w:eastAsia="Century Gothic" w:hAnsi="Century Gothic" w:cs="Century Gothic"/>
-                <w:sz w:val="18"/>
-                <w:szCs w:val="18"/>
-              </w:rPr>
-              <w:t>]</w:t>
+              <w:t>[Keyword14]</w:t>
             </w:r>
           </w:p>
         </w:tc>
@@ -1087,25 +923,1576 @@
       <w:pPr>
         <w:pStyle w:val="divdocumentdivsectiontitle"/>
         <w:pBdr>
-          <w:bottom w:val="single" w:sz="8" w:space="3" w:color="C00000"/>
+          <w:bottom w:val="single" w:sz="4" w:space="1" w:color="000000" w:themeColor="text1"/>
         </w:pBdr>
-        <w:spacing w:before="240" w:after="40"/>
-        <w:rPr>
-          <w:rFonts w:ascii="Century Gothic" w:eastAsia="Century Gothic" w:hAnsi="Century Gothic" w:cs="Century Gothic"/>
-        </w:rPr>
-      </w:pPr>
-      <w:r>
-        <w:rPr>
-          <w:rFonts w:ascii="Century Gothic" w:eastAsia="Century Gothic" w:hAnsi="Century Gothic" w:cs="Century Gothic"/>
-        </w:rPr>
-        <w:t>Projects</w:t>
+        <w:shd w:val="clear" w:color="auto" w:fill="F2F2F2" w:themeFill="background1" w:themeFillShade="F2"/>
+        <w:spacing w:before="240" w:after="40" w:line="240" w:lineRule="auto"/>
+        <w:rPr>
+          <w:rFonts w:ascii="Century Gothic" w:eastAsia="Century Gothic" w:hAnsi="Century Gothic" w:cs="Century Gothic"/>
+        </w:rPr>
+      </w:pPr>
+      <w:r>
+        <w:rPr>
+          <w:rFonts w:ascii="Century Gothic" w:eastAsia="Century Gothic" w:hAnsi="Century Gothic" w:cs="Century Gothic"/>
+        </w:rPr>
+        <w:t>Technical Skills</w:t>
       </w:r>
     </w:p>
     <w:p>
       <w:pPr>
         <w:pStyle w:val="p"/>
+        <w:spacing w:line="240" w:lineRule="auto"/>
+        <w:rPr>
+          <w:rFonts w:ascii="Century Gothic" w:eastAsia="Century Gothic" w:hAnsi="Century Gothic" w:cs="Century Gothic"/>
+          <w:sz w:val="18"/>
+          <w:szCs w:val="18"/>
+        </w:rPr>
+      </w:pPr>
+      <w:r>
+        <w:rPr>
+          <w:rFonts w:ascii="Century Gothic" w:eastAsia="Century Gothic" w:hAnsi="Century Gothic" w:cs="Century Gothic"/>
+          <w:sz w:val="18"/>
+          <w:szCs w:val="18"/>
+        </w:rPr>
+        <w:t xml:space="preserve">Java, JavaScript, Python, Git, HTML/CSS, MongoDB, SQL, Rest API, React, NodeJS, Spring, C, Jenkins, Kafka, </w:t>
+      </w:r>
+      <w:r>
+        <w:rPr>
+          <w:rFonts w:ascii="Century Gothic" w:eastAsia="Century Gothic" w:hAnsi="Century Gothic" w:cs="Century Gothic"/>
+          <w:sz w:val="18"/>
+          <w:szCs w:val="18"/>
+        </w:rPr>
+        <w:t xml:space="preserve">JUnit </w:t>
+      </w:r>
+      <w:r>
+        <w:rPr>
+          <w:rFonts w:ascii="Century Gothic" w:eastAsia="Century Gothic" w:hAnsi="Century Gothic" w:cs="Century Gothic"/>
+          <w:sz w:val="18"/>
+          <w:szCs w:val="18"/>
+        </w:rPr>
+        <w:t>T</w:t>
+      </w:r>
+      <w:r>
+        <w:rPr>
+          <w:rFonts w:ascii="Century Gothic" w:eastAsia="Century Gothic" w:hAnsi="Century Gothic" w:cs="Century Gothic"/>
+          <w:sz w:val="18"/>
+          <w:szCs w:val="18"/>
+        </w:rPr>
+        <w:t>ests</w:t>
+      </w:r>
+      <w:r>
+        <w:rPr>
+          <w:rFonts w:ascii="Century Gothic" w:eastAsia="Century Gothic" w:hAnsi="Century Gothic" w:cs="Century Gothic"/>
+          <w:sz w:val="18"/>
+          <w:szCs w:val="18"/>
+        </w:rPr>
+        <w:t>, Linux</w:t>
+      </w:r>
+      <w:r>
+        <w:rPr>
+          <w:rFonts w:ascii="Century Gothic" w:eastAsia="Century Gothic" w:hAnsi="Century Gothic" w:cs="Century Gothic"/>
+          <w:sz w:val="18"/>
+          <w:szCs w:val="18"/>
+        </w:rPr>
+        <w:t>, Bash</w:t>
+      </w:r>
+    </w:p>
+    <w:p>
+      <w:pPr>
+        <w:pStyle w:val="divdocumentdivsectiontitle"/>
+        <w:pBdr>
+          <w:bottom w:val="single" w:sz="4" w:space="1" w:color="000000" w:themeColor="text1"/>
+        </w:pBdr>
         <w:shd w:val="clear" w:color="auto" w:fill="F2F2F2" w:themeFill="background1" w:themeFillShade="F2"/>
-        <w:spacing w:line="320" w:lineRule="atLeast"/>
+        <w:spacing w:before="240" w:after="40" w:line="240" w:lineRule="auto"/>
+        <w:rPr>
+          <w:rFonts w:ascii="Century Gothic" w:eastAsia="Century Gothic" w:hAnsi="Century Gothic" w:cs="Century Gothic"/>
+        </w:rPr>
+      </w:pPr>
+      <w:r>
+        <w:rPr>
+          <w:rFonts w:ascii="Century Gothic" w:eastAsia="Century Gothic" w:hAnsi="Century Gothic" w:cs="Century Gothic"/>
+        </w:rPr>
+        <w:t>Work History</w:t>
+      </w:r>
+    </w:p>
+    <w:p>
+      <w:pPr>
+        <w:pStyle w:val="divdocumentsinglecolumn"/>
+        <w:tabs>
+          <w:tab w:val="right" w:pos="11380"/>
+        </w:tabs>
+        <w:spacing w:line="240" w:lineRule="auto"/>
+        <w:rPr>
+          <w:rFonts w:ascii="Century Gothic" w:eastAsia="Century Gothic" w:hAnsi="Century Gothic" w:cs="Century Gothic"/>
+          <w:sz w:val="18"/>
+          <w:szCs w:val="18"/>
+        </w:rPr>
+      </w:pPr>
+      <w:r>
+        <w:rPr>
+          <w:rStyle w:val="spanjobtitle"/>
+          <w:rFonts w:ascii="Century Gothic" w:eastAsia="Century Gothic" w:hAnsi="Century Gothic" w:cs="Century Gothic"/>
+          <w:sz w:val="18"/>
+          <w:szCs w:val="18"/>
+        </w:rPr>
+        <w:t>Software Engineer Intern (4 Internships)</w:t>
+      </w:r>
+      <w:r>
+        <w:rPr>
+          <w:rStyle w:val="singlecolumnspanpaddedlinenth-child1"/>
+          <w:rFonts w:ascii="Century Gothic" w:eastAsia="Century Gothic" w:hAnsi="Century Gothic" w:cs="Century Gothic"/>
+          <w:sz w:val="18"/>
+          <w:szCs w:val="18"/>
+        </w:rPr>
+        <w:t xml:space="preserve"> </w:t>
+      </w:r>
+      <w:r>
+        <w:rPr>
+          <w:rStyle w:val="Strong1"/>
+          <w:rFonts w:ascii="Century Gothic" w:eastAsia="Century Gothic" w:hAnsi="Century Gothic" w:cs="Century Gothic"/>
+          <w:sz w:val="18"/>
+          <w:szCs w:val="18"/>
+        </w:rPr>
+        <w:t>– Optum</w:t>
+      </w:r>
+      <w:r>
+        <w:rPr>
+          <w:rStyle w:val="datesWrapper"/>
+          <w:rFonts w:ascii="Century Gothic" w:eastAsia="Century Gothic" w:hAnsi="Century Gothic" w:cs="Century Gothic"/>
+          <w:sz w:val="18"/>
+          <w:szCs w:val="18"/>
+        </w:rPr>
+        <w:tab/>
+        <w:t xml:space="preserve"> </w:t>
+      </w:r>
+      <w:r>
+        <w:rPr>
+          <w:rStyle w:val="span"/>
+          <w:rFonts w:ascii="Century Gothic" w:eastAsia="Century Gothic" w:hAnsi="Century Gothic" w:cs="Century Gothic"/>
+          <w:sz w:val="18"/>
+          <w:szCs w:val="18"/>
+        </w:rPr>
+        <w:t xml:space="preserve">06/2020 to </w:t>
+      </w:r>
+      <w:r>
+        <w:rPr>
+          <w:rStyle w:val="span"/>
+          <w:rFonts w:ascii="Century Gothic" w:eastAsia="Century Gothic" w:hAnsi="Century Gothic" w:cs="Century Gothic"/>
+          <w:sz w:val="18"/>
+          <w:szCs w:val="18"/>
+        </w:rPr>
+        <w:t>08/2023</w:t>
+      </w:r>
+      <w:r>
+        <w:rPr>
+          <w:rStyle w:val="datesWrapper"/>
+          <w:rFonts w:ascii="Century Gothic" w:eastAsia="Century Gothic" w:hAnsi="Century Gothic" w:cs="Century Gothic"/>
+          <w:sz w:val="18"/>
+          <w:szCs w:val="18"/>
+        </w:rPr>
+        <w:t xml:space="preserve"> </w:t>
+      </w:r>
+    </w:p>
+    <w:p>
+      <w:pPr>
+        <w:pStyle w:val="ulli"/>
+        <w:numPr>
+          <w:ilvl w:val="0"/>
+          <w:numId w:val="5"/>
+        </w:numPr>
+        <w:spacing w:line="240" w:lineRule="auto"/>
+        <w:ind w:left="460" w:hanging="183"/>
+        <w:rPr>
+          <w:rStyle w:val="span"/>
+          <w:rFonts w:ascii="Century Gothic" w:eastAsia="Century Gothic" w:hAnsi="Century Gothic" w:cs="Century Gothic"/>
+          <w:sz w:val="18"/>
+          <w:szCs w:val="18"/>
+        </w:rPr>
+      </w:pPr>
+      <w:r>
+        <w:rPr>
+          <w:rStyle w:val="span"/>
+          <w:rFonts w:ascii="Century Gothic" w:eastAsia="Century Gothic" w:hAnsi="Century Gothic" w:cs="Century Gothic"/>
+          <w:sz w:val="18"/>
+          <w:szCs w:val="18"/>
+        </w:rPr>
+        <w:t>Utilized</w:t>
+      </w:r>
+      <w:r>
+        <w:rPr>
+          <w:rStyle w:val="span"/>
+          <w:rFonts w:ascii="Century Gothic" w:eastAsia="Century Gothic" w:hAnsi="Century Gothic" w:cs="Century Gothic"/>
+          <w:sz w:val="18"/>
+          <w:szCs w:val="18"/>
+        </w:rPr>
+        <w:t xml:space="preserve"> Spring Boot, Kafka, JUnit, MongoDB, and Kubernetes to efficiently </w:t>
+      </w:r>
+      <w:r>
+        <w:rPr>
+          <w:rStyle w:val="span"/>
+          <w:rFonts w:ascii="Century Gothic" w:eastAsia="Century Gothic" w:hAnsi="Century Gothic" w:cs="Century Gothic"/>
+          <w:sz w:val="18"/>
+          <w:szCs w:val="18"/>
+        </w:rPr>
+        <w:t xml:space="preserve">finish product </w:t>
+      </w:r>
+      <w:r>
+        <w:rPr>
+          <w:rStyle w:val="span"/>
+          <w:rFonts w:ascii="Century Gothic" w:eastAsia="Century Gothic" w:hAnsi="Century Gothic" w:cs="Century Gothic"/>
+          <w:sz w:val="18"/>
+          <w:szCs w:val="18"/>
+        </w:rPr>
+        <w:t>requirements</w:t>
+      </w:r>
+      <w:r>
+        <w:rPr>
+          <w:rStyle w:val="span"/>
+          <w:rFonts w:ascii="Century Gothic" w:eastAsia="Century Gothic" w:hAnsi="Century Gothic" w:cs="Century Gothic"/>
+          <w:sz w:val="18"/>
+          <w:szCs w:val="18"/>
+        </w:rPr>
+        <w:t xml:space="preserve"> working independently</w:t>
+      </w:r>
+      <w:r>
+        <w:rPr>
+          <w:rStyle w:val="span"/>
+          <w:rFonts w:ascii="Century Gothic" w:eastAsia="Century Gothic" w:hAnsi="Century Gothic" w:cs="Century Gothic"/>
+          <w:sz w:val="18"/>
+          <w:szCs w:val="18"/>
+        </w:rPr>
+        <w:t>.</w:t>
+      </w:r>
+    </w:p>
+    <w:p>
+      <w:pPr>
+        <w:pStyle w:val="ulli"/>
+        <w:numPr>
+          <w:ilvl w:val="0"/>
+          <w:numId w:val="5"/>
+        </w:numPr>
+        <w:spacing w:line="240" w:lineRule="auto"/>
+        <w:ind w:left="460" w:hanging="183"/>
+        <w:rPr>
+          <w:rStyle w:val="span"/>
+          <w:rFonts w:ascii="Century Gothic" w:eastAsia="Century Gothic" w:hAnsi="Century Gothic" w:cs="Century Gothic"/>
+          <w:sz w:val="18"/>
+          <w:szCs w:val="18"/>
+        </w:rPr>
+      </w:pPr>
+      <w:r>
+        <w:rPr>
+          <w:rStyle w:val="span"/>
+          <w:rFonts w:ascii="Century Gothic" w:eastAsia="Century Gothic" w:hAnsi="Century Gothic" w:cs="Century Gothic"/>
+          <w:sz w:val="18"/>
+          <w:szCs w:val="18"/>
+        </w:rPr>
+        <w:t>Delivered</w:t>
+      </w:r>
+      <w:r>
+        <w:rPr>
+          <w:rStyle w:val="span"/>
+          <w:rFonts w:ascii="Century Gothic" w:eastAsia="Century Gothic" w:hAnsi="Century Gothic" w:cs="Century Gothic"/>
+          <w:sz w:val="18"/>
+          <w:szCs w:val="18"/>
+        </w:rPr>
+        <w:t xml:space="preserve"> code from local to production by holding code reviews with engineers and </w:t>
+      </w:r>
+      <w:r>
+        <w:rPr>
+          <w:rStyle w:val="span"/>
+          <w:rFonts w:ascii="Century Gothic" w:eastAsia="Century Gothic" w:hAnsi="Century Gothic" w:cs="Century Gothic"/>
+          <w:sz w:val="18"/>
+          <w:szCs w:val="18"/>
+        </w:rPr>
+        <w:t>implementing back-end features.</w:t>
+      </w:r>
+    </w:p>
+    <w:p>
+      <w:pPr>
+        <w:pStyle w:val="ulli"/>
+        <w:numPr>
+          <w:ilvl w:val="0"/>
+          <w:numId w:val="5"/>
+        </w:numPr>
+        <w:spacing w:line="240" w:lineRule="auto"/>
+        <w:ind w:left="460" w:hanging="183"/>
+        <w:rPr>
+          <w:rStyle w:val="span"/>
+          <w:rFonts w:ascii="Century Gothic" w:eastAsia="Century Gothic" w:hAnsi="Century Gothic" w:cs="Century Gothic"/>
+          <w:sz w:val="18"/>
+          <w:szCs w:val="18"/>
+        </w:rPr>
+      </w:pPr>
+      <w:r>
+        <w:rPr>
+          <w:rStyle w:val="span"/>
+          <w:rFonts w:ascii="Century Gothic" w:eastAsia="Century Gothic" w:hAnsi="Century Gothic" w:cs="Century Gothic"/>
+          <w:sz w:val="18"/>
+          <w:szCs w:val="18"/>
+        </w:rPr>
+        <w:t>Increased</w:t>
+      </w:r>
+      <w:r>
+        <w:rPr>
+          <w:rStyle w:val="span"/>
+          <w:rFonts w:ascii="Century Gothic" w:eastAsia="Century Gothic" w:hAnsi="Century Gothic" w:cs="Century Gothic"/>
+          <w:sz w:val="18"/>
+          <w:szCs w:val="18"/>
+        </w:rPr>
+        <w:t xml:space="preserve"> team sprint velocity by 20% by automating </w:t>
+      </w:r>
+      <w:r>
+        <w:rPr>
+          <w:rStyle w:val="span"/>
+          <w:rFonts w:ascii="Century Gothic" w:eastAsia="Century Gothic" w:hAnsi="Century Gothic" w:cs="Century Gothic"/>
+          <w:sz w:val="18"/>
+          <w:szCs w:val="18"/>
+        </w:rPr>
+        <w:t>Junit Tests</w:t>
+      </w:r>
+      <w:r>
+        <w:rPr>
+          <w:rStyle w:val="span"/>
+          <w:rFonts w:ascii="Century Gothic" w:eastAsia="Century Gothic" w:hAnsi="Century Gothic" w:cs="Century Gothic"/>
+          <w:sz w:val="18"/>
+          <w:szCs w:val="18"/>
+        </w:rPr>
+        <w:t xml:space="preserve"> </w:t>
+      </w:r>
+      <w:r>
+        <w:rPr>
+          <w:rStyle w:val="span"/>
+          <w:rFonts w:ascii="Century Gothic" w:eastAsia="Century Gothic" w:hAnsi="Century Gothic" w:cs="Century Gothic"/>
+          <w:sz w:val="18"/>
+          <w:szCs w:val="18"/>
+        </w:rPr>
+        <w:t>for</w:t>
+      </w:r>
+      <w:r>
+        <w:rPr>
+          <w:rStyle w:val="span"/>
+          <w:rFonts w:ascii="Century Gothic" w:eastAsia="Century Gothic" w:hAnsi="Century Gothic" w:cs="Century Gothic"/>
+          <w:sz w:val="18"/>
+          <w:szCs w:val="18"/>
+        </w:rPr>
+        <w:t xml:space="preserve"> GitHub commits </w:t>
+      </w:r>
+      <w:r>
+        <w:rPr>
+          <w:rStyle w:val="span"/>
+          <w:rFonts w:ascii="Century Gothic" w:eastAsia="Century Gothic" w:hAnsi="Century Gothic" w:cs="Century Gothic"/>
+          <w:sz w:val="18"/>
+          <w:szCs w:val="18"/>
+        </w:rPr>
+        <w:t>and creation of Docker Containers.</w:t>
+      </w:r>
+    </w:p>
+    <w:p>
+      <w:pPr>
+        <w:pStyle w:val="ulli"/>
+        <w:numPr>
+          <w:ilvl w:val="0"/>
+          <w:numId w:val="5"/>
+        </w:numPr>
+        <w:spacing w:line="240" w:lineRule="auto"/>
+        <w:ind w:left="460" w:hanging="183"/>
+        <w:rPr>
+          <w:rStyle w:val="span"/>
+          <w:rFonts w:ascii="Century Gothic" w:eastAsia="Century Gothic" w:hAnsi="Century Gothic" w:cs="Century Gothic"/>
+          <w:sz w:val="18"/>
+          <w:szCs w:val="18"/>
+        </w:rPr>
+      </w:pPr>
+      <w:r>
+        <w:rPr>
+          <w:rStyle w:val="span"/>
+          <w:rFonts w:ascii="Century Gothic" w:eastAsia="Century Gothic" w:hAnsi="Century Gothic" w:cs="Century Gothic"/>
+          <w:sz w:val="18"/>
+          <w:szCs w:val="18"/>
+        </w:rPr>
+        <w:t>Implemented</w:t>
+      </w:r>
+      <w:r>
+        <w:rPr>
+          <w:rStyle w:val="span"/>
+          <w:rFonts w:ascii="Century Gothic" w:eastAsia="Century Gothic" w:hAnsi="Century Gothic" w:cs="Century Gothic"/>
+          <w:sz w:val="18"/>
+          <w:szCs w:val="18"/>
+        </w:rPr>
+        <w:t xml:space="preserve"> a </w:t>
+      </w:r>
+      <w:r>
+        <w:rPr>
+          <w:rStyle w:val="span"/>
+          <w:rFonts w:ascii="Century Gothic" w:eastAsia="Century Gothic" w:hAnsi="Century Gothic" w:cs="Century Gothic"/>
+          <w:sz w:val="18"/>
+          <w:szCs w:val="18"/>
+        </w:rPr>
+        <w:t>real-time</w:t>
+      </w:r>
+      <w:r>
+        <w:rPr>
+          <w:rStyle w:val="span"/>
+          <w:rFonts w:ascii="Century Gothic" w:eastAsia="Century Gothic" w:hAnsi="Century Gothic" w:cs="Century Gothic"/>
+          <w:sz w:val="18"/>
+          <w:szCs w:val="18"/>
+        </w:rPr>
+        <w:t xml:space="preserve"> data tracking platform, connecting microservices </w:t>
+      </w:r>
+      <w:r>
+        <w:rPr>
+          <w:rStyle w:val="span"/>
+          <w:rFonts w:ascii="Century Gothic" w:eastAsia="Century Gothic" w:hAnsi="Century Gothic" w:cs="Century Gothic"/>
+          <w:sz w:val="18"/>
+          <w:szCs w:val="18"/>
+        </w:rPr>
+        <w:t xml:space="preserve">and distributed database systems </w:t>
+      </w:r>
+      <w:r>
+        <w:rPr>
+          <w:rStyle w:val="span"/>
+          <w:rFonts w:ascii="Century Gothic" w:eastAsia="Century Gothic" w:hAnsi="Century Gothic" w:cs="Century Gothic"/>
+          <w:sz w:val="18"/>
+          <w:szCs w:val="18"/>
+        </w:rPr>
+        <w:t>to REST API.</w:t>
+      </w:r>
+    </w:p>
+    <w:p>
+      <w:pPr>
+        <w:pStyle w:val="ulli"/>
+        <w:numPr>
+          <w:ilvl w:val="0"/>
+          <w:numId w:val="5"/>
+        </w:numPr>
+        <w:spacing w:line="240" w:lineRule="auto"/>
+        <w:ind w:left="460" w:hanging="183"/>
+        <w:rPr>
+          <w:rStyle w:val="span"/>
+          <w:rFonts w:ascii="Century Gothic" w:eastAsia="Century Gothic" w:hAnsi="Century Gothic" w:cs="Century Gothic"/>
+          <w:sz w:val="18"/>
+          <w:szCs w:val="18"/>
+        </w:rPr>
+      </w:pPr>
+      <w:r>
+        <w:rPr>
+          <w:rStyle w:val="span"/>
+          <w:rFonts w:ascii="Century Gothic" w:eastAsia="Century Gothic" w:hAnsi="Century Gothic" w:cs="Century Gothic"/>
+          <w:sz w:val="18"/>
+          <w:szCs w:val="18"/>
+        </w:rPr>
+        <w:t>Led overhaul of analysis website, utilizing React to display statistics/organizational graphs</w:t>
+      </w:r>
+      <w:r>
+        <w:rPr>
+          <w:rStyle w:val="span"/>
+          <w:rFonts w:ascii="Century Gothic" w:eastAsia="Century Gothic" w:hAnsi="Century Gothic" w:cs="Century Gothic"/>
+          <w:sz w:val="18"/>
+          <w:szCs w:val="18"/>
+        </w:rPr>
+        <w:t xml:space="preserve"> containing</w:t>
+      </w:r>
+      <w:r>
+        <w:rPr>
+          <w:rStyle w:val="span"/>
+          <w:rFonts w:ascii="Century Gothic" w:eastAsia="Century Gothic" w:hAnsi="Century Gothic" w:cs="Century Gothic"/>
+          <w:sz w:val="18"/>
+          <w:szCs w:val="18"/>
+        </w:rPr>
+        <w:t xml:space="preserve"> 300K employees.</w:t>
+      </w:r>
+    </w:p>
+    <w:p>
+      <w:pPr>
+        <w:pStyle w:val="ulli"/>
+        <w:numPr>
+          <w:ilvl w:val="0"/>
+          <w:numId w:val="5"/>
+        </w:numPr>
+        <w:spacing w:line="240" w:lineRule="auto"/>
+        <w:ind w:left="460" w:hanging="183"/>
+        <w:rPr>
+          <w:rStyle w:val="span"/>
+          <w:rFonts w:ascii="Century Gothic" w:eastAsia="Century Gothic" w:hAnsi="Century Gothic" w:cs="Century Gothic"/>
+          <w:sz w:val="18"/>
+          <w:szCs w:val="18"/>
+        </w:rPr>
+      </w:pPr>
+      <w:r>
+        <w:rPr>
+          <w:rStyle w:val="span"/>
+          <w:rFonts w:ascii="Century Gothic" w:eastAsia="Century Gothic" w:hAnsi="Century Gothic" w:cs="Century Gothic"/>
+          <w:sz w:val="18"/>
+          <w:szCs w:val="18"/>
+        </w:rPr>
+        <w:t>Outfitted Jenkins CI/CD pipeline to test GitHub code, build Docker app containers, and deploy Kubernetes servers.</w:t>
+      </w:r>
+    </w:p>
+    <w:p>
+      <w:pPr>
+        <w:pStyle w:val="ulli"/>
+        <w:numPr>
+          <w:ilvl w:val="0"/>
+          <w:numId w:val="5"/>
+        </w:numPr>
+        <w:spacing w:line="240" w:lineRule="auto"/>
+        <w:ind w:left="460" w:hanging="183"/>
+        <w:rPr>
+          <w:rStyle w:val="span"/>
+          <w:rFonts w:ascii="Century Gothic" w:eastAsia="Century Gothic" w:hAnsi="Century Gothic" w:cs="Century Gothic"/>
+          <w:sz w:val="18"/>
+          <w:szCs w:val="18"/>
+        </w:rPr>
+      </w:pPr>
+      <w:r>
+        <w:rPr>
+          <w:rStyle w:val="span"/>
+          <w:rFonts w:ascii="Century Gothic" w:eastAsia="Century Gothic" w:hAnsi="Century Gothic" w:cs="Century Gothic"/>
+          <w:sz w:val="18"/>
+          <w:szCs w:val="18"/>
+        </w:rPr>
+        <w:t>Allowed frontend apps to communicate using React Redux and backend applications to trigger data</w:t>
+      </w:r>
+      <w:r>
+        <w:rPr>
+          <w:rStyle w:val="span"/>
+          <w:rFonts w:ascii="Century Gothic" w:eastAsia="Century Gothic" w:hAnsi="Century Gothic" w:cs="Century Gothic"/>
+          <w:sz w:val="18"/>
+          <w:szCs w:val="18"/>
+        </w:rPr>
+        <w:t xml:space="preserve"> events</w:t>
+      </w:r>
+      <w:r>
+        <w:rPr>
+          <w:rStyle w:val="span"/>
+          <w:rFonts w:ascii="Century Gothic" w:eastAsia="Century Gothic" w:hAnsi="Century Gothic" w:cs="Century Gothic"/>
+          <w:sz w:val="18"/>
+          <w:szCs w:val="18"/>
+        </w:rPr>
+        <w:t xml:space="preserve"> with Kafka.</w:t>
+      </w:r>
+    </w:p>
+    <w:p>
+      <w:pPr>
+        <w:pStyle w:val="ulli"/>
+        <w:numPr>
+          <w:ilvl w:val="0"/>
+          <w:numId w:val="5"/>
+        </w:numPr>
+        <w:spacing w:line="240" w:lineRule="auto"/>
+        <w:ind w:left="460" w:hanging="183"/>
+        <w:rPr>
+          <w:rStyle w:val="span"/>
+          <w:rFonts w:ascii="Century Gothic" w:eastAsia="Century Gothic" w:hAnsi="Century Gothic" w:cs="Century Gothic"/>
+          <w:sz w:val="18"/>
+          <w:szCs w:val="18"/>
+        </w:rPr>
+      </w:pPr>
+      <w:r>
+        <w:rPr>
+          <w:rStyle w:val="span"/>
+          <w:rFonts w:ascii="Century Gothic" w:eastAsia="Century Gothic" w:hAnsi="Century Gothic" w:cs="Century Gothic"/>
+          <w:sz w:val="18"/>
+          <w:szCs w:val="18"/>
+        </w:rPr>
+        <w:t>Built a distributed systems backend architecture with Kafka and Spring for scalability, reliability, and externalized configuration</w:t>
+      </w:r>
+    </w:p>
+    <w:p>
+      <w:pPr>
+        <w:pStyle w:val="ulli"/>
+        <w:numPr>
+          <w:ilvl w:val="0"/>
+          <w:numId w:val="5"/>
+        </w:numPr>
+        <w:spacing w:line="240" w:lineRule="auto"/>
+        <w:ind w:left="460" w:hanging="183"/>
+        <w:rPr>
+          <w:rStyle w:val="span"/>
+          <w:rFonts w:ascii="Century Gothic" w:eastAsia="Century Gothic" w:hAnsi="Century Gothic" w:cs="Century Gothic"/>
+          <w:sz w:val="18"/>
+          <w:szCs w:val="18"/>
+        </w:rPr>
+      </w:pPr>
+      <w:r>
+        <w:rPr>
+          <w:rStyle w:val="span"/>
+          <w:rFonts w:ascii="Century Gothic" w:eastAsia="Century Gothic" w:hAnsi="Century Gothic" w:cs="Century Gothic"/>
+          <w:sz w:val="18"/>
+          <w:szCs w:val="18"/>
+        </w:rPr>
+        <w:t xml:space="preserve">Successfully created </w:t>
+      </w:r>
+      <w:r>
+        <w:rPr>
+          <w:rStyle w:val="span"/>
+          <w:rFonts w:ascii="Century Gothic" w:eastAsia="Century Gothic" w:hAnsi="Century Gothic" w:cs="Century Gothic"/>
+          <w:sz w:val="18"/>
+          <w:szCs w:val="18"/>
+        </w:rPr>
+        <w:t xml:space="preserve">data verification pipeline </w:t>
+      </w:r>
+      <w:r>
+        <w:rPr>
+          <w:rStyle w:val="span"/>
+          <w:rFonts w:ascii="Century Gothic" w:eastAsia="Century Gothic" w:hAnsi="Century Gothic" w:cs="Century Gothic"/>
+          <w:sz w:val="18"/>
+          <w:szCs w:val="18"/>
+        </w:rPr>
+        <w:t xml:space="preserve">spanning 4 backend </w:t>
+      </w:r>
+      <w:r>
+        <w:rPr>
+          <w:rStyle w:val="span"/>
+          <w:rFonts w:ascii="Century Gothic" w:eastAsia="Century Gothic" w:hAnsi="Century Gothic" w:cs="Century Gothic"/>
+          <w:sz w:val="18"/>
+          <w:szCs w:val="18"/>
+        </w:rPr>
+        <w:t xml:space="preserve">apps </w:t>
+      </w:r>
+      <w:r>
+        <w:rPr>
+          <w:rStyle w:val="span"/>
+          <w:rFonts w:ascii="Century Gothic" w:eastAsia="Century Gothic" w:hAnsi="Century Gothic" w:cs="Century Gothic"/>
+          <w:sz w:val="18"/>
+          <w:szCs w:val="18"/>
+        </w:rPr>
+        <w:t>using Java Spring Boot and Postgre</w:t>
+      </w:r>
+      <w:r>
+        <w:rPr>
+          <w:rStyle w:val="span"/>
+          <w:rFonts w:ascii="Century Gothic" w:eastAsia="Century Gothic" w:hAnsi="Century Gothic" w:cs="Century Gothic"/>
+          <w:sz w:val="18"/>
+          <w:szCs w:val="18"/>
+        </w:rPr>
+        <w:t xml:space="preserve">s </w:t>
+      </w:r>
+      <w:r>
+        <w:rPr>
+          <w:rStyle w:val="span"/>
+          <w:rFonts w:ascii="Century Gothic" w:eastAsia="Century Gothic" w:hAnsi="Century Gothic" w:cs="Century Gothic"/>
+          <w:sz w:val="18"/>
+          <w:szCs w:val="18"/>
+        </w:rPr>
+        <w:t>SQL Database.</w:t>
+      </w:r>
+    </w:p>
+    <w:p>
+      <w:pPr>
+        <w:pStyle w:val="ulli"/>
+        <w:numPr>
+          <w:ilvl w:val="0"/>
+          <w:numId w:val="5"/>
+        </w:numPr>
+        <w:spacing w:line="240" w:lineRule="auto"/>
+        <w:ind w:left="460" w:hanging="183"/>
+        <w:rPr>
+          <w:rStyle w:val="span"/>
+          <w:rFonts w:ascii="Century Gothic" w:eastAsia="Century Gothic" w:hAnsi="Century Gothic" w:cs="Century Gothic"/>
+          <w:sz w:val="18"/>
+          <w:szCs w:val="18"/>
+        </w:rPr>
+      </w:pPr>
+      <w:r>
+        <w:rPr>
+          <w:rStyle w:val="span"/>
+          <w:rFonts w:ascii="Century Gothic" w:eastAsia="Century Gothic" w:hAnsi="Century Gothic" w:cs="Century Gothic"/>
+          <w:sz w:val="18"/>
+          <w:szCs w:val="18"/>
+        </w:rPr>
+        <w:t xml:space="preserve">Reduced costs from paper IDs by over 92% by </w:t>
+      </w:r>
+      <w:r>
+        <w:rPr>
+          <w:rStyle w:val="span"/>
+          <w:rFonts w:ascii="Century Gothic" w:eastAsia="Century Gothic" w:hAnsi="Century Gothic" w:cs="Century Gothic"/>
+          <w:sz w:val="18"/>
+          <w:szCs w:val="18"/>
+        </w:rPr>
+        <w:t>creatin object-oriented</w:t>
+      </w:r>
+      <w:r>
+        <w:rPr>
+          <w:rStyle w:val="span"/>
+          <w:rFonts w:ascii="Century Gothic" w:eastAsia="Century Gothic" w:hAnsi="Century Gothic" w:cs="Century Gothic"/>
+          <w:sz w:val="18"/>
+          <w:szCs w:val="18"/>
+        </w:rPr>
+        <w:t xml:space="preserve"> </w:t>
+      </w:r>
+      <w:r>
+        <w:rPr>
+          <w:rStyle w:val="span"/>
+          <w:rFonts w:ascii="Century Gothic" w:eastAsia="Century Gothic" w:hAnsi="Century Gothic" w:cs="Century Gothic"/>
+          <w:sz w:val="18"/>
+          <w:szCs w:val="18"/>
+        </w:rPr>
+        <w:t xml:space="preserve">services </w:t>
+      </w:r>
+      <w:r>
+        <w:rPr>
+          <w:rStyle w:val="span"/>
+          <w:rFonts w:ascii="Century Gothic" w:eastAsia="Century Gothic" w:hAnsi="Century Gothic" w:cs="Century Gothic"/>
+          <w:sz w:val="18"/>
+          <w:szCs w:val="18"/>
+        </w:rPr>
+        <w:t>to generate customer ID</w:t>
+      </w:r>
+      <w:r>
+        <w:rPr>
+          <w:rStyle w:val="span"/>
+          <w:rFonts w:ascii="Century Gothic" w:eastAsia="Century Gothic" w:hAnsi="Century Gothic" w:cs="Century Gothic"/>
+          <w:sz w:val="18"/>
+          <w:szCs w:val="18"/>
+        </w:rPr>
+        <w:t xml:space="preserve">s </w:t>
+      </w:r>
+      <w:r>
+        <w:rPr>
+          <w:rStyle w:val="span"/>
+          <w:rFonts w:ascii="Century Gothic" w:eastAsia="Century Gothic" w:hAnsi="Century Gothic" w:cs="Century Gothic"/>
+          <w:sz w:val="18"/>
+          <w:szCs w:val="18"/>
+        </w:rPr>
+        <w:t>in digital wallets.</w:t>
+      </w:r>
+    </w:p>
+    <w:p>
+      <w:pPr>
+        <w:pStyle w:val="ulli"/>
+        <w:numPr>
+          <w:ilvl w:val="0"/>
+          <w:numId w:val="5"/>
+        </w:numPr>
+        <w:spacing w:line="240" w:lineRule="auto"/>
+        <w:ind w:left="460" w:hanging="183"/>
+        <w:rPr>
+          <w:rStyle w:val="span"/>
+          <w:rFonts w:ascii="Century Gothic" w:eastAsia="Century Gothic" w:hAnsi="Century Gothic" w:cs="Century Gothic"/>
+          <w:sz w:val="18"/>
+          <w:szCs w:val="18"/>
+        </w:rPr>
+      </w:pPr>
+      <w:r>
+        <w:rPr>
+          <w:rStyle w:val="span"/>
+          <w:rFonts w:ascii="Century Gothic" w:eastAsia="Century Gothic" w:hAnsi="Century Gothic" w:cs="Century Gothic"/>
+          <w:sz w:val="18"/>
+          <w:szCs w:val="18"/>
+        </w:rPr>
+        <w:t>Designed knowledge-based intelligent chatbot with</w:t>
+      </w:r>
+      <w:r>
+        <w:rPr>
+          <w:rStyle w:val="span"/>
+          <w:rFonts w:ascii="Century Gothic" w:eastAsia="Century Gothic" w:hAnsi="Century Gothic" w:cs="Century Gothic"/>
+          <w:sz w:val="18"/>
+          <w:szCs w:val="18"/>
+        </w:rPr>
+        <w:t xml:space="preserve"> natural language processing and machine learning knowledge base</w:t>
+      </w:r>
+      <w:r>
+        <w:rPr>
+          <w:rStyle w:val="span"/>
+          <w:rFonts w:ascii="Century Gothic" w:eastAsia="Century Gothic" w:hAnsi="Century Gothic" w:cs="Century Gothic"/>
+          <w:sz w:val="18"/>
+          <w:szCs w:val="18"/>
+        </w:rPr>
+        <w:t>.</w:t>
+      </w:r>
+    </w:p>
+    <w:p>
+      <w:pPr>
+        <w:pStyle w:val="ulli"/>
+        <w:numPr>
+          <w:ilvl w:val="0"/>
+          <w:numId w:val="5"/>
+        </w:numPr>
+        <w:spacing w:line="240" w:lineRule="auto"/>
+        <w:ind w:left="460" w:hanging="183"/>
+        <w:rPr>
+          <w:rStyle w:val="span"/>
+          <w:rFonts w:ascii="Century Gothic" w:eastAsia="Century Gothic" w:hAnsi="Century Gothic" w:cs="Century Gothic"/>
+          <w:sz w:val="18"/>
+          <w:szCs w:val="18"/>
+        </w:rPr>
+      </w:pPr>
+      <w:r>
+        <w:rPr>
+          <w:rStyle w:val="span"/>
+          <w:rFonts w:ascii="Century Gothic" w:eastAsia="Century Gothic" w:hAnsi="Century Gothic" w:cs="Century Gothic"/>
+          <w:sz w:val="18"/>
+          <w:szCs w:val="18"/>
+        </w:rPr>
+        <w:t>Led</w:t>
+      </w:r>
+      <w:r>
+        <w:rPr>
+          <w:rStyle w:val="span"/>
+          <w:rFonts w:ascii="Century Gothic" w:eastAsia="Century Gothic" w:hAnsi="Century Gothic" w:cs="Century Gothic"/>
+          <w:sz w:val="18"/>
+          <w:szCs w:val="18"/>
+        </w:rPr>
+        <w:t xml:space="preserve"> </w:t>
+      </w:r>
+      <w:r>
+        <w:rPr>
+          <w:rStyle w:val="span"/>
+          <w:rFonts w:ascii="Century Gothic" w:eastAsia="Century Gothic" w:hAnsi="Century Gothic" w:cs="Century Gothic"/>
+          <w:sz w:val="18"/>
+          <w:szCs w:val="18"/>
+        </w:rPr>
+        <w:t xml:space="preserve">full-stack </w:t>
+      </w:r>
+      <w:r>
+        <w:rPr>
+          <w:rStyle w:val="span"/>
+          <w:rFonts w:ascii="Century Gothic" w:eastAsia="Century Gothic" w:hAnsi="Century Gothic" w:cs="Century Gothic"/>
+          <w:sz w:val="18"/>
+          <w:szCs w:val="18"/>
+        </w:rPr>
+        <w:t>projects focused on scaling applications to manage high user loads, ensuring stability and responsiveness.</w:t>
+      </w:r>
+    </w:p>
+    <w:p>
+      <w:pPr>
+        <w:pStyle w:val="ulli"/>
+        <w:numPr>
+          <w:ilvl w:val="0"/>
+          <w:numId w:val="5"/>
+        </w:numPr>
+        <w:spacing w:line="240" w:lineRule="auto"/>
+        <w:ind w:left="460" w:hanging="183"/>
+        <w:rPr>
+          <w:rStyle w:val="span"/>
+          <w:rFonts w:ascii="Century Gothic" w:eastAsia="Century Gothic" w:hAnsi="Century Gothic" w:cs="Century Gothic"/>
+          <w:sz w:val="18"/>
+          <w:szCs w:val="18"/>
+        </w:rPr>
+      </w:pPr>
+      <w:r>
+        <w:rPr>
+          <w:rStyle w:val="span"/>
+          <w:rFonts w:ascii="Century Gothic" w:eastAsia="Century Gothic" w:hAnsi="Century Gothic" w:cs="Century Gothic"/>
+          <w:sz w:val="18"/>
+          <w:szCs w:val="18"/>
+        </w:rPr>
+        <w:t>Directed</w:t>
+      </w:r>
+      <w:r>
+        <w:rPr>
+          <w:rStyle w:val="span"/>
+          <w:rFonts w:ascii="Century Gothic" w:eastAsia="Century Gothic" w:hAnsi="Century Gothic" w:cs="Century Gothic"/>
+          <w:sz w:val="18"/>
+          <w:szCs w:val="18"/>
+        </w:rPr>
+        <w:t xml:space="preserve"> intern</w:t>
+      </w:r>
+      <w:r>
+        <w:rPr>
+          <w:rStyle w:val="span"/>
+          <w:rFonts w:ascii="Century Gothic" w:eastAsia="Century Gothic" w:hAnsi="Century Gothic" w:cs="Century Gothic"/>
+          <w:sz w:val="18"/>
+          <w:szCs w:val="18"/>
+        </w:rPr>
+        <w:t xml:space="preserve">s </w:t>
+      </w:r>
+      <w:r>
+        <w:rPr>
+          <w:rStyle w:val="span"/>
+          <w:rFonts w:ascii="Century Gothic" w:eastAsia="Century Gothic" w:hAnsi="Century Gothic" w:cs="Century Gothic"/>
+          <w:sz w:val="18"/>
+          <w:szCs w:val="18"/>
+        </w:rPr>
+        <w:t>in 10-week Shark Tank, coordinating design</w:t>
+      </w:r>
+      <w:r>
+        <w:rPr>
+          <w:rStyle w:val="span"/>
+          <w:rFonts w:ascii="Century Gothic" w:eastAsia="Century Gothic" w:hAnsi="Century Gothic" w:cs="Century Gothic"/>
+          <w:sz w:val="18"/>
+          <w:szCs w:val="18"/>
+        </w:rPr>
+        <w:t xml:space="preserve"> </w:t>
+      </w:r>
+      <w:r>
+        <w:rPr>
+          <w:rStyle w:val="span"/>
+          <w:rFonts w:ascii="Century Gothic" w:eastAsia="Century Gothic" w:hAnsi="Century Gothic" w:cs="Century Gothic"/>
+          <w:sz w:val="18"/>
+          <w:szCs w:val="18"/>
+        </w:rPr>
+        <w:t xml:space="preserve">and </w:t>
+      </w:r>
+      <w:r>
+        <w:rPr>
+          <w:rStyle w:val="span"/>
+          <w:rFonts w:ascii="Century Gothic" w:eastAsia="Century Gothic" w:hAnsi="Century Gothic" w:cs="Century Gothic"/>
+          <w:sz w:val="18"/>
+          <w:szCs w:val="18"/>
+        </w:rPr>
+        <w:t xml:space="preserve">tech </w:t>
+      </w:r>
+      <w:r>
+        <w:rPr>
+          <w:rStyle w:val="span"/>
+          <w:rFonts w:ascii="Century Gothic" w:eastAsia="Century Gothic" w:hAnsi="Century Gothic" w:cs="Century Gothic"/>
+          <w:sz w:val="18"/>
+          <w:szCs w:val="18"/>
+        </w:rPr>
+        <w:t>demos</w:t>
+      </w:r>
+      <w:r>
+        <w:rPr>
+          <w:rStyle w:val="span"/>
+          <w:rFonts w:ascii="Century Gothic" w:eastAsia="Century Gothic" w:hAnsi="Century Gothic" w:cs="Century Gothic"/>
+          <w:sz w:val="18"/>
+          <w:szCs w:val="18"/>
+        </w:rPr>
+        <w:t xml:space="preserve"> through leadership and team management</w:t>
+      </w:r>
+      <w:r>
+        <w:rPr>
+          <w:rStyle w:val="span"/>
+          <w:rFonts w:ascii="Century Gothic" w:eastAsia="Century Gothic" w:hAnsi="Century Gothic" w:cs="Century Gothic"/>
+          <w:sz w:val="18"/>
+          <w:szCs w:val="18"/>
+        </w:rPr>
+        <w:t>.</w:t>
+      </w:r>
+    </w:p>
+    <w:p>
+      <w:pPr>
+        <w:pStyle w:val="divdocumentsinglecolumn"/>
+        <w:tabs>
+          <w:tab w:val="right" w:pos="11380"/>
+        </w:tabs>
+        <w:spacing w:before="240" w:line="240" w:lineRule="auto"/>
+        <w:rPr>
+          <w:rFonts w:ascii="Century Gothic" w:eastAsia="Century Gothic" w:hAnsi="Century Gothic" w:cs="Century Gothic"/>
+          <w:sz w:val="18"/>
+          <w:szCs w:val="18"/>
+        </w:rPr>
+      </w:pPr>
+      <w:r>
+        <w:rPr>
+          <w:rStyle w:val="spanjobtitle"/>
+          <w:rFonts w:ascii="Century Gothic" w:eastAsia="Century Gothic" w:hAnsi="Century Gothic" w:cs="Century Gothic"/>
+          <w:sz w:val="18"/>
+          <w:szCs w:val="18"/>
+        </w:rPr>
+        <w:t>Programming Instructor</w:t>
+      </w:r>
+      <w:r>
+        <w:rPr>
+          <w:rStyle w:val="singlecolumnspanpaddedlinenth-child1"/>
+          <w:rFonts w:ascii="Century Gothic" w:eastAsia="Century Gothic" w:hAnsi="Century Gothic" w:cs="Century Gothic"/>
+          <w:sz w:val="18"/>
+          <w:szCs w:val="18"/>
+        </w:rPr>
+        <w:t xml:space="preserve"> </w:t>
+      </w:r>
+      <w:r>
+        <w:rPr>
+          <w:rStyle w:val="Strong1"/>
+          <w:rFonts w:ascii="Century Gothic" w:eastAsia="Century Gothic" w:hAnsi="Century Gothic" w:cs="Century Gothic"/>
+          <w:sz w:val="18"/>
+          <w:szCs w:val="18"/>
+        </w:rPr>
+        <w:t>– STEM From Dance</w:t>
+      </w:r>
+      <w:r>
+        <w:rPr>
+          <w:rStyle w:val="datesWrapper"/>
+          <w:rFonts w:ascii="Century Gothic" w:eastAsia="Century Gothic" w:hAnsi="Century Gothic" w:cs="Century Gothic"/>
+          <w:sz w:val="18"/>
+          <w:szCs w:val="18"/>
+        </w:rPr>
+        <w:tab/>
+        <w:t xml:space="preserve"> </w:t>
+      </w:r>
+      <w:r>
+        <w:rPr>
+          <w:rStyle w:val="span"/>
+          <w:rFonts w:ascii="Century Gothic" w:eastAsia="Century Gothic" w:hAnsi="Century Gothic" w:cs="Century Gothic"/>
+          <w:sz w:val="18"/>
+          <w:szCs w:val="18"/>
+        </w:rPr>
+        <w:t>04/2022 to 04/2023</w:t>
+      </w:r>
+      <w:r>
+        <w:rPr>
+          <w:rStyle w:val="datesWrapper"/>
+          <w:rFonts w:ascii="Century Gothic" w:eastAsia="Century Gothic" w:hAnsi="Century Gothic" w:cs="Century Gothic"/>
+          <w:sz w:val="18"/>
+          <w:szCs w:val="18"/>
+        </w:rPr>
+        <w:t xml:space="preserve"> </w:t>
+      </w:r>
+    </w:p>
+    <w:p>
+      <w:pPr>
+        <w:pStyle w:val="ulli"/>
+        <w:numPr>
+          <w:ilvl w:val="0"/>
+          <w:numId w:val="6"/>
+        </w:numPr>
+        <w:spacing w:line="240" w:lineRule="auto"/>
+        <w:ind w:left="460" w:hanging="183"/>
+        <w:rPr>
+          <w:rStyle w:val="span"/>
+          <w:rFonts w:ascii="Century Gothic" w:eastAsia="Century Gothic" w:hAnsi="Century Gothic" w:cs="Century Gothic"/>
+          <w:sz w:val="18"/>
+          <w:szCs w:val="18"/>
+        </w:rPr>
+      </w:pPr>
+      <w:r>
+        <w:rPr>
+          <w:rStyle w:val="span"/>
+          <w:rFonts w:ascii="Century Gothic" w:eastAsia="Century Gothic" w:hAnsi="Century Gothic" w:cs="Century Gothic"/>
+          <w:sz w:val="18"/>
+          <w:szCs w:val="18"/>
+        </w:rPr>
+        <w:t xml:space="preserve">Garnered </w:t>
+      </w:r>
+      <w:r>
+        <w:rPr>
+          <w:rStyle w:val="span"/>
+          <w:rFonts w:ascii="Century Gothic" w:eastAsia="Century Gothic" w:hAnsi="Century Gothic" w:cs="Century Gothic"/>
+          <w:sz w:val="18"/>
+          <w:szCs w:val="18"/>
+        </w:rPr>
+        <w:t>a 30% increase in</w:t>
+      </w:r>
+      <w:r>
+        <w:rPr>
+          <w:rStyle w:val="span"/>
+          <w:rFonts w:ascii="Century Gothic" w:eastAsia="Century Gothic" w:hAnsi="Century Gothic" w:cs="Century Gothic"/>
+          <w:sz w:val="18"/>
+          <w:szCs w:val="18"/>
+        </w:rPr>
+        <w:t xml:space="preserve"> student signups </w:t>
+      </w:r>
+      <w:r>
+        <w:rPr>
+          <w:rStyle w:val="span"/>
+          <w:rFonts w:ascii="Century Gothic" w:eastAsia="Century Gothic" w:hAnsi="Century Gothic" w:cs="Century Gothic"/>
+          <w:sz w:val="18"/>
+          <w:szCs w:val="18"/>
+        </w:rPr>
+        <w:t xml:space="preserve">for nonprofit program </w:t>
+      </w:r>
+      <w:r>
+        <w:rPr>
+          <w:rStyle w:val="span"/>
+          <w:rFonts w:ascii="Century Gothic" w:eastAsia="Century Gothic" w:hAnsi="Century Gothic" w:cs="Century Gothic"/>
+          <w:sz w:val="18"/>
+          <w:szCs w:val="18"/>
+        </w:rPr>
+        <w:t xml:space="preserve">by leading outreach at events as </w:t>
+      </w:r>
+      <w:r>
+        <w:rPr>
+          <w:rStyle w:val="span"/>
+          <w:rFonts w:ascii="Century Gothic" w:eastAsia="Century Gothic" w:hAnsi="Century Gothic" w:cs="Century Gothic"/>
+          <w:sz w:val="18"/>
+          <w:szCs w:val="18"/>
+        </w:rPr>
+        <w:t>company</w:t>
+      </w:r>
+      <w:r>
+        <w:rPr>
+          <w:rStyle w:val="span"/>
+          <w:rFonts w:ascii="Century Gothic" w:eastAsia="Century Gothic" w:hAnsi="Century Gothic" w:cs="Century Gothic"/>
+          <w:sz w:val="18"/>
+          <w:szCs w:val="18"/>
+        </w:rPr>
+        <w:t xml:space="preserve"> ambassador. </w:t>
+      </w:r>
+    </w:p>
+    <w:p>
+      <w:pPr>
+        <w:pStyle w:val="ulli"/>
+        <w:numPr>
+          <w:ilvl w:val="0"/>
+          <w:numId w:val="6"/>
+        </w:numPr>
+        <w:spacing w:line="240" w:lineRule="auto"/>
+        <w:ind w:left="460" w:hanging="183"/>
+        <w:rPr>
+          <w:rStyle w:val="span"/>
+          <w:rFonts w:ascii="Century Gothic" w:eastAsia="Century Gothic" w:hAnsi="Century Gothic" w:cs="Century Gothic"/>
+          <w:sz w:val="18"/>
+          <w:szCs w:val="18"/>
+        </w:rPr>
+      </w:pPr>
+      <w:r>
+        <w:rPr>
+          <w:rStyle w:val="span"/>
+          <w:rFonts w:ascii="Century Gothic" w:eastAsia="Century Gothic" w:hAnsi="Century Gothic" w:cs="Century Gothic"/>
+          <w:sz w:val="18"/>
+          <w:szCs w:val="18"/>
+        </w:rPr>
+        <w:t xml:space="preserve">Instructed a middle-school class of 20, planned class projects where students </w:t>
+      </w:r>
+      <w:r>
+        <w:rPr>
+          <w:rStyle w:val="span"/>
+          <w:rFonts w:ascii="Century Gothic" w:eastAsia="Century Gothic" w:hAnsi="Century Gothic" w:cs="Century Gothic"/>
+          <w:sz w:val="18"/>
+          <w:szCs w:val="18"/>
+        </w:rPr>
+        <w:t xml:space="preserve">used </w:t>
+      </w:r>
+      <w:r>
+        <w:rPr>
+          <w:rStyle w:val="span"/>
+          <w:rFonts w:ascii="Century Gothic" w:eastAsia="Century Gothic" w:hAnsi="Century Gothic" w:cs="Century Gothic"/>
+          <w:sz w:val="18"/>
+          <w:szCs w:val="18"/>
+        </w:rPr>
+        <w:t>code</w:t>
+      </w:r>
+      <w:r>
+        <w:rPr>
+          <w:rStyle w:val="span"/>
+          <w:rFonts w:ascii="Century Gothic" w:eastAsia="Century Gothic" w:hAnsi="Century Gothic" w:cs="Century Gothic"/>
+          <w:sz w:val="18"/>
+          <w:szCs w:val="18"/>
+        </w:rPr>
+        <w:t xml:space="preserve"> to create music/film dance videos</w:t>
+      </w:r>
+      <w:r>
+        <w:rPr>
+          <w:rStyle w:val="span"/>
+          <w:rFonts w:ascii="Century Gothic" w:eastAsia="Century Gothic" w:hAnsi="Century Gothic" w:cs="Century Gothic"/>
+          <w:sz w:val="18"/>
+          <w:szCs w:val="18"/>
+        </w:rPr>
+        <w:t>.</w:t>
+      </w:r>
+    </w:p>
+    <w:p>
+      <w:pPr>
+        <w:pStyle w:val="ulli"/>
+        <w:numPr>
+          <w:ilvl w:val="0"/>
+          <w:numId w:val="6"/>
+        </w:numPr>
+        <w:spacing w:line="240" w:lineRule="auto"/>
+        <w:ind w:left="460" w:hanging="183"/>
+        <w:rPr>
+          <w:rStyle w:val="span"/>
+          <w:rFonts w:ascii="Century Gothic" w:eastAsia="Century Gothic" w:hAnsi="Century Gothic" w:cs="Century Gothic"/>
+          <w:sz w:val="18"/>
+          <w:szCs w:val="18"/>
+        </w:rPr>
+      </w:pPr>
+      <w:r>
+        <w:rPr>
+          <w:rStyle w:val="span"/>
+          <w:rFonts w:ascii="Century Gothic" w:eastAsia="Century Gothic" w:hAnsi="Century Gothic" w:cs="Century Gothic"/>
+          <w:sz w:val="18"/>
+          <w:szCs w:val="18"/>
+        </w:rPr>
+        <w:t xml:space="preserve">Nurtured a passion for technology and promoted diversity in the tech industry by utilizing </w:t>
+      </w:r>
+      <w:r>
+        <w:rPr>
+          <w:rStyle w:val="span"/>
+          <w:rFonts w:ascii="Century Gothic" w:eastAsia="Century Gothic" w:hAnsi="Century Gothic" w:cs="Century Gothic"/>
+          <w:sz w:val="18"/>
+          <w:szCs w:val="18"/>
+        </w:rPr>
+        <w:t xml:space="preserve">programming skills </w:t>
+      </w:r>
+      <w:r>
+        <w:rPr>
+          <w:rStyle w:val="span"/>
+          <w:rFonts w:ascii="Century Gothic" w:eastAsia="Century Gothic" w:hAnsi="Century Gothic" w:cs="Century Gothic"/>
+          <w:sz w:val="18"/>
+          <w:szCs w:val="18"/>
+        </w:rPr>
+        <w:t>to teach</w:t>
+      </w:r>
+      <w:r>
+        <w:rPr>
+          <w:rStyle w:val="span"/>
+          <w:rFonts w:ascii="Century Gothic" w:eastAsia="Century Gothic" w:hAnsi="Century Gothic" w:cs="Century Gothic"/>
+          <w:sz w:val="18"/>
+          <w:szCs w:val="18"/>
+        </w:rPr>
+        <w:t>.</w:t>
+      </w:r>
+    </w:p>
+    <w:p>
+      <w:pPr>
+        <w:pStyle w:val="ulli"/>
+        <w:numPr>
+          <w:ilvl w:val="0"/>
+          <w:numId w:val="6"/>
+        </w:numPr>
+        <w:spacing w:line="240" w:lineRule="auto"/>
+        <w:ind w:left="460" w:hanging="183"/>
+        <w:rPr>
+          <w:rStyle w:val="span"/>
+          <w:rFonts w:ascii="Century Gothic" w:eastAsia="Century Gothic" w:hAnsi="Century Gothic" w:cs="Century Gothic"/>
+          <w:sz w:val="18"/>
+          <w:szCs w:val="18"/>
+        </w:rPr>
+      </w:pPr>
+      <w:r>
+        <w:rPr>
+          <w:rStyle w:val="span"/>
+          <w:rFonts w:ascii="Century Gothic" w:eastAsia="Century Gothic" w:hAnsi="Century Gothic" w:cs="Century Gothic"/>
+          <w:sz w:val="18"/>
+          <w:szCs w:val="18"/>
+        </w:rPr>
+        <w:t>Developed rapport with students and established a fun learning environment to increase student knowledge retention</w:t>
+      </w:r>
+      <w:r>
+        <w:rPr>
+          <w:rStyle w:val="span"/>
+          <w:rFonts w:ascii="Century Gothic" w:eastAsia="Century Gothic" w:hAnsi="Century Gothic" w:cs="Century Gothic"/>
+          <w:sz w:val="18"/>
+          <w:szCs w:val="18"/>
+        </w:rPr>
+        <w:t>.</w:t>
+      </w:r>
+    </w:p>
+    <w:p>
+      <w:pPr>
+        <w:pStyle w:val="ulli"/>
+        <w:numPr>
+          <w:ilvl w:val="0"/>
+          <w:numId w:val="6"/>
+        </w:numPr>
+        <w:spacing w:line="240" w:lineRule="auto"/>
+        <w:ind w:left="460" w:hanging="183"/>
+        <w:rPr>
+          <w:rStyle w:val="span"/>
+          <w:rFonts w:ascii="Century Gothic" w:eastAsia="Century Gothic" w:hAnsi="Century Gothic" w:cs="Century Gothic"/>
+          <w:sz w:val="18"/>
+          <w:szCs w:val="18"/>
+        </w:rPr>
+      </w:pPr>
+      <w:r>
+        <w:rPr>
+          <w:rStyle w:val="span"/>
+          <w:rFonts w:ascii="Century Gothic" w:eastAsia="Century Gothic" w:hAnsi="Century Gothic" w:cs="Century Gothic"/>
+          <w:sz w:val="18"/>
+          <w:szCs w:val="18"/>
+        </w:rPr>
+        <w:t>Empowered underrepresented Black and Hispanic girls by teaching them how to successfully utilize Python skills</w:t>
+      </w:r>
+      <w:r>
+        <w:rPr>
+          <w:rStyle w:val="span"/>
+          <w:rFonts w:ascii="Century Gothic" w:eastAsia="Century Gothic" w:hAnsi="Century Gothic" w:cs="Century Gothic"/>
+          <w:sz w:val="18"/>
+          <w:szCs w:val="18"/>
+        </w:rPr>
+        <w:t>.</w:t>
+      </w:r>
+    </w:p>
+    <w:p>
+      <w:pPr>
+        <w:pStyle w:val="divdocumentsinglecolumn"/>
+        <w:tabs>
+          <w:tab w:val="right" w:pos="11380"/>
+        </w:tabs>
+        <w:spacing w:before="240" w:line="240" w:lineRule="auto"/>
+        <w:rPr>
+          <w:rFonts w:ascii="Century Gothic" w:eastAsia="Century Gothic" w:hAnsi="Century Gothic" w:cs="Century Gothic"/>
+          <w:sz w:val="18"/>
+          <w:szCs w:val="18"/>
+        </w:rPr>
+      </w:pPr>
+      <w:r>
+        <w:rPr>
+          <w:rStyle w:val="spanjobtitle"/>
+          <w:rFonts w:ascii="Century Gothic" w:eastAsia="Century Gothic" w:hAnsi="Century Gothic" w:cs="Century Gothic"/>
+          <w:sz w:val="18"/>
+          <w:szCs w:val="18"/>
+        </w:rPr>
+        <w:t>Co-Founder</w:t>
+      </w:r>
+      <w:r>
+        <w:rPr>
+          <w:rStyle w:val="singlecolumnspanpaddedlinenth-child1"/>
+          <w:rFonts w:ascii="Century Gothic" w:eastAsia="Century Gothic" w:hAnsi="Century Gothic" w:cs="Century Gothic"/>
+          <w:sz w:val="18"/>
+          <w:szCs w:val="18"/>
+        </w:rPr>
+        <w:t xml:space="preserve"> </w:t>
+      </w:r>
+      <w:r>
+        <w:rPr>
+          <w:rStyle w:val="Strong1"/>
+          <w:rFonts w:ascii="Century Gothic" w:eastAsia="Century Gothic" w:hAnsi="Century Gothic" w:cs="Century Gothic"/>
+          <w:sz w:val="18"/>
+          <w:szCs w:val="18"/>
+        </w:rPr>
+        <w:t>– FLOW</w:t>
+      </w:r>
+      <w:r>
+        <w:rPr>
+          <w:rStyle w:val="datesWrapper"/>
+          <w:rFonts w:ascii="Century Gothic" w:eastAsia="Century Gothic" w:hAnsi="Century Gothic" w:cs="Century Gothic"/>
+          <w:sz w:val="18"/>
+          <w:szCs w:val="18"/>
+        </w:rPr>
+        <w:tab/>
+        <w:t xml:space="preserve"> </w:t>
+      </w:r>
+      <w:r>
+        <w:rPr>
+          <w:rStyle w:val="span"/>
+          <w:rFonts w:ascii="Century Gothic" w:eastAsia="Century Gothic" w:hAnsi="Century Gothic" w:cs="Century Gothic"/>
+          <w:sz w:val="18"/>
+          <w:szCs w:val="18"/>
+        </w:rPr>
+        <w:t>1</w:t>
+      </w:r>
+      <w:r>
+        <w:rPr>
+          <w:rStyle w:val="span"/>
+          <w:rFonts w:ascii="Century Gothic" w:eastAsia="Century Gothic" w:hAnsi="Century Gothic" w:cs="Century Gothic"/>
+          <w:sz w:val="18"/>
+          <w:szCs w:val="18"/>
+        </w:rPr>
+        <w:t>2</w:t>
+      </w:r>
+      <w:r>
+        <w:rPr>
+          <w:rStyle w:val="span"/>
+          <w:rFonts w:ascii="Century Gothic" w:eastAsia="Century Gothic" w:hAnsi="Century Gothic" w:cs="Century Gothic"/>
+          <w:sz w:val="18"/>
+          <w:szCs w:val="18"/>
+        </w:rPr>
+        <w:t>/2019 to 12/2021</w:t>
+      </w:r>
+      <w:r>
+        <w:rPr>
+          <w:rStyle w:val="datesWrapper"/>
+          <w:rFonts w:ascii="Century Gothic" w:eastAsia="Century Gothic" w:hAnsi="Century Gothic" w:cs="Century Gothic"/>
+          <w:sz w:val="18"/>
+          <w:szCs w:val="18"/>
+        </w:rPr>
+        <w:t xml:space="preserve"> </w:t>
+      </w:r>
+    </w:p>
+    <w:p>
+      <w:pPr>
+        <w:pStyle w:val="ulli"/>
+        <w:numPr>
+          <w:ilvl w:val="0"/>
+          <w:numId w:val="7"/>
+        </w:numPr>
+        <w:spacing w:line="240" w:lineRule="auto"/>
+        <w:ind w:left="460" w:hanging="183"/>
+        <w:rPr>
+          <w:rStyle w:val="span"/>
+          <w:rFonts w:ascii="Century Gothic" w:eastAsia="Century Gothic" w:hAnsi="Century Gothic" w:cs="Century Gothic"/>
+          <w:sz w:val="18"/>
+          <w:szCs w:val="18"/>
+        </w:rPr>
+      </w:pPr>
+      <w:r>
+        <w:rPr>
+          <w:rStyle w:val="span"/>
+          <w:rFonts w:ascii="Century Gothic" w:eastAsia="Century Gothic" w:hAnsi="Century Gothic" w:cs="Century Gothic"/>
+          <w:sz w:val="18"/>
+          <w:szCs w:val="18"/>
+        </w:rPr>
+        <w:t>Interviewed independent secondhand sellers/owners to gather feedback and conduct research on consignment market</w:t>
+      </w:r>
+      <w:r>
+        <w:rPr>
+          <w:rStyle w:val="span"/>
+          <w:rFonts w:ascii="Century Gothic" w:eastAsia="Century Gothic" w:hAnsi="Century Gothic" w:cs="Century Gothic"/>
+          <w:sz w:val="18"/>
+          <w:szCs w:val="18"/>
+        </w:rPr>
+        <w:t>.</w:t>
+      </w:r>
+    </w:p>
+    <w:p>
+      <w:pPr>
+        <w:pStyle w:val="ulli"/>
+        <w:numPr>
+          <w:ilvl w:val="0"/>
+          <w:numId w:val="7"/>
+        </w:numPr>
+        <w:spacing w:line="240" w:lineRule="auto"/>
+        <w:ind w:left="460" w:hanging="183"/>
+        <w:rPr>
+          <w:rStyle w:val="span"/>
+          <w:rFonts w:ascii="Century Gothic" w:eastAsia="Century Gothic" w:hAnsi="Century Gothic" w:cs="Century Gothic"/>
+          <w:sz w:val="18"/>
+          <w:szCs w:val="18"/>
+        </w:rPr>
+      </w:pPr>
+      <w:r>
+        <w:rPr>
+          <w:rStyle w:val="span"/>
+          <w:rFonts w:ascii="Century Gothic" w:eastAsia="Century Gothic" w:hAnsi="Century Gothic" w:cs="Century Gothic"/>
+          <w:sz w:val="18"/>
+          <w:szCs w:val="18"/>
+        </w:rPr>
+        <w:t>Developed ecommerce prototype that strategically connected sellers of secondhand clothing to consignment shops</w:t>
+      </w:r>
+      <w:r>
+        <w:rPr>
+          <w:rStyle w:val="span"/>
+          <w:rFonts w:ascii="Century Gothic" w:eastAsia="Century Gothic" w:hAnsi="Century Gothic" w:cs="Century Gothic"/>
+          <w:sz w:val="18"/>
+          <w:szCs w:val="18"/>
+        </w:rPr>
+        <w:t>.</w:t>
+      </w:r>
+    </w:p>
+    <w:p>
+      <w:pPr>
+        <w:pStyle w:val="ulli"/>
+        <w:numPr>
+          <w:ilvl w:val="0"/>
+          <w:numId w:val="7"/>
+        </w:numPr>
+        <w:spacing w:line="240" w:lineRule="auto"/>
+        <w:ind w:left="460" w:hanging="183"/>
+        <w:rPr>
+          <w:rStyle w:val="span"/>
+          <w:rFonts w:ascii="Century Gothic" w:eastAsia="Century Gothic" w:hAnsi="Century Gothic" w:cs="Century Gothic"/>
+          <w:sz w:val="18"/>
+          <w:szCs w:val="18"/>
+        </w:rPr>
+      </w:pPr>
+      <w:r>
+        <w:rPr>
+          <w:rStyle w:val="span"/>
+          <w:rFonts w:ascii="Century Gothic" w:eastAsia="Century Gothic" w:hAnsi="Century Gothic" w:cs="Century Gothic"/>
+          <w:sz w:val="18"/>
+          <w:szCs w:val="18"/>
+        </w:rPr>
+        <w:t xml:space="preserve">Eliminated pain points through </w:t>
+      </w:r>
+      <w:r>
+        <w:rPr>
+          <w:rStyle w:val="span"/>
+          <w:rFonts w:ascii="Century Gothic" w:eastAsia="Century Gothic" w:hAnsi="Century Gothic" w:cs="Century Gothic"/>
+          <w:sz w:val="18"/>
+          <w:szCs w:val="18"/>
+        </w:rPr>
+        <w:t>integration of storefronts into flagship platforms and create</w:t>
+      </w:r>
+      <w:r>
+        <w:rPr>
+          <w:rStyle w:val="span"/>
+          <w:rFonts w:ascii="Century Gothic" w:eastAsia="Century Gothic" w:hAnsi="Century Gothic" w:cs="Century Gothic"/>
+          <w:sz w:val="18"/>
+          <w:szCs w:val="18"/>
+        </w:rPr>
+        <w:t>d</w:t>
+      </w:r>
+      <w:r>
+        <w:rPr>
+          <w:rStyle w:val="span"/>
+          <w:rFonts w:ascii="Century Gothic" w:eastAsia="Century Gothic" w:hAnsi="Century Gothic" w:cs="Century Gothic"/>
+          <w:sz w:val="18"/>
+          <w:szCs w:val="18"/>
+        </w:rPr>
+        <w:t xml:space="preserve"> centralized credit systems</w:t>
+      </w:r>
+      <w:r>
+        <w:rPr>
+          <w:rStyle w:val="span"/>
+          <w:rFonts w:ascii="Century Gothic" w:eastAsia="Century Gothic" w:hAnsi="Century Gothic" w:cs="Century Gothic"/>
+          <w:sz w:val="18"/>
+          <w:szCs w:val="18"/>
+        </w:rPr>
+        <w:t>.</w:t>
+      </w:r>
+    </w:p>
+    <w:p>
+      <w:pPr>
+        <w:pStyle w:val="ulli"/>
+        <w:numPr>
+          <w:ilvl w:val="0"/>
+          <w:numId w:val="7"/>
+        </w:numPr>
+        <w:spacing w:line="240" w:lineRule="auto"/>
+        <w:ind w:left="460" w:hanging="183"/>
+        <w:rPr>
+          <w:rStyle w:val="span"/>
+          <w:rFonts w:ascii="Century Gothic" w:eastAsia="Century Gothic" w:hAnsi="Century Gothic" w:cs="Century Gothic"/>
+          <w:sz w:val="18"/>
+          <w:szCs w:val="18"/>
+        </w:rPr>
+      </w:pPr>
+      <w:r>
+        <w:rPr>
+          <w:rStyle w:val="span"/>
+          <w:rFonts w:ascii="Century Gothic" w:eastAsia="Century Gothic" w:hAnsi="Century Gothic" w:cs="Century Gothic"/>
+          <w:sz w:val="18"/>
+          <w:szCs w:val="18"/>
+        </w:rPr>
+        <w:t>Strategically promoted mom-and-pop stores struggling during COVID by developing a</w:t>
+      </w:r>
+      <w:r>
+        <w:rPr>
+          <w:rStyle w:val="span"/>
+          <w:rFonts w:ascii="Century Gothic" w:eastAsia="Century Gothic" w:hAnsi="Century Gothic" w:cs="Century Gothic"/>
+          <w:sz w:val="18"/>
+          <w:szCs w:val="18"/>
+        </w:rPr>
+        <w:t xml:space="preserve">n innovative </w:t>
+      </w:r>
+      <w:r>
+        <w:rPr>
+          <w:rStyle w:val="span"/>
+          <w:rFonts w:ascii="Century Gothic" w:eastAsia="Century Gothic" w:hAnsi="Century Gothic" w:cs="Century Gothic"/>
+          <w:sz w:val="18"/>
+          <w:szCs w:val="18"/>
+        </w:rPr>
+        <w:t>ecommerce prototype</w:t>
+      </w:r>
+      <w:r>
+        <w:rPr>
+          <w:rStyle w:val="span"/>
+          <w:rFonts w:ascii="Century Gothic" w:eastAsia="Century Gothic" w:hAnsi="Century Gothic" w:cs="Century Gothic"/>
+          <w:sz w:val="18"/>
+          <w:szCs w:val="18"/>
+        </w:rPr>
+        <w:t>.</w:t>
+      </w:r>
+    </w:p>
+    <w:p>
+      <w:pPr>
+        <w:pStyle w:val="divdocumentdivsectiontitle"/>
+        <w:pBdr>
+          <w:bottom w:val="single" w:sz="4" w:space="1" w:color="000000" w:themeColor="text1"/>
+        </w:pBdr>
+        <w:shd w:val="clear" w:color="auto" w:fill="F2F2F2" w:themeFill="background1" w:themeFillShade="F2"/>
+        <w:spacing w:before="240" w:after="40" w:line="240" w:lineRule="auto"/>
+        <w:rPr>
+          <w:rFonts w:ascii="Century Gothic" w:eastAsia="Century Gothic" w:hAnsi="Century Gothic" w:cs="Century Gothic"/>
+        </w:rPr>
+      </w:pPr>
+      <w:r>
+        <w:rPr>
+          <w:rFonts w:ascii="Century Gothic" w:eastAsia="Century Gothic" w:hAnsi="Century Gothic" w:cs="Century Gothic"/>
+        </w:rPr>
+        <w:t>Projects</w:t>
+      </w:r>
+    </w:p>
+    <w:p>
+      <w:pPr>
+        <w:pStyle w:val="p"/>
+        <w:spacing w:line="240" w:lineRule="auto"/>
         <w:rPr>
           <w:rFonts w:ascii="Century Gothic" w:eastAsia="Century Gothic" w:hAnsi="Century Gothic" w:cs="Century Gothic"/>
           <w:sz w:val="18"/>
@@ -1227,7 +2614,7 @@
           <w:ilvl w:val="0"/>
           <w:numId w:val="8"/>
         </w:numPr>
-        <w:spacing w:line="320" w:lineRule="atLeast"/>
+        <w:spacing w:line="240" w:lineRule="auto"/>
         <w:ind w:left="460" w:hanging="183"/>
         <w:rPr>
           <w:rFonts w:ascii="Century Gothic" w:eastAsia="Century Gothic" w:hAnsi="Century Gothic" w:cs="Century Gothic"/>
@@ -1241,7 +2628,23 @@
           <w:sz w:val="18"/>
           <w:szCs w:val="18"/>
         </w:rPr>
-        <w:t>Developed Crypto charts, a full-stack price chart website using Express and React with Handlebars, offering easy access to cryptocurrency price histories and customizable price charts with a clean UI.</w:t>
+        <w:t>Developed Crypto charts, a full-stack price chart website using Express and React with Handlebars,</w:t>
+      </w:r>
+      <w:r>
+        <w:rPr>
+          <w:rFonts w:ascii="Century Gothic" w:eastAsia="Century Gothic" w:hAnsi="Century Gothic" w:cs="Century Gothic"/>
+          <w:sz w:val="18"/>
+          <w:szCs w:val="18"/>
+        </w:rPr>
+        <w:t xml:space="preserve"> connecting to price tracking APIs to allow users to access </w:t>
+      </w:r>
+      <w:r>
+        <w:rPr>
+          <w:rFonts w:ascii="Century Gothic" w:eastAsia="Century Gothic" w:hAnsi="Century Gothic" w:cs="Century Gothic"/>
+          <w:sz w:val="18"/>
+          <w:szCs w:val="18"/>
+        </w:rPr>
+        <w:t>cryptocurrency price histories and customizable price charts with a clean UI.</w:t>
       </w:r>
     </w:p>
     <w:p>
@@ -1251,1935 +2654,63 @@
           <w:ilvl w:val="0"/>
           <w:numId w:val="8"/>
         </w:numPr>
-        <w:spacing w:line="320" w:lineRule="atLeast"/>
+        <w:spacing w:line="240" w:lineRule="auto"/>
         <w:ind w:left="460" w:hanging="183"/>
         <w:rPr>
-          <w:rFonts w:ascii="Century Gothic" w:eastAsia="Century Gothic" w:hAnsi="Century Gothic" w:cs="Century Gothic"/>
-          <w:sz w:val="18"/>
-          <w:szCs w:val="18"/>
-        </w:rPr>
-      </w:pPr>
-      <w:r>
-        <w:rPr>
-          <w:rFonts w:ascii="Century Gothic" w:eastAsia="Century Gothic" w:hAnsi="Century Gothic" w:cs="Century Gothic"/>
-          <w:sz w:val="18"/>
-          <w:szCs w:val="18"/>
-        </w:rPr>
-        <w:t xml:space="preserve">Implemented user authentication with Passport, allowing users to register, log-in, and manage saved charts with the ability to organize customized charts into </w:t>
-      </w:r>
-      <w:r>
-        <w:rPr>
-          <w:rFonts w:ascii="Century Gothic" w:eastAsia="Century Gothic" w:hAnsi="Century Gothic" w:cs="Century Gothic"/>
-          <w:sz w:val="18"/>
-          <w:szCs w:val="18"/>
-        </w:rPr>
-        <w:t xml:space="preserve">lists, streamlining </w:t>
-      </w:r>
-      <w:r>
-        <w:rPr>
-          <w:rFonts w:ascii="Century Gothic" w:eastAsia="Century Gothic" w:hAnsi="Century Gothic" w:cs="Century Gothic"/>
-          <w:sz w:val="18"/>
-          <w:szCs w:val="18"/>
-        </w:rPr>
-        <w:t>user experience</w:t>
-      </w:r>
-      <w:r>
-        <w:rPr>
-          <w:rFonts w:ascii="Century Gothic" w:eastAsia="Century Gothic" w:hAnsi="Century Gothic" w:cs="Century Gothic"/>
-          <w:sz w:val="18"/>
-          <w:szCs w:val="18"/>
-        </w:rPr>
-        <w:t xml:space="preserve"> for price tracking.</w:t>
+          <w:rStyle w:val="span"/>
+          <w:rFonts w:ascii="Century Gothic" w:eastAsia="Century Gothic" w:hAnsi="Century Gothic" w:cs="Century Gothic"/>
+          <w:sz w:val="18"/>
+          <w:szCs w:val="18"/>
+        </w:rPr>
+      </w:pPr>
+      <w:r>
+        <w:rPr>
+          <w:rFonts w:ascii="Century Gothic" w:eastAsia="Century Gothic" w:hAnsi="Century Gothic" w:cs="Century Gothic"/>
+          <w:sz w:val="18"/>
+          <w:szCs w:val="18"/>
+        </w:rPr>
+        <w:t xml:space="preserve">Implemented user authentication with Passport, allowing users to register, log-in, and manage saved charts with the ability to organize customized charts </w:t>
+      </w:r>
+      <w:r>
+        <w:rPr>
+          <w:rFonts w:ascii="Century Gothic" w:eastAsia="Century Gothic" w:hAnsi="Century Gothic" w:cs="Century Gothic"/>
+          <w:sz w:val="18"/>
+          <w:szCs w:val="18"/>
+        </w:rPr>
+        <w:t>utilizing MongoDB Mongoose data models</w:t>
+      </w:r>
+      <w:r>
+        <w:rPr>
+          <w:rFonts w:ascii="Century Gothic" w:eastAsia="Century Gothic" w:hAnsi="Century Gothic" w:cs="Century Gothic"/>
+          <w:sz w:val="18"/>
+          <w:szCs w:val="18"/>
+        </w:rPr>
+        <w:t>, streamlining user experience for price tracking.</w:t>
       </w:r>
     </w:p>
     <w:p>
       <w:pPr>
-        <w:pStyle w:val="ulli"/>
-        <w:numPr>
-          <w:ilvl w:val="0"/>
-          <w:numId w:val="8"/>
-        </w:numPr>
-        <w:spacing w:line="320" w:lineRule="atLeast"/>
-        <w:ind w:left="460" w:hanging="183"/>
-        <w:rPr>
-          <w:rFonts w:ascii="Century Gothic" w:eastAsia="Century Gothic" w:hAnsi="Century Gothic" w:cs="Century Gothic"/>
-          <w:sz w:val="18"/>
-          <w:szCs w:val="18"/>
-        </w:rPr>
-      </w:pPr>
-      <w:r>
-        <w:rPr>
-          <w:rFonts w:ascii="Century Gothic" w:eastAsia="Century Gothic" w:hAnsi="Century Gothic" w:cs="Century Gothic"/>
-          <w:sz w:val="18"/>
-          <w:szCs w:val="18"/>
-        </w:rPr>
-        <w:t xml:space="preserve">Designed a MongoDB Mongoose data model to ensure consistent and </w:t>
-      </w:r>
-      <w:r>
-        <w:rPr>
-          <w:rFonts w:ascii="Century Gothic" w:eastAsia="Century Gothic" w:hAnsi="Century Gothic" w:cs="Century Gothic"/>
-          <w:sz w:val="18"/>
-          <w:szCs w:val="18"/>
-        </w:rPr>
-        <w:t>reliable</w:t>
-      </w:r>
-      <w:r>
-        <w:rPr>
-          <w:rFonts w:ascii="Century Gothic" w:eastAsia="Century Gothic" w:hAnsi="Century Gothic" w:cs="Century Gothic"/>
-          <w:sz w:val="18"/>
-          <w:szCs w:val="18"/>
-        </w:rPr>
-        <w:t xml:space="preserve"> storage</w:t>
-      </w:r>
-      <w:r>
-        <w:rPr>
-          <w:rFonts w:ascii="Century Gothic" w:eastAsia="Century Gothic" w:hAnsi="Century Gothic" w:cs="Century Gothic"/>
-          <w:sz w:val="18"/>
-          <w:szCs w:val="18"/>
-        </w:rPr>
-        <w:t xml:space="preserve"> of data.</w:t>
+        <w:pStyle w:val="divdocumentdivsectiontitle"/>
+        <w:pBdr>
+          <w:bottom w:val="single" w:sz="4" w:space="1" w:color="000000" w:themeColor="text1"/>
+        </w:pBdr>
+        <w:shd w:val="clear" w:color="auto" w:fill="F2F2F2" w:themeFill="background1" w:themeFillShade="F2"/>
+        <w:spacing w:before="240" w:after="40" w:line="240" w:lineRule="auto"/>
+        <w:rPr>
+          <w:rFonts w:ascii="Century Gothic" w:eastAsia="Century Gothic" w:hAnsi="Century Gothic" w:cs="Century Gothic"/>
+        </w:rPr>
+      </w:pPr>
+      <w:r>
+        <w:rPr>
+          <w:rFonts w:ascii="Century Gothic" w:eastAsia="Century Gothic" w:hAnsi="Century Gothic" w:cs="Century Gothic"/>
+        </w:rPr>
+        <w:t>Education</w:t>
       </w:r>
     </w:p>
     <w:p>
       <w:pPr>
-        <w:pStyle w:val="divdocumentdivsectiontitle"/>
-        <w:pBdr>
-          <w:bottom w:val="single" w:sz="8" w:space="3" w:color="C00000"/>
-        </w:pBdr>
-        <w:spacing w:before="240" w:after="40"/>
-        <w:rPr>
-          <w:rFonts w:ascii="Century Gothic" w:eastAsia="Century Gothic" w:hAnsi="Century Gothic" w:cs="Century Gothic"/>
-        </w:rPr>
-      </w:pPr>
-      <w:r>
-        <w:rPr>
-          <w:rFonts w:ascii="Century Gothic" w:eastAsia="Century Gothic" w:hAnsi="Century Gothic" w:cs="Century Gothic"/>
-        </w:rPr>
-        <w:t>Work History</w:t>
-      </w:r>
-    </w:p>
-    <w:p>
-      <w:pPr>
-        <w:pStyle w:val="divdocumentsinglecolumn"/>
-        <w:shd w:val="clear" w:color="auto" w:fill="F2F2F2" w:themeFill="background1" w:themeFillShade="F2"/>
-        <w:tabs>
-          <w:tab w:val="right" w:pos="11380"/>
-        </w:tabs>
-        <w:spacing w:line="320" w:lineRule="atLeast"/>
-        <w:rPr>
-          <w:rFonts w:ascii="Century Gothic" w:eastAsia="Century Gothic" w:hAnsi="Century Gothic" w:cs="Century Gothic"/>
-          <w:sz w:val="18"/>
-          <w:szCs w:val="18"/>
-        </w:rPr>
-      </w:pPr>
-      <w:r>
-        <w:rPr>
-          <w:rStyle w:val="spanjobtitle"/>
-          <w:rFonts w:ascii="Century Gothic" w:eastAsia="Century Gothic" w:hAnsi="Century Gothic" w:cs="Century Gothic"/>
-          <w:sz w:val="18"/>
-          <w:szCs w:val="18"/>
-        </w:rPr>
-        <w:t>Software Engineer Intern (4 Internships)</w:t>
-      </w:r>
-      <w:r>
-        <w:rPr>
-          <w:rStyle w:val="singlecolumnspanpaddedlinenth-child1"/>
-          <w:rFonts w:ascii="Century Gothic" w:eastAsia="Century Gothic" w:hAnsi="Century Gothic" w:cs="Century Gothic"/>
-          <w:sz w:val="18"/>
-          <w:szCs w:val="18"/>
-        </w:rPr>
-        <w:t xml:space="preserve"> </w:t>
-      </w:r>
-      <w:r>
-        <w:rPr>
-          <w:rStyle w:val="Strong1"/>
-          <w:rFonts w:ascii="Century Gothic" w:eastAsia="Century Gothic" w:hAnsi="Century Gothic" w:cs="Century Gothic"/>
-          <w:sz w:val="18"/>
-          <w:szCs w:val="18"/>
-        </w:rPr>
-        <w:t>– Optum</w:t>
-      </w:r>
-      <w:r>
-        <w:rPr>
-          <w:rStyle w:val="datesWrapper"/>
-          <w:rFonts w:ascii="Century Gothic" w:eastAsia="Century Gothic" w:hAnsi="Century Gothic" w:cs="Century Gothic"/>
-          <w:sz w:val="18"/>
-          <w:szCs w:val="18"/>
-        </w:rPr>
-        <w:tab/>
-        <w:t xml:space="preserve"> </w:t>
-      </w:r>
-      <w:r>
-        <w:rPr>
-          <w:rStyle w:val="span"/>
-          <w:rFonts w:ascii="Century Gothic" w:eastAsia="Century Gothic" w:hAnsi="Century Gothic" w:cs="Century Gothic"/>
-          <w:sz w:val="18"/>
-          <w:szCs w:val="18"/>
-        </w:rPr>
-        <w:t xml:space="preserve">06/2020 to </w:t>
-      </w:r>
-      <w:r>
-        <w:rPr>
-          <w:rStyle w:val="span"/>
-          <w:rFonts w:ascii="Century Gothic" w:eastAsia="Century Gothic" w:hAnsi="Century Gothic" w:cs="Century Gothic"/>
-          <w:sz w:val="18"/>
-          <w:szCs w:val="18"/>
-        </w:rPr>
-        <w:t>08/2023</w:t>
-      </w:r>
-      <w:r>
-        <w:rPr>
-          <w:rStyle w:val="datesWrapper"/>
-          <w:rFonts w:ascii="Century Gothic" w:eastAsia="Century Gothic" w:hAnsi="Century Gothic" w:cs="Century Gothic"/>
-          <w:sz w:val="18"/>
-          <w:szCs w:val="18"/>
-        </w:rPr>
-        <w:t xml:space="preserve"> </w:t>
-      </w:r>
-    </w:p>
-    <w:p>
-      <w:pPr>
-        <w:pStyle w:val="ulli"/>
-        <w:numPr>
-          <w:ilvl w:val="0"/>
-          <w:numId w:val="5"/>
-        </w:numPr>
-        <w:spacing w:line="320" w:lineRule="atLeast"/>
-        <w:ind w:left="460" w:hanging="183"/>
-        <w:rPr>
-          <w:rStyle w:val="span"/>
-          <w:rFonts w:ascii="Century Gothic" w:eastAsia="Century Gothic" w:hAnsi="Century Gothic" w:cs="Century Gothic"/>
-          <w:sz w:val="18"/>
-          <w:szCs w:val="18"/>
-        </w:rPr>
-      </w:pPr>
-      <w:r>
-        <w:rPr>
-          <w:rStyle w:val="span"/>
-          <w:rFonts w:ascii="Century Gothic" w:eastAsia="Century Gothic" w:hAnsi="Century Gothic" w:cs="Century Gothic"/>
-          <w:sz w:val="18"/>
-          <w:szCs w:val="18"/>
-        </w:rPr>
-        <w:t>Utilized</w:t>
-      </w:r>
-      <w:r>
-        <w:rPr>
-          <w:rStyle w:val="span"/>
-          <w:rFonts w:ascii="Century Gothic" w:eastAsia="Century Gothic" w:hAnsi="Century Gothic" w:cs="Century Gothic"/>
-          <w:sz w:val="18"/>
-          <w:szCs w:val="18"/>
-        </w:rPr>
-        <w:t xml:space="preserve"> Spring Boot, Kafka, JUnit, MongoDB, and Kubernetes to efficiently complete project requirements</w:t>
-      </w:r>
-      <w:r>
-        <w:rPr>
-          <w:rStyle w:val="span"/>
-          <w:rFonts w:ascii="Century Gothic" w:eastAsia="Century Gothic" w:hAnsi="Century Gothic" w:cs="Century Gothic"/>
-          <w:sz w:val="18"/>
-          <w:szCs w:val="18"/>
-        </w:rPr>
-        <w:t>.</w:t>
-      </w:r>
-    </w:p>
-    <w:p>
-      <w:pPr>
-        <w:pStyle w:val="ulli"/>
-        <w:numPr>
-          <w:ilvl w:val="0"/>
-          <w:numId w:val="5"/>
-        </w:numPr>
-        <w:spacing w:line="320" w:lineRule="atLeast"/>
-        <w:ind w:left="460" w:hanging="183"/>
-        <w:rPr>
-          <w:rStyle w:val="span"/>
-          <w:rFonts w:ascii="Century Gothic" w:eastAsia="Century Gothic" w:hAnsi="Century Gothic" w:cs="Century Gothic"/>
-          <w:sz w:val="18"/>
-          <w:szCs w:val="18"/>
-        </w:rPr>
-      </w:pPr>
-      <w:r>
-        <w:rPr>
-          <w:rStyle w:val="span"/>
-          <w:rFonts w:ascii="Century Gothic" w:eastAsia="Century Gothic" w:hAnsi="Century Gothic" w:cs="Century Gothic"/>
-          <w:sz w:val="18"/>
-          <w:szCs w:val="18"/>
-        </w:rPr>
-        <w:t>Delivered</w:t>
-      </w:r>
-      <w:r>
-        <w:rPr>
-          <w:rStyle w:val="span"/>
-          <w:rFonts w:ascii="Century Gothic" w:eastAsia="Century Gothic" w:hAnsi="Century Gothic" w:cs="Century Gothic"/>
-          <w:sz w:val="18"/>
-          <w:szCs w:val="18"/>
-        </w:rPr>
-        <w:t xml:space="preserve"> code from local to production by holding code reviews with engineers and </w:t>
-      </w:r>
-      <w:r>
-        <w:rPr>
-          <w:rStyle w:val="span"/>
-          <w:rFonts w:ascii="Century Gothic" w:eastAsia="Century Gothic" w:hAnsi="Century Gothic" w:cs="Century Gothic"/>
-          <w:sz w:val="18"/>
-          <w:szCs w:val="18"/>
-        </w:rPr>
-        <w:t xml:space="preserve">implementing </w:t>
-      </w:r>
-      <w:r>
-        <w:rPr>
-          <w:rStyle w:val="span"/>
-          <w:rFonts w:ascii="Century Gothic" w:eastAsia="Century Gothic" w:hAnsi="Century Gothic" w:cs="Century Gothic"/>
-          <w:sz w:val="18"/>
-          <w:szCs w:val="18"/>
-        </w:rPr>
-        <w:t>back-end</w:t>
-      </w:r>
-      <w:r>
-        <w:rPr>
-          <w:rStyle w:val="span"/>
-          <w:rFonts w:ascii="Century Gothic" w:eastAsia="Century Gothic" w:hAnsi="Century Gothic" w:cs="Century Gothic"/>
-          <w:sz w:val="18"/>
-          <w:szCs w:val="18"/>
-        </w:rPr>
-        <w:t xml:space="preserve"> features</w:t>
-      </w:r>
-      <w:r>
-        <w:rPr>
-          <w:rStyle w:val="span"/>
-          <w:rFonts w:ascii="Century Gothic" w:eastAsia="Century Gothic" w:hAnsi="Century Gothic" w:cs="Century Gothic"/>
-          <w:sz w:val="18"/>
-          <w:szCs w:val="18"/>
-        </w:rPr>
-        <w:t>.</w:t>
-      </w:r>
-    </w:p>
-    <w:p>
-      <w:pPr>
-        <w:pStyle w:val="ulli"/>
-        <w:numPr>
-          <w:ilvl w:val="0"/>
-          <w:numId w:val="5"/>
-        </w:numPr>
-        <w:spacing w:line="320" w:lineRule="atLeast"/>
-        <w:ind w:left="460" w:hanging="183"/>
-        <w:rPr>
-          <w:rStyle w:val="span"/>
-          <w:rFonts w:ascii="Century Gothic" w:eastAsia="Century Gothic" w:hAnsi="Century Gothic" w:cs="Century Gothic"/>
-          <w:sz w:val="18"/>
-          <w:szCs w:val="18"/>
-        </w:rPr>
-      </w:pPr>
-      <w:r>
-        <w:rPr>
-          <w:rStyle w:val="span"/>
-          <w:rFonts w:ascii="Century Gothic" w:eastAsia="Century Gothic" w:hAnsi="Century Gothic" w:cs="Century Gothic"/>
-          <w:sz w:val="18"/>
-          <w:szCs w:val="18"/>
-        </w:rPr>
-        <w:t>Increased</w:t>
-      </w:r>
-      <w:r>
-        <w:rPr>
-          <w:rStyle w:val="span"/>
-          <w:rFonts w:ascii="Century Gothic" w:eastAsia="Century Gothic" w:hAnsi="Century Gothic" w:cs="Century Gothic"/>
-          <w:sz w:val="18"/>
-          <w:szCs w:val="18"/>
-        </w:rPr>
-        <w:t xml:space="preserve"> team sprint velocity by 20% by automating </w:t>
-      </w:r>
-      <w:r>
-        <w:rPr>
-          <w:rStyle w:val="span"/>
-          <w:rFonts w:ascii="Century Gothic" w:eastAsia="Century Gothic" w:hAnsi="Century Gothic" w:cs="Century Gothic"/>
-          <w:sz w:val="18"/>
-          <w:szCs w:val="18"/>
-        </w:rPr>
-        <w:t>Junit Tests</w:t>
-      </w:r>
-      <w:r>
-        <w:rPr>
-          <w:rStyle w:val="span"/>
-          <w:rFonts w:ascii="Century Gothic" w:eastAsia="Century Gothic" w:hAnsi="Century Gothic" w:cs="Century Gothic"/>
-          <w:sz w:val="18"/>
-          <w:szCs w:val="18"/>
-        </w:rPr>
-        <w:t xml:space="preserve"> </w:t>
-      </w:r>
-      <w:r>
-        <w:rPr>
-          <w:rStyle w:val="span"/>
-          <w:rFonts w:ascii="Century Gothic" w:eastAsia="Century Gothic" w:hAnsi="Century Gothic" w:cs="Century Gothic"/>
-          <w:sz w:val="18"/>
-          <w:szCs w:val="18"/>
-        </w:rPr>
-        <w:t>for</w:t>
-      </w:r>
-      <w:r>
-        <w:rPr>
-          <w:rStyle w:val="span"/>
-          <w:rFonts w:ascii="Century Gothic" w:eastAsia="Century Gothic" w:hAnsi="Century Gothic" w:cs="Century Gothic"/>
-          <w:sz w:val="18"/>
-          <w:szCs w:val="18"/>
-        </w:rPr>
-        <w:t xml:space="preserve"> GitHub commits </w:t>
-      </w:r>
-      <w:r>
-        <w:rPr>
-          <w:rStyle w:val="span"/>
-          <w:rFonts w:ascii="Century Gothic" w:eastAsia="Century Gothic" w:hAnsi="Century Gothic" w:cs="Century Gothic"/>
-          <w:sz w:val="18"/>
-          <w:szCs w:val="18"/>
-        </w:rPr>
-        <w:t>and creation of Docker Containers.</w:t>
-      </w:r>
-    </w:p>
-    <w:p>
-      <w:pPr>
-        <w:pStyle w:val="ulli"/>
-        <w:numPr>
-          <w:ilvl w:val="0"/>
-          <w:numId w:val="5"/>
-        </w:numPr>
-        <w:spacing w:line="320" w:lineRule="atLeast"/>
-        <w:ind w:left="460" w:hanging="183"/>
-        <w:rPr>
-          <w:rStyle w:val="span"/>
-          <w:rFonts w:ascii="Century Gothic" w:eastAsia="Century Gothic" w:hAnsi="Century Gothic" w:cs="Century Gothic"/>
-          <w:sz w:val="18"/>
-          <w:szCs w:val="18"/>
-        </w:rPr>
-      </w:pPr>
-      <w:r>
-        <w:rPr>
-          <w:rStyle w:val="span"/>
-          <w:rFonts w:ascii="Century Gothic" w:eastAsia="Century Gothic" w:hAnsi="Century Gothic" w:cs="Century Gothic"/>
-          <w:sz w:val="18"/>
-          <w:szCs w:val="18"/>
-        </w:rPr>
-        <w:t>I</w:t>
-      </w:r>
-      <w:r>
-        <w:rPr>
-          <w:rStyle w:val="span"/>
-          <w:rFonts w:ascii="Century Gothic" w:eastAsia="Century Gothic" w:hAnsi="Century Gothic" w:cs="Century Gothic"/>
-          <w:sz w:val="18"/>
-          <w:szCs w:val="18"/>
-        </w:rPr>
-        <w:t>mplemented</w:t>
-      </w:r>
-      <w:r>
-        <w:rPr>
-          <w:rStyle w:val="span"/>
-          <w:rFonts w:ascii="Century Gothic" w:eastAsia="Century Gothic" w:hAnsi="Century Gothic" w:cs="Century Gothic"/>
-          <w:sz w:val="18"/>
-          <w:szCs w:val="18"/>
-        </w:rPr>
-        <w:t xml:space="preserve"> a </w:t>
-      </w:r>
-      <w:r>
-        <w:rPr>
-          <w:rStyle w:val="span"/>
-          <w:rFonts w:ascii="Century Gothic" w:eastAsia="Century Gothic" w:hAnsi="Century Gothic" w:cs="Century Gothic"/>
-          <w:sz w:val="18"/>
-          <w:szCs w:val="18"/>
-        </w:rPr>
-        <w:t>real-time</w:t>
-      </w:r>
-      <w:r>
-        <w:rPr>
-          <w:rStyle w:val="span"/>
-          <w:rFonts w:ascii="Century Gothic" w:eastAsia="Century Gothic" w:hAnsi="Century Gothic" w:cs="Century Gothic"/>
-          <w:sz w:val="18"/>
-          <w:szCs w:val="18"/>
-        </w:rPr>
-        <w:t xml:space="preserve"> data tracking platform, connecting </w:t>
-      </w:r>
-      <w:r>
-        <w:rPr>
-          <w:rStyle w:val="span"/>
-          <w:rFonts w:ascii="Century Gothic" w:eastAsia="Century Gothic" w:hAnsi="Century Gothic" w:cs="Century Gothic"/>
-          <w:sz w:val="18"/>
-          <w:szCs w:val="18"/>
-        </w:rPr>
-        <w:t xml:space="preserve">microservices </w:t>
-      </w:r>
-      <w:r>
-        <w:rPr>
-          <w:rStyle w:val="span"/>
-          <w:rFonts w:ascii="Century Gothic" w:eastAsia="Century Gothic" w:hAnsi="Century Gothic" w:cs="Century Gothic"/>
-          <w:sz w:val="18"/>
-          <w:szCs w:val="18"/>
-        </w:rPr>
-        <w:t xml:space="preserve">and distributed database systems </w:t>
-      </w:r>
-      <w:r>
-        <w:rPr>
-          <w:rStyle w:val="span"/>
-          <w:rFonts w:ascii="Century Gothic" w:eastAsia="Century Gothic" w:hAnsi="Century Gothic" w:cs="Century Gothic"/>
-          <w:sz w:val="18"/>
-          <w:szCs w:val="18"/>
-        </w:rPr>
-        <w:t>to REST API</w:t>
-      </w:r>
-      <w:r>
-        <w:rPr>
-          <w:rStyle w:val="span"/>
-          <w:rFonts w:ascii="Century Gothic" w:eastAsia="Century Gothic" w:hAnsi="Century Gothic" w:cs="Century Gothic"/>
-          <w:sz w:val="18"/>
-          <w:szCs w:val="18"/>
-        </w:rPr>
-        <w:t>.</w:t>
-      </w:r>
-    </w:p>
-    <w:p>
-      <w:pPr>
-        <w:pStyle w:val="ulli"/>
-        <w:numPr>
-          <w:ilvl w:val="0"/>
-          <w:numId w:val="5"/>
-        </w:numPr>
-        <w:spacing w:line="320" w:lineRule="atLeast"/>
-        <w:ind w:left="460" w:hanging="183"/>
-        <w:rPr>
-          <w:rStyle w:val="span"/>
-          <w:rFonts w:ascii="Century Gothic" w:eastAsia="Century Gothic" w:hAnsi="Century Gothic" w:cs="Century Gothic"/>
-          <w:sz w:val="18"/>
-          <w:szCs w:val="18"/>
-        </w:rPr>
-      </w:pPr>
-      <w:r>
-        <w:rPr>
-          <w:rStyle w:val="span"/>
-          <w:rFonts w:ascii="Century Gothic" w:eastAsia="Century Gothic" w:hAnsi="Century Gothic" w:cs="Century Gothic"/>
-          <w:sz w:val="18"/>
-          <w:szCs w:val="18"/>
-        </w:rPr>
-        <w:t>Led</w:t>
-      </w:r>
-      <w:r>
-        <w:rPr>
-          <w:rStyle w:val="span"/>
-          <w:rFonts w:ascii="Century Gothic" w:eastAsia="Century Gothic" w:hAnsi="Century Gothic" w:cs="Century Gothic"/>
-          <w:sz w:val="18"/>
-          <w:szCs w:val="18"/>
-        </w:rPr>
-        <w:t xml:space="preserve"> overhaul of analysis website, utilizing React to display statistics/organizational graphs</w:t>
-      </w:r>
-      <w:r>
-        <w:rPr>
-          <w:rStyle w:val="span"/>
-          <w:rFonts w:ascii="Century Gothic" w:eastAsia="Century Gothic" w:hAnsi="Century Gothic" w:cs="Century Gothic"/>
-          <w:sz w:val="18"/>
-          <w:szCs w:val="18"/>
-        </w:rPr>
-        <w:t xml:space="preserve"> containing</w:t>
-      </w:r>
-      <w:r>
-        <w:rPr>
-          <w:rStyle w:val="span"/>
-          <w:rFonts w:ascii="Century Gothic" w:eastAsia="Century Gothic" w:hAnsi="Century Gothic" w:cs="Century Gothic"/>
-          <w:sz w:val="18"/>
-          <w:szCs w:val="18"/>
-        </w:rPr>
-        <w:t xml:space="preserve"> 300K employees</w:t>
-      </w:r>
-      <w:r>
-        <w:rPr>
-          <w:rStyle w:val="span"/>
-          <w:rFonts w:ascii="Century Gothic" w:eastAsia="Century Gothic" w:hAnsi="Century Gothic" w:cs="Century Gothic"/>
-          <w:sz w:val="18"/>
-          <w:szCs w:val="18"/>
-        </w:rPr>
-        <w:t>.</w:t>
-      </w:r>
-    </w:p>
-    <w:p>
-      <w:pPr>
-        <w:pStyle w:val="ulli"/>
-        <w:numPr>
-          <w:ilvl w:val="0"/>
-          <w:numId w:val="5"/>
-        </w:numPr>
-        <w:spacing w:line="320" w:lineRule="atLeast"/>
-        <w:ind w:left="460" w:hanging="183"/>
-        <w:rPr>
-          <w:rStyle w:val="span"/>
-          <w:rFonts w:ascii="Century Gothic" w:eastAsia="Century Gothic" w:hAnsi="Century Gothic" w:cs="Century Gothic"/>
-          <w:sz w:val="18"/>
-          <w:szCs w:val="18"/>
-        </w:rPr>
-      </w:pPr>
-      <w:r>
-        <w:rPr>
-          <w:rStyle w:val="span"/>
-          <w:rFonts w:ascii="Century Gothic" w:eastAsia="Century Gothic" w:hAnsi="Century Gothic" w:cs="Century Gothic"/>
-          <w:sz w:val="18"/>
-          <w:szCs w:val="18"/>
-        </w:rPr>
-        <w:t>Outfitted</w:t>
-      </w:r>
-      <w:r>
-        <w:rPr>
-          <w:rStyle w:val="span"/>
-          <w:rFonts w:ascii="Century Gothic" w:eastAsia="Century Gothic" w:hAnsi="Century Gothic" w:cs="Century Gothic"/>
-          <w:sz w:val="18"/>
-          <w:szCs w:val="18"/>
-        </w:rPr>
-        <w:t xml:space="preserve"> Jenkins CI/CD pipeline to test GitHub code, build Docker app containers, and deploy Kubernetes servers</w:t>
-      </w:r>
-      <w:r>
-        <w:rPr>
-          <w:rStyle w:val="span"/>
-          <w:rFonts w:ascii="Century Gothic" w:eastAsia="Century Gothic" w:hAnsi="Century Gothic" w:cs="Century Gothic"/>
-          <w:sz w:val="18"/>
-          <w:szCs w:val="18"/>
-        </w:rPr>
-        <w:t>.</w:t>
-      </w:r>
-    </w:p>
-    <w:p>
-      <w:pPr>
-        <w:pStyle w:val="ulli"/>
-        <w:numPr>
-          <w:ilvl w:val="0"/>
-          <w:numId w:val="5"/>
-        </w:numPr>
-        <w:spacing w:line="320" w:lineRule="atLeast"/>
-        <w:ind w:left="460" w:hanging="183"/>
-        <w:rPr>
-          <w:rStyle w:val="span"/>
-          <w:rFonts w:ascii="Century Gothic" w:eastAsia="Century Gothic" w:hAnsi="Century Gothic" w:cs="Century Gothic"/>
-          <w:sz w:val="18"/>
-          <w:szCs w:val="18"/>
-        </w:rPr>
-      </w:pPr>
-      <w:r>
-        <w:rPr>
-          <w:rStyle w:val="span"/>
-          <w:rFonts w:ascii="Century Gothic" w:eastAsia="Century Gothic" w:hAnsi="Century Gothic" w:cs="Century Gothic"/>
-          <w:sz w:val="18"/>
-          <w:szCs w:val="18"/>
-        </w:rPr>
-        <w:t>Allowed</w:t>
-      </w:r>
-      <w:r>
-        <w:rPr>
-          <w:rStyle w:val="span"/>
-          <w:rFonts w:ascii="Century Gothic" w:eastAsia="Century Gothic" w:hAnsi="Century Gothic" w:cs="Century Gothic"/>
-          <w:sz w:val="18"/>
-          <w:szCs w:val="18"/>
-        </w:rPr>
-        <w:t xml:space="preserve"> frontend </w:t>
-      </w:r>
-      <w:r>
-        <w:rPr>
-          <w:rStyle w:val="span"/>
-          <w:rFonts w:ascii="Century Gothic" w:eastAsia="Century Gothic" w:hAnsi="Century Gothic" w:cs="Century Gothic"/>
-          <w:sz w:val="18"/>
-          <w:szCs w:val="18"/>
-        </w:rPr>
-        <w:t>apps</w:t>
-      </w:r>
-      <w:r>
-        <w:rPr>
-          <w:rStyle w:val="span"/>
-          <w:rFonts w:ascii="Century Gothic" w:eastAsia="Century Gothic" w:hAnsi="Century Gothic" w:cs="Century Gothic"/>
-          <w:sz w:val="18"/>
-          <w:szCs w:val="18"/>
-        </w:rPr>
-        <w:t xml:space="preserve"> to communicate using React Redux and backend applications to trigger data</w:t>
-      </w:r>
-      <w:r>
-        <w:rPr>
-          <w:rStyle w:val="span"/>
-          <w:rFonts w:ascii="Century Gothic" w:eastAsia="Century Gothic" w:hAnsi="Century Gothic" w:cs="Century Gothic"/>
-          <w:sz w:val="18"/>
-          <w:szCs w:val="18"/>
-        </w:rPr>
-        <w:t xml:space="preserve"> events</w:t>
-      </w:r>
-      <w:r>
-        <w:rPr>
-          <w:rStyle w:val="span"/>
-          <w:rFonts w:ascii="Century Gothic" w:eastAsia="Century Gothic" w:hAnsi="Century Gothic" w:cs="Century Gothic"/>
-          <w:sz w:val="18"/>
-          <w:szCs w:val="18"/>
-        </w:rPr>
-        <w:t xml:space="preserve"> with Kafka.</w:t>
-      </w:r>
-    </w:p>
-    <w:p>
-      <w:pPr>
-        <w:pStyle w:val="ulli"/>
-        <w:numPr>
-          <w:ilvl w:val="0"/>
-          <w:numId w:val="5"/>
-        </w:numPr>
-        <w:spacing w:line="320" w:lineRule="atLeast"/>
-        <w:ind w:left="460" w:hanging="183"/>
-        <w:rPr>
-          <w:rStyle w:val="span"/>
-          <w:rFonts w:ascii="Century Gothic" w:eastAsia="Century Gothic" w:hAnsi="Century Gothic" w:cs="Century Gothic"/>
-          <w:sz w:val="18"/>
-          <w:szCs w:val="18"/>
-        </w:rPr>
-      </w:pPr>
-      <w:r>
-        <w:rPr>
-          <w:rStyle w:val="span"/>
-          <w:rFonts w:ascii="Century Gothic" w:eastAsia="Century Gothic" w:hAnsi="Century Gothic" w:cs="Century Gothic"/>
-          <w:sz w:val="18"/>
-          <w:szCs w:val="18"/>
-        </w:rPr>
-        <w:t>Built</w:t>
-      </w:r>
-      <w:r>
-        <w:rPr>
-          <w:rStyle w:val="span"/>
-          <w:rFonts w:ascii="Century Gothic" w:eastAsia="Century Gothic" w:hAnsi="Century Gothic" w:cs="Century Gothic"/>
-          <w:sz w:val="18"/>
-          <w:szCs w:val="18"/>
-        </w:rPr>
-        <w:t xml:space="preserve"> </w:t>
-      </w:r>
-      <w:r>
-        <w:rPr>
-          <w:rStyle w:val="span"/>
-          <w:rFonts w:ascii="Century Gothic" w:eastAsia="Century Gothic" w:hAnsi="Century Gothic" w:cs="Century Gothic"/>
-          <w:sz w:val="18"/>
-          <w:szCs w:val="18"/>
-        </w:rPr>
-        <w:t xml:space="preserve">a distributed systems </w:t>
-      </w:r>
-      <w:r>
-        <w:rPr>
-          <w:rStyle w:val="span"/>
-          <w:rFonts w:ascii="Century Gothic" w:eastAsia="Century Gothic" w:hAnsi="Century Gothic" w:cs="Century Gothic"/>
-          <w:sz w:val="18"/>
-          <w:szCs w:val="18"/>
-        </w:rPr>
-        <w:t xml:space="preserve">backend architecture with Kafka </w:t>
-      </w:r>
-      <w:r>
-        <w:rPr>
-          <w:rStyle w:val="span"/>
-          <w:rFonts w:ascii="Century Gothic" w:eastAsia="Century Gothic" w:hAnsi="Century Gothic" w:cs="Century Gothic"/>
-          <w:sz w:val="18"/>
-          <w:szCs w:val="18"/>
-        </w:rPr>
-        <w:t xml:space="preserve">and </w:t>
-      </w:r>
-      <w:r>
-        <w:rPr>
-          <w:rStyle w:val="span"/>
-          <w:rFonts w:ascii="Century Gothic" w:eastAsia="Century Gothic" w:hAnsi="Century Gothic" w:cs="Century Gothic"/>
-          <w:sz w:val="18"/>
-          <w:szCs w:val="18"/>
-        </w:rPr>
-        <w:t xml:space="preserve">Spring </w:t>
-      </w:r>
-      <w:r>
-        <w:rPr>
-          <w:rStyle w:val="span"/>
-          <w:rFonts w:ascii="Century Gothic" w:eastAsia="Century Gothic" w:hAnsi="Century Gothic" w:cs="Century Gothic"/>
-          <w:sz w:val="18"/>
-          <w:szCs w:val="18"/>
-        </w:rPr>
-        <w:t>for</w:t>
-      </w:r>
-      <w:r>
-        <w:rPr>
-          <w:rStyle w:val="span"/>
-          <w:rFonts w:ascii="Century Gothic" w:eastAsia="Century Gothic" w:hAnsi="Century Gothic" w:cs="Century Gothic"/>
-          <w:sz w:val="18"/>
-          <w:szCs w:val="18"/>
-        </w:rPr>
-        <w:t xml:space="preserve"> </w:t>
-      </w:r>
-      <w:r>
-        <w:rPr>
-          <w:rStyle w:val="span"/>
-          <w:rFonts w:ascii="Century Gothic" w:eastAsia="Century Gothic" w:hAnsi="Century Gothic" w:cs="Century Gothic"/>
-          <w:sz w:val="18"/>
-          <w:szCs w:val="18"/>
-        </w:rPr>
-        <w:t>scalability</w:t>
-      </w:r>
-      <w:r>
-        <w:rPr>
-          <w:rStyle w:val="span"/>
-          <w:rFonts w:ascii="Century Gothic" w:eastAsia="Century Gothic" w:hAnsi="Century Gothic" w:cs="Century Gothic"/>
-          <w:sz w:val="18"/>
-          <w:szCs w:val="18"/>
-        </w:rPr>
-        <w:t xml:space="preserve">, </w:t>
-      </w:r>
-      <w:r>
-        <w:rPr>
-          <w:rStyle w:val="span"/>
-          <w:rFonts w:ascii="Century Gothic" w:eastAsia="Century Gothic" w:hAnsi="Century Gothic" w:cs="Century Gothic"/>
-          <w:sz w:val="18"/>
-          <w:szCs w:val="18"/>
-        </w:rPr>
-        <w:t>reliability</w:t>
-      </w:r>
-      <w:r>
-        <w:rPr>
-          <w:rStyle w:val="span"/>
-          <w:rFonts w:ascii="Century Gothic" w:eastAsia="Century Gothic" w:hAnsi="Century Gothic" w:cs="Century Gothic"/>
-          <w:sz w:val="18"/>
-          <w:szCs w:val="18"/>
-        </w:rPr>
-        <w:t>, and externalized configuration</w:t>
-      </w:r>
-    </w:p>
-    <w:p>
-      <w:pPr>
-        <w:pStyle w:val="ulli"/>
-        <w:numPr>
-          <w:ilvl w:val="0"/>
-          <w:numId w:val="5"/>
-        </w:numPr>
-        <w:spacing w:line="320" w:lineRule="atLeast"/>
-        <w:ind w:left="460" w:hanging="183"/>
-        <w:rPr>
-          <w:rStyle w:val="span"/>
-          <w:rFonts w:ascii="Century Gothic" w:eastAsia="Century Gothic" w:hAnsi="Century Gothic" w:cs="Century Gothic"/>
-          <w:sz w:val="18"/>
-          <w:szCs w:val="18"/>
-        </w:rPr>
-      </w:pPr>
-      <w:r>
-        <w:rPr>
-          <w:rStyle w:val="span"/>
-          <w:rFonts w:ascii="Century Gothic" w:eastAsia="Century Gothic" w:hAnsi="Century Gothic" w:cs="Century Gothic"/>
-          <w:sz w:val="18"/>
-          <w:szCs w:val="18"/>
-        </w:rPr>
-        <w:t xml:space="preserve">Successfully </w:t>
-      </w:r>
-      <w:r>
-        <w:rPr>
-          <w:rStyle w:val="span"/>
-          <w:rFonts w:ascii="Century Gothic" w:eastAsia="Century Gothic" w:hAnsi="Century Gothic" w:cs="Century Gothic"/>
-          <w:sz w:val="18"/>
-          <w:szCs w:val="18"/>
-        </w:rPr>
-        <w:t>created</w:t>
-      </w:r>
-      <w:r>
-        <w:rPr>
-          <w:rStyle w:val="span"/>
-          <w:rFonts w:ascii="Century Gothic" w:eastAsia="Century Gothic" w:hAnsi="Century Gothic" w:cs="Century Gothic"/>
-          <w:sz w:val="18"/>
-          <w:szCs w:val="18"/>
-        </w:rPr>
-        <w:t xml:space="preserve"> </w:t>
-      </w:r>
-      <w:r>
-        <w:rPr>
-          <w:rStyle w:val="span"/>
-          <w:rFonts w:ascii="Century Gothic" w:eastAsia="Century Gothic" w:hAnsi="Century Gothic" w:cs="Century Gothic"/>
-          <w:sz w:val="18"/>
-          <w:szCs w:val="18"/>
-        </w:rPr>
-        <w:t>data</w:t>
-      </w:r>
-      <w:r>
-        <w:rPr>
-          <w:rStyle w:val="span"/>
-          <w:rFonts w:ascii="Century Gothic" w:eastAsia="Century Gothic" w:hAnsi="Century Gothic" w:cs="Century Gothic"/>
-          <w:sz w:val="18"/>
-          <w:szCs w:val="18"/>
-        </w:rPr>
-        <w:t xml:space="preserve"> verification</w:t>
-      </w:r>
-      <w:r>
-        <w:rPr>
-          <w:rStyle w:val="span"/>
-          <w:rFonts w:ascii="Century Gothic" w:eastAsia="Century Gothic" w:hAnsi="Century Gothic" w:cs="Century Gothic"/>
-          <w:sz w:val="18"/>
-          <w:szCs w:val="18"/>
-        </w:rPr>
-        <w:t xml:space="preserve"> </w:t>
-      </w:r>
-      <w:r>
-        <w:rPr>
-          <w:rStyle w:val="span"/>
-          <w:rFonts w:ascii="Century Gothic" w:eastAsia="Century Gothic" w:hAnsi="Century Gothic" w:cs="Century Gothic"/>
-          <w:sz w:val="18"/>
-          <w:szCs w:val="18"/>
-        </w:rPr>
-        <w:t xml:space="preserve">pipeline </w:t>
-      </w:r>
-      <w:r>
-        <w:rPr>
-          <w:rStyle w:val="span"/>
-          <w:rFonts w:ascii="Century Gothic" w:eastAsia="Century Gothic" w:hAnsi="Century Gothic" w:cs="Century Gothic"/>
-          <w:sz w:val="18"/>
-          <w:szCs w:val="18"/>
-        </w:rPr>
-        <w:t xml:space="preserve">spanning 4 backend </w:t>
-      </w:r>
-      <w:r>
-        <w:rPr>
-          <w:rStyle w:val="span"/>
-          <w:rFonts w:ascii="Century Gothic" w:eastAsia="Century Gothic" w:hAnsi="Century Gothic" w:cs="Century Gothic"/>
-          <w:sz w:val="18"/>
-          <w:szCs w:val="18"/>
-        </w:rPr>
-        <w:t xml:space="preserve">apps </w:t>
-      </w:r>
-      <w:r>
-        <w:rPr>
-          <w:rStyle w:val="span"/>
-          <w:rFonts w:ascii="Century Gothic" w:eastAsia="Century Gothic" w:hAnsi="Century Gothic" w:cs="Century Gothic"/>
-          <w:sz w:val="18"/>
-          <w:szCs w:val="18"/>
-        </w:rPr>
-        <w:t>using Java Spring Boot and PostgreSQL Database</w:t>
-      </w:r>
-      <w:r>
-        <w:rPr>
-          <w:rStyle w:val="span"/>
-          <w:rFonts w:ascii="Century Gothic" w:eastAsia="Century Gothic" w:hAnsi="Century Gothic" w:cs="Century Gothic"/>
-          <w:sz w:val="18"/>
-          <w:szCs w:val="18"/>
-        </w:rPr>
-        <w:t>.</w:t>
-      </w:r>
-    </w:p>
-    <w:p>
-      <w:pPr>
-        <w:pStyle w:val="ulli"/>
-        <w:numPr>
-          <w:ilvl w:val="0"/>
-          <w:numId w:val="5"/>
-        </w:numPr>
-        <w:spacing w:line="320" w:lineRule="atLeast"/>
-        <w:ind w:left="460" w:hanging="183"/>
-        <w:rPr>
-          <w:rStyle w:val="span"/>
-          <w:rFonts w:ascii="Century Gothic" w:eastAsia="Century Gothic" w:hAnsi="Century Gothic" w:cs="Century Gothic"/>
-          <w:sz w:val="18"/>
-          <w:szCs w:val="18"/>
-        </w:rPr>
-      </w:pPr>
-      <w:r>
-        <w:rPr>
-          <w:rStyle w:val="span"/>
-          <w:rFonts w:ascii="Century Gothic" w:eastAsia="Century Gothic" w:hAnsi="Century Gothic" w:cs="Century Gothic"/>
-          <w:sz w:val="18"/>
-          <w:szCs w:val="18"/>
-        </w:rPr>
-        <w:t xml:space="preserve">Reduced </w:t>
-      </w:r>
-      <w:r>
-        <w:rPr>
-          <w:rStyle w:val="span"/>
-          <w:rFonts w:ascii="Century Gothic" w:eastAsia="Century Gothic" w:hAnsi="Century Gothic" w:cs="Century Gothic"/>
-          <w:sz w:val="18"/>
-          <w:szCs w:val="18"/>
-        </w:rPr>
-        <w:t xml:space="preserve">costs from paper IDs by over 92% by </w:t>
-      </w:r>
-      <w:r>
-        <w:rPr>
-          <w:rStyle w:val="span"/>
-          <w:rFonts w:ascii="Century Gothic" w:eastAsia="Century Gothic" w:hAnsi="Century Gothic" w:cs="Century Gothic"/>
-          <w:sz w:val="18"/>
-          <w:szCs w:val="18"/>
-        </w:rPr>
-        <w:t>creating</w:t>
-      </w:r>
-      <w:r>
-        <w:rPr>
-          <w:rStyle w:val="span"/>
-          <w:rFonts w:ascii="Century Gothic" w:eastAsia="Century Gothic" w:hAnsi="Century Gothic" w:cs="Century Gothic"/>
-          <w:sz w:val="18"/>
-          <w:szCs w:val="18"/>
-        </w:rPr>
-        <w:t xml:space="preserve"> a</w:t>
-      </w:r>
-      <w:r>
-        <w:rPr>
-          <w:rStyle w:val="span"/>
-          <w:rFonts w:ascii="Century Gothic" w:eastAsia="Century Gothic" w:hAnsi="Century Gothic" w:cs="Century Gothic"/>
-          <w:sz w:val="18"/>
-          <w:szCs w:val="18"/>
-        </w:rPr>
-        <w:t xml:space="preserve"> </w:t>
-      </w:r>
-      <w:proofErr w:type="gramStart"/>
-      <w:r>
-        <w:rPr>
-          <w:rStyle w:val="span"/>
-          <w:rFonts w:ascii="Century Gothic" w:eastAsia="Century Gothic" w:hAnsi="Century Gothic" w:cs="Century Gothic"/>
-          <w:sz w:val="18"/>
-          <w:szCs w:val="18"/>
-        </w:rPr>
-        <w:t>distributed</w:t>
-      </w:r>
-      <w:proofErr w:type="gramEnd"/>
-      <w:r>
-        <w:rPr>
-          <w:rStyle w:val="span"/>
-          <w:rFonts w:ascii="Century Gothic" w:eastAsia="Century Gothic" w:hAnsi="Century Gothic" w:cs="Century Gothic"/>
-          <w:sz w:val="18"/>
-          <w:szCs w:val="18"/>
-        </w:rPr>
-        <w:t xml:space="preserve"> system to generate </w:t>
-      </w:r>
-      <w:r>
-        <w:rPr>
-          <w:rStyle w:val="span"/>
-          <w:rFonts w:ascii="Century Gothic" w:eastAsia="Century Gothic" w:hAnsi="Century Gothic" w:cs="Century Gothic"/>
-          <w:sz w:val="18"/>
-          <w:szCs w:val="18"/>
-        </w:rPr>
-        <w:t xml:space="preserve">customer ID cards </w:t>
-      </w:r>
-      <w:r>
-        <w:rPr>
-          <w:rStyle w:val="span"/>
-          <w:rFonts w:ascii="Century Gothic" w:eastAsia="Century Gothic" w:hAnsi="Century Gothic" w:cs="Century Gothic"/>
-          <w:sz w:val="18"/>
-          <w:szCs w:val="18"/>
-        </w:rPr>
-        <w:t xml:space="preserve">in </w:t>
-      </w:r>
-      <w:r>
-        <w:rPr>
-          <w:rStyle w:val="span"/>
-          <w:rFonts w:ascii="Century Gothic" w:eastAsia="Century Gothic" w:hAnsi="Century Gothic" w:cs="Century Gothic"/>
-          <w:sz w:val="18"/>
-          <w:szCs w:val="18"/>
-        </w:rPr>
-        <w:t>digital wallets.</w:t>
-      </w:r>
-    </w:p>
-    <w:p>
-      <w:pPr>
-        <w:pStyle w:val="ulli"/>
-        <w:numPr>
-          <w:ilvl w:val="0"/>
-          <w:numId w:val="5"/>
-        </w:numPr>
-        <w:spacing w:line="320" w:lineRule="atLeast"/>
-        <w:ind w:left="460" w:hanging="183"/>
-        <w:rPr>
-          <w:rStyle w:val="span"/>
-          <w:rFonts w:ascii="Century Gothic" w:eastAsia="Century Gothic" w:hAnsi="Century Gothic" w:cs="Century Gothic"/>
-          <w:sz w:val="18"/>
-          <w:szCs w:val="18"/>
-        </w:rPr>
-      </w:pPr>
-      <w:r>
-        <w:rPr>
-          <w:rStyle w:val="span"/>
-          <w:rFonts w:ascii="Century Gothic" w:eastAsia="Century Gothic" w:hAnsi="Century Gothic" w:cs="Century Gothic"/>
-          <w:sz w:val="18"/>
-          <w:szCs w:val="18"/>
-        </w:rPr>
-        <w:t>Designed</w:t>
-      </w:r>
-      <w:r>
-        <w:rPr>
-          <w:rStyle w:val="span"/>
-          <w:rFonts w:ascii="Century Gothic" w:eastAsia="Century Gothic" w:hAnsi="Century Gothic" w:cs="Century Gothic"/>
-          <w:sz w:val="18"/>
-          <w:szCs w:val="18"/>
-        </w:rPr>
-        <w:t xml:space="preserve"> knowledge-based intelligent chatbot with</w:t>
-      </w:r>
-      <w:r>
-        <w:rPr>
-          <w:rStyle w:val="span"/>
-          <w:rFonts w:ascii="Century Gothic" w:eastAsia="Century Gothic" w:hAnsi="Century Gothic" w:cs="Century Gothic"/>
-          <w:sz w:val="18"/>
-          <w:szCs w:val="18"/>
-        </w:rPr>
-        <w:t xml:space="preserve"> NLP</w:t>
-      </w:r>
-      <w:r>
-        <w:rPr>
-          <w:rStyle w:val="span"/>
-          <w:rFonts w:ascii="Century Gothic" w:eastAsia="Century Gothic" w:hAnsi="Century Gothic" w:cs="Century Gothic"/>
-          <w:sz w:val="18"/>
-          <w:szCs w:val="18"/>
-        </w:rPr>
-        <w:t xml:space="preserve"> learning capabilities using contextual decision trees/logic flow.</w:t>
-      </w:r>
-    </w:p>
-    <w:p>
-      <w:pPr>
-        <w:pStyle w:val="ulli"/>
-        <w:numPr>
-          <w:ilvl w:val="0"/>
-          <w:numId w:val="5"/>
-        </w:numPr>
-        <w:spacing w:line="320" w:lineRule="atLeast"/>
-        <w:ind w:left="460" w:hanging="183"/>
-        <w:rPr>
-          <w:rStyle w:val="span"/>
-          <w:rFonts w:ascii="Century Gothic" w:eastAsia="Century Gothic" w:hAnsi="Century Gothic" w:cs="Century Gothic"/>
-          <w:sz w:val="18"/>
-          <w:szCs w:val="18"/>
-        </w:rPr>
-      </w:pPr>
-      <w:r>
-        <w:rPr>
-          <w:rStyle w:val="span"/>
-          <w:rFonts w:ascii="Century Gothic" w:eastAsia="Century Gothic" w:hAnsi="Century Gothic" w:cs="Century Gothic"/>
-          <w:sz w:val="18"/>
-          <w:szCs w:val="18"/>
-        </w:rPr>
-        <w:t>Led</w:t>
-      </w:r>
-      <w:r>
-        <w:rPr>
-          <w:rStyle w:val="span"/>
-          <w:rFonts w:ascii="Century Gothic" w:eastAsia="Century Gothic" w:hAnsi="Century Gothic" w:cs="Century Gothic"/>
-          <w:sz w:val="18"/>
-          <w:szCs w:val="18"/>
-        </w:rPr>
-        <w:t xml:space="preserve"> </w:t>
-      </w:r>
-      <w:r>
-        <w:rPr>
-          <w:rStyle w:val="span"/>
-          <w:rFonts w:ascii="Century Gothic" w:eastAsia="Century Gothic" w:hAnsi="Century Gothic" w:cs="Century Gothic"/>
-          <w:sz w:val="18"/>
-          <w:szCs w:val="18"/>
-        </w:rPr>
-        <w:t xml:space="preserve">full-stack </w:t>
-      </w:r>
-      <w:r>
-        <w:rPr>
-          <w:rStyle w:val="span"/>
-          <w:rFonts w:ascii="Century Gothic" w:eastAsia="Century Gothic" w:hAnsi="Century Gothic" w:cs="Century Gothic"/>
-          <w:sz w:val="18"/>
-          <w:szCs w:val="18"/>
-        </w:rPr>
-        <w:t>projects focused on scaling applications to manage high user loads, ensuring stability and responsiveness.</w:t>
-      </w:r>
-    </w:p>
-    <w:p>
-      <w:pPr>
-        <w:pStyle w:val="ulli"/>
-        <w:numPr>
-          <w:ilvl w:val="0"/>
-          <w:numId w:val="5"/>
-        </w:numPr>
-        <w:spacing w:line="320" w:lineRule="atLeast"/>
-        <w:ind w:left="460" w:hanging="183"/>
-        <w:rPr>
-          <w:rStyle w:val="span"/>
-          <w:rFonts w:ascii="Century Gothic" w:eastAsia="Century Gothic" w:hAnsi="Century Gothic" w:cs="Century Gothic"/>
-          <w:sz w:val="18"/>
-          <w:szCs w:val="18"/>
-        </w:rPr>
-      </w:pPr>
-      <w:r>
-        <w:rPr>
-          <w:rStyle w:val="span"/>
-          <w:rFonts w:ascii="Century Gothic" w:eastAsia="Century Gothic" w:hAnsi="Century Gothic" w:cs="Century Gothic"/>
-          <w:sz w:val="18"/>
-          <w:szCs w:val="18"/>
-        </w:rPr>
-        <w:t>Directed</w:t>
-      </w:r>
-      <w:r>
-        <w:rPr>
-          <w:rStyle w:val="span"/>
-          <w:rFonts w:ascii="Century Gothic" w:eastAsia="Century Gothic" w:hAnsi="Century Gothic" w:cs="Century Gothic"/>
-          <w:sz w:val="18"/>
-          <w:szCs w:val="18"/>
-        </w:rPr>
-        <w:t xml:space="preserve"> intern project in 10-week Shark Tank program, coordinating design, objectives, and tech demos.</w:t>
-      </w:r>
-    </w:p>
-    <w:p>
-      <w:pPr>
-        <w:pStyle w:val="divdocumentsinglecolumn"/>
-        <w:shd w:val="clear" w:color="auto" w:fill="F2F2F2" w:themeFill="background1" w:themeFillShade="F2"/>
-        <w:tabs>
-          <w:tab w:val="right" w:pos="11380"/>
-        </w:tabs>
-        <w:spacing w:before="240" w:line="320" w:lineRule="atLeast"/>
-        <w:rPr>
-          <w:rFonts w:ascii="Century Gothic" w:eastAsia="Century Gothic" w:hAnsi="Century Gothic" w:cs="Century Gothic"/>
-          <w:sz w:val="18"/>
-          <w:szCs w:val="18"/>
-        </w:rPr>
-      </w:pPr>
-      <w:r>
-        <w:rPr>
-          <w:rStyle w:val="spanjobtitle"/>
-          <w:rFonts w:ascii="Century Gothic" w:eastAsia="Century Gothic" w:hAnsi="Century Gothic" w:cs="Century Gothic"/>
-          <w:sz w:val="18"/>
-          <w:szCs w:val="18"/>
-        </w:rPr>
-        <w:lastRenderedPageBreak/>
-        <w:t>Programming Instructor</w:t>
-      </w:r>
-      <w:r>
-        <w:rPr>
-          <w:rStyle w:val="singlecolumnspanpaddedlinenth-child1"/>
-          <w:rFonts w:ascii="Century Gothic" w:eastAsia="Century Gothic" w:hAnsi="Century Gothic" w:cs="Century Gothic"/>
-          <w:sz w:val="18"/>
-          <w:szCs w:val="18"/>
-        </w:rPr>
-        <w:t xml:space="preserve"> </w:t>
-      </w:r>
-      <w:r>
-        <w:rPr>
-          <w:rStyle w:val="Strong1"/>
-          <w:rFonts w:ascii="Century Gothic" w:eastAsia="Century Gothic" w:hAnsi="Century Gothic" w:cs="Century Gothic"/>
-          <w:sz w:val="18"/>
-          <w:szCs w:val="18"/>
-        </w:rPr>
-        <w:t>– STEM From Dance</w:t>
-      </w:r>
-      <w:r>
-        <w:rPr>
-          <w:rStyle w:val="datesWrapper"/>
-          <w:rFonts w:ascii="Century Gothic" w:eastAsia="Century Gothic" w:hAnsi="Century Gothic" w:cs="Century Gothic"/>
-          <w:sz w:val="18"/>
-          <w:szCs w:val="18"/>
-        </w:rPr>
-        <w:tab/>
-        <w:t xml:space="preserve"> </w:t>
-      </w:r>
-      <w:r>
-        <w:rPr>
-          <w:rStyle w:val="span"/>
-          <w:rFonts w:ascii="Century Gothic" w:eastAsia="Century Gothic" w:hAnsi="Century Gothic" w:cs="Century Gothic"/>
-          <w:sz w:val="18"/>
-          <w:szCs w:val="18"/>
-        </w:rPr>
-        <w:t>04/2022 to 04/2023</w:t>
-      </w:r>
-      <w:r>
-        <w:rPr>
-          <w:rStyle w:val="datesWrapper"/>
-          <w:rFonts w:ascii="Century Gothic" w:eastAsia="Century Gothic" w:hAnsi="Century Gothic" w:cs="Century Gothic"/>
-          <w:sz w:val="18"/>
-          <w:szCs w:val="18"/>
-        </w:rPr>
-        <w:t xml:space="preserve"> </w:t>
-      </w:r>
-    </w:p>
-    <w:p>
-      <w:pPr>
-        <w:pStyle w:val="ulli"/>
-        <w:numPr>
-          <w:ilvl w:val="0"/>
-          <w:numId w:val="6"/>
-        </w:numPr>
-        <w:spacing w:line="320" w:lineRule="atLeast"/>
-        <w:ind w:left="460" w:hanging="183"/>
-        <w:rPr>
-          <w:rStyle w:val="span"/>
-          <w:rFonts w:ascii="Century Gothic" w:eastAsia="Century Gothic" w:hAnsi="Century Gothic" w:cs="Century Gothic"/>
-          <w:sz w:val="18"/>
-          <w:szCs w:val="18"/>
-        </w:rPr>
-      </w:pPr>
-      <w:r>
-        <w:rPr>
-          <w:rStyle w:val="span"/>
-          <w:rFonts w:ascii="Century Gothic" w:eastAsia="Century Gothic" w:hAnsi="Century Gothic" w:cs="Century Gothic"/>
-          <w:sz w:val="18"/>
-          <w:szCs w:val="18"/>
-        </w:rPr>
-        <w:t xml:space="preserve">Garnered 70 student signups for the summer program by leading outreach at tabling events as brand ambassador. </w:t>
-      </w:r>
-    </w:p>
-    <w:p>
-      <w:pPr>
-        <w:pStyle w:val="ulli"/>
-        <w:numPr>
-          <w:ilvl w:val="0"/>
-          <w:numId w:val="6"/>
-        </w:numPr>
-        <w:spacing w:line="320" w:lineRule="atLeast"/>
-        <w:ind w:left="460" w:hanging="183"/>
-        <w:rPr>
-          <w:rStyle w:val="span"/>
-          <w:rFonts w:ascii="Century Gothic" w:eastAsia="Century Gothic" w:hAnsi="Century Gothic" w:cs="Century Gothic"/>
-          <w:sz w:val="18"/>
-          <w:szCs w:val="18"/>
-        </w:rPr>
-      </w:pPr>
-      <w:r>
-        <w:rPr>
-          <w:rStyle w:val="span"/>
-          <w:rFonts w:ascii="Century Gothic" w:eastAsia="Century Gothic" w:hAnsi="Century Gothic" w:cs="Century Gothic"/>
-          <w:sz w:val="18"/>
-          <w:szCs w:val="18"/>
-        </w:rPr>
-        <w:t xml:space="preserve">Instructed a middle-school class of 20, planned class projects where students </w:t>
-      </w:r>
-      <w:r>
-        <w:rPr>
-          <w:rStyle w:val="span"/>
-          <w:rFonts w:ascii="Century Gothic" w:eastAsia="Century Gothic" w:hAnsi="Century Gothic" w:cs="Century Gothic"/>
-          <w:sz w:val="18"/>
-          <w:szCs w:val="18"/>
-        </w:rPr>
-        <w:t xml:space="preserve">used </w:t>
-      </w:r>
-      <w:r>
-        <w:rPr>
-          <w:rStyle w:val="span"/>
-          <w:rFonts w:ascii="Century Gothic" w:eastAsia="Century Gothic" w:hAnsi="Century Gothic" w:cs="Century Gothic"/>
-          <w:sz w:val="18"/>
-          <w:szCs w:val="18"/>
-        </w:rPr>
-        <w:t>code</w:t>
-      </w:r>
-      <w:r>
-        <w:rPr>
-          <w:rStyle w:val="span"/>
-          <w:rFonts w:ascii="Century Gothic" w:eastAsia="Century Gothic" w:hAnsi="Century Gothic" w:cs="Century Gothic"/>
-          <w:sz w:val="18"/>
-          <w:szCs w:val="18"/>
-        </w:rPr>
-        <w:t xml:space="preserve"> to create music/film dance videos</w:t>
-      </w:r>
-      <w:r>
-        <w:rPr>
-          <w:rStyle w:val="span"/>
-          <w:rFonts w:ascii="Century Gothic" w:eastAsia="Century Gothic" w:hAnsi="Century Gothic" w:cs="Century Gothic"/>
-          <w:sz w:val="18"/>
-          <w:szCs w:val="18"/>
-        </w:rPr>
-        <w:t>.</w:t>
-      </w:r>
-    </w:p>
-    <w:p>
-      <w:pPr>
-        <w:pStyle w:val="ulli"/>
-        <w:numPr>
-          <w:ilvl w:val="0"/>
-          <w:numId w:val="6"/>
-        </w:numPr>
-        <w:spacing w:line="320" w:lineRule="atLeast"/>
-        <w:ind w:left="460" w:hanging="183"/>
-        <w:rPr>
-          <w:rStyle w:val="span"/>
-          <w:rFonts w:ascii="Century Gothic" w:eastAsia="Century Gothic" w:hAnsi="Century Gothic" w:cs="Century Gothic"/>
-          <w:sz w:val="18"/>
-          <w:szCs w:val="18"/>
-        </w:rPr>
-      </w:pPr>
-      <w:r>
-        <w:rPr>
-          <w:rStyle w:val="span"/>
-          <w:rFonts w:ascii="Century Gothic" w:eastAsia="Century Gothic" w:hAnsi="Century Gothic" w:cs="Century Gothic"/>
-          <w:sz w:val="18"/>
-          <w:szCs w:val="18"/>
-        </w:rPr>
-        <w:t>Nurtured a passion for technology and promoted diversity in the tech industry by utilizing technical</w:t>
-      </w:r>
-      <w:r>
-        <w:rPr>
-          <w:rStyle w:val="span"/>
-          <w:rFonts w:ascii="Century Gothic" w:eastAsia="Century Gothic" w:hAnsi="Century Gothic" w:cs="Century Gothic"/>
-          <w:sz w:val="18"/>
-          <w:szCs w:val="18"/>
-        </w:rPr>
-        <w:t xml:space="preserve"> education to teach</w:t>
-      </w:r>
-      <w:r>
-        <w:rPr>
-          <w:rStyle w:val="span"/>
-          <w:rFonts w:ascii="Century Gothic" w:eastAsia="Century Gothic" w:hAnsi="Century Gothic" w:cs="Century Gothic"/>
-          <w:sz w:val="18"/>
-          <w:szCs w:val="18"/>
-        </w:rPr>
-        <w:t>.</w:t>
-      </w:r>
-    </w:p>
-    <w:p>
-      <w:pPr>
-        <w:pStyle w:val="ulli"/>
-        <w:numPr>
-          <w:ilvl w:val="0"/>
-          <w:numId w:val="6"/>
-        </w:numPr>
-        <w:spacing w:line="320" w:lineRule="atLeast"/>
-        <w:ind w:left="460" w:hanging="183"/>
-        <w:rPr>
-          <w:rStyle w:val="span"/>
-          <w:rFonts w:ascii="Century Gothic" w:eastAsia="Century Gothic" w:hAnsi="Century Gothic" w:cs="Century Gothic"/>
-          <w:sz w:val="18"/>
-          <w:szCs w:val="18"/>
-        </w:rPr>
-      </w:pPr>
-      <w:r>
-        <w:rPr>
-          <w:rStyle w:val="span"/>
-          <w:rFonts w:ascii="Century Gothic" w:eastAsia="Century Gothic" w:hAnsi="Century Gothic" w:cs="Century Gothic"/>
-          <w:sz w:val="18"/>
-          <w:szCs w:val="18"/>
-        </w:rPr>
-        <w:t>Developed rapport with students and established a fun learning environment to increase student knowledge retention</w:t>
-      </w:r>
-      <w:r>
-        <w:rPr>
-          <w:rStyle w:val="span"/>
-          <w:rFonts w:ascii="Century Gothic" w:eastAsia="Century Gothic" w:hAnsi="Century Gothic" w:cs="Century Gothic"/>
-          <w:sz w:val="18"/>
-          <w:szCs w:val="18"/>
-        </w:rPr>
-        <w:t>.</w:t>
-      </w:r>
-    </w:p>
-    <w:p>
-      <w:pPr>
-        <w:pStyle w:val="ulli"/>
-        <w:numPr>
-          <w:ilvl w:val="0"/>
-          <w:numId w:val="6"/>
-        </w:numPr>
-        <w:spacing w:line="320" w:lineRule="atLeast"/>
-        <w:ind w:left="460" w:hanging="183"/>
-        <w:rPr>
-          <w:rStyle w:val="span"/>
-          <w:rFonts w:ascii="Century Gothic" w:eastAsia="Century Gothic" w:hAnsi="Century Gothic" w:cs="Century Gothic"/>
-          <w:sz w:val="18"/>
-          <w:szCs w:val="18"/>
-        </w:rPr>
-      </w:pPr>
-      <w:r>
-        <w:rPr>
-          <w:rStyle w:val="span"/>
-          <w:rFonts w:ascii="Century Gothic" w:eastAsia="Century Gothic" w:hAnsi="Century Gothic" w:cs="Century Gothic"/>
-          <w:sz w:val="18"/>
-          <w:szCs w:val="18"/>
-        </w:rPr>
-        <w:t>Empowered underrepresented Black and Hispanic girls by teaching them how to successfully utilize Python skills</w:t>
-      </w:r>
-      <w:r>
-        <w:rPr>
-          <w:rStyle w:val="span"/>
-          <w:rFonts w:ascii="Century Gothic" w:eastAsia="Century Gothic" w:hAnsi="Century Gothic" w:cs="Century Gothic"/>
-          <w:sz w:val="18"/>
-          <w:szCs w:val="18"/>
-        </w:rPr>
-        <w:t>.</w:t>
-      </w:r>
-    </w:p>
-    <w:p>
-      <w:pPr>
-        <w:pStyle w:val="ulli"/>
-        <w:numPr>
-          <w:ilvl w:val="0"/>
-          <w:numId w:val="6"/>
-        </w:numPr>
-        <w:spacing w:line="320" w:lineRule="atLeast"/>
-        <w:ind w:left="460" w:hanging="183"/>
-        <w:rPr>
-          <w:rStyle w:val="span"/>
-          <w:rFonts w:ascii="Century Gothic" w:eastAsia="Century Gothic" w:hAnsi="Century Gothic" w:cs="Century Gothic"/>
-          <w:sz w:val="18"/>
-          <w:szCs w:val="18"/>
-        </w:rPr>
-      </w:pPr>
-      <w:r>
-        <w:rPr>
-          <w:rStyle w:val="span"/>
-          <w:rFonts w:ascii="Century Gothic" w:eastAsia="Century Gothic" w:hAnsi="Century Gothic" w:cs="Century Gothic"/>
-          <w:sz w:val="18"/>
-          <w:szCs w:val="18"/>
-        </w:rPr>
-        <w:t>Designed student data procedures to assess students' strengths or weakness and determine areas needing improvements</w:t>
-      </w:r>
-      <w:r>
-        <w:rPr>
-          <w:rStyle w:val="span"/>
-          <w:rFonts w:ascii="Century Gothic" w:eastAsia="Century Gothic" w:hAnsi="Century Gothic" w:cs="Century Gothic"/>
-          <w:sz w:val="18"/>
-          <w:szCs w:val="18"/>
-        </w:rPr>
-        <w:t>.</w:t>
-      </w:r>
-    </w:p>
-    <w:p>
-      <w:pPr>
-        <w:pStyle w:val="ulli"/>
-        <w:numPr>
-          <w:ilvl w:val="0"/>
-          <w:numId w:val="6"/>
-        </w:numPr>
-        <w:spacing w:line="320" w:lineRule="atLeast"/>
-        <w:ind w:left="460" w:hanging="183"/>
-        <w:rPr>
-          <w:rStyle w:val="span"/>
-          <w:rFonts w:ascii="Century Gothic" w:eastAsia="Century Gothic" w:hAnsi="Century Gothic" w:cs="Century Gothic"/>
-          <w:sz w:val="18"/>
-          <w:szCs w:val="18"/>
-        </w:rPr>
-      </w:pPr>
-      <w:r>
-        <w:rPr>
-          <w:rStyle w:val="span"/>
-          <w:rFonts w:ascii="Century Gothic" w:eastAsia="Century Gothic" w:hAnsi="Century Gothic" w:cs="Century Gothic"/>
-          <w:sz w:val="18"/>
-          <w:szCs w:val="18"/>
-        </w:rPr>
-        <w:t>Conducted in-depth/necessary accommodations and modifications for growth/success of each student in the program.</w:t>
-      </w:r>
-    </w:p>
-    <w:p>
-      <w:pPr>
-        <w:pStyle w:val="divdocumentsinglecolumn"/>
-        <w:shd w:val="clear" w:color="auto" w:fill="F2F2F2" w:themeFill="background1" w:themeFillShade="F2"/>
-        <w:tabs>
-          <w:tab w:val="right" w:pos="11380"/>
-        </w:tabs>
-        <w:spacing w:before="240" w:line="320" w:lineRule="atLeast"/>
-        <w:rPr>
-          <w:rFonts w:ascii="Century Gothic" w:eastAsia="Century Gothic" w:hAnsi="Century Gothic" w:cs="Century Gothic"/>
-          <w:sz w:val="18"/>
-          <w:szCs w:val="18"/>
-        </w:rPr>
-      </w:pPr>
-      <w:r>
-        <w:rPr>
-          <w:rStyle w:val="spanjobtitle"/>
-          <w:rFonts w:ascii="Century Gothic" w:eastAsia="Century Gothic" w:hAnsi="Century Gothic" w:cs="Century Gothic"/>
-          <w:sz w:val="18"/>
-          <w:szCs w:val="18"/>
-        </w:rPr>
-        <w:t>Co-Founder</w:t>
-      </w:r>
-      <w:r>
-        <w:rPr>
-          <w:rStyle w:val="singlecolumnspanpaddedlinenth-child1"/>
-          <w:rFonts w:ascii="Century Gothic" w:eastAsia="Century Gothic" w:hAnsi="Century Gothic" w:cs="Century Gothic"/>
-          <w:sz w:val="18"/>
-          <w:szCs w:val="18"/>
-        </w:rPr>
-        <w:t xml:space="preserve"> </w:t>
-      </w:r>
-      <w:r>
-        <w:rPr>
-          <w:rStyle w:val="Strong1"/>
-          <w:rFonts w:ascii="Century Gothic" w:eastAsia="Century Gothic" w:hAnsi="Century Gothic" w:cs="Century Gothic"/>
-          <w:sz w:val="18"/>
-          <w:szCs w:val="18"/>
-        </w:rPr>
-        <w:t>– FLOW</w:t>
-      </w:r>
-      <w:r>
-        <w:rPr>
-          <w:rStyle w:val="datesWrapper"/>
-          <w:rFonts w:ascii="Century Gothic" w:eastAsia="Century Gothic" w:hAnsi="Century Gothic" w:cs="Century Gothic"/>
-          <w:sz w:val="18"/>
-          <w:szCs w:val="18"/>
-        </w:rPr>
-        <w:tab/>
-        <w:t xml:space="preserve"> </w:t>
-      </w:r>
-      <w:r>
-        <w:rPr>
-          <w:rStyle w:val="span"/>
-          <w:rFonts w:ascii="Century Gothic" w:eastAsia="Century Gothic" w:hAnsi="Century Gothic" w:cs="Century Gothic"/>
-          <w:sz w:val="18"/>
-          <w:szCs w:val="18"/>
-        </w:rPr>
-        <w:t>1</w:t>
-      </w:r>
-      <w:r>
-        <w:rPr>
-          <w:rStyle w:val="span"/>
-          <w:rFonts w:ascii="Century Gothic" w:eastAsia="Century Gothic" w:hAnsi="Century Gothic" w:cs="Century Gothic"/>
-          <w:sz w:val="18"/>
-          <w:szCs w:val="18"/>
-        </w:rPr>
-        <w:t>2</w:t>
-      </w:r>
-      <w:r>
-        <w:rPr>
-          <w:rStyle w:val="span"/>
-          <w:rFonts w:ascii="Century Gothic" w:eastAsia="Century Gothic" w:hAnsi="Century Gothic" w:cs="Century Gothic"/>
-          <w:sz w:val="18"/>
-          <w:szCs w:val="18"/>
-        </w:rPr>
-        <w:t>/2019 to 12/2021</w:t>
-      </w:r>
-      <w:r>
-        <w:rPr>
-          <w:rStyle w:val="datesWrapper"/>
-          <w:rFonts w:ascii="Century Gothic" w:eastAsia="Century Gothic" w:hAnsi="Century Gothic" w:cs="Century Gothic"/>
-          <w:sz w:val="18"/>
-          <w:szCs w:val="18"/>
-        </w:rPr>
-        <w:t xml:space="preserve"> </w:t>
-      </w:r>
-    </w:p>
-    <w:p>
-      <w:pPr>
-        <w:pStyle w:val="ulli"/>
-        <w:numPr>
-          <w:ilvl w:val="0"/>
-          <w:numId w:val="7"/>
-        </w:numPr>
-        <w:spacing w:line="320" w:lineRule="atLeast"/>
-        <w:ind w:left="460" w:hanging="183"/>
-        <w:rPr>
-          <w:rStyle w:val="span"/>
-          <w:rFonts w:ascii="Century Gothic" w:eastAsia="Century Gothic" w:hAnsi="Century Gothic" w:cs="Century Gothic"/>
-          <w:sz w:val="18"/>
-          <w:szCs w:val="18"/>
-        </w:rPr>
-      </w:pPr>
-      <w:r>
-        <w:rPr>
-          <w:rStyle w:val="span"/>
-          <w:rFonts w:ascii="Century Gothic" w:eastAsia="Century Gothic" w:hAnsi="Century Gothic" w:cs="Century Gothic"/>
-          <w:sz w:val="18"/>
-          <w:szCs w:val="18"/>
-        </w:rPr>
-        <w:t>Interviewed independent secondhand sellers/owners to gather feedback and conduct research on consignment market</w:t>
-      </w:r>
-      <w:r>
-        <w:rPr>
-          <w:rStyle w:val="span"/>
-          <w:rFonts w:ascii="Century Gothic" w:eastAsia="Century Gothic" w:hAnsi="Century Gothic" w:cs="Century Gothic"/>
-          <w:sz w:val="18"/>
-          <w:szCs w:val="18"/>
-        </w:rPr>
-        <w:t>.</w:t>
-      </w:r>
-    </w:p>
-    <w:p>
-      <w:pPr>
-        <w:pStyle w:val="ulli"/>
-        <w:numPr>
-          <w:ilvl w:val="0"/>
-          <w:numId w:val="7"/>
-        </w:numPr>
-        <w:spacing w:line="320" w:lineRule="atLeast"/>
-        <w:ind w:left="460" w:hanging="183"/>
-        <w:rPr>
-          <w:rStyle w:val="span"/>
-          <w:rFonts w:ascii="Century Gothic" w:eastAsia="Century Gothic" w:hAnsi="Century Gothic" w:cs="Century Gothic"/>
-          <w:sz w:val="18"/>
-          <w:szCs w:val="18"/>
-        </w:rPr>
-      </w:pPr>
-      <w:r>
-        <w:rPr>
-          <w:rStyle w:val="span"/>
-          <w:rFonts w:ascii="Century Gothic" w:eastAsia="Century Gothic" w:hAnsi="Century Gothic" w:cs="Century Gothic"/>
-          <w:sz w:val="18"/>
-          <w:szCs w:val="18"/>
-        </w:rPr>
-        <w:t>Developed ecommerce prototype that strategically connected sellers of secondhand clothing to consignment shops</w:t>
-      </w:r>
-      <w:r>
-        <w:rPr>
-          <w:rStyle w:val="span"/>
-          <w:rFonts w:ascii="Century Gothic" w:eastAsia="Century Gothic" w:hAnsi="Century Gothic" w:cs="Century Gothic"/>
-          <w:sz w:val="18"/>
-          <w:szCs w:val="18"/>
-        </w:rPr>
-        <w:t>.</w:t>
-      </w:r>
-    </w:p>
-    <w:p>
-      <w:pPr>
-        <w:pStyle w:val="ulli"/>
-        <w:numPr>
-          <w:ilvl w:val="0"/>
-          <w:numId w:val="7"/>
-        </w:numPr>
-        <w:spacing w:line="320" w:lineRule="atLeast"/>
-        <w:ind w:left="460" w:hanging="183"/>
-        <w:rPr>
-          <w:rStyle w:val="span"/>
-          <w:rFonts w:ascii="Century Gothic" w:eastAsia="Century Gothic" w:hAnsi="Century Gothic" w:cs="Century Gothic"/>
-          <w:sz w:val="18"/>
-          <w:szCs w:val="18"/>
-        </w:rPr>
-      </w:pPr>
-      <w:r>
-        <w:rPr>
-          <w:rStyle w:val="span"/>
-          <w:rFonts w:ascii="Century Gothic" w:eastAsia="Century Gothic" w:hAnsi="Century Gothic" w:cs="Century Gothic"/>
-          <w:sz w:val="18"/>
-          <w:szCs w:val="18"/>
-        </w:rPr>
-        <w:t xml:space="preserve">Eliminated pain points through </w:t>
-      </w:r>
-      <w:r>
-        <w:rPr>
-          <w:rStyle w:val="span"/>
-          <w:rFonts w:ascii="Century Gothic" w:eastAsia="Century Gothic" w:hAnsi="Century Gothic" w:cs="Century Gothic"/>
-          <w:sz w:val="18"/>
-          <w:szCs w:val="18"/>
-        </w:rPr>
-        <w:t>integration of storefronts into flagship platforms and create</w:t>
-      </w:r>
-      <w:r>
-        <w:rPr>
-          <w:rStyle w:val="span"/>
-          <w:rFonts w:ascii="Century Gothic" w:eastAsia="Century Gothic" w:hAnsi="Century Gothic" w:cs="Century Gothic"/>
-          <w:sz w:val="18"/>
-          <w:szCs w:val="18"/>
-        </w:rPr>
-        <w:t>d</w:t>
-      </w:r>
-      <w:r>
-        <w:rPr>
-          <w:rStyle w:val="span"/>
-          <w:rFonts w:ascii="Century Gothic" w:eastAsia="Century Gothic" w:hAnsi="Century Gothic" w:cs="Century Gothic"/>
-          <w:sz w:val="18"/>
-          <w:szCs w:val="18"/>
-        </w:rPr>
-        <w:t xml:space="preserve"> centralized credit systems</w:t>
-      </w:r>
-      <w:r>
-        <w:rPr>
-          <w:rStyle w:val="span"/>
-          <w:rFonts w:ascii="Century Gothic" w:eastAsia="Century Gothic" w:hAnsi="Century Gothic" w:cs="Century Gothic"/>
-          <w:sz w:val="18"/>
-          <w:szCs w:val="18"/>
-        </w:rPr>
-        <w:t>.</w:t>
-      </w:r>
-    </w:p>
-    <w:p>
-      <w:pPr>
-        <w:pStyle w:val="ulli"/>
-        <w:numPr>
-          <w:ilvl w:val="0"/>
-          <w:numId w:val="7"/>
-        </w:numPr>
-        <w:spacing w:line="320" w:lineRule="atLeast"/>
-        <w:ind w:left="460" w:hanging="183"/>
-        <w:rPr>
-          <w:rStyle w:val="span"/>
-          <w:rFonts w:ascii="Century Gothic" w:eastAsia="Century Gothic" w:hAnsi="Century Gothic" w:cs="Century Gothic"/>
-          <w:sz w:val="18"/>
-          <w:szCs w:val="18"/>
-        </w:rPr>
-      </w:pPr>
-      <w:r>
-        <w:rPr>
-          <w:rStyle w:val="span"/>
-          <w:rFonts w:ascii="Century Gothic" w:eastAsia="Century Gothic" w:hAnsi="Century Gothic" w:cs="Century Gothic"/>
-          <w:sz w:val="18"/>
-          <w:szCs w:val="18"/>
-        </w:rPr>
-        <w:t>Translated insights into product features and verified that custom-built solutions were sustainable/scalable for segments</w:t>
-      </w:r>
-      <w:r>
-        <w:rPr>
-          <w:rStyle w:val="span"/>
-          <w:rFonts w:ascii="Century Gothic" w:eastAsia="Century Gothic" w:hAnsi="Century Gothic" w:cs="Century Gothic"/>
-          <w:sz w:val="18"/>
-          <w:szCs w:val="18"/>
-        </w:rPr>
-        <w:t>.</w:t>
-      </w:r>
-    </w:p>
-    <w:p>
-      <w:pPr>
-        <w:pStyle w:val="ulli"/>
-        <w:numPr>
-          <w:ilvl w:val="0"/>
-          <w:numId w:val="7"/>
-        </w:numPr>
-        <w:spacing w:line="320" w:lineRule="atLeast"/>
-        <w:ind w:left="460" w:hanging="183"/>
-        <w:rPr>
-          <w:rStyle w:val="span"/>
-          <w:rFonts w:ascii="Century Gothic" w:eastAsia="Century Gothic" w:hAnsi="Century Gothic" w:cs="Century Gothic"/>
-          <w:sz w:val="18"/>
-          <w:szCs w:val="18"/>
-        </w:rPr>
-      </w:pPr>
-      <w:r>
-        <w:rPr>
-          <w:rStyle w:val="span"/>
-          <w:rFonts w:ascii="Century Gothic" w:eastAsia="Century Gothic" w:hAnsi="Century Gothic" w:cs="Century Gothic"/>
-          <w:sz w:val="18"/>
-          <w:szCs w:val="18"/>
-        </w:rPr>
-        <w:t>Strategically promoted mom-and-pop stores struggling during COVID by developing a</w:t>
-      </w:r>
-      <w:r>
-        <w:rPr>
-          <w:rStyle w:val="span"/>
-          <w:rFonts w:ascii="Century Gothic" w:eastAsia="Century Gothic" w:hAnsi="Century Gothic" w:cs="Century Gothic"/>
-          <w:sz w:val="18"/>
-          <w:szCs w:val="18"/>
-        </w:rPr>
-        <w:t xml:space="preserve">n innovative </w:t>
-      </w:r>
-      <w:r>
-        <w:rPr>
-          <w:rStyle w:val="span"/>
-          <w:rFonts w:ascii="Century Gothic" w:eastAsia="Century Gothic" w:hAnsi="Century Gothic" w:cs="Century Gothic"/>
-          <w:sz w:val="18"/>
-          <w:szCs w:val="18"/>
-        </w:rPr>
-        <w:t>ecommerce prototype</w:t>
-      </w:r>
-      <w:r>
-        <w:rPr>
-          <w:rStyle w:val="span"/>
-          <w:rFonts w:ascii="Century Gothic" w:eastAsia="Century Gothic" w:hAnsi="Century Gothic" w:cs="Century Gothic"/>
-          <w:sz w:val="18"/>
-          <w:szCs w:val="18"/>
-        </w:rPr>
-        <w:t>.</w:t>
-      </w:r>
-    </w:p>
-    <w:p>
-      <w:pPr>
-        <w:pStyle w:val="ulli"/>
-        <w:numPr>
-          <w:ilvl w:val="0"/>
-          <w:numId w:val="7"/>
-        </w:numPr>
-        <w:spacing w:line="320" w:lineRule="atLeast"/>
-        <w:ind w:left="460" w:hanging="183"/>
-        <w:rPr>
-          <w:rStyle w:val="span"/>
-          <w:rFonts w:ascii="Century Gothic" w:eastAsia="Century Gothic" w:hAnsi="Century Gothic" w:cs="Century Gothic"/>
-          <w:sz w:val="18"/>
-          <w:szCs w:val="18"/>
-        </w:rPr>
-      </w:pPr>
-      <w:r>
-        <w:rPr>
-          <w:rStyle w:val="span"/>
-          <w:rFonts w:ascii="Century Gothic" w:eastAsia="Century Gothic" w:hAnsi="Century Gothic" w:cs="Century Gothic"/>
-          <w:sz w:val="18"/>
-          <w:szCs w:val="18"/>
-        </w:rPr>
-        <w:t xml:space="preserve">Improved business model </w:t>
-      </w:r>
-      <w:r>
-        <w:rPr>
-          <w:rStyle w:val="span"/>
-          <w:rFonts w:ascii="Century Gothic" w:eastAsia="Century Gothic" w:hAnsi="Century Gothic" w:cs="Century Gothic"/>
-          <w:sz w:val="18"/>
-          <w:szCs w:val="18"/>
-        </w:rPr>
-        <w:t>by conducting customer research and validated business hypothesis by pitching to investors</w:t>
-      </w:r>
-      <w:r>
-        <w:rPr>
-          <w:rStyle w:val="span"/>
-          <w:rFonts w:ascii="Century Gothic" w:eastAsia="Century Gothic" w:hAnsi="Century Gothic" w:cs="Century Gothic"/>
-          <w:sz w:val="18"/>
-          <w:szCs w:val="18"/>
-        </w:rPr>
-        <w:t>.</w:t>
-      </w:r>
-    </w:p>
-    <w:p>
-      <w:pPr>
-        <w:pStyle w:val="divdocumentdivsectiontitle"/>
-        <w:pBdr>
-          <w:bottom w:val="single" w:sz="8" w:space="3" w:color="C00000"/>
-        </w:pBdr>
-        <w:spacing w:before="240" w:after="40"/>
-        <w:rPr>
-          <w:rFonts w:ascii="Century Gothic" w:eastAsia="Century Gothic" w:hAnsi="Century Gothic" w:cs="Century Gothic"/>
-        </w:rPr>
-      </w:pPr>
-      <w:r>
-        <w:rPr>
-          <w:rFonts w:ascii="Century Gothic" w:eastAsia="Century Gothic" w:hAnsi="Century Gothic" w:cs="Century Gothic"/>
-        </w:rPr>
-        <w:t>Leadership Experience</w:t>
-      </w:r>
-    </w:p>
-    <w:p>
-      <w:pPr>
         <w:pStyle w:val="p"/>
-        <w:spacing w:line="320" w:lineRule="atLeast"/>
-        <w:rPr>
-          <w:rFonts w:ascii="Century Gothic" w:eastAsia="Century Gothic" w:hAnsi="Century Gothic" w:cs="Century Gothic"/>
-          <w:sz w:val="18"/>
-          <w:szCs w:val="18"/>
-        </w:rPr>
-      </w:pPr>
-      <w:r>
-        <w:rPr>
-          <w:rFonts w:ascii="Century Gothic" w:eastAsia="Century Gothic" w:hAnsi="Century Gothic" w:cs="Century Gothic"/>
-          <w:sz w:val="18"/>
-          <w:szCs w:val="18"/>
-        </w:rPr>
-        <w:t>Leader – Prayer Ministry Club – NYU</w:t>
-      </w:r>
-    </w:p>
-    <w:p>
-      <w:pPr>
-        <w:pStyle w:val="divdocumentdivsectiontitle"/>
-        <w:pBdr>
-          <w:bottom w:val="single" w:sz="8" w:space="3" w:color="C00000"/>
-        </w:pBdr>
-        <w:spacing w:before="240" w:after="40"/>
-        <w:rPr>
-          <w:rFonts w:ascii="Century Gothic" w:eastAsia="Century Gothic" w:hAnsi="Century Gothic" w:cs="Century Gothic"/>
-        </w:rPr>
-      </w:pPr>
-      <w:r>
-        <w:rPr>
-          <w:rFonts w:ascii="Century Gothic" w:eastAsia="Century Gothic" w:hAnsi="Century Gothic" w:cs="Century Gothic"/>
-        </w:rPr>
-        <w:t>Technical Skills</w:t>
-      </w:r>
-    </w:p>
-    <w:p>
-      <w:pPr>
-        <w:pStyle w:val="p"/>
-        <w:spacing w:line="320" w:lineRule="atLeast"/>
-        <w:rPr>
-          <w:rFonts w:ascii="Century Gothic" w:eastAsia="Century Gothic" w:hAnsi="Century Gothic" w:cs="Century Gothic"/>
-          <w:sz w:val="18"/>
-          <w:szCs w:val="18"/>
-        </w:rPr>
-      </w:pPr>
-      <w:r>
-        <w:rPr>
-          <w:rFonts w:ascii="Century Gothic" w:eastAsia="Century Gothic" w:hAnsi="Century Gothic" w:cs="Century Gothic"/>
-          <w:sz w:val="18"/>
-          <w:szCs w:val="18"/>
-        </w:rPr>
-        <w:t>Java, JavaScript, Python, Git, HTML/CSS, MongoDB, SQL, Rest API, React, NodeJS, Spring, C, Jenkins, Kafka, Kubernetes, Linux OS</w:t>
-      </w:r>
-    </w:p>
-    <w:p>
-      <w:pPr>
-        <w:pStyle w:val="divdocumentdivsectiontitle"/>
-        <w:pBdr>
-          <w:bottom w:val="single" w:sz="8" w:space="3" w:color="C00000"/>
-        </w:pBdr>
-        <w:spacing w:before="240" w:after="40"/>
-        <w:rPr>
-          <w:rFonts w:ascii="Century Gothic" w:eastAsia="Century Gothic" w:hAnsi="Century Gothic" w:cs="Century Gothic"/>
-        </w:rPr>
-      </w:pPr>
-      <w:r>
-        <w:rPr>
-          <w:rFonts w:ascii="Century Gothic" w:eastAsia="Century Gothic" w:hAnsi="Century Gothic" w:cs="Century Gothic"/>
-        </w:rPr>
-        <w:t>Education</w:t>
-      </w:r>
-    </w:p>
-    <w:p>
-      <w:pPr>
-        <w:pStyle w:val="p"/>
-        <w:spacing w:line="320" w:lineRule="atLeast"/>
+        <w:spacing w:line="240" w:lineRule="auto"/>
         <w:rPr>
           <w:rFonts w:ascii="Century Gothic" w:eastAsia="Century Gothic" w:hAnsi="Century Gothic" w:cs="Century Gothic"/>
           <w:sz w:val="18"/>
@@ -3219,25 +2750,6 @@
       </w:r>
       <w:r>
         <w:rPr>
-          <w:rFonts w:ascii="Century Gothic" w:eastAsia="Century Gothic" w:hAnsi="Century Gothic" w:cs="Century Gothic"/>
-          <w:sz w:val="18"/>
-          <w:szCs w:val="18"/>
-        </w:rPr>
-        <w:t>12/2023</w:t>
-      </w:r>
-    </w:p>
-    <w:p>
-      <w:pPr>
-        <w:pStyle w:val="p"/>
-        <w:spacing w:line="320" w:lineRule="atLeast"/>
-        <w:rPr>
-          <w:rFonts w:ascii="Century Gothic" w:eastAsia="Century Gothic" w:hAnsi="Century Gothic" w:cs="Century Gothic"/>
-          <w:sz w:val="18"/>
-          <w:szCs w:val="18"/>
-        </w:rPr>
-      </w:pPr>
-      <w:r>
-        <w:rPr>
           <w:rStyle w:val="Strong1"/>
           <w:rFonts w:ascii="Century Gothic" w:eastAsia="Century Gothic" w:hAnsi="Century Gothic" w:cs="Century Gothic"/>
           <w:b/>
@@ -3283,39 +2795,38 @@
           <w:sz w:val="18"/>
           <w:szCs w:val="18"/>
         </w:rPr>
-        <w:t>, GPA: 3.</w:t>
-      </w:r>
-      <w:r>
-        <w:rPr>
-          <w:rFonts w:ascii="Century Gothic" w:eastAsia="Century Gothic" w:hAnsi="Century Gothic" w:cs="Century Gothic"/>
-          <w:sz w:val="18"/>
-          <w:szCs w:val="18"/>
-        </w:rPr>
-        <w:t>8</w:t>
-      </w:r>
-      <w:r>
-        <w:rPr>
-          <w:rFonts w:ascii="Century Gothic" w:eastAsia="Century Gothic" w:hAnsi="Century Gothic" w:cs="Century Gothic"/>
-          <w:sz w:val="18"/>
-          <w:szCs w:val="18"/>
-        </w:rPr>
-        <w:t xml:space="preserve">2 </w:t>
-      </w:r>
-    </w:p>
-    <w:p>
-      <w:pPr>
-        <w:pStyle w:val="p"/>
-        <w:spacing w:line="320" w:lineRule="atLeast"/>
-        <w:rPr>
-          <w:rFonts w:ascii="Century Gothic" w:eastAsia="Century Gothic" w:hAnsi="Century Gothic" w:cs="Century Gothic"/>
-          <w:sz w:val="18"/>
-          <w:szCs w:val="18"/>
-        </w:rPr>
-      </w:pPr>
+        <w:t xml:space="preserve">, GPA: 3.82 </w:t>
+      </w:r>
+      <w:r>
+        <w:rPr>
+          <w:rStyle w:val="Strong1"/>
+          <w:rFonts w:ascii="Century Gothic" w:eastAsia="Century Gothic" w:hAnsi="Century Gothic" w:cs="Century Gothic"/>
+          <w:sz w:val="18"/>
+          <w:szCs w:val="18"/>
+        </w:rPr>
+        <w:t>–</w:t>
+      </w:r>
+      <w:r>
+        <w:rPr>
+          <w:rStyle w:val="Strong1"/>
+          <w:rFonts w:ascii="Century Gothic" w:eastAsia="Century Gothic" w:hAnsi="Century Gothic" w:cs="Century Gothic"/>
+          <w:sz w:val="18"/>
+          <w:szCs w:val="18"/>
+        </w:rPr>
+        <w:t xml:space="preserve"> </w:t>
+      </w:r>
+      <w:r>
+        <w:rPr>
+          <w:rFonts w:ascii="Century Gothic" w:eastAsia="Century Gothic" w:hAnsi="Century Gothic" w:cs="Century Gothic"/>
+          <w:sz w:val="18"/>
+          <w:szCs w:val="18"/>
+        </w:rPr>
+        <w:t>12/2023</w:t>
+      </w:r>
     </w:p>
     <w:sectPr>
       <w:pgSz w:w="12240" w:h="15840"/>
-      <w:pgMar w:top="432" w:right="418" w:bottom="432" w:left="418" w:header="720" w:footer="720" w:gutter="0"/>
+      <w:pgMar w:top="288" w:right="418" w:bottom="288" w:left="418" w:header="720" w:footer="720" w:gutter="0"/>
       <w:cols w:space="720"/>
     </w:sectPr>
   </w:body>

--- a/word templates/resume_template.docx
+++ b/word templates/resume_template.docx
@@ -246,49 +246,71 @@
           <w:sz w:val="18"/>
           <w:szCs w:val="18"/>
         </w:rPr>
-        <w:t xml:space="preserve">Software Engineer </w:t>
-      </w:r>
-      <w:r>
-        <w:rPr>
-          <w:rFonts w:ascii="Century Gothic" w:eastAsia="Century Gothic" w:hAnsi="Century Gothic" w:cs="Century Gothic"/>
-          <w:sz w:val="18"/>
-          <w:szCs w:val="18"/>
-        </w:rPr>
-        <w:t>with a Bachelor's degree in Computer Science and four internships of experience at the</w:t>
-      </w:r>
-      <w:r>
-        <w:rPr>
-          <w:rFonts w:ascii="Century Gothic" w:eastAsia="Century Gothic" w:hAnsi="Century Gothic" w:cs="Century Gothic"/>
-          <w:sz w:val="18"/>
-          <w:szCs w:val="18"/>
-        </w:rPr>
-        <w:tab/>
-      </w:r>
-    </w:p>
-    <w:p>
-      <w:pPr>
-        <w:pStyle w:val="p"/>
-        <w:spacing w:line="240" w:lineRule="auto"/>
-        <w:rPr>
-          <w:rFonts w:ascii="Century Gothic" w:eastAsia="Century Gothic" w:hAnsi="Century Gothic" w:cs="Century Gothic"/>
-          <w:sz w:val="18"/>
-          <w:szCs w:val="18"/>
-        </w:rPr>
-      </w:pPr>
-      <w:r>
-        <w:rPr>
-          <w:rFonts w:ascii="Century Gothic" w:eastAsia="Century Gothic" w:hAnsi="Century Gothic" w:cs="Century Gothic"/>
-          <w:sz w:val="18"/>
-          <w:szCs w:val="18"/>
-        </w:rPr>
-        <w:t>5</w:t>
-      </w:r>
-      <w:r>
-        <w:rPr>
-          <w:rFonts w:ascii="Century Gothic" w:eastAsia="Century Gothic" w:hAnsi="Century Gothic" w:cs="Century Gothic"/>
-          <w:sz w:val="18"/>
-          <w:szCs w:val="18"/>
-          <w:vertAlign w:val="superscript"/>
+        <w:t>[Role]</w:t>
+      </w:r>
+      <w:r>
+        <w:rPr>
+          <w:rFonts w:ascii="Century Gothic" w:eastAsia="Century Gothic" w:hAnsi="Century Gothic" w:cs="Century Gothic"/>
+          <w:sz w:val="18"/>
+          <w:szCs w:val="18"/>
+        </w:rPr>
+        <w:t xml:space="preserve"> </w:t>
+      </w:r>
+      <w:r>
+        <w:rPr>
+          <w:rFonts w:ascii="Century Gothic" w:eastAsia="Century Gothic" w:hAnsi="Century Gothic" w:cs="Century Gothic"/>
+          <w:sz w:val="18"/>
+          <w:szCs w:val="18"/>
+        </w:rPr>
+        <w:t xml:space="preserve">with a </w:t>
+      </w:r>
+      <w:proofErr w:type="gramStart"/>
+      <w:r>
+        <w:rPr>
+          <w:rFonts w:ascii="Century Gothic" w:eastAsia="Century Gothic" w:hAnsi="Century Gothic" w:cs="Century Gothic"/>
+          <w:sz w:val="18"/>
+          <w:szCs w:val="18"/>
+        </w:rPr>
+        <w:t>Bachelor's degree in Computer Science</w:t>
+      </w:r>
+      <w:proofErr w:type="gramEnd"/>
+      <w:r>
+        <w:rPr>
+          <w:rFonts w:ascii="Century Gothic" w:eastAsia="Century Gothic" w:hAnsi="Century Gothic" w:cs="Century Gothic"/>
+          <w:sz w:val="18"/>
+          <w:szCs w:val="18"/>
+        </w:rPr>
+        <w:t xml:space="preserve"> and </w:t>
+      </w:r>
+      <w:r>
+        <w:rPr>
+          <w:rFonts w:ascii="Century Gothic" w:eastAsia="Century Gothic" w:hAnsi="Century Gothic" w:cs="Century Gothic"/>
+          <w:sz w:val="18"/>
+          <w:szCs w:val="18"/>
+        </w:rPr>
+        <w:t>4</w:t>
+      </w:r>
+      <w:r>
+        <w:rPr>
+          <w:rFonts w:ascii="Century Gothic" w:eastAsia="Century Gothic" w:hAnsi="Century Gothic" w:cs="Century Gothic"/>
+          <w:sz w:val="18"/>
+          <w:szCs w:val="18"/>
+        </w:rPr>
+        <w:t xml:space="preserve"> internships of experience at the</w:t>
+      </w:r>
+      <w:r>
+        <w:rPr>
+          <w:rFonts w:ascii="Century Gothic" w:eastAsia="Century Gothic" w:hAnsi="Century Gothic" w:cs="Century Gothic"/>
+          <w:sz w:val="18"/>
+          <w:szCs w:val="18"/>
+        </w:rPr>
+        <w:t xml:space="preserve"> 5</w:t>
+      </w:r>
+      <w:r>
+        <w:rPr>
+          <w:rFonts w:ascii="Century Gothic" w:eastAsia="Century Gothic" w:hAnsi="Century Gothic" w:cs="Century Gothic"/>
+          <w:sz w:val="18"/>
+          <w:szCs w:val="18"/>
         </w:rPr>
         <w:t>th</w:t>
       </w:r>
@@ -394,7 +416,15 @@
           <w:sz w:val="18"/>
           <w:szCs w:val="18"/>
         </w:rPr>
-        <w:t xml:space="preserve">Accomplishments include </w:t>
+        <w:t>Accomplishments include</w:t>
+      </w:r>
+      <w:r>
+        <w:rPr>
+          <w:rFonts w:ascii="Century Gothic" w:eastAsia="Century Gothic" w:hAnsi="Century Gothic" w:cs="Century Gothic"/>
+          <w:sz w:val="18"/>
+          <w:szCs w:val="18"/>
+        </w:rPr>
+        <w:t xml:space="preserve"> building an end-to-end data pipeline for over 1.2 million healthcare providers, </w:t>
       </w:r>
       <w:r>
         <w:rPr>
@@ -450,7 +480,23 @@
           <w:sz w:val="18"/>
           <w:szCs w:val="18"/>
         </w:rPr>
-        <w:t xml:space="preserve">a Software Engineer </w:t>
+        <w:t xml:space="preserve">a </w:t>
+      </w:r>
+      <w:r>
+        <w:rPr>
+          <w:rFonts w:ascii="Century Gothic" w:eastAsia="Century Gothic" w:hAnsi="Century Gothic" w:cs="Century Gothic"/>
+          <w:sz w:val="18"/>
+          <w:szCs w:val="18"/>
+        </w:rPr>
+        <w:t>[Role]</w:t>
+      </w:r>
+      <w:r>
+        <w:rPr>
+          <w:rFonts w:ascii="Century Gothic" w:eastAsia="Century Gothic" w:hAnsi="Century Gothic" w:cs="Century Gothic"/>
+          <w:sz w:val="18"/>
+          <w:szCs w:val="18"/>
+        </w:rPr>
+        <w:t xml:space="preserve"> </w:t>
       </w:r>
       <w:r>
         <w:rPr>
@@ -2477,7 +2523,7 @@
           <w:bottom w:val="single" w:sz="4" w:space="1" w:color="000000" w:themeColor="text1"/>
         </w:pBdr>
         <w:shd w:val="clear" w:color="auto" w:fill="F2F2F2" w:themeFill="background1" w:themeFillShade="F2"/>
-        <w:spacing w:before="240" w:after="40" w:line="240" w:lineRule="auto"/>
+        <w:spacing w:after="40" w:line="240" w:lineRule="auto"/>
         <w:rPr>
           <w:rFonts w:ascii="Century Gothic" w:eastAsia="Century Gothic" w:hAnsi="Century Gothic" w:cs="Century Gothic"/>
         </w:rPr>

--- a/word templates/resume_template.docx
+++ b/word templates/resume_template.docx
@@ -262,25 +262,7 @@
           <w:sz w:val="18"/>
           <w:szCs w:val="18"/>
         </w:rPr>
-        <w:t xml:space="preserve">with a </w:t>
-      </w:r>
-      <w:proofErr w:type="gramStart"/>
-      <w:r>
-        <w:rPr>
-          <w:rFonts w:ascii="Century Gothic" w:eastAsia="Century Gothic" w:hAnsi="Century Gothic" w:cs="Century Gothic"/>
-          <w:sz w:val="18"/>
-          <w:szCs w:val="18"/>
-        </w:rPr>
-        <w:t>Bachelor's degree in Computer Science</w:t>
-      </w:r>
-      <w:proofErr w:type="gramEnd"/>
-      <w:r>
-        <w:rPr>
-          <w:rFonts w:ascii="Century Gothic" w:eastAsia="Century Gothic" w:hAnsi="Century Gothic" w:cs="Century Gothic"/>
-          <w:sz w:val="18"/>
-          <w:szCs w:val="18"/>
-        </w:rPr>
-        <w:t xml:space="preserve"> and </w:t>
+        <w:t xml:space="preserve">with a Bachelor's degree in Computer Science and </w:t>
       </w:r>
       <w:r>
         <w:rPr>
@@ -488,7 +470,23 @@
           <w:sz w:val="18"/>
           <w:szCs w:val="18"/>
         </w:rPr>
-        <w:t>[Role]</w:t>
+        <w:t>[</w:t>
+      </w:r>
+      <w:r>
+        <w:rPr>
+          <w:rFonts w:ascii="Century Gothic" w:eastAsia="Century Gothic" w:hAnsi="Century Gothic" w:cs="Century Gothic"/>
+          <w:sz w:val="18"/>
+          <w:szCs w:val="18"/>
+        </w:rPr>
+        <w:t>JobTitle</w:t>
+      </w:r>
+      <w:r>
+        <w:rPr>
+          <w:rFonts w:ascii="Century Gothic" w:eastAsia="Century Gothic" w:hAnsi="Century Gothic" w:cs="Century Gothic"/>
+          <w:sz w:val="18"/>
+          <w:szCs w:val="18"/>
+        </w:rPr>
+        <w:t>]</w:t>
       </w:r>
       <w:r>
         <w:rPr>

--- a/word templates/resume_template.docx
+++ b/word templates/resume_template.docx
@@ -23,6 +23,7 @@
       <w:r>
         <w:rPr>
           <w:rFonts w:ascii="Century Gothic" w:eastAsia="Century Gothic" w:hAnsi="Century Gothic" w:cs="Century Gothic"/>
+          <w:color w:val="000000" w:themeColor="text1"/>
         </w:rPr>
         <w:t xml:space="preserve"> </w:t>
       </w:r>
@@ -37,7 +38,7 @@
     <w:tbl>
       <w:tblPr>
         <w:tblStyle w:val="divdocumenttablecontactaspose"/>
-        <w:tblW w:w="11400" w:type="dxa"/>
+        <w:tblW w:w="9387" w:type="dxa"/>
         <w:tblCellMar>
           <w:left w:w="0" w:type="dxa"/>
           <w:right w:w="0" w:type="dxa"/>
@@ -45,12 +46,15 @@
         <w:tblLook w:val="05E0" w:firstRow="1" w:lastRow="1" w:firstColumn="1" w:lastColumn="1" w:noHBand="0" w:noVBand="1"/>
       </w:tblPr>
       <w:tblGrid>
-        <w:gridCol w:w="11400"/>
+        <w:gridCol w:w="9387"/>
       </w:tblGrid>
       <w:tr>
+        <w:trPr>
+          <w:trHeight w:val="75"/>
+        </w:trPr>
         <w:tc>
           <w:tcPr>
-            <w:tcW w:w="0" w:type="auto"/>
+            <w:tcW w:w="9387" w:type="dxa"/>
             <w:shd w:val="clear" w:color="auto" w:fill="000000"/>
             <w:tcMar>
               <w:top w:w="0" w:type="dxa"/>
@@ -68,8 +72,10 @@
               <w:ind w:left="100" w:right="100"/>
               <w:rPr>
                 <w:rFonts w:ascii="Century Gothic" w:eastAsia="Century Gothic" w:hAnsi="Century Gothic" w:cs="Century Gothic"/>
-                <w:sz w:val="18"/>
-                <w:szCs w:val="18"/>
+                <w:b w:val="0"/>
+                <w:bCs w:val="0"/>
+                <w:sz w:val="20"/>
+                <w:szCs w:val="20"/>
                 <w:shd w:val="clear" w:color="auto" w:fill="auto"/>
               </w:rPr>
             </w:pPr>
@@ -77,27 +83,57 @@
               <w:rPr>
                 <w:rStyle w:val="span"/>
                 <w:rFonts w:ascii="Century Gothic" w:eastAsia="Century Gothic" w:hAnsi="Century Gothic" w:cs="Century Gothic"/>
-                <w:sz w:val="18"/>
-                <w:szCs w:val="18"/>
+                <w:b w:val="0"/>
+                <w:bCs w:val="0"/>
+                <w:sz w:val="20"/>
+                <w:szCs w:val="20"/>
                 <w:shd w:val="clear" w:color="auto" w:fill="auto"/>
               </w:rPr>
-              <w:t>L</w:t>
+              <w:t>Michael.Luo@nyu.edu | (</w:t>
             </w:r>
             <w:r>
               <w:rPr>
                 <w:rStyle w:val="span"/>
                 <w:rFonts w:ascii="Century Gothic" w:eastAsia="Century Gothic" w:hAnsi="Century Gothic" w:cs="Century Gothic"/>
-                <w:sz w:val="18"/>
-                <w:szCs w:val="18"/>
+                <w:b w:val="0"/>
+                <w:bCs w:val="0"/>
+                <w:sz w:val="20"/>
+                <w:szCs w:val="20"/>
                 <w:shd w:val="clear" w:color="auto" w:fill="auto"/>
               </w:rPr>
-              <w:t>inkedin.com/in/michaeljluo/</w:t>
+              <w:t>513</w:t>
+            </w:r>
+            <w:r>
+              <w:rPr>
+                <w:rStyle w:val="span"/>
+                <w:rFonts w:ascii="Century Gothic" w:eastAsia="Century Gothic" w:hAnsi="Century Gothic" w:cs="Century Gothic"/>
+                <w:b w:val="0"/>
+                <w:bCs w:val="0"/>
+                <w:sz w:val="20"/>
+                <w:szCs w:val="20"/>
+                <w:shd w:val="clear" w:color="auto" w:fill="auto"/>
+              </w:rPr>
+              <w:t xml:space="preserve">) </w:t>
+            </w:r>
+            <w:r>
+              <w:rPr>
+                <w:rStyle w:val="span"/>
+                <w:rFonts w:ascii="Century Gothic" w:eastAsia="Century Gothic" w:hAnsi="Century Gothic" w:cs="Century Gothic"/>
+                <w:b w:val="0"/>
+                <w:bCs w:val="0"/>
+                <w:sz w:val="20"/>
+                <w:szCs w:val="20"/>
+                <w:shd w:val="clear" w:color="auto" w:fill="auto"/>
+              </w:rPr>
+              <w:t>276-8266</w:t>
             </w:r>
             <w:r>
               <w:rPr>
                 <w:rFonts w:ascii="Century Gothic" w:eastAsia="Century Gothic" w:hAnsi="Century Gothic" w:cs="Century Gothic"/>
-                <w:sz w:val="18"/>
-                <w:szCs w:val="18"/>
+                <w:b w:val="0"/>
+                <w:bCs w:val="0"/>
+                <w:sz w:val="20"/>
+                <w:szCs w:val="20"/>
                 <w:shd w:val="clear" w:color="auto" w:fill="auto"/>
               </w:rPr>
               <w:t xml:space="preserve"> </w:t>
@@ -106,90 +142,25 @@
               <w:rPr>
                 <w:rStyle w:val="span"/>
                 <w:rFonts w:ascii="Century Gothic" w:eastAsia="Century Gothic" w:hAnsi="Century Gothic" w:cs="Century Gothic"/>
-                <w:sz w:val="18"/>
-                <w:szCs w:val="18"/>
+                <w:b w:val="0"/>
+                <w:bCs w:val="0"/>
+                <w:sz w:val="20"/>
+                <w:szCs w:val="20"/>
                 <w:shd w:val="clear" w:color="auto" w:fill="auto"/>
               </w:rPr>
-              <w:t xml:space="preserve">| </w:t>
+              <w:t>|</w:t>
             </w:r>
             <w:r>
               <w:rPr>
                 <w:rStyle w:val="span"/>
                 <w:rFonts w:ascii="Century Gothic" w:eastAsia="Century Gothic" w:hAnsi="Century Gothic" w:cs="Century Gothic"/>
-                <w:sz w:val="18"/>
-                <w:szCs w:val="18"/>
+                <w:b w:val="0"/>
+                <w:bCs w:val="0"/>
+                <w:sz w:val="20"/>
+                <w:szCs w:val="20"/>
                 <w:shd w:val="clear" w:color="auto" w:fill="auto"/>
               </w:rPr>
-              <w:t>(</w:t>
-            </w:r>
-            <w:r>
-              <w:rPr>
-                <w:rStyle w:val="span"/>
-                <w:rFonts w:ascii="Century Gothic" w:eastAsia="Century Gothic" w:hAnsi="Century Gothic" w:cs="Century Gothic"/>
-                <w:sz w:val="18"/>
-                <w:szCs w:val="18"/>
-                <w:shd w:val="clear" w:color="auto" w:fill="auto"/>
-              </w:rPr>
-              <w:t>513</w:t>
-            </w:r>
-            <w:r>
-              <w:rPr>
-                <w:rStyle w:val="span"/>
-                <w:rFonts w:ascii="Century Gothic" w:eastAsia="Century Gothic" w:hAnsi="Century Gothic" w:cs="Century Gothic"/>
-                <w:sz w:val="18"/>
-                <w:szCs w:val="18"/>
-                <w:shd w:val="clear" w:color="auto" w:fill="auto"/>
-              </w:rPr>
-              <w:t xml:space="preserve">) </w:t>
-            </w:r>
-            <w:r>
-              <w:rPr>
-                <w:rStyle w:val="span"/>
-                <w:rFonts w:ascii="Century Gothic" w:eastAsia="Century Gothic" w:hAnsi="Century Gothic" w:cs="Century Gothic"/>
-                <w:sz w:val="18"/>
-                <w:szCs w:val="18"/>
-                <w:shd w:val="clear" w:color="auto" w:fill="auto"/>
-              </w:rPr>
-              <w:t>276-8266</w:t>
-            </w:r>
-            <w:r>
-              <w:rPr>
-                <w:rFonts w:ascii="Century Gothic" w:eastAsia="Century Gothic" w:hAnsi="Century Gothic" w:cs="Century Gothic"/>
-                <w:sz w:val="18"/>
-                <w:szCs w:val="18"/>
-                <w:shd w:val="clear" w:color="auto" w:fill="auto"/>
-              </w:rPr>
-              <w:t xml:space="preserve"> </w:t>
-            </w:r>
-            <w:r>
-              <w:rPr>
-                <w:rStyle w:val="span"/>
-                <w:rFonts w:ascii="Century Gothic" w:eastAsia="Century Gothic" w:hAnsi="Century Gothic" w:cs="Century Gothic"/>
-                <w:sz w:val="18"/>
-                <w:szCs w:val="18"/>
-                <w:shd w:val="clear" w:color="auto" w:fill="auto"/>
-              </w:rPr>
-              <w:t xml:space="preserve">| </w:t>
-            </w:r>
-            <w:r>
-              <w:rPr>
-                <w:rStyle w:val="span"/>
-                <w:rFonts w:ascii="Century Gothic" w:eastAsia="Century Gothic" w:hAnsi="Century Gothic" w:cs="Century Gothic"/>
-                <w:sz w:val="18"/>
-                <w:szCs w:val="18"/>
-                <w:shd w:val="clear" w:color="auto" w:fill="auto"/>
-              </w:rPr>
-              <w:t xml:space="preserve">Michael.Luo@nyu.edu | </w:t>
-            </w:r>
-            <w:r>
-              <w:rPr>
-                <w:rStyle w:val="span"/>
-                <w:rFonts w:ascii="Century Gothic" w:eastAsia="Century Gothic" w:hAnsi="Century Gothic" w:cs="Century Gothic"/>
-                <w:sz w:val="18"/>
-                <w:szCs w:val="18"/>
-                <w:shd w:val="clear" w:color="auto" w:fill="auto"/>
-              </w:rPr>
-              <w:t>mjl826@nyu.edu | New York, NY 10009</w:t>
+              <w:t xml:space="preserve"> New York, NY 10009</w:t>
             </w:r>
           </w:p>
         </w:tc>
@@ -202,14 +173,18 @@
           <w:bottom w:val="single" w:sz="4" w:space="1" w:color="000000" w:themeColor="text1"/>
         </w:pBdr>
         <w:shd w:val="clear" w:color="auto" w:fill="F2F2F2" w:themeFill="background1" w:themeFillShade="F2"/>
-        <w:spacing w:before="80" w:after="40" w:line="240" w:lineRule="auto"/>
-        <w:rPr>
-          <w:rFonts w:ascii="Century Gothic" w:eastAsia="Century Gothic" w:hAnsi="Century Gothic" w:cs="Century Gothic"/>
-        </w:rPr>
-      </w:pPr>
-      <w:r>
-        <w:rPr>
-          <w:rFonts w:ascii="Century Gothic" w:eastAsia="Century Gothic" w:hAnsi="Century Gothic" w:cs="Century Gothic"/>
+        <w:spacing w:before="160" w:after="40" w:line="240" w:lineRule="auto"/>
+        <w:rPr>
+          <w:rFonts w:ascii="Century Gothic" w:eastAsia="Century Gothic" w:hAnsi="Century Gothic" w:cs="Century Gothic"/>
+          <w:sz w:val="28"/>
+          <w:szCs w:val="28"/>
+        </w:rPr>
+      </w:pPr>
+      <w:r>
+        <w:rPr>
+          <w:rFonts w:ascii="Century Gothic" w:eastAsia="Century Gothic" w:hAnsi="Century Gothic" w:cs="Century Gothic"/>
+          <w:sz w:val="28"/>
+          <w:szCs w:val="28"/>
         </w:rPr>
         <w:t>Professional Summary</w:t>
       </w:r>
@@ -220,345 +195,33 @@
         <w:spacing w:line="240" w:lineRule="auto"/>
         <w:rPr>
           <w:rFonts w:ascii="Century Gothic" w:eastAsia="Century Gothic" w:hAnsi="Century Gothic" w:cs="Century Gothic"/>
-          <w:sz w:val="18"/>
-          <w:szCs w:val="18"/>
-        </w:rPr>
-      </w:pPr>
-      <w:r>
-        <w:rPr>
-          <w:rFonts w:ascii="Century Gothic" w:eastAsia="Century Gothic" w:hAnsi="Century Gothic" w:cs="Century Gothic"/>
-          <w:sz w:val="18"/>
-          <w:szCs w:val="18"/>
-        </w:rPr>
-        <w:t>Self-disciplined</w:t>
-      </w:r>
-      <w:r>
-        <w:rPr>
-          <w:rFonts w:ascii="Century Gothic" w:eastAsia="Century Gothic" w:hAnsi="Century Gothic" w:cs="Century Gothic"/>
-          <w:sz w:val="18"/>
-          <w:szCs w:val="18"/>
-        </w:rPr>
-        <w:t xml:space="preserve"> </w:t>
-      </w:r>
-      <w:r>
-        <w:rPr>
-          <w:rFonts w:ascii="Century Gothic" w:eastAsia="Century Gothic" w:hAnsi="Century Gothic" w:cs="Century Gothic"/>
-          <w:sz w:val="18"/>
-          <w:szCs w:val="18"/>
-        </w:rPr>
-        <w:t>[Role]</w:t>
-      </w:r>
-      <w:r>
-        <w:rPr>
-          <w:rFonts w:ascii="Century Gothic" w:eastAsia="Century Gothic" w:hAnsi="Century Gothic" w:cs="Century Gothic"/>
-          <w:sz w:val="18"/>
-          <w:szCs w:val="18"/>
-        </w:rPr>
-        <w:t xml:space="preserve"> </w:t>
-      </w:r>
-      <w:r>
-        <w:rPr>
-          <w:rFonts w:ascii="Century Gothic" w:eastAsia="Century Gothic" w:hAnsi="Century Gothic" w:cs="Century Gothic"/>
-          <w:sz w:val="18"/>
-          <w:szCs w:val="18"/>
-        </w:rPr>
-        <w:t xml:space="preserve">with a Bachelor's degree in Computer Science and </w:t>
-      </w:r>
-      <w:r>
-        <w:rPr>
-          <w:rFonts w:ascii="Century Gothic" w:eastAsia="Century Gothic" w:hAnsi="Century Gothic" w:cs="Century Gothic"/>
-          <w:sz w:val="18"/>
-          <w:szCs w:val="18"/>
-        </w:rPr>
-        <w:t>4</w:t>
-      </w:r>
-      <w:r>
-        <w:rPr>
-          <w:rFonts w:ascii="Century Gothic" w:eastAsia="Century Gothic" w:hAnsi="Century Gothic" w:cs="Century Gothic"/>
-          <w:sz w:val="18"/>
-          <w:szCs w:val="18"/>
-        </w:rPr>
-        <w:t xml:space="preserve"> internships of experience at the</w:t>
-      </w:r>
-      <w:r>
-        <w:rPr>
-          <w:rFonts w:ascii="Century Gothic" w:eastAsia="Century Gothic" w:hAnsi="Century Gothic" w:cs="Century Gothic"/>
-          <w:sz w:val="18"/>
-          <w:szCs w:val="18"/>
-        </w:rPr>
-        <w:t xml:space="preserve"> 5</w:t>
-      </w:r>
-      <w:r>
-        <w:rPr>
-          <w:rFonts w:ascii="Century Gothic" w:eastAsia="Century Gothic" w:hAnsi="Century Gothic" w:cs="Century Gothic"/>
-          <w:sz w:val="18"/>
-          <w:szCs w:val="18"/>
-        </w:rPr>
-        <w:t>th</w:t>
-      </w:r>
-      <w:r>
-        <w:rPr>
-          <w:rFonts w:ascii="Century Gothic" w:eastAsia="Century Gothic" w:hAnsi="Century Gothic" w:cs="Century Gothic"/>
-          <w:sz w:val="18"/>
-          <w:szCs w:val="18"/>
-        </w:rPr>
-        <w:t xml:space="preserve"> </w:t>
-      </w:r>
-      <w:r>
-        <w:rPr>
-          <w:rFonts w:ascii="Century Gothic" w:eastAsia="Century Gothic" w:hAnsi="Century Gothic" w:cs="Century Gothic"/>
-          <w:sz w:val="18"/>
-          <w:szCs w:val="18"/>
-        </w:rPr>
-        <w:t xml:space="preserve">largest </w:t>
-      </w:r>
-      <w:r>
-        <w:rPr>
-          <w:rFonts w:ascii="Century Gothic" w:eastAsia="Century Gothic" w:hAnsi="Century Gothic" w:cs="Century Gothic"/>
-          <w:sz w:val="18"/>
-          <w:szCs w:val="18"/>
-        </w:rPr>
-        <w:t>company</w:t>
-      </w:r>
-      <w:r>
-        <w:rPr>
-          <w:rFonts w:ascii="Century Gothic" w:eastAsia="Century Gothic" w:hAnsi="Century Gothic" w:cs="Century Gothic"/>
-          <w:sz w:val="18"/>
-          <w:szCs w:val="18"/>
-        </w:rPr>
-        <w:t xml:space="preserve"> in the world. Known </w:t>
-      </w:r>
-      <w:r>
-        <w:rPr>
-          <w:rFonts w:ascii="Century Gothic" w:eastAsia="Century Gothic" w:hAnsi="Century Gothic" w:cs="Century Gothic"/>
-          <w:sz w:val="18"/>
-          <w:szCs w:val="18"/>
-        </w:rPr>
-        <w:t xml:space="preserve">for </w:t>
-      </w:r>
-      <w:r>
-        <w:rPr>
-          <w:rFonts w:ascii="Century Gothic" w:eastAsia="Century Gothic" w:hAnsi="Century Gothic" w:cs="Century Gothic"/>
-          <w:sz w:val="18"/>
-          <w:szCs w:val="18"/>
-        </w:rPr>
-        <w:t xml:space="preserve">taking </w:t>
-      </w:r>
-      <w:r>
-        <w:rPr>
-          <w:rFonts w:ascii="Century Gothic" w:eastAsia="Century Gothic" w:hAnsi="Century Gothic" w:cs="Century Gothic"/>
-          <w:sz w:val="18"/>
-          <w:szCs w:val="18"/>
-        </w:rPr>
-        <w:t>ownership</w:t>
-      </w:r>
-      <w:r>
-        <w:rPr>
-          <w:rFonts w:ascii="Century Gothic" w:eastAsia="Century Gothic" w:hAnsi="Century Gothic" w:cs="Century Gothic"/>
-          <w:sz w:val="18"/>
-          <w:szCs w:val="18"/>
-        </w:rPr>
-        <w:t xml:space="preserve"> of large projects and consistently finishing </w:t>
-      </w:r>
-      <w:r>
-        <w:rPr>
-          <w:rFonts w:ascii="Century Gothic" w:eastAsia="Century Gothic" w:hAnsi="Century Gothic" w:cs="Century Gothic"/>
-          <w:sz w:val="18"/>
-          <w:szCs w:val="18"/>
-        </w:rPr>
-        <w:t>products</w:t>
-      </w:r>
-      <w:r>
-        <w:rPr>
-          <w:rFonts w:ascii="Century Gothic" w:eastAsia="Century Gothic" w:hAnsi="Century Gothic" w:cs="Century Gothic"/>
-          <w:sz w:val="18"/>
-          <w:szCs w:val="18"/>
-        </w:rPr>
-        <w:t xml:space="preserve"> before deadline</w:t>
-      </w:r>
-      <w:r>
-        <w:rPr>
-          <w:rFonts w:ascii="Century Gothic" w:eastAsia="Century Gothic" w:hAnsi="Century Gothic" w:cs="Century Gothic"/>
-          <w:sz w:val="18"/>
-          <w:szCs w:val="18"/>
-        </w:rPr>
-        <w:t>s</w:t>
-      </w:r>
-      <w:r>
-        <w:rPr>
-          <w:rFonts w:ascii="Century Gothic" w:eastAsia="Century Gothic" w:hAnsi="Century Gothic" w:cs="Century Gothic"/>
-          <w:sz w:val="18"/>
-          <w:szCs w:val="18"/>
-        </w:rPr>
-        <w:t xml:space="preserve">. </w:t>
-      </w:r>
-      <w:r>
-        <w:rPr>
-          <w:rFonts w:ascii="Century Gothic" w:eastAsia="Century Gothic" w:hAnsi="Century Gothic" w:cs="Century Gothic"/>
-          <w:sz w:val="18"/>
-          <w:szCs w:val="18"/>
-        </w:rPr>
-        <w:t>Accomplishments include</w:t>
-      </w:r>
-      <w:r>
-        <w:rPr>
-          <w:rFonts w:ascii="Century Gothic" w:eastAsia="Century Gothic" w:hAnsi="Century Gothic" w:cs="Century Gothic"/>
-          <w:sz w:val="18"/>
-          <w:szCs w:val="18"/>
-        </w:rPr>
-        <w:t xml:space="preserve"> building an end-to-end data pipeline for over 1.2 million healthcare providers, </w:t>
-      </w:r>
-      <w:r>
-        <w:rPr>
-          <w:rFonts w:ascii="Century Gothic" w:eastAsia="Century Gothic" w:hAnsi="Century Gothic" w:cs="Century Gothic"/>
-          <w:sz w:val="18"/>
-          <w:szCs w:val="18"/>
-        </w:rPr>
-        <w:t xml:space="preserve">reducing operational costs by 92% and </w:t>
-      </w:r>
-      <w:r>
-        <w:rPr>
-          <w:rFonts w:ascii="Century Gothic" w:eastAsia="Century Gothic" w:hAnsi="Century Gothic" w:cs="Century Gothic"/>
-          <w:sz w:val="18"/>
-          <w:szCs w:val="18"/>
-        </w:rPr>
-        <w:t>increas</w:t>
-      </w:r>
-      <w:r>
-        <w:rPr>
-          <w:rFonts w:ascii="Century Gothic" w:eastAsia="Century Gothic" w:hAnsi="Century Gothic" w:cs="Century Gothic"/>
-          <w:sz w:val="18"/>
-          <w:szCs w:val="18"/>
-        </w:rPr>
-        <w:t xml:space="preserve">ing </w:t>
-      </w:r>
-      <w:r>
-        <w:rPr>
-          <w:rFonts w:ascii="Century Gothic" w:eastAsia="Century Gothic" w:hAnsi="Century Gothic" w:cs="Century Gothic"/>
-          <w:sz w:val="18"/>
-          <w:szCs w:val="18"/>
-        </w:rPr>
-        <w:t>the team's sprint velocity by 20%</w:t>
-      </w:r>
-      <w:r>
-        <w:rPr>
-          <w:rFonts w:ascii="Century Gothic" w:eastAsia="Century Gothic" w:hAnsi="Century Gothic" w:cs="Century Gothic"/>
-          <w:sz w:val="18"/>
-          <w:szCs w:val="18"/>
-        </w:rPr>
-        <w:t>.</w:t>
-      </w:r>
-      <w:r>
-        <w:rPr>
-          <w:rFonts w:ascii="Century Gothic" w:eastAsia="Century Gothic" w:hAnsi="Century Gothic" w:cs="Century Gothic"/>
-          <w:sz w:val="18"/>
-          <w:szCs w:val="18"/>
-        </w:rPr>
-        <w:t xml:space="preserve"> Seeking to excel at </w:t>
-      </w:r>
-      <w:r>
-        <w:rPr>
-          <w:rFonts w:ascii="Century Gothic" w:eastAsia="Century Gothic" w:hAnsi="Century Gothic" w:cs="Century Gothic"/>
-          <w:sz w:val="18"/>
-          <w:szCs w:val="18"/>
-        </w:rPr>
-        <w:t xml:space="preserve">a </w:t>
-      </w:r>
-      <w:r>
-        <w:rPr>
-          <w:rFonts w:ascii="Century Gothic" w:eastAsia="Century Gothic" w:hAnsi="Century Gothic" w:cs="Century Gothic"/>
-          <w:sz w:val="18"/>
-          <w:szCs w:val="18"/>
-        </w:rPr>
-        <w:t>[</w:t>
-      </w:r>
-      <w:r>
-        <w:rPr>
-          <w:rFonts w:ascii="Century Gothic" w:eastAsia="Century Gothic" w:hAnsi="Century Gothic" w:cs="Century Gothic"/>
-          <w:sz w:val="18"/>
-          <w:szCs w:val="18"/>
-        </w:rPr>
-        <w:t>JobTitle</w:t>
-      </w:r>
-      <w:r>
-        <w:rPr>
-          <w:rFonts w:ascii="Century Gothic" w:eastAsia="Century Gothic" w:hAnsi="Century Gothic" w:cs="Century Gothic"/>
-          <w:sz w:val="18"/>
-          <w:szCs w:val="18"/>
-        </w:rPr>
-        <w:t>]</w:t>
-      </w:r>
-      <w:r>
-        <w:rPr>
-          <w:rFonts w:ascii="Century Gothic" w:eastAsia="Century Gothic" w:hAnsi="Century Gothic" w:cs="Century Gothic"/>
-          <w:sz w:val="18"/>
-          <w:szCs w:val="18"/>
-        </w:rPr>
-        <w:t xml:space="preserve"> </w:t>
-      </w:r>
-      <w:r>
-        <w:rPr>
-          <w:rFonts w:ascii="Century Gothic" w:eastAsia="Century Gothic" w:hAnsi="Century Gothic" w:cs="Century Gothic"/>
-          <w:sz w:val="18"/>
-          <w:szCs w:val="18"/>
-        </w:rPr>
-        <w:t>position</w:t>
-      </w:r>
-      <w:r>
-        <w:rPr>
-          <w:rFonts w:ascii="Century Gothic" w:eastAsia="Century Gothic" w:hAnsi="Century Gothic" w:cs="Century Gothic"/>
-          <w:sz w:val="18"/>
-          <w:szCs w:val="18"/>
-        </w:rPr>
-        <w:t xml:space="preserve"> with</w:t>
-      </w:r>
-      <w:r>
-        <w:rPr>
-          <w:rFonts w:ascii="Century Gothic" w:eastAsia="Century Gothic" w:hAnsi="Century Gothic" w:cs="Century Gothic"/>
-          <w:sz w:val="18"/>
-          <w:szCs w:val="18"/>
-        </w:rPr>
-        <w:t xml:space="preserve"> a unique blend of technical expertise</w:t>
-      </w:r>
-      <w:r>
-        <w:rPr>
-          <w:rFonts w:ascii="Century Gothic" w:eastAsia="Century Gothic" w:hAnsi="Century Gothic" w:cs="Century Gothic"/>
-          <w:sz w:val="18"/>
-          <w:szCs w:val="18"/>
-        </w:rPr>
-        <w:t xml:space="preserve"> </w:t>
-      </w:r>
-      <w:r>
-        <w:rPr>
-          <w:rFonts w:ascii="Century Gothic" w:eastAsia="Century Gothic" w:hAnsi="Century Gothic" w:cs="Century Gothic"/>
-          <w:sz w:val="18"/>
-          <w:szCs w:val="18"/>
-        </w:rPr>
-        <w:t xml:space="preserve">and leadership </w:t>
-      </w:r>
-      <w:r>
-        <w:rPr>
-          <w:rFonts w:ascii="Century Gothic" w:eastAsia="Century Gothic" w:hAnsi="Century Gothic" w:cs="Century Gothic"/>
-          <w:sz w:val="18"/>
-          <w:szCs w:val="18"/>
-        </w:rPr>
-        <w:t>to work on problems that</w:t>
-      </w:r>
-      <w:r>
-        <w:rPr>
-          <w:rFonts w:ascii="Century Gothic" w:eastAsia="Century Gothic" w:hAnsi="Century Gothic" w:cs="Century Gothic"/>
-          <w:sz w:val="18"/>
-          <w:szCs w:val="18"/>
-        </w:rPr>
-        <w:t xml:space="preserve"> make an impact</w:t>
-      </w:r>
-      <w:r>
-        <w:rPr>
-          <w:rFonts w:ascii="Century Gothic" w:eastAsia="Century Gothic" w:hAnsi="Century Gothic" w:cs="Century Gothic"/>
-          <w:sz w:val="18"/>
-          <w:szCs w:val="18"/>
-        </w:rPr>
-        <w:t>.</w:t>
+          <w:sz w:val="20"/>
+          <w:szCs w:val="20"/>
+        </w:rPr>
+      </w:pPr>
+      <w:r>
+        <w:rPr>
+          <w:rFonts w:ascii="Century Gothic" w:eastAsia="Century Gothic" w:hAnsi="Century Gothic" w:cs="Century Gothic"/>
+          <w:sz w:val="20"/>
+          <w:szCs w:val="20"/>
+        </w:rPr>
+        <w:t>[Role] with strong technical skills</w:t>
+      </w:r>
+      <w:r>
+        <w:rPr>
+          <w:rFonts w:ascii="Century Gothic" w:eastAsia="Century Gothic" w:hAnsi="Century Gothic" w:cs="Century Gothic"/>
+          <w:sz w:val="20"/>
+          <w:szCs w:val="20"/>
+        </w:rPr>
+        <w:t xml:space="preserve">, leadership, </w:t>
+      </w:r>
+      <w:r>
+        <w:rPr>
+          <w:rFonts w:ascii="Century Gothic" w:eastAsia="Century Gothic" w:hAnsi="Century Gothic" w:cs="Century Gothic"/>
+          <w:sz w:val="20"/>
+          <w:szCs w:val="20"/>
+        </w:rPr>
+        <w:t>and passion for products that help people. Seeking to excel at an entry-level position and solve complex problems.</w:t>
       </w:r>
     </w:p>
     <w:p>
@@ -568,14 +231,1670 @@
           <w:bottom w:val="single" w:sz="4" w:space="1" w:color="000000" w:themeColor="text1"/>
         </w:pBdr>
         <w:shd w:val="clear" w:color="auto" w:fill="F2F2F2" w:themeFill="background1" w:themeFillShade="F2"/>
-        <w:spacing w:before="240" w:after="40" w:line="240" w:lineRule="auto"/>
-        <w:rPr>
-          <w:rFonts w:ascii="Century Gothic" w:eastAsia="Century Gothic" w:hAnsi="Century Gothic" w:cs="Century Gothic"/>
-        </w:rPr>
-      </w:pPr>
-      <w:r>
-        <w:rPr>
-          <w:rFonts w:ascii="Century Gothic" w:eastAsia="Century Gothic" w:hAnsi="Century Gothic" w:cs="Century Gothic"/>
+        <w:spacing w:before="120" w:line="240" w:lineRule="auto"/>
+        <w:rPr>
+          <w:rFonts w:ascii="Century Gothic" w:eastAsia="Century Gothic" w:hAnsi="Century Gothic" w:cs="Century Gothic"/>
+          <w:sz w:val="28"/>
+          <w:szCs w:val="28"/>
+        </w:rPr>
+      </w:pPr>
+      <w:r>
+        <w:rPr>
+          <w:rFonts w:ascii="Century Gothic" w:eastAsia="Century Gothic" w:hAnsi="Century Gothic" w:cs="Century Gothic"/>
+          <w:sz w:val="28"/>
+          <w:szCs w:val="28"/>
+        </w:rPr>
+        <w:t>Education</w:t>
+      </w:r>
+    </w:p>
+    <w:p>
+      <w:pPr>
+        <w:pStyle w:val="divdocumentsinglecolumn"/>
+        <w:tabs>
+          <w:tab w:val="right" w:pos="11380"/>
+        </w:tabs>
+        <w:spacing w:line="240" w:lineRule="auto"/>
+        <w:rPr>
+          <w:rFonts w:ascii="Century Gothic" w:eastAsia="Century Gothic" w:hAnsi="Century Gothic" w:cs="Century Gothic"/>
+          <w:sz w:val="20"/>
+          <w:szCs w:val="20"/>
+        </w:rPr>
+      </w:pPr>
+      <w:r>
+        <w:rPr>
+          <w:rStyle w:val="Strong1"/>
+          <w:rFonts w:ascii="Century Gothic" w:eastAsia="Century Gothic" w:hAnsi="Century Gothic" w:cs="Century Gothic"/>
+          <w:b/>
+          <w:bCs/>
+          <w:sz w:val="20"/>
+          <w:szCs w:val="20"/>
+        </w:rPr>
+        <w:t xml:space="preserve">New York University </w:t>
+      </w:r>
+      <w:r>
+        <w:rPr>
+          <w:rStyle w:val="Strong1"/>
+          <w:rFonts w:ascii="Century Gothic" w:eastAsia="Century Gothic" w:hAnsi="Century Gothic" w:cs="Century Gothic"/>
+          <w:sz w:val="20"/>
+          <w:szCs w:val="20"/>
+        </w:rPr>
+        <w:t>–</w:t>
+      </w:r>
+      <w:r>
+        <w:rPr>
+          <w:rStyle w:val="Strong1"/>
+          <w:rFonts w:ascii="Century Gothic" w:eastAsia="Century Gothic" w:hAnsi="Century Gothic" w:cs="Century Gothic"/>
+          <w:b/>
+          <w:bCs/>
+          <w:sz w:val="20"/>
+          <w:szCs w:val="20"/>
+        </w:rPr>
+        <w:t xml:space="preserve"> Bachelor of Arts, </w:t>
+      </w:r>
+      <w:r>
+        <w:rPr>
+          <w:rFonts w:ascii="Century Gothic" w:eastAsia="Century Gothic" w:hAnsi="Century Gothic" w:cs="Century Gothic"/>
+          <w:sz w:val="20"/>
+          <w:szCs w:val="20"/>
+        </w:rPr>
+        <w:t>Computer Science &amp; Psychology</w:t>
+      </w:r>
+      <w:r>
+        <w:rPr>
+          <w:rFonts w:ascii="Century Gothic" w:eastAsia="Century Gothic" w:hAnsi="Century Gothic" w:cs="Century Gothic"/>
+          <w:sz w:val="20"/>
+          <w:szCs w:val="20"/>
+        </w:rPr>
+        <w:tab/>
+      </w:r>
+      <w:r>
+        <w:rPr>
+          <w:rStyle w:val="span"/>
+          <w:rFonts w:ascii="Century Gothic" w:eastAsia="Century Gothic" w:hAnsi="Century Gothic" w:cs="Century Gothic"/>
+          <w:sz w:val="20"/>
+          <w:szCs w:val="20"/>
+        </w:rPr>
+        <w:t>12</w:t>
+      </w:r>
+      <w:r>
+        <w:rPr>
+          <w:rStyle w:val="span"/>
+          <w:rFonts w:ascii="Century Gothic" w:eastAsia="Century Gothic" w:hAnsi="Century Gothic" w:cs="Century Gothic"/>
+          <w:sz w:val="20"/>
+          <w:szCs w:val="20"/>
+        </w:rPr>
+        <w:t>/</w:t>
+      </w:r>
+      <w:r>
+        <w:rPr>
+          <w:rStyle w:val="span"/>
+          <w:rFonts w:ascii="Century Gothic" w:eastAsia="Century Gothic" w:hAnsi="Century Gothic" w:cs="Century Gothic"/>
+          <w:sz w:val="20"/>
+          <w:szCs w:val="20"/>
+        </w:rPr>
+        <w:t>2023</w:t>
+      </w:r>
+    </w:p>
+    <w:p>
+      <w:pPr>
+        <w:pStyle w:val="divdocumentdivsectiontitle"/>
+        <w:pBdr>
+          <w:bottom w:val="single" w:sz="4" w:space="1" w:color="000000" w:themeColor="text1"/>
+        </w:pBdr>
+        <w:shd w:val="clear" w:color="auto" w:fill="F2F2F2" w:themeFill="background1" w:themeFillShade="F2"/>
+        <w:spacing w:before="120" w:line="240" w:lineRule="auto"/>
+        <w:rPr>
+          <w:rFonts w:ascii="Century Gothic" w:eastAsia="Century Gothic" w:hAnsi="Century Gothic" w:cs="Century Gothic"/>
+          <w:sz w:val="28"/>
+          <w:szCs w:val="28"/>
+        </w:rPr>
+      </w:pPr>
+      <w:r>
+        <w:rPr>
+          <w:rFonts w:ascii="Century Gothic" w:eastAsia="Century Gothic" w:hAnsi="Century Gothic" w:cs="Century Gothic"/>
+          <w:sz w:val="28"/>
+          <w:szCs w:val="28"/>
+        </w:rPr>
+        <w:t>Work History</w:t>
+      </w:r>
+    </w:p>
+    <w:p>
+      <w:pPr>
+        <w:pStyle w:val="divdocumentsinglecolumn"/>
+        <w:tabs>
+          <w:tab w:val="right" w:pos="11380"/>
+        </w:tabs>
+        <w:spacing w:line="240" w:lineRule="auto"/>
+        <w:rPr>
+          <w:rStyle w:val="spanjobtitle"/>
+          <w:rFonts w:ascii="Century Gothic" w:eastAsia="Century Gothic" w:hAnsi="Century Gothic" w:cs="Century Gothic"/>
+          <w:b w:val="0"/>
+          <w:bCs w:val="0"/>
+          <w:sz w:val="20"/>
+          <w:szCs w:val="20"/>
+        </w:rPr>
+      </w:pPr>
+      <w:r>
+        <w:rPr>
+          <w:rStyle w:val="spanjobtitle"/>
+          <w:rFonts w:ascii="Century Gothic" w:eastAsia="Century Gothic" w:hAnsi="Century Gothic" w:cs="Century Gothic"/>
+          <w:sz w:val="20"/>
+          <w:szCs w:val="20"/>
+        </w:rPr>
+        <w:t>Course Grader</w:t>
+      </w:r>
+      <w:r>
+        <w:rPr>
+          <w:rStyle w:val="spanjobtitle"/>
+          <w:rFonts w:ascii="Century Gothic" w:eastAsia="Century Gothic" w:hAnsi="Century Gothic" w:cs="Century Gothic"/>
+          <w:b w:val="0"/>
+          <w:bCs w:val="0"/>
+          <w:sz w:val="20"/>
+          <w:szCs w:val="20"/>
+        </w:rPr>
+        <w:t xml:space="preserve"> – New York University</w:t>
+      </w:r>
+      <w:r>
+        <w:rPr>
+          <w:rStyle w:val="spanjobtitle"/>
+          <w:rFonts w:ascii="Century Gothic" w:eastAsia="Century Gothic" w:hAnsi="Century Gothic" w:cs="Century Gothic"/>
+          <w:b w:val="0"/>
+          <w:bCs w:val="0"/>
+          <w:sz w:val="20"/>
+          <w:szCs w:val="20"/>
+        </w:rPr>
+        <w:tab/>
+        <w:t>09/2023 to Present</w:t>
+      </w:r>
+    </w:p>
+    <w:p>
+      <w:pPr>
+        <w:pStyle w:val="divdocumentsinglecolumn"/>
+        <w:numPr>
+          <w:ilvl w:val="0"/>
+          <w:numId w:val="10"/>
+        </w:numPr>
+        <w:tabs>
+          <w:tab w:val="right" w:pos="11380"/>
+        </w:tabs>
+        <w:spacing w:line="240" w:lineRule="auto"/>
+        <w:rPr>
+          <w:rStyle w:val="spanjobtitle"/>
+          <w:rFonts w:ascii="Century Gothic" w:eastAsia="Century Gothic" w:hAnsi="Century Gothic" w:cs="Century Gothic"/>
+          <w:b w:val="0"/>
+          <w:bCs w:val="0"/>
+          <w:sz w:val="20"/>
+          <w:szCs w:val="20"/>
+        </w:rPr>
+      </w:pPr>
+      <w:r>
+        <w:rPr>
+          <w:rStyle w:val="spanjobtitle"/>
+          <w:rFonts w:ascii="Century Gothic" w:eastAsia="Century Gothic" w:hAnsi="Century Gothic" w:cs="Century Gothic"/>
+          <w:b w:val="0"/>
+          <w:bCs w:val="0"/>
+          <w:sz w:val="20"/>
+          <w:szCs w:val="20"/>
+        </w:rPr>
+        <w:t xml:space="preserve">Evaluate </w:t>
+      </w:r>
+      <w:r>
+        <w:rPr>
+          <w:rStyle w:val="spanjobtitle"/>
+          <w:rFonts w:ascii="Century Gothic" w:eastAsia="Century Gothic" w:hAnsi="Century Gothic" w:cs="Century Gothic"/>
+          <w:b w:val="0"/>
+          <w:bCs w:val="0"/>
+          <w:sz w:val="20"/>
+          <w:szCs w:val="20"/>
+        </w:rPr>
+        <w:t>student coursework by checking code quality and testing website functionality.</w:t>
+      </w:r>
+    </w:p>
+    <w:p>
+      <w:pPr>
+        <w:pStyle w:val="divdocumentsinglecolumn"/>
+        <w:numPr>
+          <w:ilvl w:val="0"/>
+          <w:numId w:val="10"/>
+        </w:numPr>
+        <w:tabs>
+          <w:tab w:val="right" w:pos="11380"/>
+        </w:tabs>
+        <w:spacing w:line="240" w:lineRule="auto"/>
+        <w:rPr>
+          <w:rStyle w:val="spanjobtitle"/>
+          <w:rFonts w:ascii="Century Gothic" w:eastAsia="Century Gothic" w:hAnsi="Century Gothic" w:cs="Century Gothic"/>
+          <w:b w:val="0"/>
+          <w:bCs w:val="0"/>
+          <w:sz w:val="20"/>
+          <w:szCs w:val="20"/>
+        </w:rPr>
+      </w:pPr>
+      <w:r>
+        <w:rPr>
+          <w:rStyle w:val="spanjobtitle"/>
+          <w:rFonts w:ascii="Century Gothic" w:eastAsia="Century Gothic" w:hAnsi="Century Gothic" w:cs="Century Gothic"/>
+          <w:b w:val="0"/>
+          <w:bCs w:val="0"/>
+          <w:sz w:val="20"/>
+          <w:szCs w:val="20"/>
+        </w:rPr>
+        <w:t>Devise program to automate testing of custom scenarios, streamlining grading process.</w:t>
+      </w:r>
+    </w:p>
+    <w:p>
+      <w:pPr>
+        <w:pStyle w:val="divdocumentsinglecolumn"/>
+        <w:tabs>
+          <w:tab w:val="right" w:pos="11380"/>
+        </w:tabs>
+        <w:spacing w:before="120" w:line="240" w:lineRule="auto"/>
+        <w:rPr>
+          <w:rFonts w:ascii="Century Gothic" w:eastAsia="Century Gothic" w:hAnsi="Century Gothic" w:cs="Century Gothic"/>
+          <w:sz w:val="20"/>
+          <w:szCs w:val="20"/>
+        </w:rPr>
+      </w:pPr>
+      <w:r>
+        <w:rPr>
+          <w:rStyle w:val="spanjobtitle"/>
+          <w:rFonts w:ascii="Century Gothic" w:eastAsia="Century Gothic" w:hAnsi="Century Gothic" w:cs="Century Gothic"/>
+          <w:sz w:val="20"/>
+          <w:szCs w:val="20"/>
+        </w:rPr>
+        <w:t>Software Engineer Intern</w:t>
+      </w:r>
+      <w:r>
+        <w:rPr>
+          <w:rStyle w:val="spanjobtitle"/>
+          <w:rFonts w:ascii="Century Gothic" w:eastAsia="Century Gothic" w:hAnsi="Century Gothic" w:cs="Century Gothic"/>
+          <w:sz w:val="20"/>
+          <w:szCs w:val="20"/>
+        </w:rPr>
+        <w:t xml:space="preserve"> </w:t>
+      </w:r>
+      <w:r>
+        <w:rPr>
+          <w:rStyle w:val="Strong1"/>
+          <w:rFonts w:ascii="Century Gothic" w:eastAsia="Century Gothic" w:hAnsi="Century Gothic" w:cs="Century Gothic"/>
+          <w:sz w:val="20"/>
+          <w:szCs w:val="20"/>
+        </w:rPr>
+        <w:t>– Optum</w:t>
+      </w:r>
+      <w:r>
+        <w:rPr>
+          <w:rStyle w:val="datesWrapper"/>
+          <w:rFonts w:ascii="Century Gothic" w:eastAsia="Century Gothic" w:hAnsi="Century Gothic" w:cs="Century Gothic"/>
+          <w:sz w:val="20"/>
+          <w:szCs w:val="20"/>
+        </w:rPr>
+        <w:tab/>
+        <w:t xml:space="preserve"> </w:t>
+      </w:r>
+      <w:r>
+        <w:rPr>
+          <w:rStyle w:val="span"/>
+          <w:rFonts w:ascii="Century Gothic" w:eastAsia="Century Gothic" w:hAnsi="Century Gothic" w:cs="Century Gothic"/>
+          <w:sz w:val="20"/>
+          <w:szCs w:val="20"/>
+        </w:rPr>
+        <w:t>06/202</w:t>
+      </w:r>
+      <w:r>
+        <w:rPr>
+          <w:rStyle w:val="span"/>
+          <w:rFonts w:ascii="Century Gothic" w:eastAsia="Century Gothic" w:hAnsi="Century Gothic" w:cs="Century Gothic"/>
+          <w:sz w:val="20"/>
+          <w:szCs w:val="20"/>
+        </w:rPr>
+        <w:t>3</w:t>
+      </w:r>
+      <w:r>
+        <w:rPr>
+          <w:rStyle w:val="span"/>
+          <w:rFonts w:ascii="Century Gothic" w:eastAsia="Century Gothic" w:hAnsi="Century Gothic" w:cs="Century Gothic"/>
+          <w:sz w:val="20"/>
+          <w:szCs w:val="20"/>
+        </w:rPr>
+        <w:t xml:space="preserve"> to 08/2023</w:t>
+      </w:r>
+      <w:r>
+        <w:rPr>
+          <w:rStyle w:val="datesWrapper"/>
+          <w:rFonts w:ascii="Century Gothic" w:eastAsia="Century Gothic" w:hAnsi="Century Gothic" w:cs="Century Gothic"/>
+          <w:sz w:val="20"/>
+          <w:szCs w:val="20"/>
+        </w:rPr>
+        <w:t xml:space="preserve"> </w:t>
+      </w:r>
+    </w:p>
+    <w:p>
+      <w:pPr>
+        <w:pStyle w:val="divdocumentsinglecolumn"/>
+        <w:numPr>
+          <w:ilvl w:val="0"/>
+          <w:numId w:val="10"/>
+        </w:numPr>
+        <w:tabs>
+          <w:tab w:val="right" w:pos="11380"/>
+        </w:tabs>
+        <w:spacing w:line="240" w:lineRule="auto"/>
+        <w:rPr>
+          <w:rStyle w:val="spanjobtitle"/>
+          <w:rFonts w:ascii="Century Gothic" w:eastAsia="Century Gothic" w:hAnsi="Century Gothic" w:cs="Century Gothic"/>
+          <w:b w:val="0"/>
+          <w:bCs w:val="0"/>
+          <w:sz w:val="20"/>
+          <w:szCs w:val="20"/>
+        </w:rPr>
+      </w:pPr>
+      <w:r>
+        <w:rPr>
+          <w:rStyle w:val="spanjobtitle"/>
+          <w:rFonts w:ascii="Century Gothic" w:eastAsia="Century Gothic" w:hAnsi="Century Gothic"/>
+          <w:b w:val="0"/>
+          <w:bCs w:val="0"/>
+          <w:sz w:val="20"/>
+          <w:szCs w:val="20"/>
+        </w:rPr>
+        <w:t xml:space="preserve">Developed microservice to communicate changes </w:t>
+      </w:r>
+      <w:r>
+        <w:rPr>
+          <w:rStyle w:val="spanjobtitle"/>
+          <w:rFonts w:ascii="Century Gothic" w:eastAsia="Century Gothic" w:hAnsi="Century Gothic"/>
+          <w:b w:val="0"/>
+          <w:bCs w:val="0"/>
+          <w:sz w:val="20"/>
+          <w:szCs w:val="20"/>
+        </w:rPr>
+        <w:t xml:space="preserve">in healthcare data </w:t>
+      </w:r>
+      <w:r>
+        <w:rPr>
+          <w:rStyle w:val="spanjobtitle"/>
+          <w:rFonts w:ascii="Century Gothic" w:eastAsia="Century Gothic" w:hAnsi="Century Gothic"/>
+          <w:b w:val="0"/>
+          <w:bCs w:val="0"/>
+          <w:sz w:val="20"/>
+          <w:szCs w:val="20"/>
+        </w:rPr>
+        <w:t>to business users</w:t>
+      </w:r>
+      <w:r>
+        <w:rPr>
+          <w:rStyle w:val="spanjobtitle"/>
+          <w:rFonts w:ascii="Century Gothic" w:eastAsia="Century Gothic" w:hAnsi="Century Gothic"/>
+          <w:b w:val="0"/>
+          <w:bCs w:val="0"/>
+          <w:sz w:val="20"/>
+          <w:szCs w:val="20"/>
+        </w:rPr>
+        <w:t>.</w:t>
+      </w:r>
+    </w:p>
+    <w:p>
+      <w:pPr>
+        <w:pStyle w:val="divdocumentsinglecolumn"/>
+        <w:numPr>
+          <w:ilvl w:val="0"/>
+          <w:numId w:val="10"/>
+        </w:numPr>
+        <w:tabs>
+          <w:tab w:val="right" w:pos="11380"/>
+        </w:tabs>
+        <w:spacing w:line="240" w:lineRule="auto"/>
+        <w:rPr>
+          <w:rStyle w:val="spanjobtitle"/>
+          <w:rFonts w:ascii="Century Gothic" w:eastAsia="Century Gothic" w:hAnsi="Century Gothic" w:cs="Century Gothic"/>
+          <w:b w:val="0"/>
+          <w:bCs w:val="0"/>
+          <w:sz w:val="20"/>
+          <w:szCs w:val="20"/>
+        </w:rPr>
+      </w:pPr>
+      <w:r>
+        <w:rPr>
+          <w:rStyle w:val="spanjobtitle"/>
+          <w:rFonts w:ascii="Century Gothic" w:eastAsia="Century Gothic" w:hAnsi="Century Gothic" w:cs="Century Gothic"/>
+          <w:b w:val="0"/>
+          <w:bCs w:val="0"/>
+          <w:sz w:val="20"/>
+          <w:szCs w:val="20"/>
+        </w:rPr>
+        <w:t>Engineered non-blocking design in service to handle exceptions without downtime.</w:t>
+      </w:r>
+    </w:p>
+    <w:p>
+      <w:pPr>
+        <w:pStyle w:val="divdocumentsinglecolumn"/>
+        <w:numPr>
+          <w:ilvl w:val="0"/>
+          <w:numId w:val="10"/>
+        </w:numPr>
+        <w:tabs>
+          <w:tab w:val="right" w:pos="11380"/>
+        </w:tabs>
+        <w:spacing w:line="240" w:lineRule="auto"/>
+        <w:rPr>
+          <w:rStyle w:val="spanjobtitle"/>
+          <w:rFonts w:ascii="Century Gothic" w:eastAsia="Century Gothic" w:hAnsi="Century Gothic" w:cs="Century Gothic"/>
+          <w:b w:val="0"/>
+          <w:bCs w:val="0"/>
+          <w:sz w:val="20"/>
+          <w:szCs w:val="20"/>
+        </w:rPr>
+      </w:pPr>
+      <w:r>
+        <w:rPr>
+          <w:rStyle w:val="spanjobtitle"/>
+          <w:rFonts w:ascii="Century Gothic" w:eastAsia="Century Gothic" w:hAnsi="Century Gothic" w:cs="Century Gothic"/>
+          <w:b w:val="0"/>
+          <w:bCs w:val="0"/>
+          <w:sz w:val="20"/>
+          <w:szCs w:val="20"/>
+        </w:rPr>
+        <w:t xml:space="preserve">Wrote unit tests for </w:t>
+      </w:r>
+      <w:r>
+        <w:rPr>
+          <w:rStyle w:val="spanjobtitle"/>
+          <w:rFonts w:ascii="Century Gothic" w:eastAsia="Century Gothic" w:hAnsi="Century Gothic" w:cs="Century Gothic"/>
+          <w:b w:val="0"/>
+          <w:bCs w:val="0"/>
+          <w:sz w:val="20"/>
+          <w:szCs w:val="20"/>
+        </w:rPr>
+        <w:t xml:space="preserve">app </w:t>
+      </w:r>
+      <w:r>
+        <w:rPr>
+          <w:rStyle w:val="spanjobtitle"/>
+          <w:rFonts w:ascii="Century Gothic" w:eastAsia="Century Gothic" w:hAnsi="Century Gothic" w:cs="Century Gothic"/>
+          <w:b w:val="0"/>
+          <w:bCs w:val="0"/>
+          <w:sz w:val="20"/>
+          <w:szCs w:val="20"/>
+        </w:rPr>
+        <w:t xml:space="preserve">methods, mocking </w:t>
+      </w:r>
+      <w:r>
+        <w:rPr>
+          <w:rStyle w:val="spanjobtitle"/>
+          <w:rFonts w:ascii="Century Gothic" w:eastAsia="Century Gothic" w:hAnsi="Century Gothic" w:cs="Century Gothic"/>
+          <w:b w:val="0"/>
+          <w:bCs w:val="0"/>
+          <w:sz w:val="20"/>
+          <w:szCs w:val="20"/>
+        </w:rPr>
+        <w:t>external</w:t>
+      </w:r>
+      <w:r>
+        <w:rPr>
+          <w:rStyle w:val="spanjobtitle"/>
+          <w:rFonts w:ascii="Century Gothic" w:eastAsia="Century Gothic" w:hAnsi="Century Gothic" w:cs="Century Gothic"/>
+          <w:b w:val="0"/>
+          <w:bCs w:val="0"/>
+          <w:sz w:val="20"/>
+          <w:szCs w:val="20"/>
+        </w:rPr>
+        <w:t xml:space="preserve"> data and </w:t>
+      </w:r>
+      <w:r>
+        <w:rPr>
+          <w:rStyle w:val="spanjobtitle"/>
+          <w:rFonts w:ascii="Century Gothic" w:eastAsia="Century Gothic" w:hAnsi="Century Gothic" w:cs="Century Gothic"/>
+          <w:b w:val="0"/>
+          <w:bCs w:val="0"/>
+          <w:sz w:val="20"/>
+          <w:szCs w:val="20"/>
+        </w:rPr>
+        <w:t>streamlining development.</w:t>
+      </w:r>
+    </w:p>
+    <w:p>
+      <w:pPr>
+        <w:pStyle w:val="divdocumentsinglecolumn"/>
+        <w:numPr>
+          <w:ilvl w:val="0"/>
+          <w:numId w:val="10"/>
+        </w:numPr>
+        <w:tabs>
+          <w:tab w:val="right" w:pos="11380"/>
+        </w:tabs>
+        <w:spacing w:line="240" w:lineRule="auto"/>
+        <w:rPr>
+          <w:rStyle w:val="spanjobtitle"/>
+          <w:rFonts w:ascii="Century Gothic" w:eastAsia="Century Gothic" w:hAnsi="Century Gothic" w:cs="Century Gothic"/>
+          <w:b w:val="0"/>
+          <w:bCs w:val="0"/>
+          <w:sz w:val="20"/>
+          <w:szCs w:val="20"/>
+        </w:rPr>
+      </w:pPr>
+      <w:r>
+        <w:rPr>
+          <w:rStyle w:val="spanjobtitle"/>
+          <w:rFonts w:ascii="Century Gothic" w:eastAsia="Century Gothic" w:hAnsi="Century Gothic"/>
+          <w:b w:val="0"/>
+          <w:bCs w:val="0"/>
+          <w:sz w:val="20"/>
+          <w:szCs w:val="20"/>
+        </w:rPr>
+        <w:t>Validated end-to-end functionality of</w:t>
+      </w:r>
+      <w:r>
+        <w:rPr>
+          <w:rStyle w:val="spanjobtitle"/>
+          <w:rFonts w:ascii="Century Gothic" w:eastAsia="Century Gothic" w:hAnsi="Century Gothic"/>
+          <w:b w:val="0"/>
+          <w:bCs w:val="0"/>
+          <w:sz w:val="20"/>
+          <w:szCs w:val="20"/>
+        </w:rPr>
+        <w:t xml:space="preserve"> application</w:t>
+      </w:r>
+      <w:r>
+        <w:rPr>
+          <w:rStyle w:val="spanjobtitle"/>
+          <w:rFonts w:ascii="Century Gothic" w:eastAsia="Century Gothic" w:hAnsi="Century Gothic"/>
+          <w:b w:val="0"/>
+          <w:bCs w:val="0"/>
+          <w:sz w:val="20"/>
+          <w:szCs w:val="20"/>
+        </w:rPr>
+        <w:t>, delivering</w:t>
+      </w:r>
+      <w:r>
+        <w:rPr>
+          <w:rStyle w:val="spanjobtitle"/>
+          <w:rFonts w:ascii="Century Gothic" w:eastAsia="Century Gothic" w:hAnsi="Century Gothic"/>
+          <w:b w:val="0"/>
+          <w:bCs w:val="0"/>
+          <w:sz w:val="20"/>
+          <w:szCs w:val="20"/>
+        </w:rPr>
+        <w:t xml:space="preserve"> quality </w:t>
+      </w:r>
+      <w:r>
+        <w:rPr>
+          <w:rStyle w:val="spanjobtitle"/>
+          <w:rFonts w:ascii="Century Gothic" w:eastAsia="Century Gothic" w:hAnsi="Century Gothic"/>
+          <w:b w:val="0"/>
+          <w:bCs w:val="0"/>
+          <w:sz w:val="20"/>
+          <w:szCs w:val="20"/>
+        </w:rPr>
+        <w:t>code to production</w:t>
+      </w:r>
+      <w:r>
+        <w:rPr>
+          <w:rStyle w:val="spanjobtitle"/>
+          <w:rFonts w:ascii="Century Gothic" w:eastAsia="Century Gothic" w:hAnsi="Century Gothic"/>
+          <w:b w:val="0"/>
+          <w:bCs w:val="0"/>
+          <w:sz w:val="20"/>
+          <w:szCs w:val="20"/>
+        </w:rPr>
+        <w:t>.</w:t>
+      </w:r>
+    </w:p>
+    <w:p>
+      <w:pPr>
+        <w:pStyle w:val="divdocumentsinglecolumn"/>
+        <w:tabs>
+          <w:tab w:val="right" w:pos="11380"/>
+        </w:tabs>
+        <w:spacing w:before="120" w:line="240" w:lineRule="auto"/>
+        <w:rPr>
+          <w:rFonts w:ascii="Century Gothic" w:eastAsia="Century Gothic" w:hAnsi="Century Gothic" w:cs="Century Gothic"/>
+          <w:sz w:val="20"/>
+          <w:szCs w:val="20"/>
+        </w:rPr>
+      </w:pPr>
+      <w:r>
+        <w:rPr>
+          <w:rStyle w:val="spanjobtitle"/>
+          <w:rFonts w:ascii="Century Gothic" w:eastAsia="Century Gothic" w:hAnsi="Century Gothic" w:cs="Century Gothic"/>
+          <w:sz w:val="20"/>
+          <w:szCs w:val="20"/>
+        </w:rPr>
+        <w:t>Programming Instructor</w:t>
+      </w:r>
+      <w:r>
+        <w:rPr>
+          <w:rStyle w:val="singlecolumnspanpaddedlinenth-child1"/>
+          <w:rFonts w:ascii="Century Gothic" w:eastAsia="Century Gothic" w:hAnsi="Century Gothic" w:cs="Century Gothic"/>
+          <w:sz w:val="20"/>
+          <w:szCs w:val="20"/>
+        </w:rPr>
+        <w:t xml:space="preserve"> </w:t>
+      </w:r>
+      <w:r>
+        <w:rPr>
+          <w:rStyle w:val="Strong1"/>
+          <w:rFonts w:ascii="Century Gothic" w:eastAsia="Century Gothic" w:hAnsi="Century Gothic" w:cs="Century Gothic"/>
+          <w:sz w:val="20"/>
+          <w:szCs w:val="20"/>
+        </w:rPr>
+        <w:t>– STEM From Dance</w:t>
+      </w:r>
+      <w:r>
+        <w:rPr>
+          <w:rStyle w:val="datesWrapper"/>
+          <w:rFonts w:ascii="Century Gothic" w:eastAsia="Century Gothic" w:hAnsi="Century Gothic" w:cs="Century Gothic"/>
+          <w:sz w:val="20"/>
+          <w:szCs w:val="20"/>
+        </w:rPr>
+        <w:tab/>
+        <w:t xml:space="preserve"> </w:t>
+      </w:r>
+      <w:r>
+        <w:rPr>
+          <w:rStyle w:val="span"/>
+          <w:rFonts w:ascii="Century Gothic" w:eastAsia="Century Gothic" w:hAnsi="Century Gothic" w:cs="Century Gothic"/>
+          <w:sz w:val="20"/>
+          <w:szCs w:val="20"/>
+        </w:rPr>
+        <w:t>04/2022 to 04/2023</w:t>
+      </w:r>
+      <w:r>
+        <w:rPr>
+          <w:rStyle w:val="datesWrapper"/>
+          <w:rFonts w:ascii="Century Gothic" w:eastAsia="Century Gothic" w:hAnsi="Century Gothic" w:cs="Century Gothic"/>
+          <w:sz w:val="20"/>
+          <w:szCs w:val="20"/>
+        </w:rPr>
+        <w:t xml:space="preserve"> </w:t>
+      </w:r>
+    </w:p>
+    <w:p>
+      <w:pPr>
+        <w:pStyle w:val="divdocumentsinglecolumn"/>
+        <w:numPr>
+          <w:ilvl w:val="0"/>
+          <w:numId w:val="9"/>
+        </w:numPr>
+        <w:tabs>
+          <w:tab w:val="right" w:pos="11380"/>
+        </w:tabs>
+        <w:spacing w:line="240" w:lineRule="auto"/>
+        <w:rPr>
+          <w:rFonts w:ascii="Century Gothic" w:eastAsia="Century Gothic" w:hAnsi="Century Gothic" w:cs="Century Gothic"/>
+          <w:sz w:val="20"/>
+          <w:szCs w:val="20"/>
+        </w:rPr>
+      </w:pPr>
+      <w:r>
+        <w:rPr>
+          <w:rFonts w:ascii="Century Gothic" w:eastAsia="Century Gothic" w:hAnsi="Century Gothic"/>
+          <w:sz w:val="20"/>
+          <w:szCs w:val="20"/>
+        </w:rPr>
+        <w:t xml:space="preserve">Taught programming fundamentals </w:t>
+      </w:r>
+      <w:r>
+        <w:rPr>
+          <w:rFonts w:ascii="Century Gothic" w:eastAsia="Century Gothic" w:hAnsi="Century Gothic"/>
+          <w:sz w:val="20"/>
+          <w:szCs w:val="20"/>
+        </w:rPr>
+        <w:t>by planning an 8-week class project using Python.</w:t>
+      </w:r>
+    </w:p>
+    <w:p>
+      <w:pPr>
+        <w:pStyle w:val="divdocumentsinglecolumn"/>
+        <w:numPr>
+          <w:ilvl w:val="0"/>
+          <w:numId w:val="9"/>
+        </w:numPr>
+        <w:tabs>
+          <w:tab w:val="right" w:pos="11380"/>
+        </w:tabs>
+        <w:spacing w:line="240" w:lineRule="auto"/>
+        <w:rPr>
+          <w:rStyle w:val="span"/>
+          <w:rFonts w:ascii="Century Gothic" w:eastAsia="Century Gothic" w:hAnsi="Century Gothic" w:cs="Century Gothic"/>
+          <w:sz w:val="20"/>
+          <w:szCs w:val="20"/>
+        </w:rPr>
+      </w:pPr>
+      <w:r>
+        <w:rPr>
+          <w:rFonts w:ascii="Century Gothic" w:eastAsia="Century Gothic" w:hAnsi="Century Gothic"/>
+          <w:sz w:val="20"/>
+          <w:szCs w:val="20"/>
+        </w:rPr>
+        <w:t>Led outreach at tabling events, garnering a 30% increase in signups for flagship program.</w:t>
+      </w:r>
+    </w:p>
+    <w:p>
+      <w:pPr>
+        <w:pStyle w:val="divdocumentsinglecolumn"/>
+        <w:tabs>
+          <w:tab w:val="right" w:pos="11380"/>
+        </w:tabs>
+        <w:spacing w:before="120" w:line="240" w:lineRule="auto"/>
+        <w:rPr>
+          <w:rFonts w:ascii="Century Gothic" w:eastAsia="Century Gothic" w:hAnsi="Century Gothic" w:cs="Century Gothic"/>
+          <w:sz w:val="20"/>
+          <w:szCs w:val="20"/>
+        </w:rPr>
+      </w:pPr>
+      <w:r>
+        <w:rPr>
+          <w:rStyle w:val="spanjobtitle"/>
+          <w:rFonts w:ascii="Century Gothic" w:eastAsia="Century Gothic" w:hAnsi="Century Gothic" w:cs="Century Gothic"/>
+          <w:sz w:val="20"/>
+          <w:szCs w:val="20"/>
+        </w:rPr>
+        <w:t>Software Engineer Intern</w:t>
+      </w:r>
+      <w:r>
+        <w:rPr>
+          <w:rStyle w:val="spanjobtitle"/>
+          <w:rFonts w:ascii="Century Gothic" w:eastAsia="Century Gothic" w:hAnsi="Century Gothic" w:cs="Century Gothic"/>
+          <w:sz w:val="20"/>
+          <w:szCs w:val="20"/>
+        </w:rPr>
+        <w:t xml:space="preserve"> </w:t>
+      </w:r>
+      <w:r>
+        <w:rPr>
+          <w:rStyle w:val="Strong1"/>
+          <w:rFonts w:ascii="Century Gothic" w:eastAsia="Century Gothic" w:hAnsi="Century Gothic" w:cs="Century Gothic"/>
+          <w:sz w:val="20"/>
+          <w:szCs w:val="20"/>
+        </w:rPr>
+        <w:t>– Optum</w:t>
+      </w:r>
+      <w:r>
+        <w:rPr>
+          <w:rStyle w:val="datesWrapper"/>
+          <w:rFonts w:ascii="Century Gothic" w:eastAsia="Century Gothic" w:hAnsi="Century Gothic" w:cs="Century Gothic"/>
+          <w:sz w:val="20"/>
+          <w:szCs w:val="20"/>
+        </w:rPr>
+        <w:tab/>
+        <w:t xml:space="preserve"> </w:t>
+      </w:r>
+      <w:r>
+        <w:rPr>
+          <w:rStyle w:val="span"/>
+          <w:rFonts w:ascii="Century Gothic" w:eastAsia="Century Gothic" w:hAnsi="Century Gothic" w:cs="Century Gothic"/>
+          <w:sz w:val="20"/>
+          <w:szCs w:val="20"/>
+        </w:rPr>
+        <w:t>06/202</w:t>
+      </w:r>
+      <w:r>
+        <w:rPr>
+          <w:rStyle w:val="span"/>
+          <w:rFonts w:ascii="Century Gothic" w:eastAsia="Century Gothic" w:hAnsi="Century Gothic" w:cs="Century Gothic"/>
+          <w:sz w:val="20"/>
+          <w:szCs w:val="20"/>
+        </w:rPr>
+        <w:t>2</w:t>
+      </w:r>
+      <w:r>
+        <w:rPr>
+          <w:rStyle w:val="span"/>
+          <w:rFonts w:ascii="Century Gothic" w:eastAsia="Century Gothic" w:hAnsi="Century Gothic" w:cs="Century Gothic"/>
+          <w:sz w:val="20"/>
+          <w:szCs w:val="20"/>
+        </w:rPr>
+        <w:t xml:space="preserve"> to 08/202</w:t>
+      </w:r>
+      <w:r>
+        <w:rPr>
+          <w:rStyle w:val="span"/>
+          <w:rFonts w:ascii="Century Gothic" w:eastAsia="Century Gothic" w:hAnsi="Century Gothic" w:cs="Century Gothic"/>
+          <w:sz w:val="20"/>
+          <w:szCs w:val="20"/>
+        </w:rPr>
+        <w:t>2</w:t>
+      </w:r>
+      <w:r>
+        <w:rPr>
+          <w:rStyle w:val="datesWrapper"/>
+          <w:rFonts w:ascii="Century Gothic" w:eastAsia="Century Gothic" w:hAnsi="Century Gothic" w:cs="Century Gothic"/>
+          <w:sz w:val="20"/>
+          <w:szCs w:val="20"/>
+        </w:rPr>
+        <w:t xml:space="preserve"> </w:t>
+      </w:r>
+    </w:p>
+    <w:p>
+      <w:pPr>
+        <w:pStyle w:val="divdocumentsinglecolumn"/>
+        <w:numPr>
+          <w:ilvl w:val="0"/>
+          <w:numId w:val="10"/>
+        </w:numPr>
+        <w:tabs>
+          <w:tab w:val="right" w:pos="11380"/>
+        </w:tabs>
+        <w:spacing w:line="240" w:lineRule="auto"/>
+        <w:rPr>
+          <w:rStyle w:val="spanjobtitle"/>
+          <w:rFonts w:ascii="Century Gothic" w:eastAsia="Century Gothic" w:hAnsi="Century Gothic"/>
+          <w:b w:val="0"/>
+          <w:bCs w:val="0"/>
+          <w:sz w:val="20"/>
+          <w:szCs w:val="20"/>
+        </w:rPr>
+      </w:pPr>
+      <w:r>
+        <w:rPr>
+          <w:rStyle w:val="spanjobtitle"/>
+          <w:rFonts w:ascii="Century Gothic" w:eastAsia="Century Gothic" w:hAnsi="Century Gothic"/>
+          <w:b w:val="0"/>
+          <w:bCs w:val="0"/>
+          <w:sz w:val="20"/>
+          <w:szCs w:val="20"/>
+        </w:rPr>
+        <w:t xml:space="preserve">Assembled </w:t>
+      </w:r>
+      <w:r>
+        <w:rPr>
+          <w:rStyle w:val="spanjobtitle"/>
+          <w:rFonts w:ascii="Century Gothic" w:eastAsia="Century Gothic" w:hAnsi="Century Gothic"/>
+          <w:b w:val="0"/>
+          <w:bCs w:val="0"/>
+          <w:sz w:val="20"/>
+          <w:szCs w:val="20"/>
+        </w:rPr>
+        <w:t>backend architecture</w:t>
+      </w:r>
+      <w:r>
+        <w:rPr>
+          <w:rStyle w:val="spanjobtitle"/>
+          <w:rFonts w:ascii="Century Gothic" w:eastAsia="Century Gothic" w:hAnsi="Century Gothic"/>
+          <w:b w:val="0"/>
+          <w:bCs w:val="0"/>
+          <w:sz w:val="20"/>
+          <w:szCs w:val="20"/>
+        </w:rPr>
+        <w:t xml:space="preserve"> to standardize ID card creation, lowering</w:t>
+      </w:r>
+      <w:r>
+        <w:rPr>
+          <w:rStyle w:val="spanjobtitle"/>
+          <w:rFonts w:ascii="Century Gothic" w:eastAsia="Century Gothic" w:hAnsi="Century Gothic"/>
+          <w:b w:val="0"/>
+          <w:bCs w:val="0"/>
+          <w:sz w:val="20"/>
+          <w:szCs w:val="20"/>
+        </w:rPr>
+        <w:t xml:space="preserve"> costs by 92%</w:t>
+      </w:r>
+      <w:r>
+        <w:rPr>
+          <w:rStyle w:val="spanjobtitle"/>
+          <w:rFonts w:ascii="Century Gothic" w:eastAsia="Century Gothic" w:hAnsi="Century Gothic"/>
+          <w:b w:val="0"/>
+          <w:bCs w:val="0"/>
+          <w:sz w:val="20"/>
+          <w:szCs w:val="20"/>
+        </w:rPr>
+        <w:t>.</w:t>
+      </w:r>
+    </w:p>
+    <w:p>
+      <w:pPr>
+        <w:pStyle w:val="divdocumentsinglecolumn"/>
+        <w:numPr>
+          <w:ilvl w:val="0"/>
+          <w:numId w:val="10"/>
+        </w:numPr>
+        <w:tabs>
+          <w:tab w:val="right" w:pos="11380"/>
+        </w:tabs>
+        <w:spacing w:line="240" w:lineRule="auto"/>
+        <w:rPr>
+          <w:rStyle w:val="spanjobtitle"/>
+          <w:rFonts w:ascii="Century Gothic" w:eastAsia="Century Gothic" w:hAnsi="Century Gothic"/>
+          <w:b w:val="0"/>
+          <w:bCs w:val="0"/>
+          <w:sz w:val="20"/>
+          <w:szCs w:val="20"/>
+        </w:rPr>
+      </w:pPr>
+      <w:r>
+        <w:rPr>
+          <w:rStyle w:val="spanjobtitle"/>
+          <w:rFonts w:ascii="Century Gothic" w:eastAsia="Century Gothic" w:hAnsi="Century Gothic"/>
+          <w:b w:val="0"/>
+          <w:bCs w:val="0"/>
+          <w:sz w:val="20"/>
+          <w:szCs w:val="20"/>
+        </w:rPr>
+        <w:t>Developed service to perform file processing tasks and relay file events to other apps.</w:t>
+      </w:r>
+    </w:p>
+    <w:p>
+      <w:pPr>
+        <w:pStyle w:val="ListParagraph"/>
+        <w:numPr>
+          <w:ilvl w:val="0"/>
+          <w:numId w:val="10"/>
+        </w:numPr>
+        <w:tabs>
+          <w:tab w:val="right" w:pos="11380"/>
+        </w:tabs>
+        <w:spacing w:line="240" w:lineRule="auto"/>
+        <w:rPr>
+          <w:rStyle w:val="spanjobtitle"/>
+          <w:rFonts w:ascii="Century Gothic" w:eastAsia="Century Gothic" w:hAnsi="Century Gothic"/>
+          <w:b w:val="0"/>
+          <w:bCs w:val="0"/>
+          <w:sz w:val="20"/>
+          <w:szCs w:val="20"/>
+        </w:rPr>
+      </w:pPr>
+      <w:r>
+        <w:rPr>
+          <w:rStyle w:val="spanjobtitle"/>
+          <w:rFonts w:ascii="Century Gothic" w:eastAsia="Century Gothic" w:hAnsi="Century Gothic"/>
+          <w:b w:val="0"/>
+          <w:bCs w:val="0"/>
+          <w:sz w:val="20"/>
+          <w:szCs w:val="20"/>
+        </w:rPr>
+        <w:t>Leveraged</w:t>
+      </w:r>
+      <w:r>
+        <w:rPr>
+          <w:rStyle w:val="spanjobtitle"/>
+          <w:rFonts w:ascii="Century Gothic" w:eastAsia="Century Gothic" w:hAnsi="Century Gothic"/>
+          <w:b w:val="0"/>
+          <w:bCs w:val="0"/>
+          <w:sz w:val="20"/>
+          <w:szCs w:val="20"/>
+        </w:rPr>
+        <w:t xml:space="preserve"> </w:t>
+      </w:r>
+      <w:r>
+        <w:rPr>
+          <w:rStyle w:val="spanjobtitle"/>
+          <w:rFonts w:ascii="Century Gothic" w:eastAsia="Century Gothic" w:hAnsi="Century Gothic"/>
+          <w:b w:val="0"/>
+          <w:bCs w:val="0"/>
+          <w:sz w:val="20"/>
+          <w:szCs w:val="20"/>
+        </w:rPr>
+        <w:t xml:space="preserve">CI/CD pipeline </w:t>
+      </w:r>
+      <w:r>
+        <w:rPr>
+          <w:rStyle w:val="spanjobtitle"/>
+          <w:rFonts w:ascii="Century Gothic" w:eastAsia="Century Gothic" w:hAnsi="Century Gothic"/>
+          <w:b w:val="0"/>
+          <w:bCs w:val="0"/>
+          <w:sz w:val="20"/>
+          <w:szCs w:val="20"/>
+        </w:rPr>
+        <w:t xml:space="preserve">to test </w:t>
+      </w:r>
+      <w:r>
+        <w:rPr>
+          <w:rStyle w:val="spanjobtitle"/>
+          <w:rFonts w:ascii="Century Gothic" w:eastAsia="Century Gothic" w:hAnsi="Century Gothic"/>
+          <w:b w:val="0"/>
+          <w:bCs w:val="0"/>
+          <w:sz w:val="20"/>
+          <w:szCs w:val="20"/>
+        </w:rPr>
+        <w:t>changes</w:t>
+      </w:r>
+      <w:r>
+        <w:rPr>
+          <w:rStyle w:val="spanjobtitle"/>
+          <w:rFonts w:ascii="Century Gothic" w:eastAsia="Century Gothic" w:hAnsi="Century Gothic"/>
+          <w:b w:val="0"/>
+          <w:bCs w:val="0"/>
+          <w:sz w:val="20"/>
+          <w:szCs w:val="20"/>
+        </w:rPr>
+        <w:t xml:space="preserve">, build app containers, and deploy </w:t>
+      </w:r>
+      <w:r>
+        <w:rPr>
+          <w:rStyle w:val="spanjobtitle"/>
+          <w:rFonts w:ascii="Century Gothic" w:eastAsia="Century Gothic" w:hAnsi="Century Gothic"/>
+          <w:b w:val="0"/>
+          <w:bCs w:val="0"/>
+          <w:sz w:val="20"/>
+          <w:szCs w:val="20"/>
+        </w:rPr>
+        <w:t xml:space="preserve">to </w:t>
+      </w:r>
+      <w:r>
+        <w:rPr>
+          <w:rStyle w:val="spanjobtitle"/>
+          <w:rFonts w:ascii="Century Gothic" w:eastAsia="Century Gothic" w:hAnsi="Century Gothic"/>
+          <w:b w:val="0"/>
+          <w:bCs w:val="0"/>
+          <w:sz w:val="20"/>
+          <w:szCs w:val="20"/>
+        </w:rPr>
+        <w:t>servers.</w:t>
+      </w:r>
+    </w:p>
+    <w:p>
+      <w:pPr>
+        <w:pStyle w:val="divdocumentsinglecolumn"/>
+        <w:tabs>
+          <w:tab w:val="right" w:pos="11380"/>
+        </w:tabs>
+        <w:spacing w:before="120" w:line="240" w:lineRule="auto"/>
+        <w:rPr>
+          <w:rStyle w:val="datesWrapper"/>
+          <w:rFonts w:ascii="Century Gothic" w:eastAsia="Century Gothic" w:hAnsi="Century Gothic" w:cs="Century Gothic"/>
+          <w:sz w:val="20"/>
+          <w:szCs w:val="20"/>
+        </w:rPr>
+      </w:pPr>
+      <w:r>
+        <w:rPr>
+          <w:rStyle w:val="spanjobtitle"/>
+          <w:rFonts w:ascii="Century Gothic" w:eastAsia="Century Gothic" w:hAnsi="Century Gothic" w:cs="Century Gothic"/>
+          <w:sz w:val="20"/>
+          <w:szCs w:val="20"/>
+        </w:rPr>
+        <w:t xml:space="preserve">Co-Founder </w:t>
+      </w:r>
+      <w:r>
+        <w:rPr>
+          <w:rStyle w:val="Strong1"/>
+          <w:rFonts w:ascii="Century Gothic" w:eastAsia="Century Gothic" w:hAnsi="Century Gothic" w:cs="Century Gothic"/>
+          <w:sz w:val="20"/>
+          <w:szCs w:val="20"/>
+        </w:rPr>
+        <w:t>–</w:t>
+      </w:r>
+      <w:r>
+        <w:rPr>
+          <w:rStyle w:val="Strong1"/>
+          <w:rFonts w:ascii="Century Gothic" w:eastAsia="Century Gothic" w:hAnsi="Century Gothic" w:cs="Century Gothic"/>
+          <w:sz w:val="20"/>
+          <w:szCs w:val="20"/>
+        </w:rPr>
+        <w:t xml:space="preserve"> FLOW (student startup)</w:t>
+      </w:r>
+      <w:r>
+        <w:rPr>
+          <w:rStyle w:val="datesWrapper"/>
+          <w:rFonts w:ascii="Century Gothic" w:eastAsia="Century Gothic" w:hAnsi="Century Gothic" w:cs="Century Gothic"/>
+          <w:sz w:val="20"/>
+          <w:szCs w:val="20"/>
+        </w:rPr>
+        <w:tab/>
+        <w:t xml:space="preserve"> </w:t>
+      </w:r>
+      <w:r>
+        <w:rPr>
+          <w:rStyle w:val="span"/>
+          <w:rFonts w:ascii="Century Gothic" w:eastAsia="Century Gothic" w:hAnsi="Century Gothic" w:cs="Century Gothic"/>
+          <w:sz w:val="20"/>
+          <w:szCs w:val="20"/>
+        </w:rPr>
+        <w:t>12</w:t>
+      </w:r>
+      <w:r>
+        <w:rPr>
+          <w:rStyle w:val="span"/>
+          <w:rFonts w:ascii="Century Gothic" w:eastAsia="Century Gothic" w:hAnsi="Century Gothic" w:cs="Century Gothic"/>
+          <w:sz w:val="20"/>
+          <w:szCs w:val="20"/>
+        </w:rPr>
+        <w:t>/20</w:t>
+      </w:r>
+      <w:r>
+        <w:rPr>
+          <w:rStyle w:val="span"/>
+          <w:rFonts w:ascii="Century Gothic" w:eastAsia="Century Gothic" w:hAnsi="Century Gothic" w:cs="Century Gothic"/>
+          <w:sz w:val="20"/>
+          <w:szCs w:val="20"/>
+        </w:rPr>
+        <w:t>19</w:t>
+      </w:r>
+      <w:r>
+        <w:rPr>
+          <w:rStyle w:val="span"/>
+          <w:rFonts w:ascii="Century Gothic" w:eastAsia="Century Gothic" w:hAnsi="Century Gothic" w:cs="Century Gothic"/>
+          <w:sz w:val="20"/>
+          <w:szCs w:val="20"/>
+        </w:rPr>
+        <w:t xml:space="preserve"> to </w:t>
+      </w:r>
+      <w:r>
+        <w:rPr>
+          <w:rStyle w:val="span"/>
+          <w:rFonts w:ascii="Century Gothic" w:eastAsia="Century Gothic" w:hAnsi="Century Gothic" w:cs="Century Gothic"/>
+          <w:sz w:val="20"/>
+          <w:szCs w:val="20"/>
+        </w:rPr>
+        <w:t>12</w:t>
+      </w:r>
+      <w:r>
+        <w:rPr>
+          <w:rStyle w:val="span"/>
+          <w:rFonts w:ascii="Century Gothic" w:eastAsia="Century Gothic" w:hAnsi="Century Gothic" w:cs="Century Gothic"/>
+          <w:sz w:val="20"/>
+          <w:szCs w:val="20"/>
+        </w:rPr>
+        <w:t>/</w:t>
+      </w:r>
+      <w:r>
+        <w:rPr>
+          <w:rStyle w:val="span"/>
+          <w:rFonts w:ascii="Century Gothic" w:eastAsia="Century Gothic" w:hAnsi="Century Gothic" w:cs="Century Gothic"/>
+          <w:sz w:val="20"/>
+          <w:szCs w:val="20"/>
+        </w:rPr>
+        <w:t>2021</w:t>
+      </w:r>
+    </w:p>
+    <w:p>
+      <w:pPr>
+        <w:pStyle w:val="ulli"/>
+        <w:numPr>
+          <w:ilvl w:val="0"/>
+          <w:numId w:val="9"/>
+        </w:numPr>
+        <w:spacing w:line="240" w:lineRule="auto"/>
+        <w:rPr>
+          <w:rStyle w:val="spanjobtitle"/>
+          <w:rFonts w:ascii="Century Gothic" w:eastAsia="Century Gothic" w:hAnsi="Century Gothic" w:cs="Century Gothic"/>
+          <w:b w:val="0"/>
+          <w:bCs w:val="0"/>
+          <w:sz w:val="20"/>
+          <w:szCs w:val="20"/>
+        </w:rPr>
+      </w:pPr>
+      <w:r>
+        <w:rPr>
+          <w:rStyle w:val="spanjobtitle"/>
+          <w:rFonts w:ascii="Century Gothic" w:eastAsia="Century Gothic" w:hAnsi="Century Gothic"/>
+          <w:b w:val="0"/>
+          <w:bCs w:val="0"/>
+          <w:sz w:val="20"/>
+          <w:szCs w:val="20"/>
+        </w:rPr>
+        <w:t>Built</w:t>
+      </w:r>
+      <w:r>
+        <w:rPr>
+          <w:rStyle w:val="spanjobtitle"/>
+          <w:rFonts w:ascii="Century Gothic" w:eastAsia="Century Gothic" w:hAnsi="Century Gothic"/>
+          <w:b w:val="0"/>
+          <w:bCs w:val="0"/>
+          <w:sz w:val="20"/>
+          <w:szCs w:val="20"/>
+        </w:rPr>
+        <w:t xml:space="preserve"> ecommerce prototype to connect </w:t>
+      </w:r>
+      <w:r>
+        <w:rPr>
+          <w:rStyle w:val="spanjobtitle"/>
+          <w:rFonts w:ascii="Century Gothic" w:eastAsia="Century Gothic" w:hAnsi="Century Gothic"/>
+          <w:b w:val="0"/>
+          <w:bCs w:val="0"/>
+          <w:sz w:val="20"/>
+          <w:szCs w:val="20"/>
+        </w:rPr>
+        <w:t>small businesses with secondhand clothes sellers.</w:t>
+      </w:r>
+    </w:p>
+    <w:p>
+      <w:pPr>
+        <w:pStyle w:val="ulli"/>
+        <w:numPr>
+          <w:ilvl w:val="0"/>
+          <w:numId w:val="9"/>
+        </w:numPr>
+        <w:tabs>
+          <w:tab w:val="right" w:pos="11380"/>
+        </w:tabs>
+        <w:spacing w:line="240" w:lineRule="auto"/>
+        <w:rPr>
+          <w:rStyle w:val="spanjobtitle"/>
+          <w:rFonts w:ascii="Century Gothic" w:eastAsia="Century Gothic" w:hAnsi="Century Gothic"/>
+          <w:sz w:val="22"/>
+          <w:szCs w:val="22"/>
+        </w:rPr>
+      </w:pPr>
+      <w:r>
+        <w:rPr>
+          <w:rStyle w:val="spanjobtitle"/>
+          <w:rFonts w:ascii="Century Gothic" w:eastAsia="Century Gothic" w:hAnsi="Century Gothic"/>
+          <w:b w:val="0"/>
+          <w:bCs w:val="0"/>
+          <w:sz w:val="20"/>
+          <w:szCs w:val="20"/>
+        </w:rPr>
+        <w:t>Pitched business model and customer discovery results to NYU Entrepreneurial Institute</w:t>
+      </w:r>
+    </w:p>
+    <w:p>
+      <w:pPr>
+        <w:pStyle w:val="divdocumentsinglecolumn"/>
+        <w:tabs>
+          <w:tab w:val="right" w:pos="11380"/>
+        </w:tabs>
+        <w:spacing w:before="120" w:line="240" w:lineRule="auto"/>
+        <w:rPr>
+          <w:rFonts w:ascii="Century Gothic" w:eastAsia="Century Gothic" w:hAnsi="Century Gothic" w:cs="Century Gothic"/>
+          <w:sz w:val="20"/>
+          <w:szCs w:val="20"/>
+        </w:rPr>
+      </w:pPr>
+      <w:r>
+        <w:rPr>
+          <w:rStyle w:val="spanjobtitle"/>
+          <w:rFonts w:ascii="Century Gothic" w:eastAsia="Century Gothic" w:hAnsi="Century Gothic" w:cs="Century Gothic"/>
+          <w:sz w:val="20"/>
+          <w:szCs w:val="20"/>
+        </w:rPr>
+        <w:t>Software Engineer Intern</w:t>
+      </w:r>
+      <w:r>
+        <w:rPr>
+          <w:rStyle w:val="spanjobtitle"/>
+          <w:rFonts w:ascii="Century Gothic" w:eastAsia="Century Gothic" w:hAnsi="Century Gothic" w:cs="Century Gothic"/>
+          <w:sz w:val="20"/>
+          <w:szCs w:val="20"/>
+        </w:rPr>
+        <w:t xml:space="preserve"> </w:t>
+      </w:r>
+      <w:r>
+        <w:rPr>
+          <w:rStyle w:val="Strong1"/>
+          <w:rFonts w:ascii="Century Gothic" w:eastAsia="Century Gothic" w:hAnsi="Century Gothic" w:cs="Century Gothic"/>
+          <w:sz w:val="20"/>
+          <w:szCs w:val="20"/>
+        </w:rPr>
+        <w:t>– Optum</w:t>
+      </w:r>
+      <w:r>
+        <w:rPr>
+          <w:rStyle w:val="datesWrapper"/>
+          <w:rFonts w:ascii="Century Gothic" w:eastAsia="Century Gothic" w:hAnsi="Century Gothic" w:cs="Century Gothic"/>
+          <w:sz w:val="20"/>
+          <w:szCs w:val="20"/>
+        </w:rPr>
+        <w:tab/>
+        <w:t xml:space="preserve"> </w:t>
+      </w:r>
+      <w:r>
+        <w:rPr>
+          <w:rStyle w:val="span"/>
+          <w:rFonts w:ascii="Century Gothic" w:eastAsia="Century Gothic" w:hAnsi="Century Gothic" w:cs="Century Gothic"/>
+          <w:sz w:val="20"/>
+          <w:szCs w:val="20"/>
+        </w:rPr>
+        <w:t>06/202</w:t>
+      </w:r>
+      <w:r>
+        <w:rPr>
+          <w:rStyle w:val="span"/>
+          <w:rFonts w:ascii="Century Gothic" w:eastAsia="Century Gothic" w:hAnsi="Century Gothic" w:cs="Century Gothic"/>
+          <w:sz w:val="20"/>
+          <w:szCs w:val="20"/>
+        </w:rPr>
+        <w:t>1</w:t>
+      </w:r>
+      <w:r>
+        <w:rPr>
+          <w:rStyle w:val="span"/>
+          <w:rFonts w:ascii="Century Gothic" w:eastAsia="Century Gothic" w:hAnsi="Century Gothic" w:cs="Century Gothic"/>
+          <w:sz w:val="20"/>
+          <w:szCs w:val="20"/>
+        </w:rPr>
+        <w:t xml:space="preserve"> to 08/202</w:t>
+      </w:r>
+      <w:r>
+        <w:rPr>
+          <w:rStyle w:val="span"/>
+          <w:rFonts w:ascii="Century Gothic" w:eastAsia="Century Gothic" w:hAnsi="Century Gothic" w:cs="Century Gothic"/>
+          <w:sz w:val="20"/>
+          <w:szCs w:val="20"/>
+        </w:rPr>
+        <w:t>1</w:t>
+      </w:r>
+      <w:r>
+        <w:rPr>
+          <w:rStyle w:val="datesWrapper"/>
+          <w:rFonts w:ascii="Century Gothic" w:eastAsia="Century Gothic" w:hAnsi="Century Gothic" w:cs="Century Gothic"/>
+          <w:sz w:val="20"/>
+          <w:szCs w:val="20"/>
+        </w:rPr>
+        <w:t xml:space="preserve"> </w:t>
+      </w:r>
+    </w:p>
+    <w:p>
+      <w:pPr>
+        <w:pStyle w:val="divdocumentsinglecolumn"/>
+        <w:numPr>
+          <w:ilvl w:val="0"/>
+          <w:numId w:val="10"/>
+        </w:numPr>
+        <w:tabs>
+          <w:tab w:val="right" w:pos="11380"/>
+        </w:tabs>
+        <w:spacing w:line="240" w:lineRule="auto"/>
+        <w:rPr>
+          <w:rStyle w:val="spanjobtitle"/>
+          <w:rFonts w:ascii="Century Gothic" w:eastAsia="Century Gothic" w:hAnsi="Century Gothic" w:cs="Century Gothic"/>
+          <w:sz w:val="20"/>
+          <w:szCs w:val="20"/>
+        </w:rPr>
+      </w:pPr>
+      <w:r>
+        <w:rPr>
+          <w:rStyle w:val="spanjobtitle"/>
+          <w:rFonts w:ascii="Century Gothic" w:eastAsia="Century Gothic" w:hAnsi="Century Gothic" w:cs="Century Gothic"/>
+          <w:b w:val="0"/>
+          <w:bCs w:val="0"/>
+          <w:sz w:val="20"/>
+          <w:szCs w:val="20"/>
+        </w:rPr>
+        <w:t>Overhauled front-end</w:t>
+      </w:r>
+      <w:r>
+        <w:rPr>
+          <w:rStyle w:val="spanjobtitle"/>
+          <w:rFonts w:ascii="Century Gothic" w:eastAsia="Century Gothic" w:hAnsi="Century Gothic" w:cs="Century Gothic"/>
+          <w:b w:val="0"/>
+          <w:bCs w:val="0"/>
+          <w:sz w:val="20"/>
+          <w:szCs w:val="20"/>
+        </w:rPr>
+        <w:t xml:space="preserve"> app</w:t>
+      </w:r>
+      <w:r>
+        <w:rPr>
+          <w:rStyle w:val="spanjobtitle"/>
+          <w:rFonts w:ascii="Century Gothic" w:eastAsia="Century Gothic" w:hAnsi="Century Gothic" w:cs="Century Gothic"/>
+          <w:b w:val="0"/>
+          <w:bCs w:val="0"/>
+          <w:sz w:val="20"/>
+          <w:szCs w:val="20"/>
+        </w:rPr>
+        <w:t xml:space="preserve"> with </w:t>
+      </w:r>
+      <w:r>
+        <w:rPr>
+          <w:rStyle w:val="spanjobtitle"/>
+          <w:rFonts w:ascii="Century Gothic" w:eastAsia="Century Gothic" w:hAnsi="Century Gothic" w:cs="Century Gothic"/>
+          <w:b w:val="0"/>
+          <w:bCs w:val="0"/>
+          <w:sz w:val="20"/>
+          <w:szCs w:val="20"/>
+        </w:rPr>
+        <w:t>new employee analysis tools, graphs, and better design.</w:t>
+      </w:r>
+    </w:p>
+    <w:p>
+      <w:pPr>
+        <w:pStyle w:val="divdocumentsinglecolumn"/>
+        <w:numPr>
+          <w:ilvl w:val="0"/>
+          <w:numId w:val="10"/>
+        </w:numPr>
+        <w:tabs>
+          <w:tab w:val="right" w:pos="11380"/>
+        </w:tabs>
+        <w:spacing w:line="240" w:lineRule="auto"/>
+        <w:rPr>
+          <w:rStyle w:val="spanjobtitle"/>
+          <w:rFonts w:ascii="Century Gothic" w:eastAsia="Century Gothic" w:hAnsi="Century Gothic" w:cs="Century Gothic"/>
+          <w:sz w:val="20"/>
+          <w:szCs w:val="20"/>
+        </w:rPr>
+      </w:pPr>
+      <w:r>
+        <w:rPr>
+          <w:rStyle w:val="spanjobtitle"/>
+          <w:rFonts w:ascii="Century Gothic" w:eastAsia="Century Gothic" w:hAnsi="Century Gothic" w:cs="Century Gothic"/>
+          <w:b w:val="0"/>
+          <w:bCs w:val="0"/>
+          <w:sz w:val="20"/>
+          <w:szCs w:val="20"/>
+        </w:rPr>
+        <w:t xml:space="preserve">Improved user experience by understanding </w:t>
+      </w:r>
+      <w:r>
+        <w:rPr>
+          <w:rStyle w:val="spanjobtitle"/>
+          <w:rFonts w:ascii="Century Gothic" w:eastAsia="Century Gothic" w:hAnsi="Century Gothic" w:cs="Century Gothic"/>
+          <w:b w:val="0"/>
+          <w:bCs w:val="0"/>
+          <w:sz w:val="20"/>
+          <w:szCs w:val="20"/>
+        </w:rPr>
+        <w:t>the needs</w:t>
+      </w:r>
+      <w:r>
+        <w:rPr>
+          <w:rStyle w:val="spanjobtitle"/>
+          <w:rFonts w:ascii="Century Gothic" w:eastAsia="Century Gothic" w:hAnsi="Century Gothic" w:cs="Century Gothic"/>
+          <w:b w:val="0"/>
+          <w:bCs w:val="0"/>
+          <w:sz w:val="20"/>
+          <w:szCs w:val="20"/>
+        </w:rPr>
+        <w:t xml:space="preserve"> of stakeholders and executives.</w:t>
+      </w:r>
+    </w:p>
+    <w:p>
+      <w:pPr>
+        <w:pStyle w:val="divdocumentsinglecolumn"/>
+        <w:tabs>
+          <w:tab w:val="right" w:pos="11380"/>
+        </w:tabs>
+        <w:spacing w:before="120" w:line="240" w:lineRule="auto"/>
+        <w:rPr>
+          <w:rStyle w:val="datesWrapper"/>
+          <w:rFonts w:ascii="Century Gothic" w:eastAsia="Century Gothic" w:hAnsi="Century Gothic" w:cs="Century Gothic"/>
+          <w:sz w:val="20"/>
+          <w:szCs w:val="20"/>
+        </w:rPr>
+      </w:pPr>
+      <w:r>
+        <w:rPr>
+          <w:rStyle w:val="spanjobtitle"/>
+          <w:rFonts w:ascii="Century Gothic" w:eastAsia="Century Gothic" w:hAnsi="Century Gothic" w:cs="Century Gothic"/>
+          <w:sz w:val="20"/>
+          <w:szCs w:val="20"/>
+        </w:rPr>
+        <w:t>Software Engineer Intern</w:t>
+      </w:r>
+      <w:r>
+        <w:rPr>
+          <w:rStyle w:val="spanjobtitle"/>
+          <w:rFonts w:ascii="Century Gothic" w:eastAsia="Century Gothic" w:hAnsi="Century Gothic" w:cs="Century Gothic"/>
+          <w:sz w:val="20"/>
+          <w:szCs w:val="20"/>
+        </w:rPr>
+        <w:t xml:space="preserve"> </w:t>
+      </w:r>
+      <w:r>
+        <w:rPr>
+          <w:rStyle w:val="Strong1"/>
+          <w:rFonts w:ascii="Century Gothic" w:eastAsia="Century Gothic" w:hAnsi="Century Gothic" w:cs="Century Gothic"/>
+          <w:sz w:val="20"/>
+          <w:szCs w:val="20"/>
+        </w:rPr>
+        <w:t>– Optum</w:t>
+      </w:r>
+      <w:r>
+        <w:rPr>
+          <w:rStyle w:val="datesWrapper"/>
+          <w:rFonts w:ascii="Century Gothic" w:eastAsia="Century Gothic" w:hAnsi="Century Gothic" w:cs="Century Gothic"/>
+          <w:sz w:val="20"/>
+          <w:szCs w:val="20"/>
+        </w:rPr>
+        <w:tab/>
+        <w:t xml:space="preserve"> </w:t>
+      </w:r>
+      <w:r>
+        <w:rPr>
+          <w:rStyle w:val="span"/>
+          <w:rFonts w:ascii="Century Gothic" w:eastAsia="Century Gothic" w:hAnsi="Century Gothic" w:cs="Century Gothic"/>
+          <w:sz w:val="20"/>
+          <w:szCs w:val="20"/>
+        </w:rPr>
+        <w:t>06/2020 to 08/202</w:t>
+      </w:r>
+      <w:r>
+        <w:rPr>
+          <w:rStyle w:val="span"/>
+          <w:rFonts w:ascii="Century Gothic" w:eastAsia="Century Gothic" w:hAnsi="Century Gothic" w:cs="Century Gothic"/>
+          <w:sz w:val="20"/>
+          <w:szCs w:val="20"/>
+        </w:rPr>
+        <w:t>0</w:t>
+      </w:r>
+    </w:p>
+    <w:p>
+      <w:pPr>
+        <w:pStyle w:val="divdocumentsinglecolumn"/>
+        <w:numPr>
+          <w:ilvl w:val="0"/>
+          <w:numId w:val="9"/>
+        </w:numPr>
+        <w:tabs>
+          <w:tab w:val="right" w:pos="11380"/>
+        </w:tabs>
+        <w:spacing w:line="240" w:lineRule="auto"/>
+        <w:rPr>
+          <w:rFonts w:ascii="Century Gothic" w:eastAsia="Century Gothic" w:hAnsi="Century Gothic" w:cs="Century Gothic"/>
+          <w:sz w:val="20"/>
+          <w:szCs w:val="20"/>
+        </w:rPr>
+      </w:pPr>
+      <w:r>
+        <w:rPr>
+          <w:rFonts w:ascii="Century Gothic" w:eastAsia="Century Gothic" w:hAnsi="Century Gothic" w:cs="Century Gothic"/>
+          <w:sz w:val="20"/>
+          <w:szCs w:val="20"/>
+        </w:rPr>
+        <w:t>Launched front-end</w:t>
+      </w:r>
+      <w:r>
+        <w:rPr>
+          <w:rFonts w:ascii="Century Gothic" w:eastAsia="Century Gothic" w:hAnsi="Century Gothic" w:cs="Century Gothic"/>
+          <w:sz w:val="20"/>
+          <w:szCs w:val="20"/>
+        </w:rPr>
+        <w:t xml:space="preserve"> </w:t>
+      </w:r>
+      <w:r>
+        <w:rPr>
+          <w:rFonts w:ascii="Century Gothic" w:eastAsia="Century Gothic" w:hAnsi="Century Gothic" w:cs="Century Gothic"/>
+          <w:sz w:val="20"/>
+          <w:szCs w:val="20"/>
+        </w:rPr>
+        <w:t xml:space="preserve">web app </w:t>
+      </w:r>
+      <w:r>
+        <w:rPr>
+          <w:rFonts w:ascii="Century Gothic" w:eastAsia="Century Gothic" w:hAnsi="Century Gothic" w:cs="Century Gothic"/>
+          <w:sz w:val="20"/>
+          <w:szCs w:val="20"/>
+        </w:rPr>
+        <w:t xml:space="preserve">to </w:t>
+      </w:r>
+      <w:r>
+        <w:rPr>
+          <w:rFonts w:ascii="Century Gothic" w:eastAsia="Century Gothic" w:hAnsi="Century Gothic" w:cs="Century Gothic"/>
+          <w:sz w:val="20"/>
+          <w:szCs w:val="20"/>
+        </w:rPr>
+        <w:t xml:space="preserve">configure </w:t>
+      </w:r>
+      <w:r>
+        <w:rPr>
+          <w:rFonts w:ascii="Century Gothic" w:eastAsia="Century Gothic" w:hAnsi="Century Gothic" w:cs="Century Gothic"/>
+          <w:sz w:val="20"/>
+          <w:szCs w:val="20"/>
+        </w:rPr>
+        <w:t xml:space="preserve">automation and deployment jobs </w:t>
+      </w:r>
+      <w:r>
+        <w:rPr>
+          <w:rFonts w:ascii="Century Gothic" w:eastAsia="Century Gothic" w:hAnsi="Century Gothic" w:cs="Century Gothic"/>
+          <w:sz w:val="20"/>
+          <w:szCs w:val="20"/>
+        </w:rPr>
+        <w:t xml:space="preserve">on </w:t>
+      </w:r>
+      <w:r>
+        <w:rPr>
+          <w:rFonts w:ascii="Century Gothic" w:eastAsia="Century Gothic" w:hAnsi="Century Gothic" w:cs="Century Gothic"/>
+          <w:sz w:val="20"/>
+          <w:szCs w:val="20"/>
+        </w:rPr>
+        <w:t>Jenkins</w:t>
+      </w:r>
+      <w:r>
+        <w:rPr>
+          <w:rFonts w:ascii="Century Gothic" w:eastAsia="Century Gothic" w:hAnsi="Century Gothic" w:cs="Century Gothic"/>
+          <w:sz w:val="20"/>
+          <w:szCs w:val="20"/>
+        </w:rPr>
+        <w:t>.</w:t>
+      </w:r>
+    </w:p>
+    <w:p>
+      <w:pPr>
+        <w:pStyle w:val="divdocumentsinglecolumn"/>
+        <w:numPr>
+          <w:ilvl w:val="0"/>
+          <w:numId w:val="9"/>
+        </w:numPr>
+        <w:tabs>
+          <w:tab w:val="right" w:pos="11380"/>
+        </w:tabs>
+        <w:spacing w:line="240" w:lineRule="auto"/>
+        <w:rPr>
+          <w:rFonts w:ascii="Century Gothic" w:eastAsia="Century Gothic" w:hAnsi="Century Gothic" w:cs="Century Gothic"/>
+          <w:sz w:val="20"/>
+          <w:szCs w:val="20"/>
+        </w:rPr>
+      </w:pPr>
+      <w:r>
+        <w:rPr>
+          <w:rFonts w:ascii="Century Gothic" w:eastAsia="Century Gothic" w:hAnsi="Century Gothic" w:cs="Century Gothic"/>
+          <w:sz w:val="20"/>
+          <w:szCs w:val="20"/>
+        </w:rPr>
+        <w:t>Structured login page and automation workflow around needs of different user groups.</w:t>
+      </w:r>
+    </w:p>
+    <w:p>
+      <w:pPr>
+        <w:pStyle w:val="divdocumentdivsectiontitle"/>
+        <w:pBdr>
+          <w:bottom w:val="single" w:sz="4" w:space="1" w:color="000000" w:themeColor="text1"/>
+        </w:pBdr>
+        <w:shd w:val="clear" w:color="auto" w:fill="F2F2F2" w:themeFill="background1" w:themeFillShade="F2"/>
+        <w:spacing w:before="120" w:line="240" w:lineRule="auto"/>
+        <w:rPr>
+          <w:rFonts w:ascii="Century Gothic" w:eastAsia="Century Gothic" w:hAnsi="Century Gothic" w:cs="Century Gothic"/>
+          <w:sz w:val="28"/>
+          <w:szCs w:val="28"/>
+        </w:rPr>
+      </w:pPr>
+      <w:r>
+        <w:rPr>
+          <w:rFonts w:ascii="Century Gothic" w:eastAsia="Century Gothic" w:hAnsi="Century Gothic" w:cs="Century Gothic"/>
+          <w:sz w:val="28"/>
+          <w:szCs w:val="28"/>
         </w:rPr>
         <w:t>Skills</w:t>
       </w:r>
@@ -583,7 +1902,7 @@
     <w:tbl>
       <w:tblPr>
         <w:tblStyle w:val="divdocumenttable"/>
-        <w:tblW w:w="11400" w:type="dxa"/>
+        <w:tblW w:w="9370" w:type="dxa"/>
         <w:tblLayout w:type="fixed"/>
         <w:tblCellMar>
           <w:left w:w="0" w:type="dxa"/>
@@ -592,13 +1911,16 @@
         <w:tblLook w:val="05E0" w:firstRow="1" w:lastRow="1" w:firstColumn="1" w:lastColumn="1" w:noHBand="0" w:noVBand="1"/>
       </w:tblPr>
       <w:tblGrid>
-        <w:gridCol w:w="5700"/>
-        <w:gridCol w:w="5700"/>
+        <w:gridCol w:w="4685"/>
+        <w:gridCol w:w="4685"/>
       </w:tblGrid>
       <w:tr>
+        <w:trPr>
+          <w:trHeight w:val="1620"/>
+        </w:trPr>
         <w:tc>
           <w:tcPr>
-            <w:tcW w:w="5700" w:type="dxa"/>
+            <w:tcW w:w="4685" w:type="dxa"/>
             <w:noWrap/>
             <w:tcMar>
               <w:top w:w="0" w:type="dxa"/>
@@ -619,15 +1941,15 @@
               <w:ind w:left="460" w:hanging="183"/>
               <w:rPr>
                 <w:rFonts w:ascii="Century Gothic" w:eastAsia="Century Gothic" w:hAnsi="Century Gothic" w:cs="Century Gothic"/>
-                <w:sz w:val="18"/>
-                <w:szCs w:val="18"/>
+                <w:sz w:val="20"/>
+                <w:szCs w:val="20"/>
               </w:rPr>
             </w:pPr>
             <w:r>
               <w:rPr>
                 <w:rFonts w:ascii="Century Gothic" w:eastAsia="Century Gothic" w:hAnsi="Century Gothic" w:cs="Century Gothic"/>
-                <w:sz w:val="18"/>
-                <w:szCs w:val="18"/>
+                <w:sz w:val="20"/>
+                <w:szCs w:val="20"/>
               </w:rPr>
               <w:t>[Keyword1]</w:t>
             </w:r>
@@ -643,15 +1965,15 @@
               <w:ind w:left="460" w:hanging="183"/>
               <w:rPr>
                 <w:rFonts w:ascii="Century Gothic" w:eastAsia="Century Gothic" w:hAnsi="Century Gothic" w:cs="Century Gothic"/>
-                <w:sz w:val="18"/>
-                <w:szCs w:val="18"/>
+                <w:sz w:val="20"/>
+                <w:szCs w:val="20"/>
               </w:rPr>
             </w:pPr>
             <w:r>
               <w:rPr>
                 <w:rFonts w:ascii="Century Gothic" w:eastAsia="Century Gothic" w:hAnsi="Century Gothic" w:cs="Century Gothic"/>
-                <w:sz w:val="18"/>
-                <w:szCs w:val="18"/>
+                <w:sz w:val="20"/>
+                <w:szCs w:val="20"/>
               </w:rPr>
               <w:t>[Keyword2]</w:t>
             </w:r>
@@ -667,15 +1989,15 @@
               <w:ind w:left="460" w:hanging="183"/>
               <w:rPr>
                 <w:rFonts w:ascii="Century Gothic" w:eastAsia="Century Gothic" w:hAnsi="Century Gothic" w:cs="Century Gothic"/>
-                <w:sz w:val="18"/>
-                <w:szCs w:val="18"/>
+                <w:sz w:val="20"/>
+                <w:szCs w:val="20"/>
               </w:rPr>
             </w:pPr>
             <w:r>
               <w:rPr>
                 <w:rFonts w:ascii="Century Gothic" w:eastAsia="Century Gothic" w:hAnsi="Century Gothic" w:cs="Century Gothic"/>
-                <w:sz w:val="18"/>
-                <w:szCs w:val="18"/>
+                <w:sz w:val="20"/>
+                <w:szCs w:val="20"/>
               </w:rPr>
               <w:t>[Keyword3]</w:t>
             </w:r>
@@ -691,15 +2013,15 @@
               <w:ind w:left="460" w:hanging="183"/>
               <w:rPr>
                 <w:rFonts w:ascii="Century Gothic" w:eastAsia="Century Gothic" w:hAnsi="Century Gothic" w:cs="Century Gothic"/>
-                <w:sz w:val="18"/>
-                <w:szCs w:val="18"/>
+                <w:sz w:val="20"/>
+                <w:szCs w:val="20"/>
               </w:rPr>
             </w:pPr>
             <w:r>
               <w:rPr>
                 <w:rFonts w:ascii="Century Gothic" w:eastAsia="Century Gothic" w:hAnsi="Century Gothic" w:cs="Century Gothic"/>
-                <w:sz w:val="18"/>
-                <w:szCs w:val="18"/>
+                <w:sz w:val="20"/>
+                <w:szCs w:val="20"/>
               </w:rPr>
               <w:t>[Keyword4]</w:t>
             </w:r>
@@ -715,15 +2037,15 @@
               <w:ind w:left="460" w:hanging="183"/>
               <w:rPr>
                 <w:rFonts w:ascii="Century Gothic" w:eastAsia="Century Gothic" w:hAnsi="Century Gothic" w:cs="Century Gothic"/>
-                <w:sz w:val="18"/>
-                <w:szCs w:val="18"/>
+                <w:sz w:val="20"/>
+                <w:szCs w:val="20"/>
               </w:rPr>
             </w:pPr>
             <w:r>
               <w:rPr>
                 <w:rFonts w:ascii="Century Gothic" w:eastAsia="Century Gothic" w:hAnsi="Century Gothic" w:cs="Century Gothic"/>
-                <w:sz w:val="18"/>
-                <w:szCs w:val="18"/>
+                <w:sz w:val="20"/>
+                <w:szCs w:val="20"/>
               </w:rPr>
               <w:t>[Keyword5]</w:t>
             </w:r>
@@ -739,47 +2061,23 @@
               <w:ind w:left="460" w:hanging="183"/>
               <w:rPr>
                 <w:rFonts w:ascii="Century Gothic" w:eastAsia="Century Gothic" w:hAnsi="Century Gothic" w:cs="Century Gothic"/>
-                <w:sz w:val="18"/>
-                <w:szCs w:val="18"/>
+                <w:sz w:val="20"/>
+                <w:szCs w:val="20"/>
               </w:rPr>
             </w:pPr>
             <w:r>
               <w:rPr>
                 <w:rFonts w:ascii="Century Gothic" w:eastAsia="Century Gothic" w:hAnsi="Century Gothic" w:cs="Century Gothic"/>
-                <w:sz w:val="18"/>
-                <w:szCs w:val="18"/>
+                <w:sz w:val="20"/>
+                <w:szCs w:val="20"/>
               </w:rPr>
               <w:t>[Keyword6]</w:t>
-            </w:r>
-          </w:p>
-          <w:p>
-            <w:pPr>
-              <w:pStyle w:val="ulli"/>
-              <w:numPr>
-                <w:ilvl w:val="0"/>
-                <w:numId w:val="1"/>
-              </w:numPr>
-              <w:spacing w:line="240" w:lineRule="auto"/>
-              <w:ind w:left="460" w:hanging="183"/>
-              <w:rPr>
-                <w:rFonts w:ascii="Century Gothic" w:eastAsia="Century Gothic" w:hAnsi="Century Gothic" w:cs="Century Gothic"/>
-                <w:sz w:val="18"/>
-                <w:szCs w:val="18"/>
-              </w:rPr>
-            </w:pPr>
-            <w:r>
-              <w:rPr>
-                <w:rFonts w:ascii="Century Gothic" w:eastAsia="Century Gothic" w:hAnsi="Century Gothic" w:cs="Century Gothic"/>
-                <w:sz w:val="18"/>
-                <w:szCs w:val="18"/>
-              </w:rPr>
-              <w:t>[Keyword7]</w:t>
             </w:r>
           </w:p>
         </w:tc>
         <w:tc>
           <w:tcPr>
-            <w:tcW w:w="5700" w:type="dxa"/>
+            <w:tcW w:w="4685" w:type="dxa"/>
             <w:tcBorders>
               <w:left w:val="single" w:sz="8" w:space="0" w:color="FEFDFD"/>
             </w:tcBorders>
@@ -803,15 +2101,39 @@
               <w:ind w:left="460" w:hanging="183"/>
               <w:rPr>
                 <w:rFonts w:ascii="Century Gothic" w:eastAsia="Century Gothic" w:hAnsi="Century Gothic" w:cs="Century Gothic"/>
-                <w:sz w:val="18"/>
-                <w:szCs w:val="18"/>
+                <w:sz w:val="20"/>
+                <w:szCs w:val="20"/>
               </w:rPr>
             </w:pPr>
             <w:r>
               <w:rPr>
                 <w:rFonts w:ascii="Century Gothic" w:eastAsia="Century Gothic" w:hAnsi="Century Gothic" w:cs="Century Gothic"/>
-                <w:sz w:val="18"/>
-                <w:szCs w:val="18"/>
+                <w:sz w:val="20"/>
+                <w:szCs w:val="20"/>
+              </w:rPr>
+              <w:t>[Keyword7]</w:t>
+            </w:r>
+          </w:p>
+          <w:p>
+            <w:pPr>
+              <w:pStyle w:val="ulli"/>
+              <w:numPr>
+                <w:ilvl w:val="0"/>
+                <w:numId w:val="1"/>
+              </w:numPr>
+              <w:spacing w:line="240" w:lineRule="auto"/>
+              <w:ind w:left="460" w:hanging="183"/>
+              <w:rPr>
+                <w:rFonts w:ascii="Century Gothic" w:eastAsia="Century Gothic" w:hAnsi="Century Gothic" w:cs="Century Gothic"/>
+                <w:sz w:val="20"/>
+                <w:szCs w:val="20"/>
+              </w:rPr>
+            </w:pPr>
+            <w:r>
+              <w:rPr>
+                <w:rFonts w:ascii="Century Gothic" w:eastAsia="Century Gothic" w:hAnsi="Century Gothic" w:cs="Century Gothic"/>
+                <w:sz w:val="20"/>
+                <w:szCs w:val="20"/>
               </w:rPr>
               <w:t>[Keyword8]</w:t>
             </w:r>
@@ -827,15 +2149,15 @@
               <w:ind w:left="460" w:hanging="183"/>
               <w:rPr>
                 <w:rFonts w:ascii="Century Gothic" w:eastAsia="Century Gothic" w:hAnsi="Century Gothic" w:cs="Century Gothic"/>
-                <w:sz w:val="18"/>
-                <w:szCs w:val="18"/>
+                <w:sz w:val="20"/>
+                <w:szCs w:val="20"/>
               </w:rPr>
             </w:pPr>
             <w:r>
               <w:rPr>
                 <w:rFonts w:ascii="Century Gothic" w:eastAsia="Century Gothic" w:hAnsi="Century Gothic" w:cs="Century Gothic"/>
-                <w:sz w:val="18"/>
-                <w:szCs w:val="18"/>
+                <w:sz w:val="20"/>
+                <w:szCs w:val="20"/>
               </w:rPr>
               <w:t>[Keyword9]</w:t>
             </w:r>
@@ -851,15 +2173,15 @@
               <w:ind w:left="460" w:hanging="183"/>
               <w:rPr>
                 <w:rFonts w:ascii="Century Gothic" w:eastAsia="Century Gothic" w:hAnsi="Century Gothic" w:cs="Century Gothic"/>
-                <w:sz w:val="18"/>
-                <w:szCs w:val="18"/>
+                <w:sz w:val="20"/>
+                <w:szCs w:val="20"/>
               </w:rPr>
             </w:pPr>
             <w:r>
               <w:rPr>
                 <w:rFonts w:ascii="Century Gothic" w:eastAsia="Century Gothic" w:hAnsi="Century Gothic" w:cs="Century Gothic"/>
-                <w:sz w:val="18"/>
-                <w:szCs w:val="18"/>
+                <w:sz w:val="20"/>
+                <w:szCs w:val="20"/>
               </w:rPr>
               <w:t>[Keyword10]</w:t>
             </w:r>
@@ -875,15 +2197,15 @@
               <w:ind w:left="460" w:hanging="183"/>
               <w:rPr>
                 <w:rFonts w:ascii="Century Gothic" w:eastAsia="Century Gothic" w:hAnsi="Century Gothic" w:cs="Century Gothic"/>
-                <w:sz w:val="18"/>
-                <w:szCs w:val="18"/>
+                <w:sz w:val="20"/>
+                <w:szCs w:val="20"/>
               </w:rPr>
             </w:pPr>
             <w:r>
               <w:rPr>
                 <w:rFonts w:ascii="Century Gothic" w:eastAsia="Century Gothic" w:hAnsi="Century Gothic" w:cs="Century Gothic"/>
-                <w:sz w:val="18"/>
-                <w:szCs w:val="18"/>
+                <w:sz w:val="20"/>
+                <w:szCs w:val="20"/>
               </w:rPr>
               <w:t>[Keyword11]</w:t>
             </w:r>
@@ -899,65 +2221,17 @@
               <w:ind w:left="460" w:hanging="183"/>
               <w:rPr>
                 <w:rFonts w:ascii="Century Gothic" w:eastAsia="Century Gothic" w:hAnsi="Century Gothic" w:cs="Century Gothic"/>
-                <w:sz w:val="18"/>
-                <w:szCs w:val="18"/>
+                <w:sz w:val="20"/>
+                <w:szCs w:val="20"/>
               </w:rPr>
             </w:pPr>
             <w:r>
               <w:rPr>
                 <w:rFonts w:ascii="Century Gothic" w:eastAsia="Century Gothic" w:hAnsi="Century Gothic" w:cs="Century Gothic"/>
-                <w:sz w:val="18"/>
-                <w:szCs w:val="18"/>
+                <w:sz w:val="20"/>
+                <w:szCs w:val="20"/>
               </w:rPr>
               <w:t>[Keyword12]</w:t>
-            </w:r>
-          </w:p>
-          <w:p>
-            <w:pPr>
-              <w:pStyle w:val="ulli"/>
-              <w:numPr>
-                <w:ilvl w:val="0"/>
-                <w:numId w:val="1"/>
-              </w:numPr>
-              <w:spacing w:line="240" w:lineRule="auto"/>
-              <w:ind w:left="460" w:hanging="183"/>
-              <w:rPr>
-                <w:rFonts w:ascii="Century Gothic" w:eastAsia="Century Gothic" w:hAnsi="Century Gothic" w:cs="Century Gothic"/>
-                <w:sz w:val="18"/>
-                <w:szCs w:val="18"/>
-              </w:rPr>
-            </w:pPr>
-            <w:r>
-              <w:rPr>
-                <w:rFonts w:ascii="Century Gothic" w:eastAsia="Century Gothic" w:hAnsi="Century Gothic" w:cs="Century Gothic"/>
-                <w:sz w:val="18"/>
-                <w:szCs w:val="18"/>
-              </w:rPr>
-              <w:t>[Keyword13]</w:t>
-            </w:r>
-          </w:p>
-          <w:p>
-            <w:pPr>
-              <w:pStyle w:val="ulli"/>
-              <w:numPr>
-                <w:ilvl w:val="0"/>
-                <w:numId w:val="2"/>
-              </w:numPr>
-              <w:spacing w:line="240" w:lineRule="auto"/>
-              <w:ind w:left="460" w:hanging="183"/>
-              <w:rPr>
-                <w:rFonts w:ascii="Century Gothic" w:eastAsia="Century Gothic" w:hAnsi="Century Gothic" w:cs="Century Gothic"/>
-                <w:sz w:val="18"/>
-                <w:szCs w:val="18"/>
-              </w:rPr>
-            </w:pPr>
-            <w:r>
-              <w:rPr>
-                <w:rFonts w:ascii="Century Gothic" w:eastAsia="Century Gothic" w:hAnsi="Century Gothic" w:cs="Century Gothic"/>
-                <w:sz w:val="18"/>
-                <w:szCs w:val="18"/>
-              </w:rPr>
-              <w:t>[Keyword14]</w:t>
             </w:r>
           </w:p>
         </w:tc>
@@ -970,14 +2244,18 @@
           <w:bottom w:val="single" w:sz="4" w:space="1" w:color="000000" w:themeColor="text1"/>
         </w:pBdr>
         <w:shd w:val="clear" w:color="auto" w:fill="F2F2F2" w:themeFill="background1" w:themeFillShade="F2"/>
-        <w:spacing w:before="240" w:after="40" w:line="240" w:lineRule="auto"/>
-        <w:rPr>
-          <w:rFonts w:ascii="Century Gothic" w:eastAsia="Century Gothic" w:hAnsi="Century Gothic" w:cs="Century Gothic"/>
-        </w:rPr>
-      </w:pPr>
-      <w:r>
-        <w:rPr>
-          <w:rFonts w:ascii="Century Gothic" w:eastAsia="Century Gothic" w:hAnsi="Century Gothic" w:cs="Century Gothic"/>
+        <w:spacing w:line="240" w:lineRule="auto"/>
+        <w:rPr>
+          <w:rFonts w:ascii="Century Gothic" w:eastAsia="Century Gothic" w:hAnsi="Century Gothic" w:cs="Century Gothic"/>
+          <w:sz w:val="28"/>
+          <w:szCs w:val="28"/>
+        </w:rPr>
+      </w:pPr>
+      <w:r>
+        <w:rPr>
+          <w:rFonts w:ascii="Century Gothic" w:eastAsia="Century Gothic" w:hAnsi="Century Gothic" w:cs="Century Gothic"/>
+          <w:sz w:val="28"/>
+          <w:szCs w:val="28"/>
         </w:rPr>
         <w:t>Technical Skills</w:t>
       </w:r>
@@ -987,1891 +2265,74 @@
         <w:pStyle w:val="p"/>
         <w:spacing w:line="240" w:lineRule="auto"/>
         <w:rPr>
-          <w:rFonts w:ascii="Century Gothic" w:eastAsia="Century Gothic" w:hAnsi="Century Gothic" w:cs="Century Gothic"/>
-          <w:sz w:val="18"/>
-          <w:szCs w:val="18"/>
-        </w:rPr>
-      </w:pPr>
-      <w:r>
-        <w:rPr>
-          <w:rFonts w:ascii="Century Gothic" w:eastAsia="Century Gothic" w:hAnsi="Century Gothic" w:cs="Century Gothic"/>
-          <w:sz w:val="18"/>
-          <w:szCs w:val="18"/>
-        </w:rPr>
-        <w:t xml:space="preserve">Java, JavaScript, Python, Git, HTML/CSS, MongoDB, SQL, Rest API, React, NodeJS, Spring, C, Jenkins, Kafka, </w:t>
-      </w:r>
-      <w:r>
-        <w:rPr>
-          <w:rFonts w:ascii="Century Gothic" w:eastAsia="Century Gothic" w:hAnsi="Century Gothic" w:cs="Century Gothic"/>
-          <w:sz w:val="18"/>
-          <w:szCs w:val="18"/>
-        </w:rPr>
-        <w:t xml:space="preserve">JUnit </w:t>
-      </w:r>
-      <w:r>
-        <w:rPr>
-          <w:rFonts w:ascii="Century Gothic" w:eastAsia="Century Gothic" w:hAnsi="Century Gothic" w:cs="Century Gothic"/>
-          <w:sz w:val="18"/>
-          <w:szCs w:val="18"/>
-        </w:rPr>
-        <w:t>T</w:t>
-      </w:r>
-      <w:r>
-        <w:rPr>
-          <w:rFonts w:ascii="Century Gothic" w:eastAsia="Century Gothic" w:hAnsi="Century Gothic" w:cs="Century Gothic"/>
-          <w:sz w:val="18"/>
-          <w:szCs w:val="18"/>
-        </w:rPr>
-        <w:t>ests</w:t>
-      </w:r>
-      <w:r>
-        <w:rPr>
-          <w:rFonts w:ascii="Century Gothic" w:eastAsia="Century Gothic" w:hAnsi="Century Gothic" w:cs="Century Gothic"/>
-          <w:sz w:val="18"/>
-          <w:szCs w:val="18"/>
-        </w:rPr>
-        <w:t>, Linux</w:t>
-      </w:r>
-      <w:r>
-        <w:rPr>
-          <w:rFonts w:ascii="Century Gothic" w:eastAsia="Century Gothic" w:hAnsi="Century Gothic" w:cs="Century Gothic"/>
-          <w:sz w:val="18"/>
-          <w:szCs w:val="18"/>
-        </w:rPr>
-        <w:t>, Bash</w:t>
-      </w:r>
-    </w:p>
-    <w:p>
-      <w:pPr>
-        <w:pStyle w:val="divdocumentdivsectiontitle"/>
-        <w:pBdr>
-          <w:bottom w:val="single" w:sz="4" w:space="1" w:color="000000" w:themeColor="text1"/>
-        </w:pBdr>
-        <w:shd w:val="clear" w:color="auto" w:fill="F2F2F2" w:themeFill="background1" w:themeFillShade="F2"/>
-        <w:spacing w:before="240" w:after="40" w:line="240" w:lineRule="auto"/>
-        <w:rPr>
-          <w:rFonts w:ascii="Century Gothic" w:eastAsia="Century Gothic" w:hAnsi="Century Gothic" w:cs="Century Gothic"/>
-        </w:rPr>
-      </w:pPr>
-      <w:r>
-        <w:rPr>
-          <w:rFonts w:ascii="Century Gothic" w:eastAsia="Century Gothic" w:hAnsi="Century Gothic" w:cs="Century Gothic"/>
-        </w:rPr>
-        <w:t>Work History</w:t>
-      </w:r>
-    </w:p>
-    <w:p>
-      <w:pPr>
-        <w:pStyle w:val="divdocumentsinglecolumn"/>
-        <w:tabs>
-          <w:tab w:val="right" w:pos="11380"/>
-        </w:tabs>
-        <w:spacing w:line="240" w:lineRule="auto"/>
-        <w:rPr>
-          <w:rFonts w:ascii="Century Gothic" w:eastAsia="Century Gothic" w:hAnsi="Century Gothic" w:cs="Century Gothic"/>
-          <w:sz w:val="18"/>
-          <w:szCs w:val="18"/>
-        </w:rPr>
-      </w:pPr>
-      <w:r>
-        <w:rPr>
-          <w:rStyle w:val="spanjobtitle"/>
-          <w:rFonts w:ascii="Century Gothic" w:eastAsia="Century Gothic" w:hAnsi="Century Gothic" w:cs="Century Gothic"/>
-          <w:sz w:val="18"/>
-          <w:szCs w:val="18"/>
-        </w:rPr>
-        <w:t>Software Engineer Intern (4 Internships)</w:t>
-      </w:r>
-      <w:r>
-        <w:rPr>
-          <w:rStyle w:val="singlecolumnspanpaddedlinenth-child1"/>
-          <w:rFonts w:ascii="Century Gothic" w:eastAsia="Century Gothic" w:hAnsi="Century Gothic" w:cs="Century Gothic"/>
-          <w:sz w:val="18"/>
-          <w:szCs w:val="18"/>
+          <w:rStyle w:val="span"/>
+          <w:rFonts w:ascii="Century Gothic" w:eastAsia="Century Gothic" w:hAnsi="Century Gothic" w:cs="Century Gothic"/>
+          <w:sz w:val="20"/>
+          <w:szCs w:val="20"/>
+        </w:rPr>
+      </w:pPr>
+      <w:r>
+        <w:rPr>
+          <w:rFonts w:ascii="Century Gothic" w:eastAsia="Century Gothic" w:hAnsi="Century Gothic" w:cs="Century Gothic"/>
+          <w:sz w:val="20"/>
+          <w:szCs w:val="20"/>
+        </w:rPr>
+        <w:t xml:space="preserve">Java, JavaScript, Python, </w:t>
+      </w:r>
+      <w:r>
+        <w:rPr>
+          <w:rFonts w:ascii="Century Gothic" w:eastAsia="Century Gothic" w:hAnsi="Century Gothic" w:cs="Century Gothic"/>
+          <w:sz w:val="20"/>
+          <w:szCs w:val="20"/>
+        </w:rPr>
+        <w:t xml:space="preserve">React, NodeJS, Spring, HTML/CSS, </w:t>
+      </w:r>
+      <w:r>
+        <w:rPr>
+          <w:rFonts w:ascii="Century Gothic" w:eastAsia="Century Gothic" w:hAnsi="Century Gothic" w:cs="Century Gothic"/>
+          <w:sz w:val="20"/>
+          <w:szCs w:val="20"/>
+        </w:rPr>
+        <w:t>Git,</w:t>
+      </w:r>
+      <w:r>
+        <w:rPr>
+          <w:rFonts w:ascii="Century Gothic" w:eastAsia="Century Gothic" w:hAnsi="Century Gothic" w:cs="Century Gothic"/>
+          <w:sz w:val="20"/>
+          <w:szCs w:val="20"/>
         </w:rPr>
         <w:t xml:space="preserve"> </w:t>
       </w:r>
       <w:r>
         <w:rPr>
-          <w:rStyle w:val="Strong1"/>
-          <w:rFonts w:ascii="Century Gothic" w:eastAsia="Century Gothic" w:hAnsi="Century Gothic" w:cs="Century Gothic"/>
-          <w:sz w:val="18"/>
-          <w:szCs w:val="18"/>
-        </w:rPr>
-        <w:t>– Optum</w:t>
-      </w:r>
-      <w:r>
-        <w:rPr>
-          <w:rStyle w:val="datesWrapper"/>
-          <w:rFonts w:ascii="Century Gothic" w:eastAsia="Century Gothic" w:hAnsi="Century Gothic" w:cs="Century Gothic"/>
-          <w:sz w:val="18"/>
-          <w:szCs w:val="18"/>
-        </w:rPr>
-        <w:tab/>
-        <w:t xml:space="preserve"> </w:t>
-      </w:r>
-      <w:r>
-        <w:rPr>
-          <w:rStyle w:val="span"/>
-          <w:rFonts w:ascii="Century Gothic" w:eastAsia="Century Gothic" w:hAnsi="Century Gothic" w:cs="Century Gothic"/>
-          <w:sz w:val="18"/>
-          <w:szCs w:val="18"/>
-        </w:rPr>
-        <w:t xml:space="preserve">06/2020 to </w:t>
-      </w:r>
-      <w:r>
-        <w:rPr>
-          <w:rStyle w:val="span"/>
-          <w:rFonts w:ascii="Century Gothic" w:eastAsia="Century Gothic" w:hAnsi="Century Gothic" w:cs="Century Gothic"/>
-          <w:sz w:val="18"/>
-          <w:szCs w:val="18"/>
-        </w:rPr>
-        <w:t>08/2023</w:t>
-      </w:r>
-      <w:r>
-        <w:rPr>
-          <w:rStyle w:val="datesWrapper"/>
-          <w:rFonts w:ascii="Century Gothic" w:eastAsia="Century Gothic" w:hAnsi="Century Gothic" w:cs="Century Gothic"/>
-          <w:sz w:val="18"/>
-          <w:szCs w:val="18"/>
-        </w:rPr>
-        <w:t xml:space="preserve"> </w:t>
-      </w:r>
-    </w:p>
-    <w:p>
-      <w:pPr>
-        <w:pStyle w:val="ulli"/>
-        <w:numPr>
-          <w:ilvl w:val="0"/>
-          <w:numId w:val="5"/>
-        </w:numPr>
-        <w:spacing w:line="240" w:lineRule="auto"/>
-        <w:ind w:left="460" w:hanging="183"/>
-        <w:rPr>
-          <w:rStyle w:val="span"/>
-          <w:rFonts w:ascii="Century Gothic" w:eastAsia="Century Gothic" w:hAnsi="Century Gothic" w:cs="Century Gothic"/>
-          <w:sz w:val="18"/>
-          <w:szCs w:val="18"/>
-        </w:rPr>
-      </w:pPr>
-      <w:r>
-        <w:rPr>
-          <w:rStyle w:val="span"/>
-          <w:rFonts w:ascii="Century Gothic" w:eastAsia="Century Gothic" w:hAnsi="Century Gothic" w:cs="Century Gothic"/>
-          <w:sz w:val="18"/>
-          <w:szCs w:val="18"/>
-        </w:rPr>
-        <w:t>Utilized</w:t>
-      </w:r>
-      <w:r>
-        <w:rPr>
-          <w:rStyle w:val="span"/>
-          <w:rFonts w:ascii="Century Gothic" w:eastAsia="Century Gothic" w:hAnsi="Century Gothic" w:cs="Century Gothic"/>
-          <w:sz w:val="18"/>
-          <w:szCs w:val="18"/>
-        </w:rPr>
-        <w:t xml:space="preserve"> Spring Boot, Kafka, JUnit, MongoDB, and Kubernetes to efficiently </w:t>
-      </w:r>
-      <w:r>
-        <w:rPr>
-          <w:rStyle w:val="span"/>
-          <w:rFonts w:ascii="Century Gothic" w:eastAsia="Century Gothic" w:hAnsi="Century Gothic" w:cs="Century Gothic"/>
-          <w:sz w:val="18"/>
-          <w:szCs w:val="18"/>
-        </w:rPr>
-        <w:t xml:space="preserve">finish product </w:t>
-      </w:r>
-      <w:r>
-        <w:rPr>
-          <w:rStyle w:val="span"/>
-          <w:rFonts w:ascii="Century Gothic" w:eastAsia="Century Gothic" w:hAnsi="Century Gothic" w:cs="Century Gothic"/>
-          <w:sz w:val="18"/>
-          <w:szCs w:val="18"/>
-        </w:rPr>
-        <w:t>requirements</w:t>
-      </w:r>
-      <w:r>
-        <w:rPr>
-          <w:rStyle w:val="span"/>
-          <w:rFonts w:ascii="Century Gothic" w:eastAsia="Century Gothic" w:hAnsi="Century Gothic" w:cs="Century Gothic"/>
-          <w:sz w:val="18"/>
-          <w:szCs w:val="18"/>
-        </w:rPr>
-        <w:t xml:space="preserve"> working independently</w:t>
-      </w:r>
-      <w:r>
-        <w:rPr>
-          <w:rStyle w:val="span"/>
-          <w:rFonts w:ascii="Century Gothic" w:eastAsia="Century Gothic" w:hAnsi="Century Gothic" w:cs="Century Gothic"/>
-          <w:sz w:val="18"/>
-          <w:szCs w:val="18"/>
-        </w:rPr>
-        <w:t>.</w:t>
-      </w:r>
-    </w:p>
-    <w:p>
-      <w:pPr>
-        <w:pStyle w:val="ulli"/>
-        <w:numPr>
-          <w:ilvl w:val="0"/>
-          <w:numId w:val="5"/>
-        </w:numPr>
-        <w:spacing w:line="240" w:lineRule="auto"/>
-        <w:ind w:left="460" w:hanging="183"/>
-        <w:rPr>
-          <w:rStyle w:val="span"/>
-          <w:rFonts w:ascii="Century Gothic" w:eastAsia="Century Gothic" w:hAnsi="Century Gothic" w:cs="Century Gothic"/>
-          <w:sz w:val="18"/>
-          <w:szCs w:val="18"/>
-        </w:rPr>
-      </w:pPr>
-      <w:r>
-        <w:rPr>
-          <w:rStyle w:val="span"/>
-          <w:rFonts w:ascii="Century Gothic" w:eastAsia="Century Gothic" w:hAnsi="Century Gothic" w:cs="Century Gothic"/>
-          <w:sz w:val="18"/>
-          <w:szCs w:val="18"/>
-        </w:rPr>
-        <w:t>Delivered</w:t>
-      </w:r>
-      <w:r>
-        <w:rPr>
-          <w:rStyle w:val="span"/>
-          <w:rFonts w:ascii="Century Gothic" w:eastAsia="Century Gothic" w:hAnsi="Century Gothic" w:cs="Century Gothic"/>
-          <w:sz w:val="18"/>
-          <w:szCs w:val="18"/>
-        </w:rPr>
-        <w:t xml:space="preserve"> code from local to production by holding code reviews with engineers and </w:t>
-      </w:r>
-      <w:r>
-        <w:rPr>
-          <w:rStyle w:val="span"/>
-          <w:rFonts w:ascii="Century Gothic" w:eastAsia="Century Gothic" w:hAnsi="Century Gothic" w:cs="Century Gothic"/>
-          <w:sz w:val="18"/>
-          <w:szCs w:val="18"/>
-        </w:rPr>
-        <w:t>implementing back-end features.</w:t>
-      </w:r>
-    </w:p>
-    <w:p>
-      <w:pPr>
-        <w:pStyle w:val="ulli"/>
-        <w:numPr>
-          <w:ilvl w:val="0"/>
-          <w:numId w:val="5"/>
-        </w:numPr>
-        <w:spacing w:line="240" w:lineRule="auto"/>
-        <w:ind w:left="460" w:hanging="183"/>
-        <w:rPr>
-          <w:rStyle w:val="span"/>
-          <w:rFonts w:ascii="Century Gothic" w:eastAsia="Century Gothic" w:hAnsi="Century Gothic" w:cs="Century Gothic"/>
-          <w:sz w:val="18"/>
-          <w:szCs w:val="18"/>
-        </w:rPr>
-      </w:pPr>
-      <w:r>
-        <w:rPr>
-          <w:rStyle w:val="span"/>
-          <w:rFonts w:ascii="Century Gothic" w:eastAsia="Century Gothic" w:hAnsi="Century Gothic" w:cs="Century Gothic"/>
-          <w:sz w:val="18"/>
-          <w:szCs w:val="18"/>
-        </w:rPr>
-        <w:t>Increased</w:t>
-      </w:r>
-      <w:r>
-        <w:rPr>
-          <w:rStyle w:val="span"/>
-          <w:rFonts w:ascii="Century Gothic" w:eastAsia="Century Gothic" w:hAnsi="Century Gothic" w:cs="Century Gothic"/>
-          <w:sz w:val="18"/>
-          <w:szCs w:val="18"/>
-        </w:rPr>
-        <w:t xml:space="preserve"> team sprint velocity by 20% by automating </w:t>
-      </w:r>
-      <w:r>
-        <w:rPr>
-          <w:rStyle w:val="span"/>
-          <w:rFonts w:ascii="Century Gothic" w:eastAsia="Century Gothic" w:hAnsi="Century Gothic" w:cs="Century Gothic"/>
-          <w:sz w:val="18"/>
-          <w:szCs w:val="18"/>
-        </w:rPr>
-        <w:t>Junit Tests</w:t>
-      </w:r>
-      <w:r>
-        <w:rPr>
-          <w:rStyle w:val="span"/>
-          <w:rFonts w:ascii="Century Gothic" w:eastAsia="Century Gothic" w:hAnsi="Century Gothic" w:cs="Century Gothic"/>
-          <w:sz w:val="18"/>
-          <w:szCs w:val="18"/>
-        </w:rPr>
-        <w:t xml:space="preserve"> </w:t>
-      </w:r>
-      <w:r>
-        <w:rPr>
-          <w:rStyle w:val="span"/>
-          <w:rFonts w:ascii="Century Gothic" w:eastAsia="Century Gothic" w:hAnsi="Century Gothic" w:cs="Century Gothic"/>
-          <w:sz w:val="18"/>
-          <w:szCs w:val="18"/>
-        </w:rPr>
-        <w:t>for</w:t>
-      </w:r>
-      <w:r>
-        <w:rPr>
-          <w:rStyle w:val="span"/>
-          <w:rFonts w:ascii="Century Gothic" w:eastAsia="Century Gothic" w:hAnsi="Century Gothic" w:cs="Century Gothic"/>
-          <w:sz w:val="18"/>
-          <w:szCs w:val="18"/>
-        </w:rPr>
-        <w:t xml:space="preserve"> GitHub commits </w:t>
-      </w:r>
-      <w:r>
-        <w:rPr>
-          <w:rStyle w:val="span"/>
-          <w:rFonts w:ascii="Century Gothic" w:eastAsia="Century Gothic" w:hAnsi="Century Gothic" w:cs="Century Gothic"/>
-          <w:sz w:val="18"/>
-          <w:szCs w:val="18"/>
-        </w:rPr>
-        <w:t>and creation of Docker Containers.</w:t>
-      </w:r>
-    </w:p>
-    <w:p>
-      <w:pPr>
-        <w:pStyle w:val="ulli"/>
-        <w:numPr>
-          <w:ilvl w:val="0"/>
-          <w:numId w:val="5"/>
-        </w:numPr>
-        <w:spacing w:line="240" w:lineRule="auto"/>
-        <w:ind w:left="460" w:hanging="183"/>
-        <w:rPr>
-          <w:rStyle w:val="span"/>
-          <w:rFonts w:ascii="Century Gothic" w:eastAsia="Century Gothic" w:hAnsi="Century Gothic" w:cs="Century Gothic"/>
-          <w:sz w:val="18"/>
-          <w:szCs w:val="18"/>
-        </w:rPr>
-      </w:pPr>
-      <w:r>
-        <w:rPr>
-          <w:rStyle w:val="span"/>
-          <w:rFonts w:ascii="Century Gothic" w:eastAsia="Century Gothic" w:hAnsi="Century Gothic" w:cs="Century Gothic"/>
-          <w:sz w:val="18"/>
-          <w:szCs w:val="18"/>
-        </w:rPr>
-        <w:t>Implemented</w:t>
-      </w:r>
-      <w:r>
-        <w:rPr>
-          <w:rStyle w:val="span"/>
-          <w:rFonts w:ascii="Century Gothic" w:eastAsia="Century Gothic" w:hAnsi="Century Gothic" w:cs="Century Gothic"/>
-          <w:sz w:val="18"/>
-          <w:szCs w:val="18"/>
-        </w:rPr>
-        <w:t xml:space="preserve"> a </w:t>
-      </w:r>
-      <w:r>
-        <w:rPr>
-          <w:rStyle w:val="span"/>
-          <w:rFonts w:ascii="Century Gothic" w:eastAsia="Century Gothic" w:hAnsi="Century Gothic" w:cs="Century Gothic"/>
-          <w:sz w:val="18"/>
-          <w:szCs w:val="18"/>
-        </w:rPr>
-        <w:t>real-time</w:t>
-      </w:r>
-      <w:r>
-        <w:rPr>
-          <w:rStyle w:val="span"/>
-          <w:rFonts w:ascii="Century Gothic" w:eastAsia="Century Gothic" w:hAnsi="Century Gothic" w:cs="Century Gothic"/>
-          <w:sz w:val="18"/>
-          <w:szCs w:val="18"/>
-        </w:rPr>
-        <w:t xml:space="preserve"> data tracking platform, connecting microservices </w:t>
-      </w:r>
-      <w:r>
-        <w:rPr>
-          <w:rStyle w:val="span"/>
-          <w:rFonts w:ascii="Century Gothic" w:eastAsia="Century Gothic" w:hAnsi="Century Gothic" w:cs="Century Gothic"/>
-          <w:sz w:val="18"/>
-          <w:szCs w:val="18"/>
-        </w:rPr>
-        <w:t xml:space="preserve">and distributed database systems </w:t>
-      </w:r>
-      <w:r>
-        <w:rPr>
-          <w:rStyle w:val="span"/>
-          <w:rFonts w:ascii="Century Gothic" w:eastAsia="Century Gothic" w:hAnsi="Century Gothic" w:cs="Century Gothic"/>
-          <w:sz w:val="18"/>
-          <w:szCs w:val="18"/>
-        </w:rPr>
-        <w:t>to REST API.</w:t>
-      </w:r>
-    </w:p>
-    <w:p>
-      <w:pPr>
-        <w:pStyle w:val="ulli"/>
-        <w:numPr>
-          <w:ilvl w:val="0"/>
-          <w:numId w:val="5"/>
-        </w:numPr>
-        <w:spacing w:line="240" w:lineRule="auto"/>
-        <w:ind w:left="460" w:hanging="183"/>
-        <w:rPr>
-          <w:rStyle w:val="span"/>
-          <w:rFonts w:ascii="Century Gothic" w:eastAsia="Century Gothic" w:hAnsi="Century Gothic" w:cs="Century Gothic"/>
-          <w:sz w:val="18"/>
-          <w:szCs w:val="18"/>
-        </w:rPr>
-      </w:pPr>
-      <w:r>
-        <w:rPr>
-          <w:rStyle w:val="span"/>
-          <w:rFonts w:ascii="Century Gothic" w:eastAsia="Century Gothic" w:hAnsi="Century Gothic" w:cs="Century Gothic"/>
-          <w:sz w:val="18"/>
-          <w:szCs w:val="18"/>
-        </w:rPr>
-        <w:t>Led overhaul of analysis website, utilizing React to display statistics/organizational graphs</w:t>
-      </w:r>
-      <w:r>
-        <w:rPr>
-          <w:rStyle w:val="span"/>
-          <w:rFonts w:ascii="Century Gothic" w:eastAsia="Century Gothic" w:hAnsi="Century Gothic" w:cs="Century Gothic"/>
-          <w:sz w:val="18"/>
-          <w:szCs w:val="18"/>
-        </w:rPr>
-        <w:t xml:space="preserve"> containing</w:t>
-      </w:r>
-      <w:r>
-        <w:rPr>
-          <w:rStyle w:val="span"/>
-          <w:rFonts w:ascii="Century Gothic" w:eastAsia="Century Gothic" w:hAnsi="Century Gothic" w:cs="Century Gothic"/>
-          <w:sz w:val="18"/>
-          <w:szCs w:val="18"/>
-        </w:rPr>
-        <w:t xml:space="preserve"> 300K employees.</w:t>
-      </w:r>
-    </w:p>
-    <w:p>
-      <w:pPr>
-        <w:pStyle w:val="ulli"/>
-        <w:numPr>
-          <w:ilvl w:val="0"/>
-          <w:numId w:val="5"/>
-        </w:numPr>
-        <w:spacing w:line="240" w:lineRule="auto"/>
-        <w:ind w:left="460" w:hanging="183"/>
-        <w:rPr>
-          <w:rStyle w:val="span"/>
-          <w:rFonts w:ascii="Century Gothic" w:eastAsia="Century Gothic" w:hAnsi="Century Gothic" w:cs="Century Gothic"/>
-          <w:sz w:val="18"/>
-          <w:szCs w:val="18"/>
-        </w:rPr>
-      </w:pPr>
-      <w:r>
-        <w:rPr>
-          <w:rStyle w:val="span"/>
-          <w:rFonts w:ascii="Century Gothic" w:eastAsia="Century Gothic" w:hAnsi="Century Gothic" w:cs="Century Gothic"/>
-          <w:sz w:val="18"/>
-          <w:szCs w:val="18"/>
-        </w:rPr>
-        <w:t>Outfitted Jenkins CI/CD pipeline to test GitHub code, build Docker app containers, and deploy Kubernetes servers.</w:t>
-      </w:r>
-    </w:p>
-    <w:p>
-      <w:pPr>
-        <w:pStyle w:val="ulli"/>
-        <w:numPr>
-          <w:ilvl w:val="0"/>
-          <w:numId w:val="5"/>
-        </w:numPr>
-        <w:spacing w:line="240" w:lineRule="auto"/>
-        <w:ind w:left="460" w:hanging="183"/>
-        <w:rPr>
-          <w:rStyle w:val="span"/>
-          <w:rFonts w:ascii="Century Gothic" w:eastAsia="Century Gothic" w:hAnsi="Century Gothic" w:cs="Century Gothic"/>
-          <w:sz w:val="18"/>
-          <w:szCs w:val="18"/>
-        </w:rPr>
-      </w:pPr>
-      <w:r>
-        <w:rPr>
-          <w:rStyle w:val="span"/>
-          <w:rFonts w:ascii="Century Gothic" w:eastAsia="Century Gothic" w:hAnsi="Century Gothic" w:cs="Century Gothic"/>
-          <w:sz w:val="18"/>
-          <w:szCs w:val="18"/>
-        </w:rPr>
-        <w:t>Allowed frontend apps to communicate using React Redux and backend applications to trigger data</w:t>
-      </w:r>
-      <w:r>
-        <w:rPr>
-          <w:rStyle w:val="span"/>
-          <w:rFonts w:ascii="Century Gothic" w:eastAsia="Century Gothic" w:hAnsi="Century Gothic" w:cs="Century Gothic"/>
-          <w:sz w:val="18"/>
-          <w:szCs w:val="18"/>
-        </w:rPr>
-        <w:t xml:space="preserve"> events</w:t>
-      </w:r>
-      <w:r>
-        <w:rPr>
-          <w:rStyle w:val="span"/>
-          <w:rFonts w:ascii="Century Gothic" w:eastAsia="Century Gothic" w:hAnsi="Century Gothic" w:cs="Century Gothic"/>
-          <w:sz w:val="18"/>
-          <w:szCs w:val="18"/>
-        </w:rPr>
-        <w:t xml:space="preserve"> with Kafka.</w:t>
-      </w:r>
-    </w:p>
-    <w:p>
-      <w:pPr>
-        <w:pStyle w:val="ulli"/>
-        <w:numPr>
-          <w:ilvl w:val="0"/>
-          <w:numId w:val="5"/>
-        </w:numPr>
-        <w:spacing w:line="240" w:lineRule="auto"/>
-        <w:ind w:left="460" w:hanging="183"/>
-        <w:rPr>
-          <w:rStyle w:val="span"/>
-          <w:rFonts w:ascii="Century Gothic" w:eastAsia="Century Gothic" w:hAnsi="Century Gothic" w:cs="Century Gothic"/>
-          <w:sz w:val="18"/>
-          <w:szCs w:val="18"/>
-        </w:rPr>
-      </w:pPr>
-      <w:r>
-        <w:rPr>
-          <w:rStyle w:val="span"/>
-          <w:rFonts w:ascii="Century Gothic" w:eastAsia="Century Gothic" w:hAnsi="Century Gothic" w:cs="Century Gothic"/>
-          <w:sz w:val="18"/>
-          <w:szCs w:val="18"/>
-        </w:rPr>
-        <w:t>Built a distributed systems backend architecture with Kafka and Spring for scalability, reliability, and externalized configuration</w:t>
-      </w:r>
-    </w:p>
-    <w:p>
-      <w:pPr>
-        <w:pStyle w:val="ulli"/>
-        <w:numPr>
-          <w:ilvl w:val="0"/>
-          <w:numId w:val="5"/>
-        </w:numPr>
-        <w:spacing w:line="240" w:lineRule="auto"/>
-        <w:ind w:left="460" w:hanging="183"/>
-        <w:rPr>
-          <w:rStyle w:val="span"/>
-          <w:rFonts w:ascii="Century Gothic" w:eastAsia="Century Gothic" w:hAnsi="Century Gothic" w:cs="Century Gothic"/>
-          <w:sz w:val="18"/>
-          <w:szCs w:val="18"/>
-        </w:rPr>
-      </w:pPr>
-      <w:r>
-        <w:rPr>
-          <w:rStyle w:val="span"/>
-          <w:rFonts w:ascii="Century Gothic" w:eastAsia="Century Gothic" w:hAnsi="Century Gothic" w:cs="Century Gothic"/>
-          <w:sz w:val="18"/>
-          <w:szCs w:val="18"/>
-        </w:rPr>
-        <w:t xml:space="preserve">Successfully created </w:t>
-      </w:r>
-      <w:r>
-        <w:rPr>
-          <w:rStyle w:val="span"/>
-          <w:rFonts w:ascii="Century Gothic" w:eastAsia="Century Gothic" w:hAnsi="Century Gothic" w:cs="Century Gothic"/>
-          <w:sz w:val="18"/>
-          <w:szCs w:val="18"/>
-        </w:rPr>
-        <w:t xml:space="preserve">data verification pipeline </w:t>
-      </w:r>
-      <w:r>
-        <w:rPr>
-          <w:rStyle w:val="span"/>
-          <w:rFonts w:ascii="Century Gothic" w:eastAsia="Century Gothic" w:hAnsi="Century Gothic" w:cs="Century Gothic"/>
-          <w:sz w:val="18"/>
-          <w:szCs w:val="18"/>
-        </w:rPr>
-        <w:t xml:space="preserve">spanning 4 backend </w:t>
-      </w:r>
-      <w:r>
-        <w:rPr>
-          <w:rStyle w:val="span"/>
-          <w:rFonts w:ascii="Century Gothic" w:eastAsia="Century Gothic" w:hAnsi="Century Gothic" w:cs="Century Gothic"/>
-          <w:sz w:val="18"/>
-          <w:szCs w:val="18"/>
-        </w:rPr>
-        <w:t xml:space="preserve">apps </w:t>
-      </w:r>
-      <w:r>
-        <w:rPr>
-          <w:rStyle w:val="span"/>
-          <w:rFonts w:ascii="Century Gothic" w:eastAsia="Century Gothic" w:hAnsi="Century Gothic" w:cs="Century Gothic"/>
-          <w:sz w:val="18"/>
-          <w:szCs w:val="18"/>
-        </w:rPr>
-        <w:t>using Java Spring Boot and Postgre</w:t>
-      </w:r>
-      <w:r>
-        <w:rPr>
-          <w:rStyle w:val="span"/>
-          <w:rFonts w:ascii="Century Gothic" w:eastAsia="Century Gothic" w:hAnsi="Century Gothic" w:cs="Century Gothic"/>
-          <w:sz w:val="18"/>
-          <w:szCs w:val="18"/>
-        </w:rPr>
-        <w:t xml:space="preserve">s </w:t>
-      </w:r>
-      <w:r>
-        <w:rPr>
-          <w:rStyle w:val="span"/>
-          <w:rFonts w:ascii="Century Gothic" w:eastAsia="Century Gothic" w:hAnsi="Century Gothic" w:cs="Century Gothic"/>
-          <w:sz w:val="18"/>
-          <w:szCs w:val="18"/>
-        </w:rPr>
-        <w:t>SQL Database.</w:t>
-      </w:r>
-    </w:p>
-    <w:p>
-      <w:pPr>
-        <w:pStyle w:val="ulli"/>
-        <w:numPr>
-          <w:ilvl w:val="0"/>
-          <w:numId w:val="5"/>
-        </w:numPr>
-        <w:spacing w:line="240" w:lineRule="auto"/>
-        <w:ind w:left="460" w:hanging="183"/>
-        <w:rPr>
-          <w:rStyle w:val="span"/>
-          <w:rFonts w:ascii="Century Gothic" w:eastAsia="Century Gothic" w:hAnsi="Century Gothic" w:cs="Century Gothic"/>
-          <w:sz w:val="18"/>
-          <w:szCs w:val="18"/>
-        </w:rPr>
-      </w:pPr>
-      <w:r>
-        <w:rPr>
-          <w:rStyle w:val="span"/>
-          <w:rFonts w:ascii="Century Gothic" w:eastAsia="Century Gothic" w:hAnsi="Century Gothic" w:cs="Century Gothic"/>
-          <w:sz w:val="18"/>
-          <w:szCs w:val="18"/>
-        </w:rPr>
-        <w:t xml:space="preserve">Reduced costs from paper IDs by over 92% by </w:t>
-      </w:r>
-      <w:r>
-        <w:rPr>
-          <w:rStyle w:val="span"/>
-          <w:rFonts w:ascii="Century Gothic" w:eastAsia="Century Gothic" w:hAnsi="Century Gothic" w:cs="Century Gothic"/>
-          <w:sz w:val="18"/>
-          <w:szCs w:val="18"/>
-        </w:rPr>
-        <w:t>creatin object-oriented</w:t>
-      </w:r>
-      <w:r>
-        <w:rPr>
-          <w:rStyle w:val="span"/>
-          <w:rFonts w:ascii="Century Gothic" w:eastAsia="Century Gothic" w:hAnsi="Century Gothic" w:cs="Century Gothic"/>
-          <w:sz w:val="18"/>
-          <w:szCs w:val="18"/>
-        </w:rPr>
-        <w:t xml:space="preserve"> </w:t>
-      </w:r>
-      <w:r>
-        <w:rPr>
-          <w:rStyle w:val="span"/>
-          <w:rFonts w:ascii="Century Gothic" w:eastAsia="Century Gothic" w:hAnsi="Century Gothic" w:cs="Century Gothic"/>
-          <w:sz w:val="18"/>
-          <w:szCs w:val="18"/>
-        </w:rPr>
-        <w:t xml:space="preserve">services </w:t>
-      </w:r>
-      <w:r>
-        <w:rPr>
-          <w:rStyle w:val="span"/>
-          <w:rFonts w:ascii="Century Gothic" w:eastAsia="Century Gothic" w:hAnsi="Century Gothic" w:cs="Century Gothic"/>
-          <w:sz w:val="18"/>
-          <w:szCs w:val="18"/>
-        </w:rPr>
-        <w:t>to generate customer ID</w:t>
-      </w:r>
-      <w:r>
-        <w:rPr>
-          <w:rStyle w:val="span"/>
-          <w:rFonts w:ascii="Century Gothic" w:eastAsia="Century Gothic" w:hAnsi="Century Gothic" w:cs="Century Gothic"/>
-          <w:sz w:val="18"/>
-          <w:szCs w:val="18"/>
-        </w:rPr>
-        <w:t xml:space="preserve">s </w:t>
-      </w:r>
-      <w:r>
-        <w:rPr>
-          <w:rStyle w:val="span"/>
-          <w:rFonts w:ascii="Century Gothic" w:eastAsia="Century Gothic" w:hAnsi="Century Gothic" w:cs="Century Gothic"/>
-          <w:sz w:val="18"/>
-          <w:szCs w:val="18"/>
-        </w:rPr>
-        <w:t>in digital wallets.</w:t>
-      </w:r>
-    </w:p>
-    <w:p>
-      <w:pPr>
-        <w:pStyle w:val="ulli"/>
-        <w:numPr>
-          <w:ilvl w:val="0"/>
-          <w:numId w:val="5"/>
-        </w:numPr>
-        <w:spacing w:line="240" w:lineRule="auto"/>
-        <w:ind w:left="460" w:hanging="183"/>
-        <w:rPr>
-          <w:rStyle w:val="span"/>
-          <w:rFonts w:ascii="Century Gothic" w:eastAsia="Century Gothic" w:hAnsi="Century Gothic" w:cs="Century Gothic"/>
-          <w:sz w:val="18"/>
-          <w:szCs w:val="18"/>
-        </w:rPr>
-      </w:pPr>
-      <w:r>
-        <w:rPr>
-          <w:rStyle w:val="span"/>
-          <w:rFonts w:ascii="Century Gothic" w:eastAsia="Century Gothic" w:hAnsi="Century Gothic" w:cs="Century Gothic"/>
-          <w:sz w:val="18"/>
-          <w:szCs w:val="18"/>
-        </w:rPr>
-        <w:t>Designed knowledge-based intelligent chatbot with</w:t>
-      </w:r>
-      <w:r>
-        <w:rPr>
-          <w:rStyle w:val="span"/>
-          <w:rFonts w:ascii="Century Gothic" w:eastAsia="Century Gothic" w:hAnsi="Century Gothic" w:cs="Century Gothic"/>
-          <w:sz w:val="18"/>
-          <w:szCs w:val="18"/>
-        </w:rPr>
-        <w:t xml:space="preserve"> natural language processing and machine learning knowledge base</w:t>
-      </w:r>
-      <w:r>
-        <w:rPr>
-          <w:rStyle w:val="span"/>
-          <w:rFonts w:ascii="Century Gothic" w:eastAsia="Century Gothic" w:hAnsi="Century Gothic" w:cs="Century Gothic"/>
-          <w:sz w:val="18"/>
-          <w:szCs w:val="18"/>
-        </w:rPr>
-        <w:t>.</w:t>
-      </w:r>
-    </w:p>
-    <w:p>
-      <w:pPr>
-        <w:pStyle w:val="ulli"/>
-        <w:numPr>
-          <w:ilvl w:val="0"/>
-          <w:numId w:val="5"/>
-        </w:numPr>
-        <w:spacing w:line="240" w:lineRule="auto"/>
-        <w:ind w:left="460" w:hanging="183"/>
-        <w:rPr>
-          <w:rStyle w:val="span"/>
-          <w:rFonts w:ascii="Century Gothic" w:eastAsia="Century Gothic" w:hAnsi="Century Gothic" w:cs="Century Gothic"/>
-          <w:sz w:val="18"/>
-          <w:szCs w:val="18"/>
-        </w:rPr>
-      </w:pPr>
-      <w:r>
-        <w:rPr>
-          <w:rStyle w:val="span"/>
-          <w:rFonts w:ascii="Century Gothic" w:eastAsia="Century Gothic" w:hAnsi="Century Gothic" w:cs="Century Gothic"/>
-          <w:sz w:val="18"/>
-          <w:szCs w:val="18"/>
-        </w:rPr>
-        <w:t>Led</w:t>
-      </w:r>
-      <w:r>
-        <w:rPr>
-          <w:rStyle w:val="span"/>
-          <w:rFonts w:ascii="Century Gothic" w:eastAsia="Century Gothic" w:hAnsi="Century Gothic" w:cs="Century Gothic"/>
-          <w:sz w:val="18"/>
-          <w:szCs w:val="18"/>
-        </w:rPr>
-        <w:t xml:space="preserve"> </w:t>
-      </w:r>
-      <w:r>
-        <w:rPr>
-          <w:rStyle w:val="span"/>
-          <w:rFonts w:ascii="Century Gothic" w:eastAsia="Century Gothic" w:hAnsi="Century Gothic" w:cs="Century Gothic"/>
-          <w:sz w:val="18"/>
-          <w:szCs w:val="18"/>
-        </w:rPr>
-        <w:t xml:space="preserve">full-stack </w:t>
-      </w:r>
-      <w:r>
-        <w:rPr>
-          <w:rStyle w:val="span"/>
-          <w:rFonts w:ascii="Century Gothic" w:eastAsia="Century Gothic" w:hAnsi="Century Gothic" w:cs="Century Gothic"/>
-          <w:sz w:val="18"/>
-          <w:szCs w:val="18"/>
-        </w:rPr>
-        <w:t>projects focused on scaling applications to manage high user loads, ensuring stability and responsiveness.</w:t>
-      </w:r>
-    </w:p>
-    <w:p>
-      <w:pPr>
-        <w:pStyle w:val="ulli"/>
-        <w:numPr>
-          <w:ilvl w:val="0"/>
-          <w:numId w:val="5"/>
-        </w:numPr>
-        <w:spacing w:line="240" w:lineRule="auto"/>
-        <w:ind w:left="460" w:hanging="183"/>
-        <w:rPr>
-          <w:rStyle w:val="span"/>
-          <w:rFonts w:ascii="Century Gothic" w:eastAsia="Century Gothic" w:hAnsi="Century Gothic" w:cs="Century Gothic"/>
-          <w:sz w:val="18"/>
-          <w:szCs w:val="18"/>
-        </w:rPr>
-      </w:pPr>
-      <w:r>
-        <w:rPr>
-          <w:rStyle w:val="span"/>
-          <w:rFonts w:ascii="Century Gothic" w:eastAsia="Century Gothic" w:hAnsi="Century Gothic" w:cs="Century Gothic"/>
-          <w:sz w:val="18"/>
-          <w:szCs w:val="18"/>
-        </w:rPr>
-        <w:t>Directed</w:t>
-      </w:r>
-      <w:r>
-        <w:rPr>
-          <w:rStyle w:val="span"/>
-          <w:rFonts w:ascii="Century Gothic" w:eastAsia="Century Gothic" w:hAnsi="Century Gothic" w:cs="Century Gothic"/>
-          <w:sz w:val="18"/>
-          <w:szCs w:val="18"/>
-        </w:rPr>
-        <w:t xml:space="preserve"> intern</w:t>
-      </w:r>
-      <w:r>
-        <w:rPr>
-          <w:rStyle w:val="span"/>
-          <w:rFonts w:ascii="Century Gothic" w:eastAsia="Century Gothic" w:hAnsi="Century Gothic" w:cs="Century Gothic"/>
-          <w:sz w:val="18"/>
-          <w:szCs w:val="18"/>
-        </w:rPr>
-        <w:t xml:space="preserve">s </w:t>
-      </w:r>
-      <w:r>
-        <w:rPr>
-          <w:rStyle w:val="span"/>
-          <w:rFonts w:ascii="Century Gothic" w:eastAsia="Century Gothic" w:hAnsi="Century Gothic" w:cs="Century Gothic"/>
-          <w:sz w:val="18"/>
-          <w:szCs w:val="18"/>
-        </w:rPr>
-        <w:t>in 10-week Shark Tank, coordinating design</w:t>
-      </w:r>
-      <w:r>
-        <w:rPr>
-          <w:rStyle w:val="span"/>
-          <w:rFonts w:ascii="Century Gothic" w:eastAsia="Century Gothic" w:hAnsi="Century Gothic" w:cs="Century Gothic"/>
-          <w:sz w:val="18"/>
-          <w:szCs w:val="18"/>
-        </w:rPr>
-        <w:t xml:space="preserve"> </w:t>
-      </w:r>
-      <w:r>
-        <w:rPr>
-          <w:rStyle w:val="span"/>
-          <w:rFonts w:ascii="Century Gothic" w:eastAsia="Century Gothic" w:hAnsi="Century Gothic" w:cs="Century Gothic"/>
-          <w:sz w:val="18"/>
-          <w:szCs w:val="18"/>
-        </w:rPr>
-        <w:t xml:space="preserve">and </w:t>
-      </w:r>
-      <w:r>
-        <w:rPr>
-          <w:rStyle w:val="span"/>
-          <w:rFonts w:ascii="Century Gothic" w:eastAsia="Century Gothic" w:hAnsi="Century Gothic" w:cs="Century Gothic"/>
-          <w:sz w:val="18"/>
-          <w:szCs w:val="18"/>
-        </w:rPr>
-        <w:t xml:space="preserve">tech </w:t>
-      </w:r>
-      <w:r>
-        <w:rPr>
-          <w:rStyle w:val="span"/>
-          <w:rFonts w:ascii="Century Gothic" w:eastAsia="Century Gothic" w:hAnsi="Century Gothic" w:cs="Century Gothic"/>
-          <w:sz w:val="18"/>
-          <w:szCs w:val="18"/>
-        </w:rPr>
-        <w:t>demos</w:t>
-      </w:r>
-      <w:r>
-        <w:rPr>
-          <w:rStyle w:val="span"/>
-          <w:rFonts w:ascii="Century Gothic" w:eastAsia="Century Gothic" w:hAnsi="Century Gothic" w:cs="Century Gothic"/>
-          <w:sz w:val="18"/>
-          <w:szCs w:val="18"/>
-        </w:rPr>
-        <w:t xml:space="preserve"> through leadership and team management</w:t>
-      </w:r>
-      <w:r>
-        <w:rPr>
-          <w:rStyle w:val="span"/>
-          <w:rFonts w:ascii="Century Gothic" w:eastAsia="Century Gothic" w:hAnsi="Century Gothic" w:cs="Century Gothic"/>
-          <w:sz w:val="18"/>
-          <w:szCs w:val="18"/>
-        </w:rPr>
-        <w:t>.</w:t>
-      </w:r>
-    </w:p>
-    <w:p>
-      <w:pPr>
-        <w:pStyle w:val="divdocumentsinglecolumn"/>
-        <w:tabs>
-          <w:tab w:val="right" w:pos="11380"/>
-        </w:tabs>
-        <w:spacing w:before="240" w:line="240" w:lineRule="auto"/>
-        <w:rPr>
-          <w:rFonts w:ascii="Century Gothic" w:eastAsia="Century Gothic" w:hAnsi="Century Gothic" w:cs="Century Gothic"/>
-          <w:sz w:val="18"/>
-          <w:szCs w:val="18"/>
-        </w:rPr>
-      </w:pPr>
-      <w:r>
-        <w:rPr>
-          <w:rStyle w:val="spanjobtitle"/>
-          <w:rFonts w:ascii="Century Gothic" w:eastAsia="Century Gothic" w:hAnsi="Century Gothic" w:cs="Century Gothic"/>
-          <w:sz w:val="18"/>
-          <w:szCs w:val="18"/>
-        </w:rPr>
-        <w:t>Programming Instructor</w:t>
-      </w:r>
-      <w:r>
-        <w:rPr>
-          <w:rStyle w:val="singlecolumnspanpaddedlinenth-child1"/>
-          <w:rFonts w:ascii="Century Gothic" w:eastAsia="Century Gothic" w:hAnsi="Century Gothic" w:cs="Century Gothic"/>
-          <w:sz w:val="18"/>
-          <w:szCs w:val="18"/>
-        </w:rPr>
-        <w:t xml:space="preserve"> </w:t>
-      </w:r>
-      <w:r>
-        <w:rPr>
-          <w:rStyle w:val="Strong1"/>
-          <w:rFonts w:ascii="Century Gothic" w:eastAsia="Century Gothic" w:hAnsi="Century Gothic" w:cs="Century Gothic"/>
-          <w:sz w:val="18"/>
-          <w:szCs w:val="18"/>
-        </w:rPr>
-        <w:t>– STEM From Dance</w:t>
-      </w:r>
-      <w:r>
-        <w:rPr>
-          <w:rStyle w:val="datesWrapper"/>
-          <w:rFonts w:ascii="Century Gothic" w:eastAsia="Century Gothic" w:hAnsi="Century Gothic" w:cs="Century Gothic"/>
-          <w:sz w:val="18"/>
-          <w:szCs w:val="18"/>
-        </w:rPr>
-        <w:tab/>
-        <w:t xml:space="preserve"> </w:t>
-      </w:r>
-      <w:r>
-        <w:rPr>
-          <w:rStyle w:val="span"/>
-          <w:rFonts w:ascii="Century Gothic" w:eastAsia="Century Gothic" w:hAnsi="Century Gothic" w:cs="Century Gothic"/>
-          <w:sz w:val="18"/>
-          <w:szCs w:val="18"/>
-        </w:rPr>
-        <w:t>04/2022 to 04/2023</w:t>
-      </w:r>
-      <w:r>
-        <w:rPr>
-          <w:rStyle w:val="datesWrapper"/>
-          <w:rFonts w:ascii="Century Gothic" w:eastAsia="Century Gothic" w:hAnsi="Century Gothic" w:cs="Century Gothic"/>
-          <w:sz w:val="18"/>
-          <w:szCs w:val="18"/>
-        </w:rPr>
-        <w:t xml:space="preserve"> </w:t>
-      </w:r>
-    </w:p>
-    <w:p>
-      <w:pPr>
-        <w:pStyle w:val="ulli"/>
-        <w:numPr>
-          <w:ilvl w:val="0"/>
-          <w:numId w:val="6"/>
-        </w:numPr>
-        <w:spacing w:line="240" w:lineRule="auto"/>
-        <w:ind w:left="460" w:hanging="183"/>
-        <w:rPr>
-          <w:rStyle w:val="span"/>
-          <w:rFonts w:ascii="Century Gothic" w:eastAsia="Century Gothic" w:hAnsi="Century Gothic" w:cs="Century Gothic"/>
-          <w:sz w:val="18"/>
-          <w:szCs w:val="18"/>
-        </w:rPr>
-      </w:pPr>
-      <w:r>
-        <w:rPr>
-          <w:rStyle w:val="span"/>
-          <w:rFonts w:ascii="Century Gothic" w:eastAsia="Century Gothic" w:hAnsi="Century Gothic" w:cs="Century Gothic"/>
-          <w:sz w:val="18"/>
-          <w:szCs w:val="18"/>
-        </w:rPr>
-        <w:t xml:space="preserve">Garnered </w:t>
-      </w:r>
-      <w:r>
-        <w:rPr>
-          <w:rStyle w:val="span"/>
-          <w:rFonts w:ascii="Century Gothic" w:eastAsia="Century Gothic" w:hAnsi="Century Gothic" w:cs="Century Gothic"/>
-          <w:sz w:val="18"/>
-          <w:szCs w:val="18"/>
-        </w:rPr>
-        <w:t>a 30% increase in</w:t>
-      </w:r>
-      <w:r>
-        <w:rPr>
-          <w:rStyle w:val="span"/>
-          <w:rFonts w:ascii="Century Gothic" w:eastAsia="Century Gothic" w:hAnsi="Century Gothic" w:cs="Century Gothic"/>
-          <w:sz w:val="18"/>
-          <w:szCs w:val="18"/>
-        </w:rPr>
-        <w:t xml:space="preserve"> student signups </w:t>
-      </w:r>
-      <w:r>
-        <w:rPr>
-          <w:rStyle w:val="span"/>
-          <w:rFonts w:ascii="Century Gothic" w:eastAsia="Century Gothic" w:hAnsi="Century Gothic" w:cs="Century Gothic"/>
-          <w:sz w:val="18"/>
-          <w:szCs w:val="18"/>
-        </w:rPr>
-        <w:t xml:space="preserve">for nonprofit program </w:t>
-      </w:r>
-      <w:r>
-        <w:rPr>
-          <w:rStyle w:val="span"/>
-          <w:rFonts w:ascii="Century Gothic" w:eastAsia="Century Gothic" w:hAnsi="Century Gothic" w:cs="Century Gothic"/>
-          <w:sz w:val="18"/>
-          <w:szCs w:val="18"/>
-        </w:rPr>
-        <w:t xml:space="preserve">by leading outreach at events as </w:t>
-      </w:r>
-      <w:r>
-        <w:rPr>
-          <w:rStyle w:val="span"/>
-          <w:rFonts w:ascii="Century Gothic" w:eastAsia="Century Gothic" w:hAnsi="Century Gothic" w:cs="Century Gothic"/>
-          <w:sz w:val="18"/>
-          <w:szCs w:val="18"/>
-        </w:rPr>
-        <w:t>company</w:t>
-      </w:r>
-      <w:r>
-        <w:rPr>
-          <w:rStyle w:val="span"/>
-          <w:rFonts w:ascii="Century Gothic" w:eastAsia="Century Gothic" w:hAnsi="Century Gothic" w:cs="Century Gothic"/>
-          <w:sz w:val="18"/>
-          <w:szCs w:val="18"/>
-        </w:rPr>
-        <w:t xml:space="preserve"> ambassador. </w:t>
-      </w:r>
-    </w:p>
-    <w:p>
-      <w:pPr>
-        <w:pStyle w:val="ulli"/>
-        <w:numPr>
-          <w:ilvl w:val="0"/>
-          <w:numId w:val="6"/>
-        </w:numPr>
-        <w:spacing w:line="240" w:lineRule="auto"/>
-        <w:ind w:left="460" w:hanging="183"/>
-        <w:rPr>
-          <w:rStyle w:val="span"/>
-          <w:rFonts w:ascii="Century Gothic" w:eastAsia="Century Gothic" w:hAnsi="Century Gothic" w:cs="Century Gothic"/>
-          <w:sz w:val="18"/>
-          <w:szCs w:val="18"/>
-        </w:rPr>
-      </w:pPr>
-      <w:r>
-        <w:rPr>
-          <w:rStyle w:val="span"/>
-          <w:rFonts w:ascii="Century Gothic" w:eastAsia="Century Gothic" w:hAnsi="Century Gothic" w:cs="Century Gothic"/>
-          <w:sz w:val="18"/>
-          <w:szCs w:val="18"/>
-        </w:rPr>
-        <w:t xml:space="preserve">Instructed a middle-school class of 20, planned class projects where students </w:t>
-      </w:r>
-      <w:r>
-        <w:rPr>
-          <w:rStyle w:val="span"/>
-          <w:rFonts w:ascii="Century Gothic" w:eastAsia="Century Gothic" w:hAnsi="Century Gothic" w:cs="Century Gothic"/>
-          <w:sz w:val="18"/>
-          <w:szCs w:val="18"/>
-        </w:rPr>
-        <w:t xml:space="preserve">used </w:t>
-      </w:r>
-      <w:r>
-        <w:rPr>
-          <w:rStyle w:val="span"/>
-          <w:rFonts w:ascii="Century Gothic" w:eastAsia="Century Gothic" w:hAnsi="Century Gothic" w:cs="Century Gothic"/>
-          <w:sz w:val="18"/>
-          <w:szCs w:val="18"/>
-        </w:rPr>
-        <w:t>code</w:t>
-      </w:r>
-      <w:r>
-        <w:rPr>
-          <w:rStyle w:val="span"/>
-          <w:rFonts w:ascii="Century Gothic" w:eastAsia="Century Gothic" w:hAnsi="Century Gothic" w:cs="Century Gothic"/>
-          <w:sz w:val="18"/>
-          <w:szCs w:val="18"/>
-        </w:rPr>
-        <w:t xml:space="preserve"> to create music/film dance videos</w:t>
-      </w:r>
-      <w:r>
-        <w:rPr>
-          <w:rStyle w:val="span"/>
-          <w:rFonts w:ascii="Century Gothic" w:eastAsia="Century Gothic" w:hAnsi="Century Gothic" w:cs="Century Gothic"/>
-          <w:sz w:val="18"/>
-          <w:szCs w:val="18"/>
-        </w:rPr>
-        <w:t>.</w:t>
-      </w:r>
-    </w:p>
-    <w:p>
-      <w:pPr>
-        <w:pStyle w:val="ulli"/>
-        <w:numPr>
-          <w:ilvl w:val="0"/>
-          <w:numId w:val="6"/>
-        </w:numPr>
-        <w:spacing w:line="240" w:lineRule="auto"/>
-        <w:ind w:left="460" w:hanging="183"/>
-        <w:rPr>
-          <w:rStyle w:val="span"/>
-          <w:rFonts w:ascii="Century Gothic" w:eastAsia="Century Gothic" w:hAnsi="Century Gothic" w:cs="Century Gothic"/>
-          <w:sz w:val="18"/>
-          <w:szCs w:val="18"/>
-        </w:rPr>
-      </w:pPr>
-      <w:r>
-        <w:rPr>
-          <w:rStyle w:val="span"/>
-          <w:rFonts w:ascii="Century Gothic" w:eastAsia="Century Gothic" w:hAnsi="Century Gothic" w:cs="Century Gothic"/>
-          <w:sz w:val="18"/>
-          <w:szCs w:val="18"/>
-        </w:rPr>
-        <w:t xml:space="preserve">Nurtured a passion for technology and promoted diversity in the tech industry by utilizing </w:t>
-      </w:r>
-      <w:r>
-        <w:rPr>
-          <w:rStyle w:val="span"/>
-          <w:rFonts w:ascii="Century Gothic" w:eastAsia="Century Gothic" w:hAnsi="Century Gothic" w:cs="Century Gothic"/>
-          <w:sz w:val="18"/>
-          <w:szCs w:val="18"/>
-        </w:rPr>
-        <w:t xml:space="preserve">programming skills </w:t>
-      </w:r>
-      <w:r>
-        <w:rPr>
-          <w:rStyle w:val="span"/>
-          <w:rFonts w:ascii="Century Gothic" w:eastAsia="Century Gothic" w:hAnsi="Century Gothic" w:cs="Century Gothic"/>
-          <w:sz w:val="18"/>
-          <w:szCs w:val="18"/>
-        </w:rPr>
-        <w:t>to teach</w:t>
-      </w:r>
-      <w:r>
-        <w:rPr>
-          <w:rStyle w:val="span"/>
-          <w:rFonts w:ascii="Century Gothic" w:eastAsia="Century Gothic" w:hAnsi="Century Gothic" w:cs="Century Gothic"/>
-          <w:sz w:val="18"/>
-          <w:szCs w:val="18"/>
-        </w:rPr>
-        <w:t>.</w:t>
-      </w:r>
-    </w:p>
-    <w:p>
-      <w:pPr>
-        <w:pStyle w:val="ulli"/>
-        <w:numPr>
-          <w:ilvl w:val="0"/>
-          <w:numId w:val="6"/>
-        </w:numPr>
-        <w:spacing w:line="240" w:lineRule="auto"/>
-        <w:ind w:left="460" w:hanging="183"/>
-        <w:rPr>
-          <w:rStyle w:val="span"/>
-          <w:rFonts w:ascii="Century Gothic" w:eastAsia="Century Gothic" w:hAnsi="Century Gothic" w:cs="Century Gothic"/>
-          <w:sz w:val="18"/>
-          <w:szCs w:val="18"/>
-        </w:rPr>
-      </w:pPr>
-      <w:r>
-        <w:rPr>
-          <w:rStyle w:val="span"/>
-          <w:rFonts w:ascii="Century Gothic" w:eastAsia="Century Gothic" w:hAnsi="Century Gothic" w:cs="Century Gothic"/>
-          <w:sz w:val="18"/>
-          <w:szCs w:val="18"/>
-        </w:rPr>
-        <w:t>Developed rapport with students and established a fun learning environment to increase student knowledge retention</w:t>
-      </w:r>
-      <w:r>
-        <w:rPr>
-          <w:rStyle w:val="span"/>
-          <w:rFonts w:ascii="Century Gothic" w:eastAsia="Century Gothic" w:hAnsi="Century Gothic" w:cs="Century Gothic"/>
-          <w:sz w:val="18"/>
-          <w:szCs w:val="18"/>
-        </w:rPr>
-        <w:t>.</w:t>
-      </w:r>
-    </w:p>
-    <w:p>
-      <w:pPr>
-        <w:pStyle w:val="ulli"/>
-        <w:numPr>
-          <w:ilvl w:val="0"/>
-          <w:numId w:val="6"/>
-        </w:numPr>
-        <w:spacing w:line="240" w:lineRule="auto"/>
-        <w:ind w:left="460" w:hanging="183"/>
-        <w:rPr>
-          <w:rStyle w:val="span"/>
-          <w:rFonts w:ascii="Century Gothic" w:eastAsia="Century Gothic" w:hAnsi="Century Gothic" w:cs="Century Gothic"/>
-          <w:sz w:val="18"/>
-          <w:szCs w:val="18"/>
-        </w:rPr>
-      </w:pPr>
-      <w:r>
-        <w:rPr>
-          <w:rStyle w:val="span"/>
-          <w:rFonts w:ascii="Century Gothic" w:eastAsia="Century Gothic" w:hAnsi="Century Gothic" w:cs="Century Gothic"/>
-          <w:sz w:val="18"/>
-          <w:szCs w:val="18"/>
-        </w:rPr>
-        <w:t>Empowered underrepresented Black and Hispanic girls by teaching them how to successfully utilize Python skills</w:t>
-      </w:r>
-      <w:r>
-        <w:rPr>
-          <w:rStyle w:val="span"/>
-          <w:rFonts w:ascii="Century Gothic" w:eastAsia="Century Gothic" w:hAnsi="Century Gothic" w:cs="Century Gothic"/>
-          <w:sz w:val="18"/>
-          <w:szCs w:val="18"/>
-        </w:rPr>
-        <w:t>.</w:t>
-      </w:r>
-    </w:p>
-    <w:p>
-      <w:pPr>
-        <w:pStyle w:val="divdocumentsinglecolumn"/>
-        <w:tabs>
-          <w:tab w:val="right" w:pos="11380"/>
-        </w:tabs>
-        <w:spacing w:before="240" w:line="240" w:lineRule="auto"/>
-        <w:rPr>
-          <w:rFonts w:ascii="Century Gothic" w:eastAsia="Century Gothic" w:hAnsi="Century Gothic" w:cs="Century Gothic"/>
-          <w:sz w:val="18"/>
-          <w:szCs w:val="18"/>
-        </w:rPr>
-      </w:pPr>
-      <w:r>
-        <w:rPr>
-          <w:rStyle w:val="spanjobtitle"/>
-          <w:rFonts w:ascii="Century Gothic" w:eastAsia="Century Gothic" w:hAnsi="Century Gothic" w:cs="Century Gothic"/>
-          <w:sz w:val="18"/>
-          <w:szCs w:val="18"/>
-        </w:rPr>
-        <w:t>Co-Founder</w:t>
-      </w:r>
-      <w:r>
-        <w:rPr>
-          <w:rStyle w:val="singlecolumnspanpaddedlinenth-child1"/>
-          <w:rFonts w:ascii="Century Gothic" w:eastAsia="Century Gothic" w:hAnsi="Century Gothic" w:cs="Century Gothic"/>
-          <w:sz w:val="18"/>
-          <w:szCs w:val="18"/>
-        </w:rPr>
-        <w:t xml:space="preserve"> </w:t>
-      </w:r>
-      <w:r>
-        <w:rPr>
-          <w:rStyle w:val="Strong1"/>
-          <w:rFonts w:ascii="Century Gothic" w:eastAsia="Century Gothic" w:hAnsi="Century Gothic" w:cs="Century Gothic"/>
-          <w:sz w:val="18"/>
-          <w:szCs w:val="18"/>
-        </w:rPr>
-        <w:t>– FLOW</w:t>
-      </w:r>
-      <w:r>
-        <w:rPr>
-          <w:rStyle w:val="datesWrapper"/>
-          <w:rFonts w:ascii="Century Gothic" w:eastAsia="Century Gothic" w:hAnsi="Century Gothic" w:cs="Century Gothic"/>
-          <w:sz w:val="18"/>
-          <w:szCs w:val="18"/>
-        </w:rPr>
-        <w:tab/>
-        <w:t xml:space="preserve"> </w:t>
-      </w:r>
-      <w:r>
-        <w:rPr>
-          <w:rStyle w:val="span"/>
-          <w:rFonts w:ascii="Century Gothic" w:eastAsia="Century Gothic" w:hAnsi="Century Gothic" w:cs="Century Gothic"/>
-          <w:sz w:val="18"/>
-          <w:szCs w:val="18"/>
-        </w:rPr>
-        <w:t>1</w:t>
-      </w:r>
-      <w:r>
-        <w:rPr>
-          <w:rStyle w:val="span"/>
-          <w:rFonts w:ascii="Century Gothic" w:eastAsia="Century Gothic" w:hAnsi="Century Gothic" w:cs="Century Gothic"/>
-          <w:sz w:val="18"/>
-          <w:szCs w:val="18"/>
-        </w:rPr>
-        <w:t>2</w:t>
-      </w:r>
-      <w:r>
-        <w:rPr>
-          <w:rStyle w:val="span"/>
-          <w:rFonts w:ascii="Century Gothic" w:eastAsia="Century Gothic" w:hAnsi="Century Gothic" w:cs="Century Gothic"/>
-          <w:sz w:val="18"/>
-          <w:szCs w:val="18"/>
-        </w:rPr>
-        <w:t>/2019 to 12/2021</w:t>
-      </w:r>
-      <w:r>
-        <w:rPr>
-          <w:rStyle w:val="datesWrapper"/>
-          <w:rFonts w:ascii="Century Gothic" w:eastAsia="Century Gothic" w:hAnsi="Century Gothic" w:cs="Century Gothic"/>
-          <w:sz w:val="18"/>
-          <w:szCs w:val="18"/>
-        </w:rPr>
-        <w:t xml:space="preserve"> </w:t>
-      </w:r>
-    </w:p>
-    <w:p>
-      <w:pPr>
-        <w:pStyle w:val="ulli"/>
-        <w:numPr>
-          <w:ilvl w:val="0"/>
-          <w:numId w:val="7"/>
-        </w:numPr>
-        <w:spacing w:line="240" w:lineRule="auto"/>
-        <w:ind w:left="460" w:hanging="183"/>
-        <w:rPr>
-          <w:rStyle w:val="span"/>
-          <w:rFonts w:ascii="Century Gothic" w:eastAsia="Century Gothic" w:hAnsi="Century Gothic" w:cs="Century Gothic"/>
-          <w:sz w:val="18"/>
-          <w:szCs w:val="18"/>
-        </w:rPr>
-      </w:pPr>
-      <w:r>
-        <w:rPr>
-          <w:rStyle w:val="span"/>
-          <w:rFonts w:ascii="Century Gothic" w:eastAsia="Century Gothic" w:hAnsi="Century Gothic" w:cs="Century Gothic"/>
-          <w:sz w:val="18"/>
-          <w:szCs w:val="18"/>
-        </w:rPr>
-        <w:t>Interviewed independent secondhand sellers/owners to gather feedback and conduct research on consignment market</w:t>
-      </w:r>
-      <w:r>
-        <w:rPr>
-          <w:rStyle w:val="span"/>
-          <w:rFonts w:ascii="Century Gothic" w:eastAsia="Century Gothic" w:hAnsi="Century Gothic" w:cs="Century Gothic"/>
-          <w:sz w:val="18"/>
-          <w:szCs w:val="18"/>
-        </w:rPr>
-        <w:t>.</w:t>
-      </w:r>
-    </w:p>
-    <w:p>
-      <w:pPr>
-        <w:pStyle w:val="ulli"/>
-        <w:numPr>
-          <w:ilvl w:val="0"/>
-          <w:numId w:val="7"/>
-        </w:numPr>
-        <w:spacing w:line="240" w:lineRule="auto"/>
-        <w:ind w:left="460" w:hanging="183"/>
-        <w:rPr>
-          <w:rStyle w:val="span"/>
-          <w:rFonts w:ascii="Century Gothic" w:eastAsia="Century Gothic" w:hAnsi="Century Gothic" w:cs="Century Gothic"/>
-          <w:sz w:val="18"/>
-          <w:szCs w:val="18"/>
-        </w:rPr>
-      </w:pPr>
-      <w:r>
-        <w:rPr>
-          <w:rStyle w:val="span"/>
-          <w:rFonts w:ascii="Century Gothic" w:eastAsia="Century Gothic" w:hAnsi="Century Gothic" w:cs="Century Gothic"/>
-          <w:sz w:val="18"/>
-          <w:szCs w:val="18"/>
-        </w:rPr>
-        <w:t>Developed ecommerce prototype that strategically connected sellers of secondhand clothing to consignment shops</w:t>
-      </w:r>
-      <w:r>
-        <w:rPr>
-          <w:rStyle w:val="span"/>
-          <w:rFonts w:ascii="Century Gothic" w:eastAsia="Century Gothic" w:hAnsi="Century Gothic" w:cs="Century Gothic"/>
-          <w:sz w:val="18"/>
-          <w:szCs w:val="18"/>
-        </w:rPr>
-        <w:t>.</w:t>
-      </w:r>
-    </w:p>
-    <w:p>
-      <w:pPr>
-        <w:pStyle w:val="ulli"/>
-        <w:numPr>
-          <w:ilvl w:val="0"/>
-          <w:numId w:val="7"/>
-        </w:numPr>
-        <w:spacing w:line="240" w:lineRule="auto"/>
-        <w:ind w:left="460" w:hanging="183"/>
-        <w:rPr>
-          <w:rStyle w:val="span"/>
-          <w:rFonts w:ascii="Century Gothic" w:eastAsia="Century Gothic" w:hAnsi="Century Gothic" w:cs="Century Gothic"/>
-          <w:sz w:val="18"/>
-          <w:szCs w:val="18"/>
-        </w:rPr>
-      </w:pPr>
-      <w:r>
-        <w:rPr>
-          <w:rStyle w:val="span"/>
-          <w:rFonts w:ascii="Century Gothic" w:eastAsia="Century Gothic" w:hAnsi="Century Gothic" w:cs="Century Gothic"/>
-          <w:sz w:val="18"/>
-          <w:szCs w:val="18"/>
-        </w:rPr>
-        <w:t xml:space="preserve">Eliminated pain points through </w:t>
-      </w:r>
-      <w:r>
-        <w:rPr>
-          <w:rStyle w:val="span"/>
-          <w:rFonts w:ascii="Century Gothic" w:eastAsia="Century Gothic" w:hAnsi="Century Gothic" w:cs="Century Gothic"/>
-          <w:sz w:val="18"/>
-          <w:szCs w:val="18"/>
-        </w:rPr>
-        <w:t>integration of storefronts into flagship platforms and create</w:t>
-      </w:r>
-      <w:r>
-        <w:rPr>
-          <w:rStyle w:val="span"/>
-          <w:rFonts w:ascii="Century Gothic" w:eastAsia="Century Gothic" w:hAnsi="Century Gothic" w:cs="Century Gothic"/>
-          <w:sz w:val="18"/>
-          <w:szCs w:val="18"/>
-        </w:rPr>
-        <w:t>d</w:t>
-      </w:r>
-      <w:r>
-        <w:rPr>
-          <w:rStyle w:val="span"/>
-          <w:rFonts w:ascii="Century Gothic" w:eastAsia="Century Gothic" w:hAnsi="Century Gothic" w:cs="Century Gothic"/>
-          <w:sz w:val="18"/>
-          <w:szCs w:val="18"/>
-        </w:rPr>
-        <w:t xml:space="preserve"> centralized credit systems</w:t>
-      </w:r>
-      <w:r>
-        <w:rPr>
-          <w:rStyle w:val="span"/>
-          <w:rFonts w:ascii="Century Gothic" w:eastAsia="Century Gothic" w:hAnsi="Century Gothic" w:cs="Century Gothic"/>
-          <w:sz w:val="18"/>
-          <w:szCs w:val="18"/>
-        </w:rPr>
-        <w:t>.</w:t>
-      </w:r>
-    </w:p>
-    <w:p>
-      <w:pPr>
-        <w:pStyle w:val="ulli"/>
-        <w:numPr>
-          <w:ilvl w:val="0"/>
-          <w:numId w:val="7"/>
-        </w:numPr>
-        <w:spacing w:line="240" w:lineRule="auto"/>
-        <w:ind w:left="460" w:hanging="183"/>
-        <w:rPr>
-          <w:rStyle w:val="span"/>
-          <w:rFonts w:ascii="Century Gothic" w:eastAsia="Century Gothic" w:hAnsi="Century Gothic" w:cs="Century Gothic"/>
-          <w:sz w:val="18"/>
-          <w:szCs w:val="18"/>
-        </w:rPr>
-      </w:pPr>
-      <w:r>
-        <w:rPr>
-          <w:rStyle w:val="span"/>
-          <w:rFonts w:ascii="Century Gothic" w:eastAsia="Century Gothic" w:hAnsi="Century Gothic" w:cs="Century Gothic"/>
-          <w:sz w:val="18"/>
-          <w:szCs w:val="18"/>
-        </w:rPr>
-        <w:t>Strategically promoted mom-and-pop stores struggling during COVID by developing a</w:t>
-      </w:r>
-      <w:r>
-        <w:rPr>
-          <w:rStyle w:val="span"/>
-          <w:rFonts w:ascii="Century Gothic" w:eastAsia="Century Gothic" w:hAnsi="Century Gothic" w:cs="Century Gothic"/>
-          <w:sz w:val="18"/>
-          <w:szCs w:val="18"/>
-        </w:rPr>
-        <w:t xml:space="preserve">n innovative </w:t>
-      </w:r>
-      <w:r>
-        <w:rPr>
-          <w:rStyle w:val="span"/>
-          <w:rFonts w:ascii="Century Gothic" w:eastAsia="Century Gothic" w:hAnsi="Century Gothic" w:cs="Century Gothic"/>
-          <w:sz w:val="18"/>
-          <w:szCs w:val="18"/>
-        </w:rPr>
-        <w:t>ecommerce prototype</w:t>
-      </w:r>
-      <w:r>
-        <w:rPr>
-          <w:rStyle w:val="span"/>
-          <w:rFonts w:ascii="Century Gothic" w:eastAsia="Century Gothic" w:hAnsi="Century Gothic" w:cs="Century Gothic"/>
-          <w:sz w:val="18"/>
-          <w:szCs w:val="18"/>
-        </w:rPr>
-        <w:t>.</w:t>
-      </w:r>
-    </w:p>
-    <w:p>
-      <w:pPr>
-        <w:pStyle w:val="divdocumentdivsectiontitle"/>
-        <w:pBdr>
-          <w:bottom w:val="single" w:sz="4" w:space="1" w:color="000000" w:themeColor="text1"/>
-        </w:pBdr>
-        <w:shd w:val="clear" w:color="auto" w:fill="F2F2F2" w:themeFill="background1" w:themeFillShade="F2"/>
-        <w:spacing w:after="40" w:line="240" w:lineRule="auto"/>
-        <w:rPr>
-          <w:rFonts w:ascii="Century Gothic" w:eastAsia="Century Gothic" w:hAnsi="Century Gothic" w:cs="Century Gothic"/>
-        </w:rPr>
-      </w:pPr>
-      <w:r>
-        <w:rPr>
-          <w:rFonts w:ascii="Century Gothic" w:eastAsia="Century Gothic" w:hAnsi="Century Gothic" w:cs="Century Gothic"/>
-        </w:rPr>
-        <w:t>Projects</w:t>
-      </w:r>
-    </w:p>
-    <w:p>
-      <w:pPr>
-        <w:pStyle w:val="p"/>
-        <w:spacing w:line="240" w:lineRule="auto"/>
-        <w:rPr>
-          <w:rFonts w:ascii="Century Gothic" w:eastAsia="Century Gothic" w:hAnsi="Century Gothic" w:cs="Century Gothic"/>
-          <w:sz w:val="18"/>
-          <w:szCs w:val="18"/>
-        </w:rPr>
-      </w:pPr>
-      <w:r>
-        <w:rPr>
-          <w:rFonts w:ascii="Century Gothic" w:eastAsia="Century Gothic" w:hAnsi="Century Gothic" w:cs="Century Gothic"/>
-          <w:b/>
-          <w:bCs/>
-          <w:sz w:val="18"/>
-          <w:szCs w:val="18"/>
-        </w:rPr>
-        <w:t>Cryptocurrency Chart Website</w:t>
-      </w:r>
-      <w:r>
-        <w:rPr>
-          <w:rFonts w:ascii="Century Gothic" w:eastAsia="Century Gothic" w:hAnsi="Century Gothic" w:cs="Century Gothic"/>
-          <w:sz w:val="18"/>
-          <w:szCs w:val="18"/>
-        </w:rPr>
-        <w:t xml:space="preserve"> </w:t>
-      </w:r>
-      <w:r>
-        <w:rPr>
-          <w:rFonts w:ascii="Century Gothic" w:eastAsia="Century Gothic" w:hAnsi="Century Gothic" w:cs="Century Gothic"/>
-          <w:sz w:val="18"/>
-          <w:szCs w:val="18"/>
-        </w:rPr>
-        <w:tab/>
-      </w:r>
-      <w:r>
-        <w:rPr>
-          <w:rFonts w:ascii="Century Gothic" w:eastAsia="Century Gothic" w:hAnsi="Century Gothic" w:cs="Century Gothic"/>
-          <w:sz w:val="18"/>
-          <w:szCs w:val="18"/>
-        </w:rPr>
-        <w:tab/>
-      </w:r>
-      <w:r>
-        <w:rPr>
-          <w:rFonts w:ascii="Century Gothic" w:eastAsia="Century Gothic" w:hAnsi="Century Gothic" w:cs="Century Gothic"/>
-          <w:sz w:val="18"/>
-          <w:szCs w:val="18"/>
-        </w:rPr>
-        <w:tab/>
-      </w:r>
-      <w:r>
-        <w:rPr>
-          <w:rFonts w:ascii="Century Gothic" w:eastAsia="Century Gothic" w:hAnsi="Century Gothic" w:cs="Century Gothic"/>
-          <w:sz w:val="18"/>
-          <w:szCs w:val="18"/>
-        </w:rPr>
-        <w:tab/>
-      </w:r>
-      <w:r>
-        <w:rPr>
-          <w:rFonts w:ascii="Century Gothic" w:eastAsia="Century Gothic" w:hAnsi="Century Gothic" w:cs="Century Gothic"/>
-          <w:sz w:val="18"/>
-          <w:szCs w:val="18"/>
-        </w:rPr>
-        <w:tab/>
-      </w:r>
-      <w:r>
-        <w:rPr>
-          <w:rFonts w:ascii="Century Gothic" w:eastAsia="Century Gothic" w:hAnsi="Century Gothic" w:cs="Century Gothic"/>
-          <w:sz w:val="18"/>
-          <w:szCs w:val="18"/>
-        </w:rPr>
-        <w:tab/>
-      </w:r>
-      <w:r>
-        <w:rPr>
-          <w:rFonts w:ascii="Century Gothic" w:eastAsia="Century Gothic" w:hAnsi="Century Gothic" w:cs="Century Gothic"/>
-          <w:sz w:val="18"/>
-          <w:szCs w:val="18"/>
-        </w:rPr>
-        <w:tab/>
-      </w:r>
-      <w:r>
-        <w:rPr>
-          <w:rFonts w:ascii="Century Gothic" w:eastAsia="Century Gothic" w:hAnsi="Century Gothic" w:cs="Century Gothic"/>
-          <w:sz w:val="18"/>
-          <w:szCs w:val="18"/>
-        </w:rPr>
-        <w:tab/>
-      </w:r>
-      <w:r>
-        <w:rPr>
-          <w:rFonts w:ascii="Century Gothic" w:eastAsia="Century Gothic" w:hAnsi="Century Gothic" w:cs="Century Gothic"/>
-          <w:sz w:val="18"/>
-          <w:szCs w:val="18"/>
-        </w:rPr>
-        <w:tab/>
-      </w:r>
-      <w:r>
-        <w:rPr>
-          <w:rFonts w:ascii="Century Gothic" w:eastAsia="Century Gothic" w:hAnsi="Century Gothic" w:cs="Century Gothic"/>
-          <w:sz w:val="18"/>
-          <w:szCs w:val="18"/>
-        </w:rPr>
-        <w:tab/>
-      </w:r>
-      <w:r>
-        <w:rPr>
-          <w:rFonts w:ascii="Century Gothic" w:eastAsia="Century Gothic" w:hAnsi="Century Gothic" w:cs="Century Gothic"/>
-          <w:sz w:val="18"/>
-          <w:szCs w:val="18"/>
-        </w:rPr>
-        <w:tab/>
-        <w:t xml:space="preserve">            04/2022</w:t>
-      </w:r>
-    </w:p>
-    <w:p>
-      <w:pPr>
-        <w:pStyle w:val="ulli"/>
-        <w:numPr>
-          <w:ilvl w:val="0"/>
-          <w:numId w:val="8"/>
-        </w:numPr>
-        <w:spacing w:line="240" w:lineRule="auto"/>
-        <w:ind w:left="460" w:hanging="183"/>
-        <w:rPr>
-          <w:rFonts w:ascii="Century Gothic" w:eastAsia="Century Gothic" w:hAnsi="Century Gothic" w:cs="Century Gothic"/>
-          <w:sz w:val="18"/>
-          <w:szCs w:val="18"/>
-        </w:rPr>
-      </w:pPr>
-      <w:r>
-        <w:rPr>
-          <w:rFonts w:ascii="Century Gothic" w:eastAsia="Century Gothic" w:hAnsi="Century Gothic" w:cs="Century Gothic"/>
-          <w:sz w:val="18"/>
-          <w:szCs w:val="18"/>
-        </w:rPr>
-        <w:t>Developed Crypto charts, a full-stack price chart website using Express and React with Handlebars,</w:t>
-      </w:r>
-      <w:r>
-        <w:rPr>
-          <w:rFonts w:ascii="Century Gothic" w:eastAsia="Century Gothic" w:hAnsi="Century Gothic" w:cs="Century Gothic"/>
-          <w:sz w:val="18"/>
-          <w:szCs w:val="18"/>
-        </w:rPr>
-        <w:t xml:space="preserve"> connecting to price tracking APIs to allow users to access </w:t>
-      </w:r>
-      <w:r>
-        <w:rPr>
-          <w:rFonts w:ascii="Century Gothic" w:eastAsia="Century Gothic" w:hAnsi="Century Gothic" w:cs="Century Gothic"/>
-          <w:sz w:val="18"/>
-          <w:szCs w:val="18"/>
-        </w:rPr>
-        <w:t>cryptocurrency price histories and customizable price charts with a clean UI.</w:t>
-      </w:r>
-    </w:p>
-    <w:p>
-      <w:pPr>
-        <w:pStyle w:val="ulli"/>
-        <w:numPr>
-          <w:ilvl w:val="0"/>
-          <w:numId w:val="8"/>
-        </w:numPr>
-        <w:spacing w:line="240" w:lineRule="auto"/>
-        <w:ind w:left="460" w:hanging="183"/>
-        <w:rPr>
-          <w:rStyle w:val="span"/>
-          <w:rFonts w:ascii="Century Gothic" w:eastAsia="Century Gothic" w:hAnsi="Century Gothic" w:cs="Century Gothic"/>
-          <w:sz w:val="18"/>
-          <w:szCs w:val="18"/>
-        </w:rPr>
-      </w:pPr>
-      <w:r>
-        <w:rPr>
-          <w:rFonts w:ascii="Century Gothic" w:eastAsia="Century Gothic" w:hAnsi="Century Gothic" w:cs="Century Gothic"/>
-          <w:sz w:val="18"/>
-          <w:szCs w:val="18"/>
-        </w:rPr>
-        <w:t xml:space="preserve">Implemented user authentication with Passport, allowing users to register, log-in, and manage saved charts with the ability to organize customized charts </w:t>
-      </w:r>
-      <w:r>
-        <w:rPr>
-          <w:rFonts w:ascii="Century Gothic" w:eastAsia="Century Gothic" w:hAnsi="Century Gothic" w:cs="Century Gothic"/>
-          <w:sz w:val="18"/>
-          <w:szCs w:val="18"/>
-        </w:rPr>
-        <w:t>utilizing MongoDB Mongoose data models</w:t>
-      </w:r>
-      <w:r>
-        <w:rPr>
-          <w:rFonts w:ascii="Century Gothic" w:eastAsia="Century Gothic" w:hAnsi="Century Gothic" w:cs="Century Gothic"/>
-          <w:sz w:val="18"/>
-          <w:szCs w:val="18"/>
-        </w:rPr>
-        <w:t>, streamlining user experience for price tracking.</w:t>
-      </w:r>
-    </w:p>
-    <w:p>
-      <w:pPr>
-        <w:pStyle w:val="divdocumentdivsectiontitle"/>
-        <w:pBdr>
-          <w:bottom w:val="single" w:sz="4" w:space="1" w:color="000000" w:themeColor="text1"/>
-        </w:pBdr>
-        <w:shd w:val="clear" w:color="auto" w:fill="F2F2F2" w:themeFill="background1" w:themeFillShade="F2"/>
-        <w:spacing w:before="240" w:after="40" w:line="240" w:lineRule="auto"/>
-        <w:rPr>
-          <w:rFonts w:ascii="Century Gothic" w:eastAsia="Century Gothic" w:hAnsi="Century Gothic" w:cs="Century Gothic"/>
-        </w:rPr>
-      </w:pPr>
-      <w:r>
-        <w:rPr>
-          <w:rFonts w:ascii="Century Gothic" w:eastAsia="Century Gothic" w:hAnsi="Century Gothic" w:cs="Century Gothic"/>
-        </w:rPr>
-        <w:t>Education</w:t>
-      </w:r>
-    </w:p>
-    <w:p>
-      <w:pPr>
-        <w:pStyle w:val="p"/>
-        <w:spacing w:line="240" w:lineRule="auto"/>
-        <w:rPr>
-          <w:rFonts w:ascii="Century Gothic" w:eastAsia="Century Gothic" w:hAnsi="Century Gothic" w:cs="Century Gothic"/>
-          <w:sz w:val="18"/>
-          <w:szCs w:val="18"/>
-        </w:rPr>
-      </w:pPr>
-      <w:r>
-        <w:rPr>
-          <w:rStyle w:val="Strong1"/>
-          <w:rFonts w:ascii="Century Gothic" w:eastAsia="Century Gothic" w:hAnsi="Century Gothic" w:cs="Century Gothic"/>
-          <w:b/>
-          <w:bCs/>
-          <w:sz w:val="18"/>
-          <w:szCs w:val="18"/>
-        </w:rPr>
-        <w:t xml:space="preserve">New York University, College of Arts &amp; Science </w:t>
-      </w:r>
-      <w:r>
-        <w:rPr>
-          <w:rStyle w:val="Strong1"/>
-          <w:rFonts w:ascii="Century Gothic" w:eastAsia="Century Gothic" w:hAnsi="Century Gothic" w:cs="Century Gothic"/>
-          <w:sz w:val="18"/>
-          <w:szCs w:val="18"/>
-        </w:rPr>
-        <w:t>–</w:t>
-      </w:r>
-      <w:r>
-        <w:rPr>
-          <w:rStyle w:val="Strong1"/>
-          <w:rFonts w:ascii="Century Gothic" w:eastAsia="Century Gothic" w:hAnsi="Century Gothic" w:cs="Century Gothic"/>
-          <w:b/>
-          <w:bCs/>
-          <w:sz w:val="18"/>
-          <w:szCs w:val="18"/>
-        </w:rPr>
-        <w:t xml:space="preserve"> </w:t>
-      </w:r>
-      <w:r>
-        <w:rPr>
-          <w:rStyle w:val="Strong1"/>
-          <w:rFonts w:ascii="Century Gothic" w:eastAsia="Century Gothic" w:hAnsi="Century Gothic" w:cs="Century Gothic"/>
-          <w:b/>
-          <w:bCs/>
-          <w:sz w:val="18"/>
-          <w:szCs w:val="18"/>
-        </w:rPr>
-        <w:t>Bachelor of Art</w:t>
-      </w:r>
-      <w:r>
-        <w:rPr>
-          <w:rStyle w:val="Strong1"/>
-          <w:rFonts w:ascii="Century Gothic" w:eastAsia="Century Gothic" w:hAnsi="Century Gothic" w:cs="Century Gothic"/>
-          <w:b/>
-          <w:bCs/>
-          <w:sz w:val="18"/>
-          <w:szCs w:val="18"/>
-        </w:rPr>
-        <w:t>s</w:t>
-      </w:r>
-      <w:r>
-        <w:rPr>
-          <w:rStyle w:val="Strong1"/>
-          <w:rFonts w:ascii="Century Gothic" w:eastAsia="Century Gothic" w:hAnsi="Century Gothic" w:cs="Century Gothic"/>
-          <w:b/>
-          <w:bCs/>
-          <w:sz w:val="18"/>
-          <w:szCs w:val="18"/>
-        </w:rPr>
-        <w:t xml:space="preserve">, </w:t>
-      </w:r>
-      <w:r>
-        <w:rPr>
-          <w:rFonts w:ascii="Century Gothic" w:eastAsia="Century Gothic" w:hAnsi="Century Gothic" w:cs="Century Gothic"/>
-          <w:sz w:val="18"/>
-          <w:szCs w:val="18"/>
-        </w:rPr>
-        <w:t>Computer Science &amp; Psychology</w:t>
-      </w:r>
-      <w:r>
-        <w:rPr>
-          <w:rFonts w:ascii="Century Gothic" w:eastAsia="Century Gothic" w:hAnsi="Century Gothic" w:cs="Century Gothic"/>
-          <w:sz w:val="18"/>
-          <w:szCs w:val="18"/>
-        </w:rPr>
-        <w:t xml:space="preserve">, GPA: 3.82 </w:t>
-      </w:r>
-      <w:r>
-        <w:rPr>
-          <w:rStyle w:val="Strong1"/>
-          <w:rFonts w:ascii="Century Gothic" w:eastAsia="Century Gothic" w:hAnsi="Century Gothic" w:cs="Century Gothic"/>
-          <w:sz w:val="18"/>
-          <w:szCs w:val="18"/>
-        </w:rPr>
-        <w:t>–</w:t>
-      </w:r>
-      <w:r>
-        <w:rPr>
-          <w:rStyle w:val="Strong1"/>
-          <w:rFonts w:ascii="Century Gothic" w:eastAsia="Century Gothic" w:hAnsi="Century Gothic" w:cs="Century Gothic"/>
-          <w:sz w:val="18"/>
-          <w:szCs w:val="18"/>
-        </w:rPr>
-        <w:t xml:space="preserve"> </w:t>
-      </w:r>
-      <w:r>
-        <w:rPr>
-          <w:rFonts w:ascii="Century Gothic" w:eastAsia="Century Gothic" w:hAnsi="Century Gothic" w:cs="Century Gothic"/>
-          <w:sz w:val="18"/>
-          <w:szCs w:val="18"/>
-        </w:rPr>
-        <w:t>12/2023</w:t>
+          <w:rFonts w:ascii="Century Gothic" w:eastAsia="Century Gothic" w:hAnsi="Century Gothic" w:cs="Century Gothic"/>
+          <w:sz w:val="20"/>
+          <w:szCs w:val="20"/>
+        </w:rPr>
+        <w:t>Kafka,</w:t>
+      </w:r>
+      <w:r>
+        <w:rPr>
+          <w:rFonts w:ascii="Century Gothic" w:eastAsia="Century Gothic" w:hAnsi="Century Gothic" w:cs="Century Gothic"/>
+          <w:sz w:val="20"/>
+          <w:szCs w:val="20"/>
+        </w:rPr>
+        <w:t xml:space="preserve"> MongoDB, SQL</w:t>
+      </w:r>
+      <w:r>
+        <w:rPr>
+          <w:rFonts w:ascii="Century Gothic" w:eastAsia="Century Gothic" w:hAnsi="Century Gothic" w:cs="Century Gothic"/>
+          <w:sz w:val="20"/>
+          <w:szCs w:val="20"/>
+        </w:rPr>
+        <w:t>, Angular</w:t>
       </w:r>
     </w:p>
     <w:sectPr>
       <w:pgSz w:w="12240" w:h="15840"/>
-      <w:pgMar w:top="288" w:right="418" w:bottom="288" w:left="418" w:header="720" w:footer="720" w:gutter="0"/>
+      <w:pgMar w:top="1440" w:right="1440" w:bottom="1440" w:left="1440" w:header="720" w:footer="720" w:gutter="0"/>
       <w:cols w:space="720"/>
+      <w:docGrid w:linePitch="326"/>
     </w:sectPr>
   </w:body>
 </w:document>
@@ -3972,6 +3433,232 @@
       </w:pPr>
       <w:rPr>
         <w:rFonts w:ascii="Wingdings" w:hAnsi="Wingdings"/>
+      </w:rPr>
+    </w:lvl>
+  </w:abstractNum>
+  <w:abstractNum w:abstractNumId="8" w15:restartNumberingAfterBreak="0">
+    <w:nsid w:val="36C02BF3"/>
+    <w:multiLevelType w:val="hybridMultilevel"/>
+    <w:tmpl w:val="9CD06718"/>
+    <w:lvl w:ilvl="0" w:tplc="04090001">
+      <w:start w:val="1"/>
+      <w:numFmt w:val="bullet"/>
+      <w:lvlText w:val=""/>
+      <w:lvlJc w:val="left"/>
+      <w:pPr>
+        <w:ind w:left="720" w:hanging="360"/>
+      </w:pPr>
+      <w:rPr>
+        <w:rFonts w:ascii="Symbol" w:hAnsi="Symbol" w:hint="default"/>
+      </w:rPr>
+    </w:lvl>
+    <w:lvl w:ilvl="1" w:tplc="04090003" w:tentative="1">
+      <w:start w:val="1"/>
+      <w:numFmt w:val="bullet"/>
+      <w:lvlText w:val="o"/>
+      <w:lvlJc w:val="left"/>
+      <w:pPr>
+        <w:ind w:left="1440" w:hanging="360"/>
+      </w:pPr>
+      <w:rPr>
+        <w:rFonts w:ascii="Courier New" w:hAnsi="Courier New" w:cs="Courier New" w:hint="default"/>
+      </w:rPr>
+    </w:lvl>
+    <w:lvl w:ilvl="2" w:tplc="04090005" w:tentative="1">
+      <w:start w:val="1"/>
+      <w:numFmt w:val="bullet"/>
+      <w:lvlText w:val=""/>
+      <w:lvlJc w:val="left"/>
+      <w:pPr>
+        <w:ind w:left="2160" w:hanging="360"/>
+      </w:pPr>
+      <w:rPr>
+        <w:rFonts w:ascii="Wingdings" w:hAnsi="Wingdings" w:hint="default"/>
+      </w:rPr>
+    </w:lvl>
+    <w:lvl w:ilvl="3" w:tplc="04090001" w:tentative="1">
+      <w:start w:val="1"/>
+      <w:numFmt w:val="bullet"/>
+      <w:lvlText w:val=""/>
+      <w:lvlJc w:val="left"/>
+      <w:pPr>
+        <w:ind w:left="2880" w:hanging="360"/>
+      </w:pPr>
+      <w:rPr>
+        <w:rFonts w:ascii="Symbol" w:hAnsi="Symbol" w:hint="default"/>
+      </w:rPr>
+    </w:lvl>
+    <w:lvl w:ilvl="4" w:tplc="04090003" w:tentative="1">
+      <w:start w:val="1"/>
+      <w:numFmt w:val="bullet"/>
+      <w:lvlText w:val="o"/>
+      <w:lvlJc w:val="left"/>
+      <w:pPr>
+        <w:ind w:left="3600" w:hanging="360"/>
+      </w:pPr>
+      <w:rPr>
+        <w:rFonts w:ascii="Courier New" w:hAnsi="Courier New" w:cs="Courier New" w:hint="default"/>
+      </w:rPr>
+    </w:lvl>
+    <w:lvl w:ilvl="5" w:tplc="04090005" w:tentative="1">
+      <w:start w:val="1"/>
+      <w:numFmt w:val="bullet"/>
+      <w:lvlText w:val=""/>
+      <w:lvlJc w:val="left"/>
+      <w:pPr>
+        <w:ind w:left="4320" w:hanging="360"/>
+      </w:pPr>
+      <w:rPr>
+        <w:rFonts w:ascii="Wingdings" w:hAnsi="Wingdings" w:hint="default"/>
+      </w:rPr>
+    </w:lvl>
+    <w:lvl w:ilvl="6" w:tplc="04090001" w:tentative="1">
+      <w:start w:val="1"/>
+      <w:numFmt w:val="bullet"/>
+      <w:lvlText w:val=""/>
+      <w:lvlJc w:val="left"/>
+      <w:pPr>
+        <w:ind w:left="5040" w:hanging="360"/>
+      </w:pPr>
+      <w:rPr>
+        <w:rFonts w:ascii="Symbol" w:hAnsi="Symbol" w:hint="default"/>
+      </w:rPr>
+    </w:lvl>
+    <w:lvl w:ilvl="7" w:tplc="04090003" w:tentative="1">
+      <w:start w:val="1"/>
+      <w:numFmt w:val="bullet"/>
+      <w:lvlText w:val="o"/>
+      <w:lvlJc w:val="left"/>
+      <w:pPr>
+        <w:ind w:left="5760" w:hanging="360"/>
+      </w:pPr>
+      <w:rPr>
+        <w:rFonts w:ascii="Courier New" w:hAnsi="Courier New" w:cs="Courier New" w:hint="default"/>
+      </w:rPr>
+    </w:lvl>
+    <w:lvl w:ilvl="8" w:tplc="04090005" w:tentative="1">
+      <w:start w:val="1"/>
+      <w:numFmt w:val="bullet"/>
+      <w:lvlText w:val=""/>
+      <w:lvlJc w:val="left"/>
+      <w:pPr>
+        <w:ind w:left="6480" w:hanging="360"/>
+      </w:pPr>
+      <w:rPr>
+        <w:rFonts w:ascii="Wingdings" w:hAnsi="Wingdings" w:hint="default"/>
+      </w:rPr>
+    </w:lvl>
+  </w:abstractNum>
+  <w:abstractNum w:abstractNumId="9" w15:restartNumberingAfterBreak="0">
+    <w:nsid w:val="5E57773D"/>
+    <w:multiLevelType w:val="hybridMultilevel"/>
+    <w:tmpl w:val="7124D9DC"/>
+    <w:lvl w:ilvl="0" w:tplc="04090001">
+      <w:start w:val="1"/>
+      <w:numFmt w:val="bullet"/>
+      <w:lvlText w:val=""/>
+      <w:lvlJc w:val="left"/>
+      <w:pPr>
+        <w:ind w:left="720" w:hanging="360"/>
+      </w:pPr>
+      <w:rPr>
+        <w:rFonts w:ascii="Symbol" w:hAnsi="Symbol" w:hint="default"/>
+      </w:rPr>
+    </w:lvl>
+    <w:lvl w:ilvl="1" w:tplc="04090003" w:tentative="1">
+      <w:start w:val="1"/>
+      <w:numFmt w:val="bullet"/>
+      <w:lvlText w:val="o"/>
+      <w:lvlJc w:val="left"/>
+      <w:pPr>
+        <w:ind w:left="1440" w:hanging="360"/>
+      </w:pPr>
+      <w:rPr>
+        <w:rFonts w:ascii="Courier New" w:hAnsi="Courier New" w:cs="Courier New" w:hint="default"/>
+      </w:rPr>
+    </w:lvl>
+    <w:lvl w:ilvl="2" w:tplc="04090005" w:tentative="1">
+      <w:start w:val="1"/>
+      <w:numFmt w:val="bullet"/>
+      <w:lvlText w:val=""/>
+      <w:lvlJc w:val="left"/>
+      <w:pPr>
+        <w:ind w:left="2160" w:hanging="360"/>
+      </w:pPr>
+      <w:rPr>
+        <w:rFonts w:ascii="Wingdings" w:hAnsi="Wingdings" w:hint="default"/>
+      </w:rPr>
+    </w:lvl>
+    <w:lvl w:ilvl="3" w:tplc="04090001" w:tentative="1">
+      <w:start w:val="1"/>
+      <w:numFmt w:val="bullet"/>
+      <w:lvlText w:val=""/>
+      <w:lvlJc w:val="left"/>
+      <w:pPr>
+        <w:ind w:left="2880" w:hanging="360"/>
+      </w:pPr>
+      <w:rPr>
+        <w:rFonts w:ascii="Symbol" w:hAnsi="Symbol" w:hint="default"/>
+      </w:rPr>
+    </w:lvl>
+    <w:lvl w:ilvl="4" w:tplc="04090003" w:tentative="1">
+      <w:start w:val="1"/>
+      <w:numFmt w:val="bullet"/>
+      <w:lvlText w:val="o"/>
+      <w:lvlJc w:val="left"/>
+      <w:pPr>
+        <w:ind w:left="3600" w:hanging="360"/>
+      </w:pPr>
+      <w:rPr>
+        <w:rFonts w:ascii="Courier New" w:hAnsi="Courier New" w:cs="Courier New" w:hint="default"/>
+      </w:rPr>
+    </w:lvl>
+    <w:lvl w:ilvl="5" w:tplc="04090005" w:tentative="1">
+      <w:start w:val="1"/>
+      <w:numFmt w:val="bullet"/>
+      <w:lvlText w:val=""/>
+      <w:lvlJc w:val="left"/>
+      <w:pPr>
+        <w:ind w:left="4320" w:hanging="360"/>
+      </w:pPr>
+      <w:rPr>
+        <w:rFonts w:ascii="Wingdings" w:hAnsi="Wingdings" w:hint="default"/>
+      </w:rPr>
+    </w:lvl>
+    <w:lvl w:ilvl="6" w:tplc="04090001" w:tentative="1">
+      <w:start w:val="1"/>
+      <w:numFmt w:val="bullet"/>
+      <w:lvlText w:val=""/>
+      <w:lvlJc w:val="left"/>
+      <w:pPr>
+        <w:ind w:left="5040" w:hanging="360"/>
+      </w:pPr>
+      <w:rPr>
+        <w:rFonts w:ascii="Symbol" w:hAnsi="Symbol" w:hint="default"/>
+      </w:rPr>
+    </w:lvl>
+    <w:lvl w:ilvl="7" w:tplc="04090003" w:tentative="1">
+      <w:start w:val="1"/>
+      <w:numFmt w:val="bullet"/>
+      <w:lvlText w:val="o"/>
+      <w:lvlJc w:val="left"/>
+      <w:pPr>
+        <w:ind w:left="5760" w:hanging="360"/>
+      </w:pPr>
+      <w:rPr>
+        <w:rFonts w:ascii="Courier New" w:hAnsi="Courier New" w:cs="Courier New" w:hint="default"/>
+      </w:rPr>
+    </w:lvl>
+    <w:lvl w:ilvl="8" w:tplc="04090005" w:tentative="1">
+      <w:start w:val="1"/>
+      <w:numFmt w:val="bullet"/>
+      <w:lvlText w:val=""/>
+      <w:lvlJc w:val="left"/>
+      <w:pPr>
+        <w:ind w:left="6480" w:hanging="360"/>
+      </w:pPr>
+      <w:rPr>
+        <w:rFonts w:ascii="Wingdings" w:hAnsi="Wingdings" w:hint="default"/>
       </w:rPr>
     </w:lvl>
   </w:abstractNum>
@@ -3998,6 +3685,12 @@
   </w:num>
   <w:num w:numId="8" w16cid:durableId="281303171">
     <w:abstractNumId w:val="7"/>
+  </w:num>
+  <w:num w:numId="9" w16cid:durableId="2037533172">
+    <w:abstractNumId w:val="9"/>
+  </w:num>
+  <w:num w:numId="10" w16cid:durableId="1000305249">
+    <w:abstractNumId w:val="8"/>
   </w:num>
 </w:numbering>
 </file>
@@ -4962,6 +4655,17 @@
       <w:bCs/>
     </w:rPr>
   </w:style>
+  <w:style w:type="paragraph" w:styleId="ListParagraph">
+    <w:name w:val="List Paragraph"/>
+    <w:basedOn w:val="Normal"/>
+    <w:uiPriority w:val="34"/>
+    <w:qFormat/>
+    <w:rsid w:val="00B7181A"/>
+    <w:pPr>
+      <w:ind w:left="720"/>
+      <w:contextualSpacing/>
+    </w:pPr>
+  </w:style>
 </w:styles>
 </file>
 

--- a/word templates/resume_template.docx
+++ b/word templates/resume_template.docx
@@ -74,8 +74,8 @@
                 <w:rFonts w:ascii="Century Gothic" w:eastAsia="Century Gothic" w:hAnsi="Century Gothic" w:cs="Century Gothic"/>
                 <w:b w:val="0"/>
                 <w:bCs w:val="0"/>
-                <w:sz w:val="20"/>
-                <w:szCs w:val="20"/>
+                <w:sz w:val="24"/>
+                <w:szCs w:val="24"/>
                 <w:shd w:val="clear" w:color="auto" w:fill="auto"/>
               </w:rPr>
             </w:pPr>
@@ -85,8 +85,6 @@
                 <w:rFonts w:ascii="Century Gothic" w:eastAsia="Century Gothic" w:hAnsi="Century Gothic" w:cs="Century Gothic"/>
                 <w:b w:val="0"/>
                 <w:bCs w:val="0"/>
-                <w:sz w:val="20"/>
-                <w:szCs w:val="20"/>
                 <w:shd w:val="clear" w:color="auto" w:fill="auto"/>
               </w:rPr>
               <w:t>Michael.Luo@nyu.edu | (</w:t>
@@ -97,8 +95,6 @@
                 <w:rFonts w:ascii="Century Gothic" w:eastAsia="Century Gothic" w:hAnsi="Century Gothic" w:cs="Century Gothic"/>
                 <w:b w:val="0"/>
                 <w:bCs w:val="0"/>
-                <w:sz w:val="20"/>
-                <w:szCs w:val="20"/>
                 <w:shd w:val="clear" w:color="auto" w:fill="auto"/>
               </w:rPr>
               <w:t>513</w:t>
@@ -109,8 +105,6 @@
                 <w:rFonts w:ascii="Century Gothic" w:eastAsia="Century Gothic" w:hAnsi="Century Gothic" w:cs="Century Gothic"/>
                 <w:b w:val="0"/>
                 <w:bCs w:val="0"/>
-                <w:sz w:val="20"/>
-                <w:szCs w:val="20"/>
                 <w:shd w:val="clear" w:color="auto" w:fill="auto"/>
               </w:rPr>
               <w:t xml:space="preserve">) </w:t>
@@ -121,8 +115,6 @@
                 <w:rFonts w:ascii="Century Gothic" w:eastAsia="Century Gothic" w:hAnsi="Century Gothic" w:cs="Century Gothic"/>
                 <w:b w:val="0"/>
                 <w:bCs w:val="0"/>
-                <w:sz w:val="20"/>
-                <w:szCs w:val="20"/>
                 <w:shd w:val="clear" w:color="auto" w:fill="auto"/>
               </w:rPr>
               <w:t>276-8266</w:t>
@@ -132,8 +124,8 @@
                 <w:rFonts w:ascii="Century Gothic" w:eastAsia="Century Gothic" w:hAnsi="Century Gothic" w:cs="Century Gothic"/>
                 <w:b w:val="0"/>
                 <w:bCs w:val="0"/>
-                <w:sz w:val="20"/>
-                <w:szCs w:val="20"/>
+                <w:sz w:val="24"/>
+                <w:szCs w:val="24"/>
                 <w:shd w:val="clear" w:color="auto" w:fill="auto"/>
               </w:rPr>
               <w:t xml:space="preserve"> </w:t>
@@ -144,8 +136,6 @@
                 <w:rFonts w:ascii="Century Gothic" w:eastAsia="Century Gothic" w:hAnsi="Century Gothic" w:cs="Century Gothic"/>
                 <w:b w:val="0"/>
                 <w:bCs w:val="0"/>
-                <w:sz w:val="20"/>
-                <w:szCs w:val="20"/>
                 <w:shd w:val="clear" w:color="auto" w:fill="auto"/>
               </w:rPr>
               <w:t>|</w:t>
@@ -156,8 +146,6 @@
                 <w:rFonts w:ascii="Century Gothic" w:eastAsia="Century Gothic" w:hAnsi="Century Gothic" w:cs="Century Gothic"/>
                 <w:b w:val="0"/>
                 <w:bCs w:val="0"/>
-                <w:sz w:val="20"/>
-                <w:szCs w:val="20"/>
                 <w:shd w:val="clear" w:color="auto" w:fill="auto"/>
               </w:rPr>
               <w:t xml:space="preserve"> New York, NY 10009</w:t>
@@ -173,7 +161,7 @@
           <w:bottom w:val="single" w:sz="4" w:space="1" w:color="000000" w:themeColor="text1"/>
         </w:pBdr>
         <w:shd w:val="clear" w:color="auto" w:fill="F2F2F2" w:themeFill="background1" w:themeFillShade="F2"/>
-        <w:spacing w:before="160" w:after="40" w:line="240" w:lineRule="auto"/>
+        <w:spacing w:before="120" w:line="240" w:lineRule="auto"/>
         <w:rPr>
           <w:rFonts w:ascii="Century Gothic" w:eastAsia="Century Gothic" w:hAnsi="Century Gothic" w:cs="Century Gothic"/>
           <w:sz w:val="28"/>
@@ -186,12 +174,15 @@
           <w:sz w:val="28"/>
           <w:szCs w:val="28"/>
         </w:rPr>
-        <w:t>Professional Summary</w:t>
+        <w:t>Education</w:t>
       </w:r>
     </w:p>
     <w:p>
       <w:pPr>
-        <w:pStyle w:val="p"/>
+        <w:pStyle w:val="divdocumentsinglecolumn"/>
+        <w:tabs>
+          <w:tab w:val="right" w:pos="11380"/>
+        </w:tabs>
         <w:spacing w:line="240" w:lineRule="auto"/>
         <w:rPr>
           <w:rFonts w:ascii="Century Gothic" w:eastAsia="Century Gothic" w:hAnsi="Century Gothic" w:cs="Century Gothic"/>
@@ -201,27 +192,77 @@
       </w:pPr>
       <w:r>
         <w:rPr>
-          <w:rFonts w:ascii="Century Gothic" w:eastAsia="Century Gothic" w:hAnsi="Century Gothic" w:cs="Century Gothic"/>
-          <w:sz w:val="20"/>
-          <w:szCs w:val="20"/>
-        </w:rPr>
-        <w:t>[Role] with strong technical skills</w:t>
-      </w:r>
-      <w:r>
-        <w:rPr>
-          <w:rFonts w:ascii="Century Gothic" w:eastAsia="Century Gothic" w:hAnsi="Century Gothic" w:cs="Century Gothic"/>
-          <w:sz w:val="20"/>
-          <w:szCs w:val="20"/>
-        </w:rPr>
-        <w:t xml:space="preserve">, leadership, </w:t>
-      </w:r>
-      <w:r>
-        <w:rPr>
-          <w:rFonts w:ascii="Century Gothic" w:eastAsia="Century Gothic" w:hAnsi="Century Gothic" w:cs="Century Gothic"/>
-          <w:sz w:val="20"/>
-          <w:szCs w:val="20"/>
-        </w:rPr>
-        <w:t>and passion for products that help people. Seeking to excel at an entry-level position and solve complex problems.</w:t>
+          <w:rStyle w:val="Strong1"/>
+          <w:rFonts w:ascii="Century Gothic" w:eastAsia="Century Gothic" w:hAnsi="Century Gothic" w:cs="Century Gothic"/>
+          <w:b/>
+          <w:bCs/>
+          <w:sz w:val="20"/>
+          <w:szCs w:val="20"/>
+        </w:rPr>
+        <w:t xml:space="preserve">New York University </w:t>
+      </w:r>
+      <w:r>
+        <w:rPr>
+          <w:rStyle w:val="Strong1"/>
+          <w:rFonts w:ascii="Century Gothic" w:eastAsia="Century Gothic" w:hAnsi="Century Gothic" w:cs="Century Gothic"/>
+          <w:sz w:val="20"/>
+          <w:szCs w:val="20"/>
+        </w:rPr>
+        <w:t>–</w:t>
+      </w:r>
+      <w:r>
+        <w:rPr>
+          <w:rStyle w:val="Strong1"/>
+          <w:rFonts w:ascii="Century Gothic" w:eastAsia="Century Gothic" w:hAnsi="Century Gothic" w:cs="Century Gothic"/>
+          <w:b/>
+          <w:bCs/>
+          <w:sz w:val="20"/>
+          <w:szCs w:val="20"/>
+        </w:rPr>
+        <w:t xml:space="preserve"> Bachelor of Arts, </w:t>
+      </w:r>
+      <w:r>
+        <w:rPr>
+          <w:rFonts w:ascii="Century Gothic" w:eastAsia="Century Gothic" w:hAnsi="Century Gothic" w:cs="Century Gothic"/>
+          <w:sz w:val="20"/>
+          <w:szCs w:val="20"/>
+        </w:rPr>
+        <w:t>Computer Science &amp; Psychology</w:t>
+      </w:r>
+      <w:r>
+        <w:rPr>
+          <w:rFonts w:ascii="Century Gothic" w:eastAsia="Century Gothic" w:hAnsi="Century Gothic" w:cs="Century Gothic"/>
+          <w:sz w:val="20"/>
+          <w:szCs w:val="20"/>
+        </w:rPr>
+        <w:tab/>
+      </w:r>
+      <w:r>
+        <w:rPr>
+          <w:rStyle w:val="span"/>
+          <w:rFonts w:ascii="Century Gothic" w:eastAsia="Century Gothic" w:hAnsi="Century Gothic" w:cs="Century Gothic"/>
+          <w:sz w:val="20"/>
+          <w:szCs w:val="20"/>
+        </w:rPr>
+        <w:t>12</w:t>
+      </w:r>
+      <w:r>
+        <w:rPr>
+          <w:rStyle w:val="span"/>
+          <w:rFonts w:ascii="Century Gothic" w:eastAsia="Century Gothic" w:hAnsi="Century Gothic" w:cs="Century Gothic"/>
+          <w:sz w:val="20"/>
+          <w:szCs w:val="20"/>
+        </w:rPr>
+        <w:t>/</w:t>
+      </w:r>
+      <w:r>
+        <w:rPr>
+          <w:rStyle w:val="span"/>
+          <w:rFonts w:ascii="Century Gothic" w:eastAsia="Century Gothic" w:hAnsi="Century Gothic" w:cs="Century Gothic"/>
+          <w:sz w:val="20"/>
+          <w:szCs w:val="20"/>
+        </w:rPr>
+        <w:t>2023</w:t>
       </w:r>
     </w:p>
     <w:p>
@@ -238,38 +279,817 @@
           <w:szCs w:val="28"/>
         </w:rPr>
       </w:pPr>
+      <w:bookmarkStart w:id="0" w:name="_Hlk150805810"/>
       <w:r>
         <w:rPr>
           <w:rFonts w:ascii="Century Gothic" w:eastAsia="Century Gothic" w:hAnsi="Century Gothic" w:cs="Century Gothic"/>
           <w:sz w:val="28"/>
           <w:szCs w:val="28"/>
         </w:rPr>
-        <w:t>Education</w:t>
+        <w:t>Technical Experience</w:t>
+      </w:r>
+    </w:p>
+    <w:bookmarkEnd w:id="0"/>
+    <w:p>
+      <w:pPr>
+        <w:pStyle w:val="divdocumentsinglecolumn"/>
+        <w:tabs>
+          <w:tab w:val="right" w:pos="11380"/>
+        </w:tabs>
+        <w:spacing w:before="120" w:line="240" w:lineRule="auto"/>
+        <w:rPr>
+          <w:rFonts w:ascii="Century Gothic" w:eastAsia="Century Gothic" w:hAnsi="Century Gothic" w:cs="Century Gothic"/>
+          <w:sz w:val="20"/>
+          <w:szCs w:val="20"/>
+        </w:rPr>
+      </w:pPr>
+      <w:r>
+        <w:rPr>
+          <w:rStyle w:val="spanjobtitle"/>
+          <w:rFonts w:ascii="Century Gothic" w:eastAsia="Century Gothic" w:hAnsi="Century Gothic" w:cs="Century Gothic"/>
+          <w:sz w:val="20"/>
+          <w:szCs w:val="20"/>
+        </w:rPr>
+        <w:t>Software Engineer Intern</w:t>
+      </w:r>
+      <w:r>
+        <w:rPr>
+          <w:rStyle w:val="spanjobtitle"/>
+          <w:rFonts w:ascii="Century Gothic" w:eastAsia="Century Gothic" w:hAnsi="Century Gothic" w:cs="Century Gothic"/>
+          <w:sz w:val="20"/>
+          <w:szCs w:val="20"/>
+        </w:rPr>
+        <w:t xml:space="preserve"> </w:t>
+      </w:r>
+      <w:r>
+        <w:rPr>
+          <w:rStyle w:val="Strong1"/>
+          <w:rFonts w:ascii="Century Gothic" w:eastAsia="Century Gothic" w:hAnsi="Century Gothic" w:cs="Century Gothic"/>
+          <w:sz w:val="20"/>
+          <w:szCs w:val="20"/>
+        </w:rPr>
+        <w:t>– Optum</w:t>
+      </w:r>
+      <w:r>
+        <w:rPr>
+          <w:rStyle w:val="datesWrapper"/>
+          <w:rFonts w:ascii="Century Gothic" w:eastAsia="Century Gothic" w:hAnsi="Century Gothic" w:cs="Century Gothic"/>
+          <w:sz w:val="20"/>
+          <w:szCs w:val="20"/>
+        </w:rPr>
+        <w:tab/>
+        <w:t xml:space="preserve"> </w:t>
+      </w:r>
+      <w:r>
+        <w:rPr>
+          <w:rStyle w:val="span"/>
+          <w:rFonts w:ascii="Century Gothic" w:eastAsia="Century Gothic" w:hAnsi="Century Gothic" w:cs="Century Gothic"/>
+          <w:sz w:val="20"/>
+          <w:szCs w:val="20"/>
+        </w:rPr>
+        <w:t>06/202</w:t>
+      </w:r>
+      <w:r>
+        <w:rPr>
+          <w:rStyle w:val="span"/>
+          <w:rFonts w:ascii="Century Gothic" w:eastAsia="Century Gothic" w:hAnsi="Century Gothic" w:cs="Century Gothic"/>
+          <w:sz w:val="20"/>
+          <w:szCs w:val="20"/>
+        </w:rPr>
+        <w:t>3</w:t>
+      </w:r>
+      <w:r>
+        <w:rPr>
+          <w:rStyle w:val="span"/>
+          <w:rFonts w:ascii="Century Gothic" w:eastAsia="Century Gothic" w:hAnsi="Century Gothic" w:cs="Century Gothic"/>
+          <w:sz w:val="20"/>
+          <w:szCs w:val="20"/>
+        </w:rPr>
+        <w:t xml:space="preserve"> to 08/2023</w:t>
+      </w:r>
+      <w:r>
+        <w:rPr>
+          <w:rStyle w:val="datesWrapper"/>
+          <w:rFonts w:ascii="Century Gothic" w:eastAsia="Century Gothic" w:hAnsi="Century Gothic" w:cs="Century Gothic"/>
+          <w:sz w:val="20"/>
+          <w:szCs w:val="20"/>
+        </w:rPr>
+        <w:t xml:space="preserve"> </w:t>
       </w:r>
     </w:p>
     <w:p>
       <w:pPr>
         <w:pStyle w:val="divdocumentsinglecolumn"/>
+        <w:numPr>
+          <w:ilvl w:val="0"/>
+          <w:numId w:val="10"/>
+        </w:numPr>
         <w:tabs>
           <w:tab w:val="right" w:pos="11380"/>
         </w:tabs>
         <w:spacing w:line="240" w:lineRule="auto"/>
         <w:rPr>
-          <w:rFonts w:ascii="Century Gothic" w:eastAsia="Century Gothic" w:hAnsi="Century Gothic" w:cs="Century Gothic"/>
-          <w:sz w:val="20"/>
-          <w:szCs w:val="20"/>
-        </w:rPr>
-      </w:pPr>
+          <w:rStyle w:val="spanjobtitle"/>
+          <w:rFonts w:ascii="Century Gothic" w:eastAsia="Century Gothic" w:hAnsi="Century Gothic" w:cs="Century Gothic"/>
+          <w:b w:val="0"/>
+          <w:bCs w:val="0"/>
+          <w:sz w:val="20"/>
+          <w:szCs w:val="20"/>
+        </w:rPr>
+      </w:pPr>
+      <w:r>
+        <w:rPr>
+          <w:rStyle w:val="spanjobtitle"/>
+          <w:rFonts w:ascii="Century Gothic" w:eastAsia="Century Gothic" w:hAnsi="Century Gothic"/>
+          <w:b w:val="0"/>
+          <w:bCs w:val="0"/>
+          <w:sz w:val="20"/>
+          <w:szCs w:val="20"/>
+        </w:rPr>
+        <w:t>Developed</w:t>
+      </w:r>
+      <w:r>
+        <w:rPr>
+          <w:rStyle w:val="spanjobtitle"/>
+          <w:rFonts w:ascii="Century Gothic" w:eastAsia="Century Gothic" w:hAnsi="Century Gothic"/>
+          <w:b w:val="0"/>
+          <w:bCs w:val="0"/>
+          <w:sz w:val="20"/>
+          <w:szCs w:val="20"/>
+        </w:rPr>
+        <w:t xml:space="preserve"> backend app</w:t>
+      </w:r>
+      <w:r>
+        <w:rPr>
+          <w:rStyle w:val="spanjobtitle"/>
+          <w:rFonts w:ascii="Century Gothic" w:eastAsia="Century Gothic" w:hAnsi="Century Gothic"/>
+          <w:b w:val="0"/>
+          <w:bCs w:val="0"/>
+          <w:sz w:val="20"/>
+          <w:szCs w:val="20"/>
+        </w:rPr>
+        <w:t xml:space="preserve"> to </w:t>
+      </w:r>
+      <w:r>
+        <w:rPr>
+          <w:rStyle w:val="spanjobtitle"/>
+          <w:rFonts w:ascii="Century Gothic" w:eastAsia="Century Gothic" w:hAnsi="Century Gothic"/>
+          <w:b w:val="0"/>
+          <w:bCs w:val="0"/>
+          <w:sz w:val="20"/>
+          <w:szCs w:val="20"/>
+        </w:rPr>
+        <w:t xml:space="preserve">track </w:t>
+      </w:r>
+      <w:r>
+        <w:rPr>
+          <w:rStyle w:val="spanjobtitle"/>
+          <w:rFonts w:ascii="Century Gothic" w:eastAsia="Century Gothic" w:hAnsi="Century Gothic"/>
+          <w:b w:val="0"/>
+          <w:bCs w:val="0"/>
+          <w:sz w:val="20"/>
+          <w:szCs w:val="20"/>
+        </w:rPr>
+        <w:t xml:space="preserve">changes </w:t>
+      </w:r>
+      <w:r>
+        <w:rPr>
+          <w:rStyle w:val="spanjobtitle"/>
+          <w:rFonts w:ascii="Century Gothic" w:eastAsia="Century Gothic" w:hAnsi="Century Gothic"/>
+          <w:b w:val="0"/>
+          <w:bCs w:val="0"/>
+          <w:sz w:val="20"/>
+          <w:szCs w:val="20"/>
+        </w:rPr>
+        <w:t xml:space="preserve">in healthcare data </w:t>
+      </w:r>
+      <w:r>
+        <w:rPr>
+          <w:rStyle w:val="spanjobtitle"/>
+          <w:rFonts w:ascii="Century Gothic" w:eastAsia="Century Gothic" w:hAnsi="Century Gothic"/>
+          <w:b w:val="0"/>
+          <w:bCs w:val="0"/>
+          <w:sz w:val="20"/>
+          <w:szCs w:val="20"/>
+        </w:rPr>
+        <w:t xml:space="preserve">for </w:t>
+      </w:r>
+      <w:r>
+        <w:rPr>
+          <w:rStyle w:val="spanjobtitle"/>
+          <w:rFonts w:ascii="Century Gothic" w:eastAsia="Century Gothic" w:hAnsi="Century Gothic"/>
+          <w:b w:val="0"/>
+          <w:bCs w:val="0"/>
+          <w:sz w:val="20"/>
+          <w:szCs w:val="20"/>
+        </w:rPr>
+        <w:t>business users</w:t>
+      </w:r>
+      <w:r>
+        <w:rPr>
+          <w:rStyle w:val="spanjobtitle"/>
+          <w:rFonts w:ascii="Century Gothic" w:eastAsia="Century Gothic" w:hAnsi="Century Gothic"/>
+          <w:b w:val="0"/>
+          <w:bCs w:val="0"/>
+          <w:sz w:val="20"/>
+          <w:szCs w:val="20"/>
+        </w:rPr>
+        <w:t>.</w:t>
+      </w:r>
+    </w:p>
+    <w:p>
+      <w:pPr>
+        <w:pStyle w:val="divdocumentsinglecolumn"/>
+        <w:numPr>
+          <w:ilvl w:val="0"/>
+          <w:numId w:val="10"/>
+        </w:numPr>
+        <w:tabs>
+          <w:tab w:val="right" w:pos="11380"/>
+        </w:tabs>
+        <w:spacing w:before="40" w:line="240" w:lineRule="auto"/>
+        <w:rPr>
+          <w:rStyle w:val="spanjobtitle"/>
+          <w:rFonts w:ascii="Century Gothic" w:eastAsia="Century Gothic" w:hAnsi="Century Gothic" w:cs="Century Gothic"/>
+          <w:b w:val="0"/>
+          <w:bCs w:val="0"/>
+          <w:sz w:val="20"/>
+          <w:szCs w:val="20"/>
+        </w:rPr>
+      </w:pPr>
+      <w:r>
+        <w:rPr>
+          <w:rStyle w:val="spanjobtitle"/>
+          <w:rFonts w:ascii="Century Gothic" w:eastAsia="Century Gothic" w:hAnsi="Century Gothic" w:cs="Century Gothic"/>
+          <w:b w:val="0"/>
+          <w:bCs w:val="0"/>
+          <w:sz w:val="20"/>
+          <w:szCs w:val="20"/>
+        </w:rPr>
+        <w:t xml:space="preserve">Engineered non-blocking </w:t>
+      </w:r>
+      <w:r>
+        <w:rPr>
+          <w:rStyle w:val="spanjobtitle"/>
+          <w:rFonts w:ascii="Century Gothic" w:eastAsia="Century Gothic" w:hAnsi="Century Gothic" w:cs="Century Gothic"/>
+          <w:b w:val="0"/>
+          <w:bCs w:val="0"/>
+          <w:sz w:val="20"/>
+          <w:szCs w:val="20"/>
+        </w:rPr>
+        <w:t xml:space="preserve">service </w:t>
+      </w:r>
+      <w:r>
+        <w:rPr>
+          <w:rStyle w:val="spanjobtitle"/>
+          <w:rFonts w:ascii="Century Gothic" w:eastAsia="Century Gothic" w:hAnsi="Century Gothic" w:cs="Century Gothic"/>
+          <w:b w:val="0"/>
+          <w:bCs w:val="0"/>
+          <w:sz w:val="20"/>
+          <w:szCs w:val="20"/>
+        </w:rPr>
+        <w:t>design</w:t>
+      </w:r>
+      <w:r>
+        <w:rPr>
+          <w:rStyle w:val="spanjobtitle"/>
+          <w:rFonts w:ascii="Century Gothic" w:eastAsia="Century Gothic" w:hAnsi="Century Gothic" w:cs="Century Gothic"/>
+          <w:b w:val="0"/>
+          <w:bCs w:val="0"/>
+          <w:sz w:val="20"/>
+          <w:szCs w:val="20"/>
+        </w:rPr>
+        <w:t xml:space="preserve"> </w:t>
+      </w:r>
+      <w:r>
+        <w:rPr>
+          <w:rStyle w:val="spanjobtitle"/>
+          <w:rFonts w:ascii="Century Gothic" w:eastAsia="Century Gothic" w:hAnsi="Century Gothic" w:cs="Century Gothic"/>
+          <w:b w:val="0"/>
+          <w:bCs w:val="0"/>
+          <w:sz w:val="20"/>
+          <w:szCs w:val="20"/>
+        </w:rPr>
+        <w:t>to handle exceptions without downtime.</w:t>
+      </w:r>
+    </w:p>
+    <w:p>
+      <w:pPr>
+        <w:pStyle w:val="divdocumentsinglecolumn"/>
+        <w:numPr>
+          <w:ilvl w:val="0"/>
+          <w:numId w:val="10"/>
+        </w:numPr>
+        <w:tabs>
+          <w:tab w:val="right" w:pos="11380"/>
+        </w:tabs>
+        <w:spacing w:before="40" w:line="240" w:lineRule="auto"/>
+        <w:rPr>
+          <w:rStyle w:val="spanjobtitle"/>
+          <w:rFonts w:ascii="Century Gothic" w:eastAsia="Century Gothic" w:hAnsi="Century Gothic" w:cs="Century Gothic"/>
+          <w:b w:val="0"/>
+          <w:bCs w:val="0"/>
+          <w:sz w:val="20"/>
+          <w:szCs w:val="20"/>
+        </w:rPr>
+      </w:pPr>
+      <w:r>
+        <w:rPr>
+          <w:rStyle w:val="spanjobtitle"/>
+          <w:rFonts w:ascii="Century Gothic" w:eastAsia="Century Gothic" w:hAnsi="Century Gothic" w:cs="Century Gothic"/>
+          <w:b w:val="0"/>
+          <w:bCs w:val="0"/>
+          <w:sz w:val="20"/>
+          <w:szCs w:val="20"/>
+        </w:rPr>
+        <w:t xml:space="preserve">Wrote unit tests for </w:t>
+      </w:r>
+      <w:r>
+        <w:rPr>
+          <w:rStyle w:val="spanjobtitle"/>
+          <w:rFonts w:ascii="Century Gothic" w:eastAsia="Century Gothic" w:hAnsi="Century Gothic" w:cs="Century Gothic"/>
+          <w:b w:val="0"/>
+          <w:bCs w:val="0"/>
+          <w:sz w:val="20"/>
+          <w:szCs w:val="20"/>
+        </w:rPr>
+        <w:t xml:space="preserve">app </w:t>
+      </w:r>
+      <w:r>
+        <w:rPr>
+          <w:rStyle w:val="spanjobtitle"/>
+          <w:rFonts w:ascii="Century Gothic" w:eastAsia="Century Gothic" w:hAnsi="Century Gothic" w:cs="Century Gothic"/>
+          <w:b w:val="0"/>
+          <w:bCs w:val="0"/>
+          <w:sz w:val="20"/>
+          <w:szCs w:val="20"/>
+        </w:rPr>
+        <w:t xml:space="preserve">methods, mocking </w:t>
+      </w:r>
+      <w:r>
+        <w:rPr>
+          <w:rStyle w:val="spanjobtitle"/>
+          <w:rFonts w:ascii="Century Gothic" w:eastAsia="Century Gothic" w:hAnsi="Century Gothic" w:cs="Century Gothic"/>
+          <w:b w:val="0"/>
+          <w:bCs w:val="0"/>
+          <w:sz w:val="20"/>
+          <w:szCs w:val="20"/>
+        </w:rPr>
+        <w:t>external</w:t>
+      </w:r>
+      <w:r>
+        <w:rPr>
+          <w:rStyle w:val="spanjobtitle"/>
+          <w:rFonts w:ascii="Century Gothic" w:eastAsia="Century Gothic" w:hAnsi="Century Gothic" w:cs="Century Gothic"/>
+          <w:b w:val="0"/>
+          <w:bCs w:val="0"/>
+          <w:sz w:val="20"/>
+          <w:szCs w:val="20"/>
+        </w:rPr>
+        <w:t xml:space="preserve"> data and </w:t>
+      </w:r>
+      <w:r>
+        <w:rPr>
+          <w:rStyle w:val="spanjobtitle"/>
+          <w:rFonts w:ascii="Century Gothic" w:eastAsia="Century Gothic" w:hAnsi="Century Gothic" w:cs="Century Gothic"/>
+          <w:b w:val="0"/>
+          <w:bCs w:val="0"/>
+          <w:sz w:val="20"/>
+          <w:szCs w:val="20"/>
+        </w:rPr>
+        <w:t>streamlining development.</w:t>
+      </w:r>
+    </w:p>
+    <w:p>
+      <w:pPr>
+        <w:pStyle w:val="divdocumentsinglecolumn"/>
+        <w:numPr>
+          <w:ilvl w:val="0"/>
+          <w:numId w:val="10"/>
+        </w:numPr>
+        <w:tabs>
+          <w:tab w:val="right" w:pos="11380"/>
+        </w:tabs>
+        <w:spacing w:before="40" w:line="240" w:lineRule="auto"/>
+        <w:rPr>
+          <w:rStyle w:val="spanjobtitle"/>
+          <w:rFonts w:ascii="Century Gothic" w:eastAsia="Century Gothic" w:hAnsi="Century Gothic" w:cs="Century Gothic"/>
+          <w:b w:val="0"/>
+          <w:bCs w:val="0"/>
+          <w:sz w:val="20"/>
+          <w:szCs w:val="20"/>
+        </w:rPr>
+      </w:pPr>
+      <w:r>
+        <w:rPr>
+          <w:rStyle w:val="spanjobtitle"/>
+          <w:rFonts w:ascii="Century Gothic" w:eastAsia="Century Gothic" w:hAnsi="Century Gothic"/>
+          <w:b w:val="0"/>
+          <w:bCs w:val="0"/>
+          <w:sz w:val="20"/>
+          <w:szCs w:val="20"/>
+        </w:rPr>
+        <w:t>Validated end-to-end functionality of</w:t>
+      </w:r>
+      <w:r>
+        <w:rPr>
+          <w:rStyle w:val="spanjobtitle"/>
+          <w:rFonts w:ascii="Century Gothic" w:eastAsia="Century Gothic" w:hAnsi="Century Gothic"/>
+          <w:b w:val="0"/>
+          <w:bCs w:val="0"/>
+          <w:sz w:val="20"/>
+          <w:szCs w:val="20"/>
+        </w:rPr>
+        <w:t xml:space="preserve"> application</w:t>
+      </w:r>
+      <w:r>
+        <w:rPr>
+          <w:rStyle w:val="spanjobtitle"/>
+          <w:rFonts w:ascii="Century Gothic" w:eastAsia="Century Gothic" w:hAnsi="Century Gothic"/>
+          <w:b w:val="0"/>
+          <w:bCs w:val="0"/>
+          <w:sz w:val="20"/>
+          <w:szCs w:val="20"/>
+        </w:rPr>
+        <w:t>, delivering</w:t>
+      </w:r>
+      <w:r>
+        <w:rPr>
+          <w:rStyle w:val="spanjobtitle"/>
+          <w:rFonts w:ascii="Century Gothic" w:eastAsia="Century Gothic" w:hAnsi="Century Gothic"/>
+          <w:b w:val="0"/>
+          <w:bCs w:val="0"/>
+          <w:sz w:val="20"/>
+          <w:szCs w:val="20"/>
+        </w:rPr>
+        <w:t xml:space="preserve"> quality </w:t>
+      </w:r>
+      <w:r>
+        <w:rPr>
+          <w:rStyle w:val="spanjobtitle"/>
+          <w:rFonts w:ascii="Century Gothic" w:eastAsia="Century Gothic" w:hAnsi="Century Gothic"/>
+          <w:b w:val="0"/>
+          <w:bCs w:val="0"/>
+          <w:sz w:val="20"/>
+          <w:szCs w:val="20"/>
+        </w:rPr>
+        <w:t>code to production</w:t>
+      </w:r>
+      <w:r>
+        <w:rPr>
+          <w:rStyle w:val="spanjobtitle"/>
+          <w:rFonts w:ascii="Century Gothic" w:eastAsia="Century Gothic" w:hAnsi="Century Gothic"/>
+          <w:b w:val="0"/>
+          <w:bCs w:val="0"/>
+          <w:sz w:val="20"/>
+          <w:szCs w:val="20"/>
+        </w:rPr>
+        <w:t>.</w:t>
+      </w:r>
+    </w:p>
+    <w:p>
+      <w:pPr>
+        <w:pStyle w:val="divdocumentsinglecolumn"/>
+        <w:tabs>
+          <w:tab w:val="right" w:pos="11380"/>
+        </w:tabs>
+        <w:spacing w:before="120" w:line="240" w:lineRule="auto"/>
+        <w:rPr>
+          <w:rFonts w:ascii="Century Gothic" w:eastAsia="Century Gothic" w:hAnsi="Century Gothic" w:cs="Century Gothic"/>
+          <w:sz w:val="20"/>
+          <w:szCs w:val="20"/>
+        </w:rPr>
+      </w:pPr>
+      <w:r>
+        <w:rPr>
+          <w:rStyle w:val="spanjobtitle"/>
+          <w:rFonts w:ascii="Century Gothic" w:eastAsia="Century Gothic" w:hAnsi="Century Gothic" w:cs="Century Gothic"/>
+          <w:sz w:val="20"/>
+          <w:szCs w:val="20"/>
+        </w:rPr>
+        <w:t>Software Engineer Intern</w:t>
+      </w:r>
+      <w:r>
+        <w:rPr>
+          <w:rStyle w:val="spanjobtitle"/>
+          <w:rFonts w:ascii="Century Gothic" w:eastAsia="Century Gothic" w:hAnsi="Century Gothic" w:cs="Century Gothic"/>
+          <w:sz w:val="20"/>
+          <w:szCs w:val="20"/>
+        </w:rPr>
+        <w:t xml:space="preserve"> </w:t>
+      </w:r>
       <w:r>
         <w:rPr>
           <w:rStyle w:val="Strong1"/>
           <w:rFonts w:ascii="Century Gothic" w:eastAsia="Century Gothic" w:hAnsi="Century Gothic" w:cs="Century Gothic"/>
-          <w:b/>
-          <w:bCs/>
-          <w:sz w:val="20"/>
-          <w:szCs w:val="20"/>
-        </w:rPr>
-        <w:t xml:space="preserve">New York University </w:t>
+          <w:sz w:val="20"/>
+          <w:szCs w:val="20"/>
+        </w:rPr>
+        <w:t>– Optum</w:t>
+      </w:r>
+      <w:r>
+        <w:rPr>
+          <w:rStyle w:val="datesWrapper"/>
+          <w:rFonts w:ascii="Century Gothic" w:eastAsia="Century Gothic" w:hAnsi="Century Gothic" w:cs="Century Gothic"/>
+          <w:sz w:val="20"/>
+          <w:szCs w:val="20"/>
+        </w:rPr>
+        <w:tab/>
+        <w:t xml:space="preserve"> </w:t>
+      </w:r>
+      <w:r>
+        <w:rPr>
+          <w:rStyle w:val="span"/>
+          <w:rFonts w:ascii="Century Gothic" w:eastAsia="Century Gothic" w:hAnsi="Century Gothic" w:cs="Century Gothic"/>
+          <w:sz w:val="20"/>
+          <w:szCs w:val="20"/>
+        </w:rPr>
+        <w:t>06/202</w:t>
+      </w:r>
+      <w:r>
+        <w:rPr>
+          <w:rStyle w:val="span"/>
+          <w:rFonts w:ascii="Century Gothic" w:eastAsia="Century Gothic" w:hAnsi="Century Gothic" w:cs="Century Gothic"/>
+          <w:sz w:val="20"/>
+          <w:szCs w:val="20"/>
+        </w:rPr>
+        <w:t>2</w:t>
+      </w:r>
+      <w:r>
+        <w:rPr>
+          <w:rStyle w:val="span"/>
+          <w:rFonts w:ascii="Century Gothic" w:eastAsia="Century Gothic" w:hAnsi="Century Gothic" w:cs="Century Gothic"/>
+          <w:sz w:val="20"/>
+          <w:szCs w:val="20"/>
+        </w:rPr>
+        <w:t xml:space="preserve"> to 08/202</w:t>
+      </w:r>
+      <w:r>
+        <w:rPr>
+          <w:rStyle w:val="span"/>
+          <w:rFonts w:ascii="Century Gothic" w:eastAsia="Century Gothic" w:hAnsi="Century Gothic" w:cs="Century Gothic"/>
+          <w:sz w:val="20"/>
+          <w:szCs w:val="20"/>
+        </w:rPr>
+        <w:t>2</w:t>
+      </w:r>
+      <w:r>
+        <w:rPr>
+          <w:rStyle w:val="datesWrapper"/>
+          <w:rFonts w:ascii="Century Gothic" w:eastAsia="Century Gothic" w:hAnsi="Century Gothic" w:cs="Century Gothic"/>
+          <w:sz w:val="20"/>
+          <w:szCs w:val="20"/>
+        </w:rPr>
+        <w:t xml:space="preserve"> </w:t>
+      </w:r>
+    </w:p>
+    <w:p>
+      <w:pPr>
+        <w:pStyle w:val="divdocumentsinglecolumn"/>
+        <w:numPr>
+          <w:ilvl w:val="0"/>
+          <w:numId w:val="10"/>
+        </w:numPr>
+        <w:tabs>
+          <w:tab w:val="right" w:pos="11380"/>
+        </w:tabs>
+        <w:spacing w:line="240" w:lineRule="auto"/>
+        <w:rPr>
+          <w:rStyle w:val="spanjobtitle"/>
+          <w:rFonts w:ascii="Century Gothic" w:eastAsia="Century Gothic" w:hAnsi="Century Gothic"/>
+          <w:b w:val="0"/>
+          <w:bCs w:val="0"/>
+          <w:sz w:val="20"/>
+          <w:szCs w:val="20"/>
+        </w:rPr>
+      </w:pPr>
+      <w:r>
+        <w:rPr>
+          <w:rStyle w:val="spanjobtitle"/>
+          <w:rFonts w:ascii="Century Gothic" w:eastAsia="Century Gothic" w:hAnsi="Century Gothic"/>
+          <w:b w:val="0"/>
+          <w:bCs w:val="0"/>
+          <w:sz w:val="20"/>
+          <w:szCs w:val="20"/>
+        </w:rPr>
+        <w:t xml:space="preserve">Assembled </w:t>
+      </w:r>
+      <w:r>
+        <w:rPr>
+          <w:rStyle w:val="spanjobtitle"/>
+          <w:rFonts w:ascii="Century Gothic" w:eastAsia="Century Gothic" w:hAnsi="Century Gothic"/>
+          <w:b w:val="0"/>
+          <w:bCs w:val="0"/>
+          <w:sz w:val="20"/>
+          <w:szCs w:val="20"/>
+        </w:rPr>
+        <w:t>backend architecture</w:t>
+      </w:r>
+      <w:r>
+        <w:rPr>
+          <w:rStyle w:val="spanjobtitle"/>
+          <w:rFonts w:ascii="Century Gothic" w:eastAsia="Century Gothic" w:hAnsi="Century Gothic"/>
+          <w:b w:val="0"/>
+          <w:bCs w:val="0"/>
+          <w:sz w:val="20"/>
+          <w:szCs w:val="20"/>
+        </w:rPr>
+        <w:t xml:space="preserve"> to standardize ID card creation, lowering</w:t>
+      </w:r>
+      <w:r>
+        <w:rPr>
+          <w:rStyle w:val="spanjobtitle"/>
+          <w:rFonts w:ascii="Century Gothic" w:eastAsia="Century Gothic" w:hAnsi="Century Gothic"/>
+          <w:b w:val="0"/>
+          <w:bCs w:val="0"/>
+          <w:sz w:val="20"/>
+          <w:szCs w:val="20"/>
+        </w:rPr>
+        <w:t xml:space="preserve"> costs by 92%</w:t>
+      </w:r>
+      <w:r>
+        <w:rPr>
+          <w:rStyle w:val="spanjobtitle"/>
+          <w:rFonts w:ascii="Century Gothic" w:eastAsia="Century Gothic" w:hAnsi="Century Gothic"/>
+          <w:b w:val="0"/>
+          <w:bCs w:val="0"/>
+          <w:sz w:val="20"/>
+          <w:szCs w:val="20"/>
+        </w:rPr>
+        <w:t>.</w:t>
+      </w:r>
+    </w:p>
+    <w:p>
+      <w:pPr>
+        <w:pStyle w:val="divdocumentsinglecolumn"/>
+        <w:numPr>
+          <w:ilvl w:val="0"/>
+          <w:numId w:val="10"/>
+        </w:numPr>
+        <w:tabs>
+          <w:tab w:val="right" w:pos="11380"/>
+        </w:tabs>
+        <w:spacing w:before="40" w:line="240" w:lineRule="auto"/>
+        <w:rPr>
+          <w:rStyle w:val="spanjobtitle"/>
+          <w:rFonts w:ascii="Century Gothic" w:eastAsia="Century Gothic" w:hAnsi="Century Gothic"/>
+          <w:b w:val="0"/>
+          <w:bCs w:val="0"/>
+          <w:sz w:val="20"/>
+          <w:szCs w:val="20"/>
+        </w:rPr>
+      </w:pPr>
+      <w:r>
+        <w:rPr>
+          <w:rStyle w:val="spanjobtitle"/>
+          <w:rFonts w:ascii="Century Gothic" w:eastAsia="Century Gothic" w:hAnsi="Century Gothic"/>
+          <w:b w:val="0"/>
+          <w:bCs w:val="0"/>
+          <w:sz w:val="20"/>
+          <w:szCs w:val="20"/>
+        </w:rPr>
+        <w:t>Developed service to perform file processing tasks and relay file events to other apps.</w:t>
+      </w:r>
+    </w:p>
+    <w:p>
+      <w:pPr>
+        <w:pStyle w:val="ListParagraph"/>
+        <w:numPr>
+          <w:ilvl w:val="0"/>
+          <w:numId w:val="10"/>
+        </w:numPr>
+        <w:tabs>
+          <w:tab w:val="right" w:pos="11380"/>
+        </w:tabs>
+        <w:spacing w:before="40" w:line="240" w:lineRule="auto"/>
+        <w:rPr>
+          <w:rStyle w:val="spanjobtitle"/>
+          <w:rFonts w:ascii="Century Gothic" w:eastAsia="Century Gothic" w:hAnsi="Century Gothic"/>
+          <w:b w:val="0"/>
+          <w:bCs w:val="0"/>
+          <w:sz w:val="20"/>
+          <w:szCs w:val="20"/>
+        </w:rPr>
+      </w:pPr>
+      <w:r>
+        <w:rPr>
+          <w:rStyle w:val="spanjobtitle"/>
+          <w:rFonts w:ascii="Century Gothic" w:eastAsia="Century Gothic" w:hAnsi="Century Gothic"/>
+          <w:b w:val="0"/>
+          <w:bCs w:val="0"/>
+          <w:sz w:val="20"/>
+          <w:szCs w:val="20"/>
+        </w:rPr>
+        <w:t>Leveraged</w:t>
+      </w:r>
+      <w:r>
+        <w:rPr>
+          <w:rStyle w:val="spanjobtitle"/>
+          <w:rFonts w:ascii="Century Gothic" w:eastAsia="Century Gothic" w:hAnsi="Century Gothic"/>
+          <w:b w:val="0"/>
+          <w:bCs w:val="0"/>
+          <w:sz w:val="20"/>
+          <w:szCs w:val="20"/>
+        </w:rPr>
+        <w:t xml:space="preserve"> </w:t>
+      </w:r>
+      <w:r>
+        <w:rPr>
+          <w:rStyle w:val="spanjobtitle"/>
+          <w:rFonts w:ascii="Century Gothic" w:eastAsia="Century Gothic" w:hAnsi="Century Gothic"/>
+          <w:b w:val="0"/>
+          <w:bCs w:val="0"/>
+          <w:sz w:val="20"/>
+          <w:szCs w:val="20"/>
+        </w:rPr>
+        <w:t xml:space="preserve">CI/CD pipeline </w:t>
+      </w:r>
+      <w:r>
+        <w:rPr>
+          <w:rStyle w:val="spanjobtitle"/>
+          <w:rFonts w:ascii="Century Gothic" w:eastAsia="Century Gothic" w:hAnsi="Century Gothic"/>
+          <w:b w:val="0"/>
+          <w:bCs w:val="0"/>
+          <w:sz w:val="20"/>
+          <w:szCs w:val="20"/>
+        </w:rPr>
+        <w:t xml:space="preserve">to test </w:t>
+      </w:r>
+      <w:r>
+        <w:rPr>
+          <w:rStyle w:val="spanjobtitle"/>
+          <w:rFonts w:ascii="Century Gothic" w:eastAsia="Century Gothic" w:hAnsi="Century Gothic"/>
+          <w:b w:val="0"/>
+          <w:bCs w:val="0"/>
+          <w:sz w:val="20"/>
+          <w:szCs w:val="20"/>
+        </w:rPr>
+        <w:t>changes</w:t>
+      </w:r>
+      <w:r>
+        <w:rPr>
+          <w:rStyle w:val="spanjobtitle"/>
+          <w:rFonts w:ascii="Century Gothic" w:eastAsia="Century Gothic" w:hAnsi="Century Gothic"/>
+          <w:b w:val="0"/>
+          <w:bCs w:val="0"/>
+          <w:sz w:val="20"/>
+          <w:szCs w:val="20"/>
+        </w:rPr>
+        <w:t xml:space="preserve">, build app containers, and deploy </w:t>
+      </w:r>
+      <w:r>
+        <w:rPr>
+          <w:rStyle w:val="spanjobtitle"/>
+          <w:rFonts w:ascii="Century Gothic" w:eastAsia="Century Gothic" w:hAnsi="Century Gothic"/>
+          <w:b w:val="0"/>
+          <w:bCs w:val="0"/>
+          <w:sz w:val="20"/>
+          <w:szCs w:val="20"/>
+        </w:rPr>
+        <w:t xml:space="preserve">to </w:t>
+      </w:r>
+      <w:r>
+        <w:rPr>
+          <w:rStyle w:val="spanjobtitle"/>
+          <w:rFonts w:ascii="Century Gothic" w:eastAsia="Century Gothic" w:hAnsi="Century Gothic"/>
+          <w:b w:val="0"/>
+          <w:bCs w:val="0"/>
+          <w:sz w:val="20"/>
+          <w:szCs w:val="20"/>
+        </w:rPr>
+        <w:t>servers.</w:t>
+      </w:r>
+    </w:p>
+    <w:p>
+      <w:pPr>
+        <w:pStyle w:val="divdocumentsinglecolumn"/>
+        <w:tabs>
+          <w:tab w:val="right" w:pos="11380"/>
+        </w:tabs>
+        <w:spacing w:before="120" w:line="240" w:lineRule="auto"/>
+        <w:rPr>
+          <w:rFonts w:ascii="Century Gothic" w:eastAsia="Century Gothic" w:hAnsi="Century Gothic" w:cs="Century Gothic"/>
+          <w:sz w:val="20"/>
+          <w:szCs w:val="20"/>
+        </w:rPr>
+      </w:pPr>
+      <w:r>
+        <w:rPr>
+          <w:rStyle w:val="spanjobtitle"/>
+          <w:rFonts w:ascii="Century Gothic" w:eastAsia="Century Gothic" w:hAnsi="Century Gothic" w:cs="Century Gothic"/>
+          <w:sz w:val="20"/>
+          <w:szCs w:val="20"/>
+        </w:rPr>
+        <w:t>Software Engineer Intern</w:t>
+      </w:r>
+      <w:r>
+        <w:rPr>
+          <w:rStyle w:val="spanjobtitle"/>
+          <w:rFonts w:ascii="Century Gothic" w:eastAsia="Century Gothic" w:hAnsi="Century Gothic" w:cs="Century Gothic"/>
+          <w:sz w:val="20"/>
+          <w:szCs w:val="20"/>
+        </w:rPr>
+        <w:t xml:space="preserve"> </w:t>
       </w:r>
       <w:r>
         <w:rPr>
@@ -278,34 +1098,273 @@
           <w:sz w:val="20"/>
           <w:szCs w:val="20"/>
         </w:rPr>
-        <w:t>–</w:t>
+        <w:t>– Optum</w:t>
+      </w:r>
+      <w:r>
+        <w:rPr>
+          <w:rStyle w:val="datesWrapper"/>
+          <w:rFonts w:ascii="Century Gothic" w:eastAsia="Century Gothic" w:hAnsi="Century Gothic" w:cs="Century Gothic"/>
+          <w:sz w:val="20"/>
+          <w:szCs w:val="20"/>
+        </w:rPr>
+        <w:tab/>
+        <w:t xml:space="preserve"> </w:t>
+      </w:r>
+      <w:r>
+        <w:rPr>
+          <w:rStyle w:val="span"/>
+          <w:rFonts w:ascii="Century Gothic" w:eastAsia="Century Gothic" w:hAnsi="Century Gothic" w:cs="Century Gothic"/>
+          <w:sz w:val="20"/>
+          <w:szCs w:val="20"/>
+        </w:rPr>
+        <w:t>06/202</w:t>
+      </w:r>
+      <w:r>
+        <w:rPr>
+          <w:rStyle w:val="span"/>
+          <w:rFonts w:ascii="Century Gothic" w:eastAsia="Century Gothic" w:hAnsi="Century Gothic" w:cs="Century Gothic"/>
+          <w:sz w:val="20"/>
+          <w:szCs w:val="20"/>
+        </w:rPr>
+        <w:t>1</w:t>
+      </w:r>
+      <w:r>
+        <w:rPr>
+          <w:rStyle w:val="span"/>
+          <w:rFonts w:ascii="Century Gothic" w:eastAsia="Century Gothic" w:hAnsi="Century Gothic" w:cs="Century Gothic"/>
+          <w:sz w:val="20"/>
+          <w:szCs w:val="20"/>
+        </w:rPr>
+        <w:t xml:space="preserve"> to 08/202</w:t>
+      </w:r>
+      <w:r>
+        <w:rPr>
+          <w:rStyle w:val="span"/>
+          <w:rFonts w:ascii="Century Gothic" w:eastAsia="Century Gothic" w:hAnsi="Century Gothic" w:cs="Century Gothic"/>
+          <w:sz w:val="20"/>
+          <w:szCs w:val="20"/>
+        </w:rPr>
+        <w:t>1</w:t>
+      </w:r>
+      <w:r>
+        <w:rPr>
+          <w:rStyle w:val="datesWrapper"/>
+          <w:rFonts w:ascii="Century Gothic" w:eastAsia="Century Gothic" w:hAnsi="Century Gothic" w:cs="Century Gothic"/>
+          <w:sz w:val="20"/>
+          <w:szCs w:val="20"/>
+        </w:rPr>
+        <w:t xml:space="preserve"> </w:t>
+      </w:r>
+    </w:p>
+    <w:p>
+      <w:pPr>
+        <w:pStyle w:val="divdocumentsinglecolumn"/>
+        <w:numPr>
+          <w:ilvl w:val="0"/>
+          <w:numId w:val="10"/>
+        </w:numPr>
+        <w:tabs>
+          <w:tab w:val="right" w:pos="11380"/>
+        </w:tabs>
+        <w:spacing w:line="240" w:lineRule="auto"/>
+        <w:rPr>
+          <w:rStyle w:val="spanjobtitle"/>
+          <w:rFonts w:ascii="Century Gothic" w:eastAsia="Century Gothic" w:hAnsi="Century Gothic" w:cs="Century Gothic"/>
+          <w:sz w:val="20"/>
+          <w:szCs w:val="20"/>
+        </w:rPr>
+      </w:pPr>
+      <w:r>
+        <w:rPr>
+          <w:rStyle w:val="spanjobtitle"/>
+          <w:rFonts w:ascii="Century Gothic" w:eastAsia="Century Gothic" w:hAnsi="Century Gothic" w:cs="Century Gothic"/>
+          <w:b w:val="0"/>
+          <w:bCs w:val="0"/>
+          <w:sz w:val="20"/>
+          <w:szCs w:val="20"/>
+        </w:rPr>
+        <w:t>Overhauled front-end</w:t>
+      </w:r>
+      <w:r>
+        <w:rPr>
+          <w:rStyle w:val="spanjobtitle"/>
+          <w:rFonts w:ascii="Century Gothic" w:eastAsia="Century Gothic" w:hAnsi="Century Gothic" w:cs="Century Gothic"/>
+          <w:b w:val="0"/>
+          <w:bCs w:val="0"/>
+          <w:sz w:val="20"/>
+          <w:szCs w:val="20"/>
+        </w:rPr>
+        <w:t xml:space="preserve"> app</w:t>
+      </w:r>
+      <w:r>
+        <w:rPr>
+          <w:rStyle w:val="spanjobtitle"/>
+          <w:rFonts w:ascii="Century Gothic" w:eastAsia="Century Gothic" w:hAnsi="Century Gothic" w:cs="Century Gothic"/>
+          <w:b w:val="0"/>
+          <w:bCs w:val="0"/>
+          <w:sz w:val="20"/>
+          <w:szCs w:val="20"/>
+        </w:rPr>
+        <w:t xml:space="preserve"> with </w:t>
+      </w:r>
+      <w:r>
+        <w:rPr>
+          <w:rStyle w:val="spanjobtitle"/>
+          <w:rFonts w:ascii="Century Gothic" w:eastAsia="Century Gothic" w:hAnsi="Century Gothic" w:cs="Century Gothic"/>
+          <w:b w:val="0"/>
+          <w:bCs w:val="0"/>
+          <w:sz w:val="20"/>
+          <w:szCs w:val="20"/>
+        </w:rPr>
+        <w:t>new analysis</w:t>
+      </w:r>
+      <w:r>
+        <w:rPr>
+          <w:rStyle w:val="spanjobtitle"/>
+          <w:rFonts w:ascii="Century Gothic" w:eastAsia="Century Gothic" w:hAnsi="Century Gothic" w:cs="Century Gothic"/>
+          <w:b w:val="0"/>
+          <w:bCs w:val="0"/>
+          <w:sz w:val="20"/>
+          <w:szCs w:val="20"/>
+        </w:rPr>
+        <w:t xml:space="preserve"> tools</w:t>
+      </w:r>
+      <w:r>
+        <w:rPr>
+          <w:rStyle w:val="spanjobtitle"/>
+          <w:rFonts w:ascii="Century Gothic" w:eastAsia="Century Gothic" w:hAnsi="Century Gothic" w:cs="Century Gothic"/>
+          <w:b w:val="0"/>
+          <w:bCs w:val="0"/>
+          <w:sz w:val="20"/>
+          <w:szCs w:val="20"/>
+        </w:rPr>
+        <w:t xml:space="preserve">, </w:t>
+      </w:r>
+      <w:r>
+        <w:rPr>
+          <w:rStyle w:val="spanjobtitle"/>
+          <w:rFonts w:ascii="Century Gothic" w:eastAsia="Century Gothic" w:hAnsi="Century Gothic" w:cs="Century Gothic"/>
+          <w:b w:val="0"/>
+          <w:bCs w:val="0"/>
+          <w:sz w:val="20"/>
+          <w:szCs w:val="20"/>
+        </w:rPr>
+        <w:t>statistical data</w:t>
+      </w:r>
+      <w:r>
+        <w:rPr>
+          <w:rStyle w:val="spanjobtitle"/>
+          <w:rFonts w:ascii="Century Gothic" w:eastAsia="Century Gothic" w:hAnsi="Century Gothic" w:cs="Century Gothic"/>
+          <w:b w:val="0"/>
+          <w:bCs w:val="0"/>
+          <w:sz w:val="20"/>
+          <w:szCs w:val="20"/>
+        </w:rPr>
+        <w:t>, and better design.</w:t>
+      </w:r>
+    </w:p>
+    <w:p>
+      <w:pPr>
+        <w:pStyle w:val="divdocumentsinglecolumn"/>
+        <w:numPr>
+          <w:ilvl w:val="0"/>
+          <w:numId w:val="10"/>
+        </w:numPr>
+        <w:tabs>
+          <w:tab w:val="right" w:pos="11380"/>
+        </w:tabs>
+        <w:spacing w:before="40" w:line="240" w:lineRule="auto"/>
+        <w:rPr>
+          <w:rStyle w:val="spanjobtitle"/>
+          <w:rFonts w:ascii="Century Gothic" w:eastAsia="Century Gothic" w:hAnsi="Century Gothic" w:cs="Century Gothic"/>
+          <w:sz w:val="20"/>
+          <w:szCs w:val="20"/>
+        </w:rPr>
+      </w:pPr>
+      <w:r>
+        <w:rPr>
+          <w:rStyle w:val="spanjobtitle"/>
+          <w:rFonts w:ascii="Century Gothic" w:eastAsia="Century Gothic" w:hAnsi="Century Gothic" w:cs="Century Gothic"/>
+          <w:b w:val="0"/>
+          <w:bCs w:val="0"/>
+          <w:sz w:val="20"/>
+          <w:szCs w:val="20"/>
+        </w:rPr>
+        <w:t>Improved user experience by</w:t>
+      </w:r>
+      <w:r>
+        <w:rPr>
+          <w:rStyle w:val="spanjobtitle"/>
+          <w:rFonts w:ascii="Century Gothic" w:eastAsia="Century Gothic" w:hAnsi="Century Gothic" w:cs="Century Gothic"/>
+          <w:b w:val="0"/>
+          <w:bCs w:val="0"/>
+          <w:sz w:val="20"/>
+          <w:szCs w:val="20"/>
+        </w:rPr>
+        <w:t xml:space="preserve"> garnering feedback from</w:t>
+      </w:r>
+      <w:r>
+        <w:rPr>
+          <w:rStyle w:val="spanjobtitle"/>
+          <w:rFonts w:ascii="Century Gothic" w:eastAsia="Century Gothic" w:hAnsi="Century Gothic" w:cs="Century Gothic"/>
+          <w:b w:val="0"/>
+          <w:bCs w:val="0"/>
+          <w:sz w:val="20"/>
+          <w:szCs w:val="20"/>
+        </w:rPr>
+        <w:t xml:space="preserve"> stakeholders and executives.</w:t>
+      </w:r>
+    </w:p>
+    <w:p>
+      <w:pPr>
+        <w:pStyle w:val="divdocumentsinglecolumn"/>
+        <w:tabs>
+          <w:tab w:val="right" w:pos="11380"/>
+        </w:tabs>
+        <w:spacing w:before="120" w:line="240" w:lineRule="auto"/>
+        <w:rPr>
+          <w:rStyle w:val="datesWrapper"/>
+          <w:rFonts w:ascii="Century Gothic" w:eastAsia="Century Gothic" w:hAnsi="Century Gothic" w:cs="Century Gothic"/>
+          <w:sz w:val="20"/>
+          <w:szCs w:val="20"/>
+        </w:rPr>
+      </w:pPr>
+      <w:r>
+        <w:rPr>
+          <w:rStyle w:val="spanjobtitle"/>
+          <w:rFonts w:ascii="Century Gothic" w:eastAsia="Century Gothic" w:hAnsi="Century Gothic" w:cs="Century Gothic"/>
+          <w:sz w:val="20"/>
+          <w:szCs w:val="20"/>
+        </w:rPr>
+        <w:t>Software Engineer Intern</w:t>
+      </w:r>
+      <w:r>
+        <w:rPr>
+          <w:rStyle w:val="spanjobtitle"/>
+          <w:rFonts w:ascii="Century Gothic" w:eastAsia="Century Gothic" w:hAnsi="Century Gothic" w:cs="Century Gothic"/>
+          <w:sz w:val="20"/>
+          <w:szCs w:val="20"/>
+        </w:rPr>
+        <w:t xml:space="preserve"> </w:t>
       </w:r>
       <w:r>
         <w:rPr>
           <w:rStyle w:val="Strong1"/>
           <w:rFonts w:ascii="Century Gothic" w:eastAsia="Century Gothic" w:hAnsi="Century Gothic" w:cs="Century Gothic"/>
-          <w:b/>
-          <w:bCs/>
-          <w:sz w:val="20"/>
-          <w:szCs w:val="20"/>
-        </w:rPr>
-        <w:t xml:space="preserve"> Bachelor of Arts, </w:t>
-      </w:r>
-      <w:r>
-        <w:rPr>
-          <w:rFonts w:ascii="Century Gothic" w:eastAsia="Century Gothic" w:hAnsi="Century Gothic" w:cs="Century Gothic"/>
-          <w:sz w:val="20"/>
-          <w:szCs w:val="20"/>
-        </w:rPr>
-        <w:t>Computer Science &amp; Psychology</w:t>
-      </w:r>
-      <w:r>
-        <w:rPr>
+          <w:sz w:val="20"/>
+          <w:szCs w:val="20"/>
+        </w:rPr>
+        <w:t>– Optum</w:t>
+      </w:r>
+      <w:r>
+        <w:rPr>
+          <w:rStyle w:val="datesWrapper"/>
           <w:rFonts w:ascii="Century Gothic" w:eastAsia="Century Gothic" w:hAnsi="Century Gothic" w:cs="Century Gothic"/>
           <w:sz w:val="20"/>
           <w:szCs w:val="20"/>
         </w:rPr>
         <w:tab/>
+        <w:t xml:space="preserve"> </w:t>
       </w:r>
       <w:r>
         <w:rPr>
@@ -314,7 +1373,7 @@
           <w:sz w:val="20"/>
           <w:szCs w:val="20"/>
         </w:rPr>
-        <w:t>12</w:t>
+        <w:t>06/2020 to 08/202</w:t>
       </w:r>
       <w:r>
         <w:rPr>
@@ -323,16 +1382,123 @@
           <w:sz w:val="20"/>
           <w:szCs w:val="20"/>
         </w:rPr>
-        <w:t>/</w:t>
-      </w:r>
-      <w:r>
-        <w:rPr>
-          <w:rStyle w:val="span"/>
-          <w:rFonts w:ascii="Century Gothic" w:eastAsia="Century Gothic" w:hAnsi="Century Gothic" w:cs="Century Gothic"/>
-          <w:sz w:val="20"/>
-          <w:szCs w:val="20"/>
-        </w:rPr>
-        <w:t>2023</w:t>
+        <w:t>0</w:t>
+      </w:r>
+    </w:p>
+    <w:p>
+      <w:pPr>
+        <w:pStyle w:val="divdocumentsinglecolumn"/>
+        <w:numPr>
+          <w:ilvl w:val="0"/>
+          <w:numId w:val="9"/>
+        </w:numPr>
+        <w:tabs>
+          <w:tab w:val="right" w:pos="11380"/>
+        </w:tabs>
+        <w:spacing w:line="240" w:lineRule="auto"/>
+        <w:rPr>
+          <w:rFonts w:ascii="Century Gothic" w:eastAsia="Century Gothic" w:hAnsi="Century Gothic" w:cs="Century Gothic"/>
+          <w:sz w:val="20"/>
+          <w:szCs w:val="20"/>
+        </w:rPr>
+      </w:pPr>
+      <w:r>
+        <w:rPr>
+          <w:rFonts w:ascii="Century Gothic" w:eastAsia="Century Gothic" w:hAnsi="Century Gothic" w:cs="Century Gothic"/>
+          <w:sz w:val="20"/>
+          <w:szCs w:val="20"/>
+        </w:rPr>
+        <w:t>Launched front-end</w:t>
+      </w:r>
+      <w:r>
+        <w:rPr>
+          <w:rFonts w:ascii="Century Gothic" w:eastAsia="Century Gothic" w:hAnsi="Century Gothic" w:cs="Century Gothic"/>
+          <w:sz w:val="20"/>
+          <w:szCs w:val="20"/>
+        </w:rPr>
+        <w:t xml:space="preserve"> </w:t>
+      </w:r>
+      <w:r>
+        <w:rPr>
+          <w:rFonts w:ascii="Century Gothic" w:eastAsia="Century Gothic" w:hAnsi="Century Gothic" w:cs="Century Gothic"/>
+          <w:sz w:val="20"/>
+          <w:szCs w:val="20"/>
+        </w:rPr>
+        <w:t xml:space="preserve">web app </w:t>
+      </w:r>
+      <w:r>
+        <w:rPr>
+          <w:rFonts w:ascii="Century Gothic" w:eastAsia="Century Gothic" w:hAnsi="Century Gothic" w:cs="Century Gothic"/>
+          <w:sz w:val="20"/>
+          <w:szCs w:val="20"/>
+        </w:rPr>
+        <w:t xml:space="preserve">to </w:t>
+      </w:r>
+      <w:r>
+        <w:rPr>
+          <w:rFonts w:ascii="Century Gothic" w:eastAsia="Century Gothic" w:hAnsi="Century Gothic" w:cs="Century Gothic"/>
+          <w:sz w:val="20"/>
+          <w:szCs w:val="20"/>
+        </w:rPr>
+        <w:t xml:space="preserve">configure </w:t>
+      </w:r>
+      <w:r>
+        <w:rPr>
+          <w:rFonts w:ascii="Century Gothic" w:eastAsia="Century Gothic" w:hAnsi="Century Gothic" w:cs="Century Gothic"/>
+          <w:sz w:val="20"/>
+          <w:szCs w:val="20"/>
+        </w:rPr>
+        <w:t xml:space="preserve">automation and deployment jobs </w:t>
+      </w:r>
+      <w:r>
+        <w:rPr>
+          <w:rFonts w:ascii="Century Gothic" w:eastAsia="Century Gothic" w:hAnsi="Century Gothic" w:cs="Century Gothic"/>
+          <w:sz w:val="20"/>
+          <w:szCs w:val="20"/>
+        </w:rPr>
+        <w:t xml:space="preserve">on </w:t>
+      </w:r>
+      <w:r>
+        <w:rPr>
+          <w:rFonts w:ascii="Century Gothic" w:eastAsia="Century Gothic" w:hAnsi="Century Gothic" w:cs="Century Gothic"/>
+          <w:sz w:val="20"/>
+          <w:szCs w:val="20"/>
+        </w:rPr>
+        <w:t>Jenkins</w:t>
+      </w:r>
+      <w:r>
+        <w:rPr>
+          <w:rFonts w:ascii="Century Gothic" w:eastAsia="Century Gothic" w:hAnsi="Century Gothic" w:cs="Century Gothic"/>
+          <w:sz w:val="20"/>
+          <w:szCs w:val="20"/>
+        </w:rPr>
+        <w:t>.</w:t>
+      </w:r>
+    </w:p>
+    <w:p>
+      <w:pPr>
+        <w:pStyle w:val="divdocumentsinglecolumn"/>
+        <w:numPr>
+          <w:ilvl w:val="0"/>
+          <w:numId w:val="9"/>
+        </w:numPr>
+        <w:tabs>
+          <w:tab w:val="right" w:pos="11380"/>
+        </w:tabs>
+        <w:spacing w:before="40" w:line="240" w:lineRule="auto"/>
+        <w:rPr>
+          <w:rFonts w:ascii="Century Gothic" w:eastAsia="Century Gothic" w:hAnsi="Century Gothic" w:cs="Century Gothic"/>
+          <w:sz w:val="20"/>
+          <w:szCs w:val="20"/>
+        </w:rPr>
+      </w:pPr>
+      <w:r>
+        <w:rPr>
+          <w:rFonts w:ascii="Century Gothic" w:eastAsia="Century Gothic" w:hAnsi="Century Gothic" w:cs="Century Gothic"/>
+          <w:sz w:val="20"/>
+          <w:szCs w:val="20"/>
+        </w:rPr>
+        <w:t>Structured login page and automation workflow around needs of different user groups.</w:t>
       </w:r>
     </w:p>
     <w:p>
@@ -355,7 +1521,7 @@
           <w:sz w:val="28"/>
           <w:szCs w:val="28"/>
         </w:rPr>
-        <w:t>Work History</w:t>
+        <w:t>Leadership</w:t>
       </w:r>
     </w:p>
     <w:p>
@@ -364,7 +1530,7 @@
         <w:tabs>
           <w:tab w:val="right" w:pos="11380"/>
         </w:tabs>
-        <w:spacing w:line="240" w:lineRule="auto"/>
+        <w:spacing w:before="120" w:line="240" w:lineRule="auto"/>
         <w:rPr>
           <w:rStyle w:val="spanjobtitle"/>
           <w:rFonts w:ascii="Century Gothic" w:eastAsia="Century Gothic" w:hAnsi="Century Gothic" w:cs="Century Gothic"/>
@@ -460,7 +1626,7 @@
         <w:tabs>
           <w:tab w:val="right" w:pos="11380"/>
         </w:tabs>
-        <w:spacing w:line="240" w:lineRule="auto"/>
+        <w:spacing w:before="40" w:line="240" w:lineRule="auto"/>
         <w:rPr>
           <w:rStyle w:val="spanjobtitle"/>
           <w:rFonts w:ascii="Century Gothic" w:eastAsia="Century Gothic" w:hAnsi="Century Gothic" w:cs="Century Gothic"/>
@@ -480,364 +1646,6 @@
           <w:szCs w:val="20"/>
         </w:rPr>
         <w:t>Devise program to automate testing of custom scenarios, streamlining grading process.</w:t>
-      </w:r>
-    </w:p>
-    <w:p>
-      <w:pPr>
-        <w:pStyle w:val="divdocumentsinglecolumn"/>
-        <w:tabs>
-          <w:tab w:val="right" w:pos="11380"/>
-        </w:tabs>
-        <w:spacing w:before="120" w:line="240" w:lineRule="auto"/>
-        <w:rPr>
-          <w:rFonts w:ascii="Century Gothic" w:eastAsia="Century Gothic" w:hAnsi="Century Gothic" w:cs="Century Gothic"/>
-          <w:sz w:val="20"/>
-          <w:szCs w:val="20"/>
-        </w:rPr>
-      </w:pPr>
-      <w:r>
-        <w:rPr>
-          <w:rStyle w:val="spanjobtitle"/>
-          <w:rFonts w:ascii="Century Gothic" w:eastAsia="Century Gothic" w:hAnsi="Century Gothic" w:cs="Century Gothic"/>
-          <w:sz w:val="20"/>
-          <w:szCs w:val="20"/>
-        </w:rPr>
-        <w:t>Software Engineer Intern</w:t>
-      </w:r>
-      <w:r>
-        <w:rPr>
-          <w:rStyle w:val="spanjobtitle"/>
-          <w:rFonts w:ascii="Century Gothic" w:eastAsia="Century Gothic" w:hAnsi="Century Gothic" w:cs="Century Gothic"/>
-          <w:sz w:val="20"/>
-          <w:szCs w:val="20"/>
-        </w:rPr>
-        <w:t xml:space="preserve"> </w:t>
-      </w:r>
-      <w:r>
-        <w:rPr>
-          <w:rStyle w:val="Strong1"/>
-          <w:rFonts w:ascii="Century Gothic" w:eastAsia="Century Gothic" w:hAnsi="Century Gothic" w:cs="Century Gothic"/>
-          <w:sz w:val="20"/>
-          <w:szCs w:val="20"/>
-        </w:rPr>
-        <w:t>– Optum</w:t>
-      </w:r>
-      <w:r>
-        <w:rPr>
-          <w:rStyle w:val="datesWrapper"/>
-          <w:rFonts w:ascii="Century Gothic" w:eastAsia="Century Gothic" w:hAnsi="Century Gothic" w:cs="Century Gothic"/>
-          <w:sz w:val="20"/>
-          <w:szCs w:val="20"/>
-        </w:rPr>
-        <w:tab/>
-        <w:t xml:space="preserve"> </w:t>
-      </w:r>
-      <w:r>
-        <w:rPr>
-          <w:rStyle w:val="span"/>
-          <w:rFonts w:ascii="Century Gothic" w:eastAsia="Century Gothic" w:hAnsi="Century Gothic" w:cs="Century Gothic"/>
-          <w:sz w:val="20"/>
-          <w:szCs w:val="20"/>
-        </w:rPr>
-        <w:t>06/202</w:t>
-      </w:r>
-      <w:r>
-        <w:rPr>
-          <w:rStyle w:val="span"/>
-          <w:rFonts w:ascii="Century Gothic" w:eastAsia="Century Gothic" w:hAnsi="Century Gothic" w:cs="Century Gothic"/>
-          <w:sz w:val="20"/>
-          <w:szCs w:val="20"/>
-        </w:rPr>
-        <w:t>3</w:t>
-      </w:r>
-      <w:r>
-        <w:rPr>
-          <w:rStyle w:val="span"/>
-          <w:rFonts w:ascii="Century Gothic" w:eastAsia="Century Gothic" w:hAnsi="Century Gothic" w:cs="Century Gothic"/>
-          <w:sz w:val="20"/>
-          <w:szCs w:val="20"/>
-        </w:rPr>
-        <w:t xml:space="preserve"> to 08/2023</w:t>
-      </w:r>
-      <w:r>
-        <w:rPr>
-          <w:rStyle w:val="datesWrapper"/>
-          <w:rFonts w:ascii="Century Gothic" w:eastAsia="Century Gothic" w:hAnsi="Century Gothic" w:cs="Century Gothic"/>
-          <w:sz w:val="20"/>
-          <w:szCs w:val="20"/>
-        </w:rPr>
-        <w:t xml:space="preserve"> </w:t>
-      </w:r>
-    </w:p>
-    <w:p>
-      <w:pPr>
-        <w:pStyle w:val="divdocumentsinglecolumn"/>
-        <w:numPr>
-          <w:ilvl w:val="0"/>
-          <w:numId w:val="10"/>
-        </w:numPr>
-        <w:tabs>
-          <w:tab w:val="right" w:pos="11380"/>
-        </w:tabs>
-        <w:spacing w:line="240" w:lineRule="auto"/>
-        <w:rPr>
-          <w:rStyle w:val="spanjobtitle"/>
-          <w:rFonts w:ascii="Century Gothic" w:eastAsia="Century Gothic" w:hAnsi="Century Gothic" w:cs="Century Gothic"/>
-          <w:b w:val="0"/>
-          <w:bCs w:val="0"/>
-          <w:sz w:val="20"/>
-          <w:szCs w:val="20"/>
-        </w:rPr>
-      </w:pPr>
-      <w:r>
-        <w:rPr>
-          <w:rStyle w:val="spanjobtitle"/>
-          <w:rFonts w:ascii="Century Gothic" w:eastAsia="Century Gothic" w:hAnsi="Century Gothic"/>
-          <w:b w:val="0"/>
-          <w:bCs w:val="0"/>
-          <w:sz w:val="20"/>
-          <w:szCs w:val="20"/>
-        </w:rPr>
-        <w:t xml:space="preserve">Developed microservice to communicate changes </w:t>
-      </w:r>
-      <w:r>
-        <w:rPr>
-          <w:rStyle w:val="spanjobtitle"/>
-          <w:rFonts w:ascii="Century Gothic" w:eastAsia="Century Gothic" w:hAnsi="Century Gothic"/>
-          <w:b w:val="0"/>
-          <w:bCs w:val="0"/>
-          <w:sz w:val="20"/>
-          <w:szCs w:val="20"/>
-        </w:rPr>
-        <w:t xml:space="preserve">in healthcare data </w:t>
-      </w:r>
-      <w:r>
-        <w:rPr>
-          <w:rStyle w:val="spanjobtitle"/>
-          <w:rFonts w:ascii="Century Gothic" w:eastAsia="Century Gothic" w:hAnsi="Century Gothic"/>
-          <w:b w:val="0"/>
-          <w:bCs w:val="0"/>
-          <w:sz w:val="20"/>
-          <w:szCs w:val="20"/>
-        </w:rPr>
-        <w:t>to business users</w:t>
-      </w:r>
-      <w:r>
-        <w:rPr>
-          <w:rStyle w:val="spanjobtitle"/>
-          <w:rFonts w:ascii="Century Gothic" w:eastAsia="Century Gothic" w:hAnsi="Century Gothic"/>
-          <w:b w:val="0"/>
-          <w:bCs w:val="0"/>
-          <w:sz w:val="20"/>
-          <w:szCs w:val="20"/>
-        </w:rPr>
-        <w:t>.</w:t>
-      </w:r>
-    </w:p>
-    <w:p>
-      <w:pPr>
-        <w:pStyle w:val="divdocumentsinglecolumn"/>
-        <w:numPr>
-          <w:ilvl w:val="0"/>
-          <w:numId w:val="10"/>
-        </w:numPr>
-        <w:tabs>
-          <w:tab w:val="right" w:pos="11380"/>
-        </w:tabs>
-        <w:spacing w:line="240" w:lineRule="auto"/>
-        <w:rPr>
-          <w:rStyle w:val="spanjobtitle"/>
-          <w:rFonts w:ascii="Century Gothic" w:eastAsia="Century Gothic" w:hAnsi="Century Gothic" w:cs="Century Gothic"/>
-          <w:b w:val="0"/>
-          <w:bCs w:val="0"/>
-          <w:sz w:val="20"/>
-          <w:szCs w:val="20"/>
-        </w:rPr>
-      </w:pPr>
-      <w:r>
-        <w:rPr>
-          <w:rStyle w:val="spanjobtitle"/>
-          <w:rFonts w:ascii="Century Gothic" w:eastAsia="Century Gothic" w:hAnsi="Century Gothic" w:cs="Century Gothic"/>
-          <w:b w:val="0"/>
-          <w:bCs w:val="0"/>
-          <w:sz w:val="20"/>
-          <w:szCs w:val="20"/>
-        </w:rPr>
-        <w:t>Engineered non-blocking design in service to handle exceptions without downtime.</w:t>
-      </w:r>
-    </w:p>
-    <w:p>
-      <w:pPr>
-        <w:pStyle w:val="divdocumentsinglecolumn"/>
-        <w:numPr>
-          <w:ilvl w:val="0"/>
-          <w:numId w:val="10"/>
-        </w:numPr>
-        <w:tabs>
-          <w:tab w:val="right" w:pos="11380"/>
-        </w:tabs>
-        <w:spacing w:line="240" w:lineRule="auto"/>
-        <w:rPr>
-          <w:rStyle w:val="spanjobtitle"/>
-          <w:rFonts w:ascii="Century Gothic" w:eastAsia="Century Gothic" w:hAnsi="Century Gothic" w:cs="Century Gothic"/>
-          <w:b w:val="0"/>
-          <w:bCs w:val="0"/>
-          <w:sz w:val="20"/>
-          <w:szCs w:val="20"/>
-        </w:rPr>
-      </w:pPr>
-      <w:r>
-        <w:rPr>
-          <w:rStyle w:val="spanjobtitle"/>
-          <w:rFonts w:ascii="Century Gothic" w:eastAsia="Century Gothic" w:hAnsi="Century Gothic" w:cs="Century Gothic"/>
-          <w:b w:val="0"/>
-          <w:bCs w:val="0"/>
-          <w:sz w:val="20"/>
-          <w:szCs w:val="20"/>
-        </w:rPr>
-        <w:t xml:space="preserve">Wrote unit tests for </w:t>
-      </w:r>
-      <w:r>
-        <w:rPr>
-          <w:rStyle w:val="spanjobtitle"/>
-          <w:rFonts w:ascii="Century Gothic" w:eastAsia="Century Gothic" w:hAnsi="Century Gothic" w:cs="Century Gothic"/>
-          <w:b w:val="0"/>
-          <w:bCs w:val="0"/>
-          <w:sz w:val="20"/>
-          <w:szCs w:val="20"/>
-        </w:rPr>
-        <w:t xml:space="preserve">app </w:t>
-      </w:r>
-      <w:r>
-        <w:rPr>
-          <w:rStyle w:val="spanjobtitle"/>
-          <w:rFonts w:ascii="Century Gothic" w:eastAsia="Century Gothic" w:hAnsi="Century Gothic" w:cs="Century Gothic"/>
-          <w:b w:val="0"/>
-          <w:bCs w:val="0"/>
-          <w:sz w:val="20"/>
-          <w:szCs w:val="20"/>
-        </w:rPr>
-        <w:t xml:space="preserve">methods, mocking </w:t>
-      </w:r>
-      <w:r>
-        <w:rPr>
-          <w:rStyle w:val="spanjobtitle"/>
-          <w:rFonts w:ascii="Century Gothic" w:eastAsia="Century Gothic" w:hAnsi="Century Gothic" w:cs="Century Gothic"/>
-          <w:b w:val="0"/>
-          <w:bCs w:val="0"/>
-          <w:sz w:val="20"/>
-          <w:szCs w:val="20"/>
-        </w:rPr>
-        <w:t>external</w:t>
-      </w:r>
-      <w:r>
-        <w:rPr>
-          <w:rStyle w:val="spanjobtitle"/>
-          <w:rFonts w:ascii="Century Gothic" w:eastAsia="Century Gothic" w:hAnsi="Century Gothic" w:cs="Century Gothic"/>
-          <w:b w:val="0"/>
-          <w:bCs w:val="0"/>
-          <w:sz w:val="20"/>
-          <w:szCs w:val="20"/>
-        </w:rPr>
-        <w:t xml:space="preserve"> data and </w:t>
-      </w:r>
-      <w:r>
-        <w:rPr>
-          <w:rStyle w:val="spanjobtitle"/>
-          <w:rFonts w:ascii="Century Gothic" w:eastAsia="Century Gothic" w:hAnsi="Century Gothic" w:cs="Century Gothic"/>
-          <w:b w:val="0"/>
-          <w:bCs w:val="0"/>
-          <w:sz w:val="20"/>
-          <w:szCs w:val="20"/>
-        </w:rPr>
-        <w:t>streamlining development.</w:t>
-      </w:r>
-    </w:p>
-    <w:p>
-      <w:pPr>
-        <w:pStyle w:val="divdocumentsinglecolumn"/>
-        <w:numPr>
-          <w:ilvl w:val="0"/>
-          <w:numId w:val="10"/>
-        </w:numPr>
-        <w:tabs>
-          <w:tab w:val="right" w:pos="11380"/>
-        </w:tabs>
-        <w:spacing w:line="240" w:lineRule="auto"/>
-        <w:rPr>
-          <w:rStyle w:val="spanjobtitle"/>
-          <w:rFonts w:ascii="Century Gothic" w:eastAsia="Century Gothic" w:hAnsi="Century Gothic" w:cs="Century Gothic"/>
-          <w:b w:val="0"/>
-          <w:bCs w:val="0"/>
-          <w:sz w:val="20"/>
-          <w:szCs w:val="20"/>
-        </w:rPr>
-      </w:pPr>
-      <w:r>
-        <w:rPr>
-          <w:rStyle w:val="spanjobtitle"/>
-          <w:rFonts w:ascii="Century Gothic" w:eastAsia="Century Gothic" w:hAnsi="Century Gothic"/>
-          <w:b w:val="0"/>
-          <w:bCs w:val="0"/>
-          <w:sz w:val="20"/>
-          <w:szCs w:val="20"/>
-        </w:rPr>
-        <w:t>Validated end-to-end functionality of</w:t>
-      </w:r>
-      <w:r>
-        <w:rPr>
-          <w:rStyle w:val="spanjobtitle"/>
-          <w:rFonts w:ascii="Century Gothic" w:eastAsia="Century Gothic" w:hAnsi="Century Gothic"/>
-          <w:b w:val="0"/>
-          <w:bCs w:val="0"/>
-          <w:sz w:val="20"/>
-          <w:szCs w:val="20"/>
-        </w:rPr>
-        <w:t xml:space="preserve"> application</w:t>
-      </w:r>
-      <w:r>
-        <w:rPr>
-          <w:rStyle w:val="spanjobtitle"/>
-          <w:rFonts w:ascii="Century Gothic" w:eastAsia="Century Gothic" w:hAnsi="Century Gothic"/>
-          <w:b w:val="0"/>
-          <w:bCs w:val="0"/>
-          <w:sz w:val="20"/>
-          <w:szCs w:val="20"/>
-        </w:rPr>
-        <w:t>, delivering</w:t>
-      </w:r>
-      <w:r>
-        <w:rPr>
-          <w:rStyle w:val="spanjobtitle"/>
-          <w:rFonts w:ascii="Century Gothic" w:eastAsia="Century Gothic" w:hAnsi="Century Gothic"/>
-          <w:b w:val="0"/>
-          <w:bCs w:val="0"/>
-          <w:sz w:val="20"/>
-          <w:szCs w:val="20"/>
-        </w:rPr>
-        <w:t xml:space="preserve"> quality </w:t>
-      </w:r>
-      <w:r>
-        <w:rPr>
-          <w:rStyle w:val="spanjobtitle"/>
-          <w:rFonts w:ascii="Century Gothic" w:eastAsia="Century Gothic" w:hAnsi="Century Gothic"/>
-          <w:b w:val="0"/>
-          <w:bCs w:val="0"/>
-          <w:sz w:val="20"/>
-          <w:szCs w:val="20"/>
-        </w:rPr>
-        <w:t>code to production</w:t>
-      </w:r>
-      <w:r>
-        <w:rPr>
-          <w:rStyle w:val="spanjobtitle"/>
-          <w:rFonts w:ascii="Century Gothic" w:eastAsia="Century Gothic" w:hAnsi="Century Gothic"/>
-          <w:b w:val="0"/>
-          <w:bCs w:val="0"/>
-          <w:sz w:val="20"/>
-          <w:szCs w:val="20"/>
-        </w:rPr>
-        <w:t>.</w:t>
       </w:r>
     </w:p>
     <w:p>
@@ -953,7 +1761,7 @@
         <w:tabs>
           <w:tab w:val="right" w:pos="11380"/>
         </w:tabs>
-        <w:spacing w:line="240" w:lineRule="auto"/>
+        <w:spacing w:before="40" w:line="240" w:lineRule="auto"/>
         <w:rPr>
           <w:rStyle w:val="span"/>
           <w:rFonts w:ascii="Century Gothic" w:eastAsia="Century Gothic" w:hAnsi="Century Gothic" w:cs="Century Gothic"/>
@@ -968,319 +1776,6 @@
           <w:szCs w:val="20"/>
         </w:rPr>
         <w:t>Led outreach at tabling events, garnering a 30% increase in signups for flagship program.</w:t>
-      </w:r>
-    </w:p>
-    <w:p>
-      <w:pPr>
-        <w:pStyle w:val="divdocumentsinglecolumn"/>
-        <w:tabs>
-          <w:tab w:val="right" w:pos="11380"/>
-        </w:tabs>
-        <w:spacing w:before="120" w:line="240" w:lineRule="auto"/>
-        <w:rPr>
-          <w:rFonts w:ascii="Century Gothic" w:eastAsia="Century Gothic" w:hAnsi="Century Gothic" w:cs="Century Gothic"/>
-          <w:sz w:val="20"/>
-          <w:szCs w:val="20"/>
-        </w:rPr>
-      </w:pPr>
-      <w:r>
-        <w:rPr>
-          <w:rStyle w:val="spanjobtitle"/>
-          <w:rFonts w:ascii="Century Gothic" w:eastAsia="Century Gothic" w:hAnsi="Century Gothic" w:cs="Century Gothic"/>
-          <w:sz w:val="20"/>
-          <w:szCs w:val="20"/>
-        </w:rPr>
-        <w:t>Software Engineer Intern</w:t>
-      </w:r>
-      <w:r>
-        <w:rPr>
-          <w:rStyle w:val="spanjobtitle"/>
-          <w:rFonts w:ascii="Century Gothic" w:eastAsia="Century Gothic" w:hAnsi="Century Gothic" w:cs="Century Gothic"/>
-          <w:sz w:val="20"/>
-          <w:szCs w:val="20"/>
-        </w:rPr>
-        <w:t xml:space="preserve"> </w:t>
-      </w:r>
-      <w:r>
-        <w:rPr>
-          <w:rStyle w:val="Strong1"/>
-          <w:rFonts w:ascii="Century Gothic" w:eastAsia="Century Gothic" w:hAnsi="Century Gothic" w:cs="Century Gothic"/>
-          <w:sz w:val="20"/>
-          <w:szCs w:val="20"/>
-        </w:rPr>
-        <w:t>– Optum</w:t>
-      </w:r>
-      <w:r>
-        <w:rPr>
-          <w:rStyle w:val="datesWrapper"/>
-          <w:rFonts w:ascii="Century Gothic" w:eastAsia="Century Gothic" w:hAnsi="Century Gothic" w:cs="Century Gothic"/>
-          <w:sz w:val="20"/>
-          <w:szCs w:val="20"/>
-        </w:rPr>
-        <w:tab/>
-        <w:t xml:space="preserve"> </w:t>
-      </w:r>
-      <w:r>
-        <w:rPr>
-          <w:rStyle w:val="span"/>
-          <w:rFonts w:ascii="Century Gothic" w:eastAsia="Century Gothic" w:hAnsi="Century Gothic" w:cs="Century Gothic"/>
-          <w:sz w:val="20"/>
-          <w:szCs w:val="20"/>
-        </w:rPr>
-        <w:t>06/202</w:t>
-      </w:r>
-      <w:r>
-        <w:rPr>
-          <w:rStyle w:val="span"/>
-          <w:rFonts w:ascii="Century Gothic" w:eastAsia="Century Gothic" w:hAnsi="Century Gothic" w:cs="Century Gothic"/>
-          <w:sz w:val="20"/>
-          <w:szCs w:val="20"/>
-        </w:rPr>
-        <w:t>2</w:t>
-      </w:r>
-      <w:r>
-        <w:rPr>
-          <w:rStyle w:val="span"/>
-          <w:rFonts w:ascii="Century Gothic" w:eastAsia="Century Gothic" w:hAnsi="Century Gothic" w:cs="Century Gothic"/>
-          <w:sz w:val="20"/>
-          <w:szCs w:val="20"/>
-        </w:rPr>
-        <w:t xml:space="preserve"> to 08/202</w:t>
-      </w:r>
-      <w:r>
-        <w:rPr>
-          <w:rStyle w:val="span"/>
-          <w:rFonts w:ascii="Century Gothic" w:eastAsia="Century Gothic" w:hAnsi="Century Gothic" w:cs="Century Gothic"/>
-          <w:sz w:val="20"/>
-          <w:szCs w:val="20"/>
-        </w:rPr>
-        <w:t>2</w:t>
-      </w:r>
-      <w:r>
-        <w:rPr>
-          <w:rStyle w:val="datesWrapper"/>
-          <w:rFonts w:ascii="Century Gothic" w:eastAsia="Century Gothic" w:hAnsi="Century Gothic" w:cs="Century Gothic"/>
-          <w:sz w:val="20"/>
-          <w:szCs w:val="20"/>
-        </w:rPr>
-        <w:t xml:space="preserve"> </w:t>
-      </w:r>
-    </w:p>
-    <w:p>
-      <w:pPr>
-        <w:pStyle w:val="divdocumentsinglecolumn"/>
-        <w:numPr>
-          <w:ilvl w:val="0"/>
-          <w:numId w:val="10"/>
-        </w:numPr>
-        <w:tabs>
-          <w:tab w:val="right" w:pos="11380"/>
-        </w:tabs>
-        <w:spacing w:line="240" w:lineRule="auto"/>
-        <w:rPr>
-          <w:rStyle w:val="spanjobtitle"/>
-          <w:rFonts w:ascii="Century Gothic" w:eastAsia="Century Gothic" w:hAnsi="Century Gothic"/>
-          <w:b w:val="0"/>
-          <w:bCs w:val="0"/>
-          <w:sz w:val="20"/>
-          <w:szCs w:val="20"/>
-        </w:rPr>
-      </w:pPr>
-      <w:r>
-        <w:rPr>
-          <w:rStyle w:val="spanjobtitle"/>
-          <w:rFonts w:ascii="Century Gothic" w:eastAsia="Century Gothic" w:hAnsi="Century Gothic"/>
-          <w:b w:val="0"/>
-          <w:bCs w:val="0"/>
-          <w:sz w:val="20"/>
-          <w:szCs w:val="20"/>
-        </w:rPr>
-        <w:t xml:space="preserve">Assembled </w:t>
-      </w:r>
-      <w:r>
-        <w:rPr>
-          <w:rStyle w:val="spanjobtitle"/>
-          <w:rFonts w:ascii="Century Gothic" w:eastAsia="Century Gothic" w:hAnsi="Century Gothic"/>
-          <w:b w:val="0"/>
-          <w:bCs w:val="0"/>
-          <w:sz w:val="20"/>
-          <w:szCs w:val="20"/>
-        </w:rPr>
-        <w:t>backend architecture</w:t>
-      </w:r>
-      <w:r>
-        <w:rPr>
-          <w:rStyle w:val="spanjobtitle"/>
-          <w:rFonts w:ascii="Century Gothic" w:eastAsia="Century Gothic" w:hAnsi="Century Gothic"/>
-          <w:b w:val="0"/>
-          <w:bCs w:val="0"/>
-          <w:sz w:val="20"/>
-          <w:szCs w:val="20"/>
-        </w:rPr>
-        <w:t xml:space="preserve"> to standardize ID card creation, lowering</w:t>
-      </w:r>
-      <w:r>
-        <w:rPr>
-          <w:rStyle w:val="spanjobtitle"/>
-          <w:rFonts w:ascii="Century Gothic" w:eastAsia="Century Gothic" w:hAnsi="Century Gothic"/>
-          <w:b w:val="0"/>
-          <w:bCs w:val="0"/>
-          <w:sz w:val="20"/>
-          <w:szCs w:val="20"/>
-        </w:rPr>
-        <w:t xml:space="preserve"> costs by 92%</w:t>
-      </w:r>
-      <w:r>
-        <w:rPr>
-          <w:rStyle w:val="spanjobtitle"/>
-          <w:rFonts w:ascii="Century Gothic" w:eastAsia="Century Gothic" w:hAnsi="Century Gothic"/>
-          <w:b w:val="0"/>
-          <w:bCs w:val="0"/>
-          <w:sz w:val="20"/>
-          <w:szCs w:val="20"/>
-        </w:rPr>
-        <w:t>.</w:t>
-      </w:r>
-    </w:p>
-    <w:p>
-      <w:pPr>
-        <w:pStyle w:val="divdocumentsinglecolumn"/>
-        <w:numPr>
-          <w:ilvl w:val="0"/>
-          <w:numId w:val="10"/>
-        </w:numPr>
-        <w:tabs>
-          <w:tab w:val="right" w:pos="11380"/>
-        </w:tabs>
-        <w:spacing w:line="240" w:lineRule="auto"/>
-        <w:rPr>
-          <w:rStyle w:val="spanjobtitle"/>
-          <w:rFonts w:ascii="Century Gothic" w:eastAsia="Century Gothic" w:hAnsi="Century Gothic"/>
-          <w:b w:val="0"/>
-          <w:bCs w:val="0"/>
-          <w:sz w:val="20"/>
-          <w:szCs w:val="20"/>
-        </w:rPr>
-      </w:pPr>
-      <w:r>
-        <w:rPr>
-          <w:rStyle w:val="spanjobtitle"/>
-          <w:rFonts w:ascii="Century Gothic" w:eastAsia="Century Gothic" w:hAnsi="Century Gothic"/>
-          <w:b w:val="0"/>
-          <w:bCs w:val="0"/>
-          <w:sz w:val="20"/>
-          <w:szCs w:val="20"/>
-        </w:rPr>
-        <w:t>Developed service to perform file processing tasks and relay file events to other apps.</w:t>
-      </w:r>
-    </w:p>
-    <w:p>
-      <w:pPr>
-        <w:pStyle w:val="ListParagraph"/>
-        <w:numPr>
-          <w:ilvl w:val="0"/>
-          <w:numId w:val="10"/>
-        </w:numPr>
-        <w:tabs>
-          <w:tab w:val="right" w:pos="11380"/>
-        </w:tabs>
-        <w:spacing w:line="240" w:lineRule="auto"/>
-        <w:rPr>
-          <w:rStyle w:val="spanjobtitle"/>
-          <w:rFonts w:ascii="Century Gothic" w:eastAsia="Century Gothic" w:hAnsi="Century Gothic"/>
-          <w:b w:val="0"/>
-          <w:bCs w:val="0"/>
-          <w:sz w:val="20"/>
-          <w:szCs w:val="20"/>
-        </w:rPr>
-      </w:pPr>
-      <w:r>
-        <w:rPr>
-          <w:rStyle w:val="spanjobtitle"/>
-          <w:rFonts w:ascii="Century Gothic" w:eastAsia="Century Gothic" w:hAnsi="Century Gothic"/>
-          <w:b w:val="0"/>
-          <w:bCs w:val="0"/>
-          <w:sz w:val="20"/>
-          <w:szCs w:val="20"/>
-        </w:rPr>
-        <w:t>Leveraged</w:t>
-      </w:r>
-      <w:r>
-        <w:rPr>
-          <w:rStyle w:val="spanjobtitle"/>
-          <w:rFonts w:ascii="Century Gothic" w:eastAsia="Century Gothic" w:hAnsi="Century Gothic"/>
-          <w:b w:val="0"/>
-          <w:bCs w:val="0"/>
-          <w:sz w:val="20"/>
-          <w:szCs w:val="20"/>
-        </w:rPr>
-        <w:t xml:space="preserve"> </w:t>
-      </w:r>
-      <w:r>
-        <w:rPr>
-          <w:rStyle w:val="spanjobtitle"/>
-          <w:rFonts w:ascii="Century Gothic" w:eastAsia="Century Gothic" w:hAnsi="Century Gothic"/>
-          <w:b w:val="0"/>
-          <w:bCs w:val="0"/>
-          <w:sz w:val="20"/>
-          <w:szCs w:val="20"/>
-        </w:rPr>
-        <w:t xml:space="preserve">CI/CD pipeline </w:t>
-      </w:r>
-      <w:r>
-        <w:rPr>
-          <w:rStyle w:val="spanjobtitle"/>
-          <w:rFonts w:ascii="Century Gothic" w:eastAsia="Century Gothic" w:hAnsi="Century Gothic"/>
-          <w:b w:val="0"/>
-          <w:bCs w:val="0"/>
-          <w:sz w:val="20"/>
-          <w:szCs w:val="20"/>
-        </w:rPr>
-        <w:t xml:space="preserve">to test </w:t>
-      </w:r>
-      <w:r>
-        <w:rPr>
-          <w:rStyle w:val="spanjobtitle"/>
-          <w:rFonts w:ascii="Century Gothic" w:eastAsia="Century Gothic" w:hAnsi="Century Gothic"/>
-          <w:b w:val="0"/>
-          <w:bCs w:val="0"/>
-          <w:sz w:val="20"/>
-          <w:szCs w:val="20"/>
-        </w:rPr>
-        <w:t>changes</w:t>
-      </w:r>
-      <w:r>
-        <w:rPr>
-          <w:rStyle w:val="spanjobtitle"/>
-          <w:rFonts w:ascii="Century Gothic" w:eastAsia="Century Gothic" w:hAnsi="Century Gothic"/>
-          <w:b w:val="0"/>
-          <w:bCs w:val="0"/>
-          <w:sz w:val="20"/>
-          <w:szCs w:val="20"/>
-        </w:rPr>
-        <w:t xml:space="preserve">, build app containers, and deploy </w:t>
-      </w:r>
-      <w:r>
-        <w:rPr>
-          <w:rStyle w:val="spanjobtitle"/>
-          <w:rFonts w:ascii="Century Gothic" w:eastAsia="Century Gothic" w:hAnsi="Century Gothic"/>
-          <w:b w:val="0"/>
-          <w:bCs w:val="0"/>
-          <w:sz w:val="20"/>
-          <w:szCs w:val="20"/>
-        </w:rPr>
-        <w:t xml:space="preserve">to </w:t>
-      </w:r>
-      <w:r>
-        <w:rPr>
-          <w:rStyle w:val="spanjobtitle"/>
-          <w:rFonts w:ascii="Century Gothic" w:eastAsia="Century Gothic" w:hAnsi="Century Gothic"/>
-          <w:b w:val="0"/>
-          <w:bCs w:val="0"/>
-          <w:sz w:val="20"/>
-          <w:szCs w:val="20"/>
-        </w:rPr>
-        <w:t>servers.</w:t>
       </w:r>
     </w:p>
     <w:p>
@@ -1447,433 +1942,6 @@
           <w:szCs w:val="20"/>
         </w:rPr>
         <w:t>small businesses with secondhand clothes sellers.</w:t>
-      </w:r>
-    </w:p>
-    <w:p>
-      <w:pPr>
-        <w:pStyle w:val="ulli"/>
-        <w:numPr>
-          <w:ilvl w:val="0"/>
-          <w:numId w:val="9"/>
-        </w:numPr>
-        <w:tabs>
-          <w:tab w:val="right" w:pos="11380"/>
-        </w:tabs>
-        <w:spacing w:line="240" w:lineRule="auto"/>
-        <w:rPr>
-          <w:rStyle w:val="spanjobtitle"/>
-          <w:rFonts w:ascii="Century Gothic" w:eastAsia="Century Gothic" w:hAnsi="Century Gothic"/>
-          <w:sz w:val="22"/>
-          <w:szCs w:val="22"/>
-        </w:rPr>
-      </w:pPr>
-      <w:r>
-        <w:rPr>
-          <w:rStyle w:val="spanjobtitle"/>
-          <w:rFonts w:ascii="Century Gothic" w:eastAsia="Century Gothic" w:hAnsi="Century Gothic"/>
-          <w:b w:val="0"/>
-          <w:bCs w:val="0"/>
-          <w:sz w:val="20"/>
-          <w:szCs w:val="20"/>
-        </w:rPr>
-        <w:t>Pitched business model and customer discovery results to NYU Entrepreneurial Institute</w:t>
-      </w:r>
-    </w:p>
-    <w:p>
-      <w:pPr>
-        <w:pStyle w:val="divdocumentsinglecolumn"/>
-        <w:tabs>
-          <w:tab w:val="right" w:pos="11380"/>
-        </w:tabs>
-        <w:spacing w:before="120" w:line="240" w:lineRule="auto"/>
-        <w:rPr>
-          <w:rFonts w:ascii="Century Gothic" w:eastAsia="Century Gothic" w:hAnsi="Century Gothic" w:cs="Century Gothic"/>
-          <w:sz w:val="20"/>
-          <w:szCs w:val="20"/>
-        </w:rPr>
-      </w:pPr>
-      <w:r>
-        <w:rPr>
-          <w:rStyle w:val="spanjobtitle"/>
-          <w:rFonts w:ascii="Century Gothic" w:eastAsia="Century Gothic" w:hAnsi="Century Gothic" w:cs="Century Gothic"/>
-          <w:sz w:val="20"/>
-          <w:szCs w:val="20"/>
-        </w:rPr>
-        <w:t>Software Engineer Intern</w:t>
-      </w:r>
-      <w:r>
-        <w:rPr>
-          <w:rStyle w:val="spanjobtitle"/>
-          <w:rFonts w:ascii="Century Gothic" w:eastAsia="Century Gothic" w:hAnsi="Century Gothic" w:cs="Century Gothic"/>
-          <w:sz w:val="20"/>
-          <w:szCs w:val="20"/>
-        </w:rPr>
-        <w:t xml:space="preserve"> </w:t>
-      </w:r>
-      <w:r>
-        <w:rPr>
-          <w:rStyle w:val="Strong1"/>
-          <w:rFonts w:ascii="Century Gothic" w:eastAsia="Century Gothic" w:hAnsi="Century Gothic" w:cs="Century Gothic"/>
-          <w:sz w:val="20"/>
-          <w:szCs w:val="20"/>
-        </w:rPr>
-        <w:t>– Optum</w:t>
-      </w:r>
-      <w:r>
-        <w:rPr>
-          <w:rStyle w:val="datesWrapper"/>
-          <w:rFonts w:ascii="Century Gothic" w:eastAsia="Century Gothic" w:hAnsi="Century Gothic" w:cs="Century Gothic"/>
-          <w:sz w:val="20"/>
-          <w:szCs w:val="20"/>
-        </w:rPr>
-        <w:tab/>
-        <w:t xml:space="preserve"> </w:t>
-      </w:r>
-      <w:r>
-        <w:rPr>
-          <w:rStyle w:val="span"/>
-          <w:rFonts w:ascii="Century Gothic" w:eastAsia="Century Gothic" w:hAnsi="Century Gothic" w:cs="Century Gothic"/>
-          <w:sz w:val="20"/>
-          <w:szCs w:val="20"/>
-        </w:rPr>
-        <w:t>06/202</w:t>
-      </w:r>
-      <w:r>
-        <w:rPr>
-          <w:rStyle w:val="span"/>
-          <w:rFonts w:ascii="Century Gothic" w:eastAsia="Century Gothic" w:hAnsi="Century Gothic" w:cs="Century Gothic"/>
-          <w:sz w:val="20"/>
-          <w:szCs w:val="20"/>
-        </w:rPr>
-        <w:t>1</w:t>
-      </w:r>
-      <w:r>
-        <w:rPr>
-          <w:rStyle w:val="span"/>
-          <w:rFonts w:ascii="Century Gothic" w:eastAsia="Century Gothic" w:hAnsi="Century Gothic" w:cs="Century Gothic"/>
-          <w:sz w:val="20"/>
-          <w:szCs w:val="20"/>
-        </w:rPr>
-        <w:t xml:space="preserve"> to 08/202</w:t>
-      </w:r>
-      <w:r>
-        <w:rPr>
-          <w:rStyle w:val="span"/>
-          <w:rFonts w:ascii="Century Gothic" w:eastAsia="Century Gothic" w:hAnsi="Century Gothic" w:cs="Century Gothic"/>
-          <w:sz w:val="20"/>
-          <w:szCs w:val="20"/>
-        </w:rPr>
-        <w:t>1</w:t>
-      </w:r>
-      <w:r>
-        <w:rPr>
-          <w:rStyle w:val="datesWrapper"/>
-          <w:rFonts w:ascii="Century Gothic" w:eastAsia="Century Gothic" w:hAnsi="Century Gothic" w:cs="Century Gothic"/>
-          <w:sz w:val="20"/>
-          <w:szCs w:val="20"/>
-        </w:rPr>
-        <w:t xml:space="preserve"> </w:t>
-      </w:r>
-    </w:p>
-    <w:p>
-      <w:pPr>
-        <w:pStyle w:val="divdocumentsinglecolumn"/>
-        <w:numPr>
-          <w:ilvl w:val="0"/>
-          <w:numId w:val="10"/>
-        </w:numPr>
-        <w:tabs>
-          <w:tab w:val="right" w:pos="11380"/>
-        </w:tabs>
-        <w:spacing w:line="240" w:lineRule="auto"/>
-        <w:rPr>
-          <w:rStyle w:val="spanjobtitle"/>
-          <w:rFonts w:ascii="Century Gothic" w:eastAsia="Century Gothic" w:hAnsi="Century Gothic" w:cs="Century Gothic"/>
-          <w:sz w:val="20"/>
-          <w:szCs w:val="20"/>
-        </w:rPr>
-      </w:pPr>
-      <w:r>
-        <w:rPr>
-          <w:rStyle w:val="spanjobtitle"/>
-          <w:rFonts w:ascii="Century Gothic" w:eastAsia="Century Gothic" w:hAnsi="Century Gothic" w:cs="Century Gothic"/>
-          <w:b w:val="0"/>
-          <w:bCs w:val="0"/>
-          <w:sz w:val="20"/>
-          <w:szCs w:val="20"/>
-        </w:rPr>
-        <w:t>Overhauled front-end</w:t>
-      </w:r>
-      <w:r>
-        <w:rPr>
-          <w:rStyle w:val="spanjobtitle"/>
-          <w:rFonts w:ascii="Century Gothic" w:eastAsia="Century Gothic" w:hAnsi="Century Gothic" w:cs="Century Gothic"/>
-          <w:b w:val="0"/>
-          <w:bCs w:val="0"/>
-          <w:sz w:val="20"/>
-          <w:szCs w:val="20"/>
-        </w:rPr>
-        <w:t xml:space="preserve"> app</w:t>
-      </w:r>
-      <w:r>
-        <w:rPr>
-          <w:rStyle w:val="spanjobtitle"/>
-          <w:rFonts w:ascii="Century Gothic" w:eastAsia="Century Gothic" w:hAnsi="Century Gothic" w:cs="Century Gothic"/>
-          <w:b w:val="0"/>
-          <w:bCs w:val="0"/>
-          <w:sz w:val="20"/>
-          <w:szCs w:val="20"/>
-        </w:rPr>
-        <w:t xml:space="preserve"> with </w:t>
-      </w:r>
-      <w:r>
-        <w:rPr>
-          <w:rStyle w:val="spanjobtitle"/>
-          <w:rFonts w:ascii="Century Gothic" w:eastAsia="Century Gothic" w:hAnsi="Century Gothic" w:cs="Century Gothic"/>
-          <w:b w:val="0"/>
-          <w:bCs w:val="0"/>
-          <w:sz w:val="20"/>
-          <w:szCs w:val="20"/>
-        </w:rPr>
-        <w:t>new employee analysis tools, graphs, and better design.</w:t>
-      </w:r>
-    </w:p>
-    <w:p>
-      <w:pPr>
-        <w:pStyle w:val="divdocumentsinglecolumn"/>
-        <w:numPr>
-          <w:ilvl w:val="0"/>
-          <w:numId w:val="10"/>
-        </w:numPr>
-        <w:tabs>
-          <w:tab w:val="right" w:pos="11380"/>
-        </w:tabs>
-        <w:spacing w:line="240" w:lineRule="auto"/>
-        <w:rPr>
-          <w:rStyle w:val="spanjobtitle"/>
-          <w:rFonts w:ascii="Century Gothic" w:eastAsia="Century Gothic" w:hAnsi="Century Gothic" w:cs="Century Gothic"/>
-          <w:sz w:val="20"/>
-          <w:szCs w:val="20"/>
-        </w:rPr>
-      </w:pPr>
-      <w:r>
-        <w:rPr>
-          <w:rStyle w:val="spanjobtitle"/>
-          <w:rFonts w:ascii="Century Gothic" w:eastAsia="Century Gothic" w:hAnsi="Century Gothic" w:cs="Century Gothic"/>
-          <w:b w:val="0"/>
-          <w:bCs w:val="0"/>
-          <w:sz w:val="20"/>
-          <w:szCs w:val="20"/>
-        </w:rPr>
-        <w:t xml:space="preserve">Improved user experience by understanding </w:t>
-      </w:r>
-      <w:r>
-        <w:rPr>
-          <w:rStyle w:val="spanjobtitle"/>
-          <w:rFonts w:ascii="Century Gothic" w:eastAsia="Century Gothic" w:hAnsi="Century Gothic" w:cs="Century Gothic"/>
-          <w:b w:val="0"/>
-          <w:bCs w:val="0"/>
-          <w:sz w:val="20"/>
-          <w:szCs w:val="20"/>
-        </w:rPr>
-        <w:t>the needs</w:t>
-      </w:r>
-      <w:r>
-        <w:rPr>
-          <w:rStyle w:val="spanjobtitle"/>
-          <w:rFonts w:ascii="Century Gothic" w:eastAsia="Century Gothic" w:hAnsi="Century Gothic" w:cs="Century Gothic"/>
-          <w:b w:val="0"/>
-          <w:bCs w:val="0"/>
-          <w:sz w:val="20"/>
-          <w:szCs w:val="20"/>
-        </w:rPr>
-        <w:t xml:space="preserve"> of stakeholders and executives.</w:t>
-      </w:r>
-    </w:p>
-    <w:p>
-      <w:pPr>
-        <w:pStyle w:val="divdocumentsinglecolumn"/>
-        <w:tabs>
-          <w:tab w:val="right" w:pos="11380"/>
-        </w:tabs>
-        <w:spacing w:before="120" w:line="240" w:lineRule="auto"/>
-        <w:rPr>
-          <w:rStyle w:val="datesWrapper"/>
-          <w:rFonts w:ascii="Century Gothic" w:eastAsia="Century Gothic" w:hAnsi="Century Gothic" w:cs="Century Gothic"/>
-          <w:sz w:val="20"/>
-          <w:szCs w:val="20"/>
-        </w:rPr>
-      </w:pPr>
-      <w:r>
-        <w:rPr>
-          <w:rStyle w:val="spanjobtitle"/>
-          <w:rFonts w:ascii="Century Gothic" w:eastAsia="Century Gothic" w:hAnsi="Century Gothic" w:cs="Century Gothic"/>
-          <w:sz w:val="20"/>
-          <w:szCs w:val="20"/>
-        </w:rPr>
-        <w:t>Software Engineer Intern</w:t>
-      </w:r>
-      <w:r>
-        <w:rPr>
-          <w:rStyle w:val="spanjobtitle"/>
-          <w:rFonts w:ascii="Century Gothic" w:eastAsia="Century Gothic" w:hAnsi="Century Gothic" w:cs="Century Gothic"/>
-          <w:sz w:val="20"/>
-          <w:szCs w:val="20"/>
-        </w:rPr>
-        <w:t xml:space="preserve"> </w:t>
-      </w:r>
-      <w:r>
-        <w:rPr>
-          <w:rStyle w:val="Strong1"/>
-          <w:rFonts w:ascii="Century Gothic" w:eastAsia="Century Gothic" w:hAnsi="Century Gothic" w:cs="Century Gothic"/>
-          <w:sz w:val="20"/>
-          <w:szCs w:val="20"/>
-        </w:rPr>
-        <w:t>– Optum</w:t>
-      </w:r>
-      <w:r>
-        <w:rPr>
-          <w:rStyle w:val="datesWrapper"/>
-          <w:rFonts w:ascii="Century Gothic" w:eastAsia="Century Gothic" w:hAnsi="Century Gothic" w:cs="Century Gothic"/>
-          <w:sz w:val="20"/>
-          <w:szCs w:val="20"/>
-        </w:rPr>
-        <w:tab/>
-        <w:t xml:space="preserve"> </w:t>
-      </w:r>
-      <w:r>
-        <w:rPr>
-          <w:rStyle w:val="span"/>
-          <w:rFonts w:ascii="Century Gothic" w:eastAsia="Century Gothic" w:hAnsi="Century Gothic" w:cs="Century Gothic"/>
-          <w:sz w:val="20"/>
-          <w:szCs w:val="20"/>
-        </w:rPr>
-        <w:t>06/2020 to 08/202</w:t>
-      </w:r>
-      <w:r>
-        <w:rPr>
-          <w:rStyle w:val="span"/>
-          <w:rFonts w:ascii="Century Gothic" w:eastAsia="Century Gothic" w:hAnsi="Century Gothic" w:cs="Century Gothic"/>
-          <w:sz w:val="20"/>
-          <w:szCs w:val="20"/>
-        </w:rPr>
-        <w:t>0</w:t>
-      </w:r>
-    </w:p>
-    <w:p>
-      <w:pPr>
-        <w:pStyle w:val="divdocumentsinglecolumn"/>
-        <w:numPr>
-          <w:ilvl w:val="0"/>
-          <w:numId w:val="9"/>
-        </w:numPr>
-        <w:tabs>
-          <w:tab w:val="right" w:pos="11380"/>
-        </w:tabs>
-        <w:spacing w:line="240" w:lineRule="auto"/>
-        <w:rPr>
-          <w:rFonts w:ascii="Century Gothic" w:eastAsia="Century Gothic" w:hAnsi="Century Gothic" w:cs="Century Gothic"/>
-          <w:sz w:val="20"/>
-          <w:szCs w:val="20"/>
-        </w:rPr>
-      </w:pPr>
-      <w:r>
-        <w:rPr>
-          <w:rFonts w:ascii="Century Gothic" w:eastAsia="Century Gothic" w:hAnsi="Century Gothic" w:cs="Century Gothic"/>
-          <w:sz w:val="20"/>
-          <w:szCs w:val="20"/>
-        </w:rPr>
-        <w:t>Launched front-end</w:t>
-      </w:r>
-      <w:r>
-        <w:rPr>
-          <w:rFonts w:ascii="Century Gothic" w:eastAsia="Century Gothic" w:hAnsi="Century Gothic" w:cs="Century Gothic"/>
-          <w:sz w:val="20"/>
-          <w:szCs w:val="20"/>
-        </w:rPr>
-        <w:t xml:space="preserve"> </w:t>
-      </w:r>
-      <w:r>
-        <w:rPr>
-          <w:rFonts w:ascii="Century Gothic" w:eastAsia="Century Gothic" w:hAnsi="Century Gothic" w:cs="Century Gothic"/>
-          <w:sz w:val="20"/>
-          <w:szCs w:val="20"/>
-        </w:rPr>
-        <w:t xml:space="preserve">web app </w:t>
-      </w:r>
-      <w:r>
-        <w:rPr>
-          <w:rFonts w:ascii="Century Gothic" w:eastAsia="Century Gothic" w:hAnsi="Century Gothic" w:cs="Century Gothic"/>
-          <w:sz w:val="20"/>
-          <w:szCs w:val="20"/>
-        </w:rPr>
-        <w:t xml:space="preserve">to </w:t>
-      </w:r>
-      <w:r>
-        <w:rPr>
-          <w:rFonts w:ascii="Century Gothic" w:eastAsia="Century Gothic" w:hAnsi="Century Gothic" w:cs="Century Gothic"/>
-          <w:sz w:val="20"/>
-          <w:szCs w:val="20"/>
-        </w:rPr>
-        <w:t xml:space="preserve">configure </w:t>
-      </w:r>
-      <w:r>
-        <w:rPr>
-          <w:rFonts w:ascii="Century Gothic" w:eastAsia="Century Gothic" w:hAnsi="Century Gothic" w:cs="Century Gothic"/>
-          <w:sz w:val="20"/>
-          <w:szCs w:val="20"/>
-        </w:rPr>
-        <w:t xml:space="preserve">automation and deployment jobs </w:t>
-      </w:r>
-      <w:r>
-        <w:rPr>
-          <w:rFonts w:ascii="Century Gothic" w:eastAsia="Century Gothic" w:hAnsi="Century Gothic" w:cs="Century Gothic"/>
-          <w:sz w:val="20"/>
-          <w:szCs w:val="20"/>
-        </w:rPr>
-        <w:t xml:space="preserve">on </w:t>
-      </w:r>
-      <w:r>
-        <w:rPr>
-          <w:rFonts w:ascii="Century Gothic" w:eastAsia="Century Gothic" w:hAnsi="Century Gothic" w:cs="Century Gothic"/>
-          <w:sz w:val="20"/>
-          <w:szCs w:val="20"/>
-        </w:rPr>
-        <w:t>Jenkins</w:t>
-      </w:r>
-      <w:r>
-        <w:rPr>
-          <w:rFonts w:ascii="Century Gothic" w:eastAsia="Century Gothic" w:hAnsi="Century Gothic" w:cs="Century Gothic"/>
-          <w:sz w:val="20"/>
-          <w:szCs w:val="20"/>
-        </w:rPr>
-        <w:t>.</w:t>
-      </w:r>
-    </w:p>
-    <w:p>
-      <w:pPr>
-        <w:pStyle w:val="divdocumentsinglecolumn"/>
-        <w:numPr>
-          <w:ilvl w:val="0"/>
-          <w:numId w:val="9"/>
-        </w:numPr>
-        <w:tabs>
-          <w:tab w:val="right" w:pos="11380"/>
-        </w:tabs>
-        <w:spacing w:line="240" w:lineRule="auto"/>
-        <w:rPr>
-          <w:rFonts w:ascii="Century Gothic" w:eastAsia="Century Gothic" w:hAnsi="Century Gothic" w:cs="Century Gothic"/>
-          <w:sz w:val="20"/>
-          <w:szCs w:val="20"/>
-        </w:rPr>
-      </w:pPr>
-      <w:r>
-        <w:rPr>
-          <w:rFonts w:ascii="Century Gothic" w:eastAsia="Century Gothic" w:hAnsi="Century Gothic" w:cs="Century Gothic"/>
-          <w:sz w:val="20"/>
-          <w:szCs w:val="20"/>
-        </w:rPr>
-        <w:t>Structured login page and automation workflow around needs of different user groups.</w:t>
       </w:r>
     </w:p>
     <w:p>
@@ -1937,8 +2005,8 @@
                 <w:ilvl w:val="0"/>
                 <w:numId w:val="1"/>
               </w:numPr>
-              <w:spacing w:line="240" w:lineRule="auto"/>
-              <w:ind w:left="460" w:hanging="183"/>
+              <w:spacing w:before="40" w:line="240" w:lineRule="auto"/>
+              <w:ind w:left="461" w:hanging="187"/>
               <w:rPr>
                 <w:rFonts w:ascii="Century Gothic" w:eastAsia="Century Gothic" w:hAnsi="Century Gothic" w:cs="Century Gothic"/>
                 <w:sz w:val="20"/>
@@ -1951,7 +2019,7 @@
                 <w:sz w:val="20"/>
                 <w:szCs w:val="20"/>
               </w:rPr>
-              <w:t>[Keyword1]</w:t>
+              <w:t>Full-Stack Web Development</w:t>
             </w:r>
           </w:p>
           <w:p>
@@ -1961,8 +2029,8 @@
                 <w:ilvl w:val="0"/>
                 <w:numId w:val="1"/>
               </w:numPr>
-              <w:spacing w:line="240" w:lineRule="auto"/>
-              <w:ind w:left="460" w:hanging="183"/>
+              <w:spacing w:before="40" w:line="240" w:lineRule="auto"/>
+              <w:ind w:left="461" w:hanging="187"/>
               <w:rPr>
                 <w:rFonts w:ascii="Century Gothic" w:eastAsia="Century Gothic" w:hAnsi="Century Gothic" w:cs="Century Gothic"/>
                 <w:sz w:val="20"/>
@@ -1975,7 +2043,7 @@
                 <w:sz w:val="20"/>
                 <w:szCs w:val="20"/>
               </w:rPr>
-              <w:t>[Keyword2]</w:t>
+              <w:t>Microservices &amp; RESTful APIs</w:t>
             </w:r>
           </w:p>
           <w:p>
@@ -1985,8 +2053,8 @@
                 <w:ilvl w:val="0"/>
                 <w:numId w:val="1"/>
               </w:numPr>
-              <w:spacing w:line="240" w:lineRule="auto"/>
-              <w:ind w:left="460" w:hanging="183"/>
+              <w:spacing w:before="40" w:line="240" w:lineRule="auto"/>
+              <w:ind w:left="461" w:hanging="187"/>
               <w:rPr>
                 <w:rFonts w:ascii="Century Gothic" w:eastAsia="Century Gothic" w:hAnsi="Century Gothic" w:cs="Century Gothic"/>
                 <w:sz w:val="20"/>
@@ -1999,7 +2067,7 @@
                 <w:sz w:val="20"/>
                 <w:szCs w:val="20"/>
               </w:rPr>
-              <w:t>[Keyword3]</w:t>
+              <w:t>Object Oriented Programming with Java</w:t>
             </w:r>
           </w:p>
           <w:p>
@@ -2009,8 +2077,8 @@
                 <w:ilvl w:val="0"/>
                 <w:numId w:val="1"/>
               </w:numPr>
-              <w:spacing w:line="240" w:lineRule="auto"/>
-              <w:ind w:left="460" w:hanging="183"/>
+              <w:spacing w:before="40" w:line="240" w:lineRule="auto"/>
+              <w:ind w:left="461" w:hanging="187"/>
               <w:rPr>
                 <w:rFonts w:ascii="Century Gothic" w:eastAsia="Century Gothic" w:hAnsi="Century Gothic" w:cs="Century Gothic"/>
                 <w:sz w:val="20"/>
@@ -2023,7 +2091,7 @@
                 <w:sz w:val="20"/>
                 <w:szCs w:val="20"/>
               </w:rPr>
-              <w:t>[Keyword4]</w:t>
+              <w:t xml:space="preserve">Front-end Development with HTML &amp; CSS </w:t>
             </w:r>
           </w:p>
           <w:p>
@@ -2033,8 +2101,8 @@
                 <w:ilvl w:val="0"/>
                 <w:numId w:val="1"/>
               </w:numPr>
-              <w:spacing w:line="240" w:lineRule="auto"/>
-              <w:ind w:left="460" w:hanging="183"/>
+              <w:spacing w:before="40" w:line="240" w:lineRule="auto"/>
+              <w:ind w:left="461" w:hanging="187"/>
               <w:rPr>
                 <w:rFonts w:ascii="Century Gothic" w:eastAsia="Century Gothic" w:hAnsi="Century Gothic" w:cs="Century Gothic"/>
                 <w:sz w:val="20"/>
@@ -2047,7 +2115,7 @@
                 <w:sz w:val="20"/>
                 <w:szCs w:val="20"/>
               </w:rPr>
-              <w:t>[Keyword5]</w:t>
+              <w:t>Problem Solving &amp; Issue Troubleshooting</w:t>
             </w:r>
           </w:p>
           <w:p>
@@ -2057,8 +2125,8 @@
                 <w:ilvl w:val="0"/>
                 <w:numId w:val="1"/>
               </w:numPr>
-              <w:spacing w:line="240" w:lineRule="auto"/>
-              <w:ind w:left="460" w:hanging="183"/>
+              <w:spacing w:before="40" w:line="240" w:lineRule="auto"/>
+              <w:ind w:left="461" w:hanging="187"/>
               <w:rPr>
                 <w:rFonts w:ascii="Century Gothic" w:eastAsia="Century Gothic" w:hAnsi="Century Gothic" w:cs="Century Gothic"/>
                 <w:sz w:val="20"/>
@@ -2071,7 +2139,7 @@
                 <w:sz w:val="20"/>
                 <w:szCs w:val="20"/>
               </w:rPr>
-              <w:t>[Keyword6]</w:t>
+              <w:t>Excellent Communication and Leadership</w:t>
             </w:r>
           </w:p>
         </w:tc>
@@ -2097,8 +2165,8 @@
                 <w:ilvl w:val="0"/>
                 <w:numId w:val="1"/>
               </w:numPr>
-              <w:spacing w:line="240" w:lineRule="auto"/>
-              <w:ind w:left="460" w:hanging="183"/>
+              <w:spacing w:before="40" w:line="240" w:lineRule="auto"/>
+              <w:ind w:left="461" w:hanging="187"/>
               <w:rPr>
                 <w:rFonts w:ascii="Century Gothic" w:eastAsia="Century Gothic" w:hAnsi="Century Gothic" w:cs="Century Gothic"/>
                 <w:sz w:val="20"/>
@@ -2111,7 +2179,7 @@
                 <w:sz w:val="20"/>
                 <w:szCs w:val="20"/>
               </w:rPr>
-              <w:t>[Keyword7]</w:t>
+              <w:t>Agile Sprints and Code Reviews</w:t>
             </w:r>
           </w:p>
           <w:p>
@@ -2121,8 +2189,8 @@
                 <w:ilvl w:val="0"/>
                 <w:numId w:val="1"/>
               </w:numPr>
-              <w:spacing w:line="240" w:lineRule="auto"/>
-              <w:ind w:left="460" w:hanging="183"/>
+              <w:spacing w:before="40" w:line="240" w:lineRule="auto"/>
+              <w:ind w:left="461" w:hanging="187"/>
               <w:rPr>
                 <w:rFonts w:ascii="Century Gothic" w:eastAsia="Century Gothic" w:hAnsi="Century Gothic" w:cs="Century Gothic"/>
                 <w:sz w:val="20"/>
@@ -2135,7 +2203,7 @@
                 <w:sz w:val="20"/>
                 <w:szCs w:val="20"/>
               </w:rPr>
-              <w:t>[Keyword8]</w:t>
+              <w:t>Driving Projects from Idea to Completion</w:t>
             </w:r>
           </w:p>
           <w:p>
@@ -2145,8 +2213,8 @@
                 <w:ilvl w:val="0"/>
                 <w:numId w:val="1"/>
               </w:numPr>
-              <w:spacing w:line="240" w:lineRule="auto"/>
-              <w:ind w:left="460" w:hanging="183"/>
+              <w:spacing w:before="40" w:line="240" w:lineRule="auto"/>
+              <w:ind w:left="461" w:hanging="187"/>
               <w:rPr>
                 <w:rFonts w:ascii="Century Gothic" w:eastAsia="Century Gothic" w:hAnsi="Century Gothic" w:cs="Century Gothic"/>
                 <w:sz w:val="20"/>
@@ -2159,7 +2227,7 @@
                 <w:sz w:val="20"/>
                 <w:szCs w:val="20"/>
               </w:rPr>
-              <w:t>[Keyword9]</w:t>
+              <w:t>Database Integration and Data ETL</w:t>
             </w:r>
           </w:p>
           <w:p>
@@ -2169,8 +2237,8 @@
                 <w:ilvl w:val="0"/>
                 <w:numId w:val="1"/>
               </w:numPr>
-              <w:spacing w:line="240" w:lineRule="auto"/>
-              <w:ind w:left="460" w:hanging="183"/>
+              <w:spacing w:before="40" w:line="240" w:lineRule="auto"/>
+              <w:ind w:left="461" w:hanging="187"/>
               <w:rPr>
                 <w:rFonts w:ascii="Century Gothic" w:eastAsia="Century Gothic" w:hAnsi="Century Gothic" w:cs="Century Gothic"/>
                 <w:sz w:val="20"/>
@@ -2183,7 +2251,7 @@
                 <w:sz w:val="20"/>
                 <w:szCs w:val="20"/>
               </w:rPr>
-              <w:t>[Keyword10]</w:t>
+              <w:t>Deployment with Kubernetes</w:t>
             </w:r>
           </w:p>
           <w:p>
@@ -2193,8 +2261,8 @@
                 <w:ilvl w:val="0"/>
                 <w:numId w:val="1"/>
               </w:numPr>
-              <w:spacing w:line="240" w:lineRule="auto"/>
-              <w:ind w:left="460" w:hanging="183"/>
+              <w:spacing w:before="40" w:line="240" w:lineRule="auto"/>
+              <w:ind w:left="461" w:hanging="187"/>
               <w:rPr>
                 <w:rFonts w:ascii="Century Gothic" w:eastAsia="Century Gothic" w:hAnsi="Century Gothic" w:cs="Century Gothic"/>
                 <w:sz w:val="20"/>
@@ -2207,7 +2275,7 @@
                 <w:sz w:val="20"/>
                 <w:szCs w:val="20"/>
               </w:rPr>
-              <w:t>[Keyword11]</w:t>
+              <w:t>Event Driven Architecture with Kafka</w:t>
             </w:r>
           </w:p>
           <w:p>
@@ -2217,8 +2285,8 @@
                 <w:ilvl w:val="0"/>
                 <w:numId w:val="1"/>
               </w:numPr>
-              <w:spacing w:line="240" w:lineRule="auto"/>
-              <w:ind w:left="460" w:hanging="183"/>
+              <w:spacing w:before="40" w:line="240" w:lineRule="auto"/>
+              <w:ind w:left="461" w:hanging="187"/>
               <w:rPr>
                 <w:rFonts w:ascii="Century Gothic" w:eastAsia="Century Gothic" w:hAnsi="Century Gothic" w:cs="Century Gothic"/>
                 <w:sz w:val="20"/>
@@ -2231,7 +2299,7 @@
                 <w:sz w:val="20"/>
                 <w:szCs w:val="20"/>
               </w:rPr>
-              <w:t>[Keyword12]</w:t>
+              <w:t>Data Structures &amp; Efficient Design</w:t>
             </w:r>
           </w:p>
         </w:tc>
@@ -2244,7 +2312,7 @@
           <w:bottom w:val="single" w:sz="4" w:space="1" w:color="000000" w:themeColor="text1"/>
         </w:pBdr>
         <w:shd w:val="clear" w:color="auto" w:fill="F2F2F2" w:themeFill="background1" w:themeFillShade="F2"/>
-        <w:spacing w:line="240" w:lineRule="auto"/>
+        <w:spacing w:before="120" w:line="240" w:lineRule="auto"/>
         <w:rPr>
           <w:rFonts w:ascii="Century Gothic" w:eastAsia="Century Gothic" w:hAnsi="Century Gothic" w:cs="Century Gothic"/>
           <w:sz w:val="28"/>
@@ -2325,7 +2393,15 @@
           <w:sz w:val="20"/>
           <w:szCs w:val="20"/>
         </w:rPr>
-        <w:t>, Angular</w:t>
+        <w:t xml:space="preserve">, </w:t>
+      </w:r>
+      <w:r>
+        <w:rPr>
+          <w:rFonts w:ascii="Century Gothic" w:eastAsia="Century Gothic" w:hAnsi="Century Gothic" w:cs="Century Gothic"/>
+          <w:sz w:val="20"/>
+          <w:szCs w:val="20"/>
+        </w:rPr>
+        <w:t>Bash</w:t>
       </w:r>
     </w:p>
     <w:sectPr>
